--- a/Workflow.docx
+++ b/Workflow.docx
@@ -23,8 +23,21 @@
           <w:numId w:val="1"/>
         </w:numPr>
       </w:pPr>
-      <w:r>
-        <w:t>conda create -p venv python==3.10</w:t>
+      <w:proofErr w:type="spellStart"/>
+      <w:r>
+        <w:t>conda</w:t>
+      </w:r>
+      <w:proofErr w:type="spellEnd"/>
+      <w:r>
+        <w:t xml:space="preserve"> create -p </w:t>
+      </w:r>
+      <w:proofErr w:type="spellStart"/>
+      <w:r>
+        <w:t>venv</w:t>
+      </w:r>
+      <w:proofErr w:type="spellEnd"/>
+      <w:r>
+        <w:t xml:space="preserve"> python==3.10</w:t>
       </w:r>
     </w:p>
     <w:p>
@@ -35,8 +48,21 @@
           <w:numId w:val="1"/>
         </w:numPr>
       </w:pPr>
-      <w:r>
-        <w:t>conda activate venv/</w:t>
+      <w:proofErr w:type="spellStart"/>
+      <w:r>
+        <w:t>conda</w:t>
+      </w:r>
+      <w:proofErr w:type="spellEnd"/>
+      <w:r>
+        <w:t xml:space="preserve"> activate </w:t>
+      </w:r>
+      <w:proofErr w:type="spellStart"/>
+      <w:r>
+        <w:t>venv</w:t>
+      </w:r>
+      <w:proofErr w:type="spellEnd"/>
+      <w:r>
+        <w:t>/</w:t>
       </w:r>
     </w:p>
     <w:p>
@@ -45,11 +71,27 @@
           <w:u w:val="single"/>
         </w:rPr>
       </w:pPr>
+      <w:proofErr w:type="gramStart"/>
       <w:r>
         <w:rPr>
           <w:u w:val="single"/>
         </w:rPr>
-        <w:t>Create  .gitignore file:</w:t>
+        <w:t>Create  .</w:t>
+      </w:r>
+      <w:proofErr w:type="spellStart"/>
+      <w:proofErr w:type="gramEnd"/>
+      <w:r>
+        <w:rPr>
+          <w:u w:val="single"/>
+        </w:rPr>
+        <w:t>gitignore</w:t>
+      </w:r>
+      <w:proofErr w:type="spellEnd"/>
+      <w:r>
+        <w:rPr>
+          <w:u w:val="single"/>
+        </w:rPr>
+        <w:t xml:space="preserve"> file:</w:t>
       </w:r>
     </w:p>
     <w:p>
@@ -61,8 +103,26 @@
         </w:numPr>
       </w:pPr>
       <w:r>
-        <w:t>Files like .venv don’t get uploaded in github</w:t>
-      </w:r>
+        <w:t xml:space="preserve">Files </w:t>
+      </w:r>
+      <w:proofErr w:type="gramStart"/>
+      <w:r>
+        <w:t>like .</w:t>
+      </w:r>
+      <w:proofErr w:type="spellStart"/>
+      <w:r>
+        <w:t>venv</w:t>
+      </w:r>
+      <w:proofErr w:type="spellEnd"/>
+      <w:proofErr w:type="gramEnd"/>
+      <w:r>
+        <w:t xml:space="preserve"> don’t get uploaded in </w:t>
+      </w:r>
+      <w:proofErr w:type="spellStart"/>
+      <w:r>
+        <w:t>github</w:t>
+      </w:r>
+      <w:proofErr w:type="spellEnd"/>
     </w:p>
     <w:p>
       <w:pPr>
@@ -74,8 +134,30 @@
         <w:rPr>
           <w:u w:val="single"/>
         </w:rPr>
-        <w:t>Create folder .github/workflows/main.yaml</w:t>
-      </w:r>
+        <w:t>Create folder .</w:t>
+      </w:r>
+      <w:proofErr w:type="spellStart"/>
+      <w:r>
+        <w:rPr>
+          <w:u w:val="single"/>
+        </w:rPr>
+        <w:t>github</w:t>
+      </w:r>
+      <w:proofErr w:type="spellEnd"/>
+      <w:r>
+        <w:rPr>
+          <w:u w:val="single"/>
+        </w:rPr>
+        <w:t>/workflows/</w:t>
+      </w:r>
+      <w:proofErr w:type="spellStart"/>
+      <w:r>
+        <w:rPr>
+          <w:u w:val="single"/>
+        </w:rPr>
+        <w:t>main.yaml</w:t>
+      </w:r>
+      <w:proofErr w:type="spellEnd"/>
     </w:p>
     <w:p>
       <w:pPr>
@@ -88,8 +170,21 @@
           <w:u w:val="single"/>
         </w:rPr>
       </w:pPr>
-      <w:r>
-        <w:t>Deployement github actions</w:t>
+      <w:proofErr w:type="spellStart"/>
+      <w:r>
+        <w:t>Deployement</w:t>
+      </w:r>
+      <w:proofErr w:type="spellEnd"/>
+      <w:r>
+        <w:t xml:space="preserve"> </w:t>
+      </w:r>
+      <w:proofErr w:type="spellStart"/>
+      <w:r>
+        <w:t>github</w:t>
+      </w:r>
+      <w:proofErr w:type="spellEnd"/>
+      <w:r>
+        <w:t xml:space="preserve"> actions</w:t>
       </w:r>
     </w:p>
     <w:p>
@@ -105,11 +200,19 @@
           <w:u w:val="single"/>
         </w:rPr>
       </w:pPr>
+      <w:proofErr w:type="spellStart"/>
       <w:r>
         <w:rPr>
           <w:u w:val="single"/>
         </w:rPr>
-        <w:t>Github Setup</w:t>
+        <w:t>Github</w:t>
+      </w:r>
+      <w:proofErr w:type="spellEnd"/>
+      <w:r>
+        <w:rPr>
+          <w:u w:val="single"/>
+        </w:rPr>
+        <w:t xml:space="preserve"> Setup</w:t>
       </w:r>
     </w:p>
     <w:p>
@@ -203,8 +306,21 @@
           <w:szCs w:val="21"/>
           <w14:ligatures w14:val="none"/>
         </w:rPr>
-        <w:t>git init</w:t>
-      </w:r>
+        <w:t xml:space="preserve">git </w:t>
+      </w:r>
+      <w:proofErr w:type="spellStart"/>
+      <w:r>
+        <w:rPr>
+          <w:rFonts w:ascii="Consolas" w:eastAsia="Times New Roman" w:hAnsi="Consolas" w:cs="Courier New"/>
+          <w:color w:val="1F2328"/>
+          <w:kern w:val="0"/>
+          <w:sz w:val="21"/>
+          <w:szCs w:val="21"/>
+          <w14:ligatures w14:val="none"/>
+        </w:rPr>
+        <w:t>init</w:t>
+      </w:r>
+      <w:proofErr w:type="spellEnd"/>
     </w:p>
     <w:p>
       <w:pPr>
@@ -261,7 +377,55 @@
           <w:szCs w:val="21"/>
           <w14:ligatures w14:val="none"/>
         </w:rPr>
-        <w:t xml:space="preserve">    ( git add .)</w:t>
+        <w:t xml:space="preserve"> </w:t>
+      </w:r>
+      <w:proofErr w:type="gramStart"/>
+      <w:r>
+        <w:rPr>
+          <w:rFonts w:ascii="Consolas" w:eastAsia="Times New Roman" w:hAnsi="Consolas" w:cs="Courier New"/>
+          <w:color w:val="1F2328"/>
+          <w:kern w:val="0"/>
+          <w:sz w:val="21"/>
+          <w:szCs w:val="21"/>
+          <w14:ligatures w14:val="none"/>
+        </w:rPr>
+        <w:t xml:space="preserve">   (</w:t>
+      </w:r>
+      <w:proofErr w:type="gramEnd"/>
+      <w:r>
+        <w:rPr>
+          <w:rFonts w:ascii="Consolas" w:eastAsia="Times New Roman" w:hAnsi="Consolas" w:cs="Courier New"/>
+          <w:color w:val="1F2328"/>
+          <w:kern w:val="0"/>
+          <w:sz w:val="21"/>
+          <w:szCs w:val="21"/>
+          <w14:ligatures w14:val="none"/>
+        </w:rPr>
+        <w:t xml:space="preserve"> git </w:t>
+      </w:r>
+      <w:proofErr w:type="gramStart"/>
+      <w:r>
+        <w:rPr>
+          <w:rFonts w:ascii="Consolas" w:eastAsia="Times New Roman" w:hAnsi="Consolas" w:cs="Courier New"/>
+          <w:color w:val="1F2328"/>
+          <w:kern w:val="0"/>
+          <w:sz w:val="21"/>
+          <w:szCs w:val="21"/>
+          <w14:ligatures w14:val="none"/>
+        </w:rPr>
+        <w:t>add .</w:t>
+      </w:r>
+      <w:proofErr w:type="gramEnd"/>
+      <w:r>
+        <w:rPr>
+          <w:rFonts w:ascii="Consolas" w:eastAsia="Times New Roman" w:hAnsi="Consolas" w:cs="Courier New"/>
+          <w:color w:val="1F2328"/>
+          <w:kern w:val="0"/>
+          <w:sz w:val="21"/>
+          <w:szCs w:val="21"/>
+          <w14:ligatures w14:val="none"/>
+        </w:rPr>
+        <w:t>)</w:t>
       </w:r>
     </w:p>
     <w:p>
@@ -451,6 +615,2293 @@
         </w:rPr>
         <w:t>git push -u origin main</w:t>
       </w:r>
+    </w:p>
+    <w:p>
+      <w:pPr>
+        <w:tabs>
+          <w:tab w:val="left" w:pos="916"/>
+          <w:tab w:val="left" w:pos="1832"/>
+          <w:tab w:val="left" w:pos="2748"/>
+          <w:tab w:val="left" w:pos="3664"/>
+          <w:tab w:val="left" w:pos="4580"/>
+          <w:tab w:val="left" w:pos="5496"/>
+          <w:tab w:val="left" w:pos="6412"/>
+          <w:tab w:val="left" w:pos="7328"/>
+          <w:tab w:val="left" w:pos="8244"/>
+          <w:tab w:val="left" w:pos="9160"/>
+          <w:tab w:val="left" w:pos="10076"/>
+          <w:tab w:val="left" w:pos="10992"/>
+          <w:tab w:val="left" w:pos="11908"/>
+          <w:tab w:val="left" w:pos="12824"/>
+          <w:tab w:val="left" w:pos="13740"/>
+          <w:tab w:val="left" w:pos="14656"/>
+        </w:tabs>
+        <w:spacing w:after="0" w:line="240" w:lineRule="auto"/>
+        <w:rPr>
+          <w:rFonts w:ascii="Consolas" w:eastAsia="Times New Roman" w:hAnsi="Consolas" w:cs="Courier New"/>
+          <w:color w:val="1F2328"/>
+          <w:kern w:val="0"/>
+          <w:sz w:val="21"/>
+          <w:szCs w:val="21"/>
+          <w14:ligatures w14:val="none"/>
+        </w:rPr>
+      </w:pPr>
+    </w:p>
+    <w:p>
+      <w:pPr>
+        <w:tabs>
+          <w:tab w:val="left" w:pos="916"/>
+          <w:tab w:val="left" w:pos="1832"/>
+          <w:tab w:val="left" w:pos="2748"/>
+          <w:tab w:val="left" w:pos="3664"/>
+          <w:tab w:val="left" w:pos="4580"/>
+          <w:tab w:val="left" w:pos="5496"/>
+          <w:tab w:val="left" w:pos="6412"/>
+          <w:tab w:val="left" w:pos="7328"/>
+          <w:tab w:val="left" w:pos="8244"/>
+          <w:tab w:val="left" w:pos="9160"/>
+          <w:tab w:val="left" w:pos="10076"/>
+          <w:tab w:val="left" w:pos="10992"/>
+          <w:tab w:val="left" w:pos="11908"/>
+          <w:tab w:val="left" w:pos="12824"/>
+          <w:tab w:val="left" w:pos="13740"/>
+          <w:tab w:val="left" w:pos="14656"/>
+        </w:tabs>
+        <w:spacing w:after="0" w:line="240" w:lineRule="auto"/>
+        <w:rPr>
+          <w:rFonts w:ascii="Consolas" w:eastAsia="Times New Roman" w:hAnsi="Consolas" w:cs="Courier New"/>
+          <w:color w:val="1F2328"/>
+          <w:kern w:val="0"/>
+          <w:sz w:val="21"/>
+          <w:szCs w:val="21"/>
+          <w14:ligatures w14:val="none"/>
+        </w:rPr>
+      </w:pPr>
+    </w:p>
+    <w:p>
+      <w:pPr>
+        <w:tabs>
+          <w:tab w:val="left" w:pos="916"/>
+          <w:tab w:val="left" w:pos="1832"/>
+          <w:tab w:val="left" w:pos="2748"/>
+          <w:tab w:val="left" w:pos="3664"/>
+          <w:tab w:val="left" w:pos="4580"/>
+          <w:tab w:val="left" w:pos="5496"/>
+          <w:tab w:val="left" w:pos="6412"/>
+          <w:tab w:val="left" w:pos="7328"/>
+          <w:tab w:val="left" w:pos="8244"/>
+          <w:tab w:val="left" w:pos="9160"/>
+          <w:tab w:val="left" w:pos="10076"/>
+          <w:tab w:val="left" w:pos="10992"/>
+          <w:tab w:val="left" w:pos="11908"/>
+          <w:tab w:val="left" w:pos="12824"/>
+          <w:tab w:val="left" w:pos="13740"/>
+          <w:tab w:val="left" w:pos="14656"/>
+        </w:tabs>
+        <w:spacing w:after="0" w:line="240" w:lineRule="auto"/>
+        <w:rPr>
+          <w:rFonts w:ascii="Consolas" w:eastAsia="Times New Roman" w:hAnsi="Consolas" w:cs="Courier New"/>
+          <w:color w:val="1F2328"/>
+          <w:kern w:val="0"/>
+          <w:sz w:val="21"/>
+          <w:szCs w:val="21"/>
+          <w:u w:val="single"/>
+          <w14:ligatures w14:val="none"/>
+        </w:rPr>
+      </w:pPr>
+      <w:r>
+        <w:rPr>
+          <w:rFonts w:ascii="Consolas" w:eastAsia="Times New Roman" w:hAnsi="Consolas" w:cs="Courier New"/>
+          <w:color w:val="1F2328"/>
+          <w:kern w:val="0"/>
+          <w:sz w:val="21"/>
+          <w:szCs w:val="21"/>
+          <w:u w:val="single"/>
+          <w14:ligatures w14:val="none"/>
+        </w:rPr>
+        <w:t>Setup.py</w:t>
+      </w:r>
+    </w:p>
+    <w:p>
+      <w:pPr>
+        <w:pStyle w:val="ListParagraph"/>
+        <w:tabs>
+          <w:tab w:val="left" w:pos="916"/>
+          <w:tab w:val="left" w:pos="1832"/>
+          <w:tab w:val="left" w:pos="2748"/>
+          <w:tab w:val="left" w:pos="3664"/>
+          <w:tab w:val="left" w:pos="4580"/>
+          <w:tab w:val="left" w:pos="5496"/>
+          <w:tab w:val="left" w:pos="6412"/>
+          <w:tab w:val="left" w:pos="7328"/>
+          <w:tab w:val="left" w:pos="8244"/>
+          <w:tab w:val="left" w:pos="9160"/>
+          <w:tab w:val="left" w:pos="10076"/>
+          <w:tab w:val="left" w:pos="10992"/>
+          <w:tab w:val="left" w:pos="11908"/>
+          <w:tab w:val="left" w:pos="12824"/>
+          <w:tab w:val="left" w:pos="13740"/>
+          <w:tab w:val="left" w:pos="14656"/>
+        </w:tabs>
+        <w:spacing w:line="240" w:lineRule="auto"/>
+        <w:rPr>
+          <w:rFonts w:ascii="Consolas" w:eastAsia="Times New Roman" w:hAnsi="Consolas" w:cs="Courier New"/>
+          <w:color w:val="1F2328"/>
+          <w:kern w:val="0"/>
+          <w:sz w:val="21"/>
+          <w:szCs w:val="21"/>
+          <w14:ligatures w14:val="none"/>
+        </w:rPr>
+      </w:pPr>
+      <w:r>
+        <w:rPr>
+          <w:rFonts w:ascii="Consolas" w:eastAsia="Times New Roman" w:hAnsi="Consolas" w:cs="Courier New"/>
+          <w:color w:val="1F2328"/>
+          <w:kern w:val="0"/>
+          <w:sz w:val="21"/>
+          <w:szCs w:val="21"/>
+          <w14:ligatures w14:val="none"/>
+        </w:rPr>
+        <w:t>'''</w:t>
+      </w:r>
+    </w:p>
+    <w:p>
+      <w:pPr>
+        <w:pStyle w:val="ListParagraph"/>
+        <w:tabs>
+          <w:tab w:val="left" w:pos="916"/>
+          <w:tab w:val="left" w:pos="1832"/>
+          <w:tab w:val="left" w:pos="2748"/>
+          <w:tab w:val="left" w:pos="3664"/>
+          <w:tab w:val="left" w:pos="4580"/>
+          <w:tab w:val="left" w:pos="5496"/>
+          <w:tab w:val="left" w:pos="6412"/>
+          <w:tab w:val="left" w:pos="7328"/>
+          <w:tab w:val="left" w:pos="8244"/>
+          <w:tab w:val="left" w:pos="9160"/>
+          <w:tab w:val="left" w:pos="10076"/>
+          <w:tab w:val="left" w:pos="10992"/>
+          <w:tab w:val="left" w:pos="11908"/>
+          <w:tab w:val="left" w:pos="12824"/>
+          <w:tab w:val="left" w:pos="13740"/>
+          <w:tab w:val="left" w:pos="14656"/>
+        </w:tabs>
+        <w:spacing w:line="240" w:lineRule="auto"/>
+        <w:rPr>
+          <w:rFonts w:ascii="Consolas" w:eastAsia="Times New Roman" w:hAnsi="Consolas" w:cs="Courier New"/>
+          <w:color w:val="1F2328"/>
+          <w:kern w:val="0"/>
+          <w:sz w:val="21"/>
+          <w:szCs w:val="21"/>
+          <w14:ligatures w14:val="none"/>
+        </w:rPr>
+      </w:pPr>
+      <w:r>
+        <w:rPr>
+          <w:rFonts w:ascii="Consolas" w:eastAsia="Times New Roman" w:hAnsi="Consolas" w:cs="Courier New"/>
+          <w:color w:val="1F2328"/>
+          <w:kern w:val="0"/>
+          <w:sz w:val="21"/>
+          <w:szCs w:val="21"/>
+          <w14:ligatures w14:val="none"/>
+        </w:rPr>
+        <w:t xml:space="preserve">The setup.py file is an essential part of packaging and </w:t>
+      </w:r>
+    </w:p>
+    <w:p>
+      <w:pPr>
+        <w:pStyle w:val="ListParagraph"/>
+        <w:tabs>
+          <w:tab w:val="left" w:pos="916"/>
+          <w:tab w:val="left" w:pos="1832"/>
+          <w:tab w:val="left" w:pos="2748"/>
+          <w:tab w:val="left" w:pos="3664"/>
+          <w:tab w:val="left" w:pos="4580"/>
+          <w:tab w:val="left" w:pos="5496"/>
+          <w:tab w:val="left" w:pos="6412"/>
+          <w:tab w:val="left" w:pos="7328"/>
+          <w:tab w:val="left" w:pos="8244"/>
+          <w:tab w:val="left" w:pos="9160"/>
+          <w:tab w:val="left" w:pos="10076"/>
+          <w:tab w:val="left" w:pos="10992"/>
+          <w:tab w:val="left" w:pos="11908"/>
+          <w:tab w:val="left" w:pos="12824"/>
+          <w:tab w:val="left" w:pos="13740"/>
+          <w:tab w:val="left" w:pos="14656"/>
+        </w:tabs>
+        <w:spacing w:line="240" w:lineRule="auto"/>
+        <w:rPr>
+          <w:rFonts w:ascii="Consolas" w:eastAsia="Times New Roman" w:hAnsi="Consolas" w:cs="Courier New"/>
+          <w:color w:val="1F2328"/>
+          <w:kern w:val="0"/>
+          <w:sz w:val="21"/>
+          <w:szCs w:val="21"/>
+          <w14:ligatures w14:val="none"/>
+        </w:rPr>
+      </w:pPr>
+      <w:r>
+        <w:rPr>
+          <w:rFonts w:ascii="Consolas" w:eastAsia="Times New Roman" w:hAnsi="Consolas" w:cs="Courier New"/>
+          <w:color w:val="1F2328"/>
+          <w:kern w:val="0"/>
+          <w:sz w:val="21"/>
+          <w:szCs w:val="21"/>
+          <w14:ligatures w14:val="none"/>
+        </w:rPr>
+        <w:t xml:space="preserve">distributing Python projects. It is used by </w:t>
+      </w:r>
+      <w:proofErr w:type="spellStart"/>
+      <w:r>
+        <w:rPr>
+          <w:rFonts w:ascii="Consolas" w:eastAsia="Times New Roman" w:hAnsi="Consolas" w:cs="Courier New"/>
+          <w:color w:val="1F2328"/>
+          <w:kern w:val="0"/>
+          <w:sz w:val="21"/>
+          <w:szCs w:val="21"/>
+          <w14:ligatures w14:val="none"/>
+        </w:rPr>
+        <w:t>setuptools</w:t>
+      </w:r>
+      <w:proofErr w:type="spellEnd"/>
+      <w:r>
+        <w:rPr>
+          <w:rFonts w:ascii="Consolas" w:eastAsia="Times New Roman" w:hAnsi="Consolas" w:cs="Courier New"/>
+          <w:color w:val="1F2328"/>
+          <w:kern w:val="0"/>
+          <w:sz w:val="21"/>
+          <w:szCs w:val="21"/>
+          <w14:ligatures w14:val="none"/>
+        </w:rPr>
+        <w:t xml:space="preserve"> </w:t>
+      </w:r>
+    </w:p>
+    <w:p>
+      <w:pPr>
+        <w:pStyle w:val="ListParagraph"/>
+        <w:tabs>
+          <w:tab w:val="left" w:pos="916"/>
+          <w:tab w:val="left" w:pos="1832"/>
+          <w:tab w:val="left" w:pos="2748"/>
+          <w:tab w:val="left" w:pos="3664"/>
+          <w:tab w:val="left" w:pos="4580"/>
+          <w:tab w:val="left" w:pos="5496"/>
+          <w:tab w:val="left" w:pos="6412"/>
+          <w:tab w:val="left" w:pos="7328"/>
+          <w:tab w:val="left" w:pos="8244"/>
+          <w:tab w:val="left" w:pos="9160"/>
+          <w:tab w:val="left" w:pos="10076"/>
+          <w:tab w:val="left" w:pos="10992"/>
+          <w:tab w:val="left" w:pos="11908"/>
+          <w:tab w:val="left" w:pos="12824"/>
+          <w:tab w:val="left" w:pos="13740"/>
+          <w:tab w:val="left" w:pos="14656"/>
+        </w:tabs>
+        <w:spacing w:line="240" w:lineRule="auto"/>
+        <w:rPr>
+          <w:rFonts w:ascii="Consolas" w:eastAsia="Times New Roman" w:hAnsi="Consolas" w:cs="Courier New"/>
+          <w:color w:val="1F2328"/>
+          <w:kern w:val="0"/>
+          <w:sz w:val="21"/>
+          <w:szCs w:val="21"/>
+          <w14:ligatures w14:val="none"/>
+        </w:rPr>
+      </w:pPr>
+      <w:r>
+        <w:rPr>
+          <w:rFonts w:ascii="Consolas" w:eastAsia="Times New Roman" w:hAnsi="Consolas" w:cs="Courier New"/>
+          <w:color w:val="1F2328"/>
+          <w:kern w:val="0"/>
+          <w:sz w:val="21"/>
+          <w:szCs w:val="21"/>
+          <w14:ligatures w14:val="none"/>
+        </w:rPr>
+        <w:t xml:space="preserve">(or </w:t>
+      </w:r>
+      <w:proofErr w:type="spellStart"/>
+      <w:r>
+        <w:rPr>
+          <w:rFonts w:ascii="Consolas" w:eastAsia="Times New Roman" w:hAnsi="Consolas" w:cs="Courier New"/>
+          <w:color w:val="1F2328"/>
+          <w:kern w:val="0"/>
+          <w:sz w:val="21"/>
+          <w:szCs w:val="21"/>
+          <w14:ligatures w14:val="none"/>
+        </w:rPr>
+        <w:t>distutils</w:t>
+      </w:r>
+      <w:proofErr w:type="spellEnd"/>
+      <w:r>
+        <w:rPr>
+          <w:rFonts w:ascii="Consolas" w:eastAsia="Times New Roman" w:hAnsi="Consolas" w:cs="Courier New"/>
+          <w:color w:val="1F2328"/>
+          <w:kern w:val="0"/>
+          <w:sz w:val="21"/>
+          <w:szCs w:val="21"/>
+          <w14:ligatures w14:val="none"/>
+        </w:rPr>
+        <w:t xml:space="preserve"> in older Python versions) to define the configuration </w:t>
+      </w:r>
+    </w:p>
+    <w:p>
+      <w:pPr>
+        <w:pStyle w:val="ListParagraph"/>
+        <w:tabs>
+          <w:tab w:val="left" w:pos="916"/>
+          <w:tab w:val="left" w:pos="1832"/>
+          <w:tab w:val="left" w:pos="2748"/>
+          <w:tab w:val="left" w:pos="3664"/>
+          <w:tab w:val="left" w:pos="4580"/>
+          <w:tab w:val="left" w:pos="5496"/>
+          <w:tab w:val="left" w:pos="6412"/>
+          <w:tab w:val="left" w:pos="7328"/>
+          <w:tab w:val="left" w:pos="8244"/>
+          <w:tab w:val="left" w:pos="9160"/>
+          <w:tab w:val="left" w:pos="10076"/>
+          <w:tab w:val="left" w:pos="10992"/>
+          <w:tab w:val="left" w:pos="11908"/>
+          <w:tab w:val="left" w:pos="12824"/>
+          <w:tab w:val="left" w:pos="13740"/>
+          <w:tab w:val="left" w:pos="14656"/>
+        </w:tabs>
+        <w:spacing w:line="240" w:lineRule="auto"/>
+        <w:rPr>
+          <w:rFonts w:ascii="Consolas" w:eastAsia="Times New Roman" w:hAnsi="Consolas" w:cs="Courier New"/>
+          <w:color w:val="1F2328"/>
+          <w:kern w:val="0"/>
+          <w:sz w:val="21"/>
+          <w:szCs w:val="21"/>
+          <w14:ligatures w14:val="none"/>
+        </w:rPr>
+      </w:pPr>
+      <w:r>
+        <w:rPr>
+          <w:rFonts w:ascii="Consolas" w:eastAsia="Times New Roman" w:hAnsi="Consolas" w:cs="Courier New"/>
+          <w:color w:val="1F2328"/>
+          <w:kern w:val="0"/>
+          <w:sz w:val="21"/>
+          <w:szCs w:val="21"/>
+          <w14:ligatures w14:val="none"/>
+        </w:rPr>
+        <w:t>of your project, such as its metadata, dependencies, and more</w:t>
+      </w:r>
+    </w:p>
+    <w:p>
+      <w:pPr>
+        <w:pStyle w:val="ListParagraph"/>
+        <w:tabs>
+          <w:tab w:val="left" w:pos="916"/>
+          <w:tab w:val="left" w:pos="1832"/>
+          <w:tab w:val="left" w:pos="2748"/>
+          <w:tab w:val="left" w:pos="3664"/>
+          <w:tab w:val="left" w:pos="4580"/>
+          <w:tab w:val="left" w:pos="5496"/>
+          <w:tab w:val="left" w:pos="6412"/>
+          <w:tab w:val="left" w:pos="7328"/>
+          <w:tab w:val="left" w:pos="8244"/>
+          <w:tab w:val="left" w:pos="9160"/>
+          <w:tab w:val="left" w:pos="10076"/>
+          <w:tab w:val="left" w:pos="10992"/>
+          <w:tab w:val="left" w:pos="11908"/>
+          <w:tab w:val="left" w:pos="12824"/>
+          <w:tab w:val="left" w:pos="13740"/>
+          <w:tab w:val="left" w:pos="14656"/>
+        </w:tabs>
+        <w:spacing w:line="240" w:lineRule="auto"/>
+        <w:rPr>
+          <w:rFonts w:ascii="Consolas" w:eastAsia="Times New Roman" w:hAnsi="Consolas" w:cs="Courier New"/>
+          <w:color w:val="1F2328"/>
+          <w:kern w:val="0"/>
+          <w:sz w:val="21"/>
+          <w:szCs w:val="21"/>
+          <w14:ligatures w14:val="none"/>
+        </w:rPr>
+      </w:pPr>
+      <w:r>
+        <w:rPr>
+          <w:rFonts w:ascii="Consolas" w:eastAsia="Times New Roman" w:hAnsi="Consolas" w:cs="Courier New"/>
+          <w:color w:val="1F2328"/>
+          <w:kern w:val="0"/>
+          <w:sz w:val="21"/>
+          <w:szCs w:val="21"/>
+          <w14:ligatures w14:val="none"/>
+        </w:rPr>
+        <w:t>'''</w:t>
+      </w:r>
+    </w:p>
+    <w:p>
+      <w:pPr>
+        <w:tabs>
+          <w:tab w:val="left" w:pos="916"/>
+          <w:tab w:val="left" w:pos="1832"/>
+          <w:tab w:val="left" w:pos="2748"/>
+          <w:tab w:val="left" w:pos="3664"/>
+          <w:tab w:val="left" w:pos="4580"/>
+          <w:tab w:val="left" w:pos="5496"/>
+          <w:tab w:val="left" w:pos="6412"/>
+          <w:tab w:val="left" w:pos="7328"/>
+          <w:tab w:val="left" w:pos="8244"/>
+          <w:tab w:val="left" w:pos="9160"/>
+          <w:tab w:val="left" w:pos="10076"/>
+          <w:tab w:val="left" w:pos="10992"/>
+          <w:tab w:val="left" w:pos="11908"/>
+          <w:tab w:val="left" w:pos="12824"/>
+          <w:tab w:val="left" w:pos="13740"/>
+          <w:tab w:val="left" w:pos="14656"/>
+        </w:tabs>
+        <w:spacing w:line="240" w:lineRule="auto"/>
+        <w:rPr>
+          <w:rFonts w:ascii="Consolas" w:eastAsia="Times New Roman" w:hAnsi="Consolas" w:cs="Courier New"/>
+          <w:color w:val="1F2328"/>
+          <w:kern w:val="0"/>
+          <w:sz w:val="21"/>
+          <w:szCs w:val="21"/>
+          <w14:ligatures w14:val="none"/>
+        </w:rPr>
+      </w:pPr>
+      <w:r>
+        <w:rPr>
+          <w:rFonts w:ascii="Consolas" w:eastAsia="Times New Roman" w:hAnsi="Consolas" w:cs="Courier New"/>
+          <w:color w:val="1F2328"/>
+          <w:kern w:val="0"/>
+          <w:sz w:val="21"/>
+          <w:szCs w:val="21"/>
+          <w14:ligatures w14:val="none"/>
+        </w:rPr>
+        <w:t xml:space="preserve">from </w:t>
+      </w:r>
+      <w:proofErr w:type="spellStart"/>
+      <w:r>
+        <w:rPr>
+          <w:rFonts w:ascii="Consolas" w:eastAsia="Times New Roman" w:hAnsi="Consolas" w:cs="Courier New"/>
+          <w:color w:val="1F2328"/>
+          <w:kern w:val="0"/>
+          <w:sz w:val="21"/>
+          <w:szCs w:val="21"/>
+          <w14:ligatures w14:val="none"/>
+        </w:rPr>
+        <w:t>setuptools</w:t>
+      </w:r>
+      <w:proofErr w:type="spellEnd"/>
+      <w:r>
+        <w:rPr>
+          <w:rFonts w:ascii="Consolas" w:eastAsia="Times New Roman" w:hAnsi="Consolas" w:cs="Courier New"/>
+          <w:color w:val="1F2328"/>
+          <w:kern w:val="0"/>
+          <w:sz w:val="21"/>
+          <w:szCs w:val="21"/>
+          <w14:ligatures w14:val="none"/>
+        </w:rPr>
+        <w:t xml:space="preserve"> import </w:t>
+      </w:r>
+      <w:proofErr w:type="spellStart"/>
+      <w:r>
+        <w:rPr>
+          <w:rFonts w:ascii="Consolas" w:eastAsia="Times New Roman" w:hAnsi="Consolas" w:cs="Courier New"/>
+          <w:color w:val="1F2328"/>
+          <w:kern w:val="0"/>
+          <w:sz w:val="21"/>
+          <w:szCs w:val="21"/>
+          <w14:ligatures w14:val="none"/>
+        </w:rPr>
+        <w:t>find_packages</w:t>
+      </w:r>
+      <w:proofErr w:type="spellEnd"/>
+    </w:p>
+    <w:p>
+      <w:pPr>
+        <w:pStyle w:val="ListParagraph"/>
+        <w:numPr>
+          <w:ilvl w:val="0"/>
+          <w:numId w:val="1"/>
+        </w:numPr>
+        <w:tabs>
+          <w:tab w:val="left" w:pos="916"/>
+          <w:tab w:val="left" w:pos="1832"/>
+          <w:tab w:val="left" w:pos="2748"/>
+          <w:tab w:val="left" w:pos="3664"/>
+          <w:tab w:val="left" w:pos="4580"/>
+          <w:tab w:val="left" w:pos="5496"/>
+          <w:tab w:val="left" w:pos="6412"/>
+          <w:tab w:val="left" w:pos="7328"/>
+          <w:tab w:val="left" w:pos="8244"/>
+          <w:tab w:val="left" w:pos="9160"/>
+          <w:tab w:val="left" w:pos="10076"/>
+          <w:tab w:val="left" w:pos="10992"/>
+          <w:tab w:val="left" w:pos="11908"/>
+          <w:tab w:val="left" w:pos="12824"/>
+          <w:tab w:val="left" w:pos="13740"/>
+          <w:tab w:val="left" w:pos="14656"/>
+        </w:tabs>
+        <w:spacing w:line="240" w:lineRule="auto"/>
+        <w:rPr>
+          <w:rFonts w:ascii="Consolas" w:eastAsia="Times New Roman" w:hAnsi="Consolas" w:cs="Courier New"/>
+          <w:color w:val="1F2328"/>
+          <w:kern w:val="0"/>
+          <w:sz w:val="21"/>
+          <w:szCs w:val="21"/>
+          <w14:ligatures w14:val="none"/>
+        </w:rPr>
+      </w:pPr>
+      <w:proofErr w:type="spellStart"/>
+      <w:r>
+        <w:rPr>
+          <w:rFonts w:ascii="Consolas" w:eastAsia="Times New Roman" w:hAnsi="Consolas" w:cs="Courier New"/>
+          <w:color w:val="1F2328"/>
+          <w:kern w:val="0"/>
+          <w:sz w:val="21"/>
+          <w:szCs w:val="21"/>
+          <w14:ligatures w14:val="none"/>
+        </w:rPr>
+        <w:t>find_packages</w:t>
+      </w:r>
+      <w:proofErr w:type="spellEnd"/>
+      <w:r>
+        <w:rPr>
+          <w:rFonts w:ascii="Consolas" w:eastAsia="Times New Roman" w:hAnsi="Consolas" w:cs="Courier New"/>
+          <w:color w:val="1F2328"/>
+          <w:kern w:val="0"/>
+          <w:sz w:val="21"/>
+          <w:szCs w:val="21"/>
+          <w14:ligatures w14:val="none"/>
+        </w:rPr>
+        <w:t>: scan through every folder and whenever there is __init__.py file consider that folder as a package.</w:t>
+      </w:r>
+    </w:p>
+    <w:p>
+      <w:pPr>
+        <w:tabs>
+          <w:tab w:val="left" w:pos="916"/>
+          <w:tab w:val="left" w:pos="1832"/>
+          <w:tab w:val="left" w:pos="2748"/>
+          <w:tab w:val="left" w:pos="3664"/>
+          <w:tab w:val="left" w:pos="4580"/>
+          <w:tab w:val="left" w:pos="5496"/>
+          <w:tab w:val="left" w:pos="6412"/>
+          <w:tab w:val="left" w:pos="7328"/>
+          <w:tab w:val="left" w:pos="8244"/>
+          <w:tab w:val="left" w:pos="9160"/>
+          <w:tab w:val="left" w:pos="10076"/>
+          <w:tab w:val="left" w:pos="10992"/>
+          <w:tab w:val="left" w:pos="11908"/>
+          <w:tab w:val="left" w:pos="12824"/>
+          <w:tab w:val="left" w:pos="13740"/>
+          <w:tab w:val="left" w:pos="14656"/>
+        </w:tabs>
+        <w:spacing w:line="240" w:lineRule="auto"/>
+        <w:rPr>
+          <w:rFonts w:ascii="Consolas" w:eastAsia="Times New Roman" w:hAnsi="Consolas" w:cs="Courier New"/>
+          <w:color w:val="1F2328"/>
+          <w:kern w:val="0"/>
+          <w:sz w:val="21"/>
+          <w:szCs w:val="21"/>
+          <w14:ligatures w14:val="none"/>
+        </w:rPr>
+      </w:pPr>
+    </w:p>
+    <w:p>
+      <w:pPr>
+        <w:tabs>
+          <w:tab w:val="left" w:pos="916"/>
+          <w:tab w:val="left" w:pos="1832"/>
+          <w:tab w:val="left" w:pos="2748"/>
+          <w:tab w:val="left" w:pos="3664"/>
+          <w:tab w:val="left" w:pos="4580"/>
+          <w:tab w:val="left" w:pos="5496"/>
+          <w:tab w:val="left" w:pos="6412"/>
+          <w:tab w:val="left" w:pos="7328"/>
+          <w:tab w:val="left" w:pos="8244"/>
+          <w:tab w:val="left" w:pos="9160"/>
+          <w:tab w:val="left" w:pos="10076"/>
+          <w:tab w:val="left" w:pos="10992"/>
+          <w:tab w:val="left" w:pos="11908"/>
+          <w:tab w:val="left" w:pos="12824"/>
+          <w:tab w:val="left" w:pos="13740"/>
+          <w:tab w:val="left" w:pos="14656"/>
+        </w:tabs>
+        <w:spacing w:line="240" w:lineRule="auto"/>
+        <w:rPr>
+          <w:rFonts w:ascii="Consolas" w:eastAsia="Times New Roman" w:hAnsi="Consolas" w:cs="Courier New"/>
+          <w:color w:val="1F2328"/>
+          <w:kern w:val="0"/>
+          <w:sz w:val="21"/>
+          <w:szCs w:val="21"/>
+          <w14:ligatures w14:val="none"/>
+        </w:rPr>
+      </w:pPr>
+    </w:p>
+    <w:p>
+      <w:pPr>
+        <w:tabs>
+          <w:tab w:val="left" w:pos="916"/>
+          <w:tab w:val="left" w:pos="1832"/>
+          <w:tab w:val="left" w:pos="2748"/>
+          <w:tab w:val="left" w:pos="3664"/>
+          <w:tab w:val="left" w:pos="4580"/>
+          <w:tab w:val="left" w:pos="5496"/>
+          <w:tab w:val="left" w:pos="6412"/>
+          <w:tab w:val="left" w:pos="7328"/>
+          <w:tab w:val="left" w:pos="8244"/>
+          <w:tab w:val="left" w:pos="9160"/>
+          <w:tab w:val="left" w:pos="10076"/>
+          <w:tab w:val="left" w:pos="10992"/>
+          <w:tab w:val="left" w:pos="11908"/>
+          <w:tab w:val="left" w:pos="12824"/>
+          <w:tab w:val="left" w:pos="13740"/>
+          <w:tab w:val="left" w:pos="14656"/>
+        </w:tabs>
+        <w:spacing w:line="240" w:lineRule="auto"/>
+        <w:rPr>
+          <w:rFonts w:ascii="Consolas" w:eastAsia="Times New Roman" w:hAnsi="Consolas" w:cs="Courier New"/>
+          <w:color w:val="1F2328"/>
+          <w:kern w:val="0"/>
+          <w:sz w:val="21"/>
+          <w:szCs w:val="21"/>
+          <w14:ligatures w14:val="none"/>
+        </w:rPr>
+      </w:pPr>
+    </w:p>
+    <w:p>
+      <w:pPr>
+        <w:tabs>
+          <w:tab w:val="left" w:pos="916"/>
+          <w:tab w:val="left" w:pos="1832"/>
+          <w:tab w:val="left" w:pos="2748"/>
+          <w:tab w:val="left" w:pos="3664"/>
+          <w:tab w:val="left" w:pos="4580"/>
+          <w:tab w:val="left" w:pos="5496"/>
+          <w:tab w:val="left" w:pos="6412"/>
+          <w:tab w:val="left" w:pos="7328"/>
+          <w:tab w:val="left" w:pos="8244"/>
+          <w:tab w:val="left" w:pos="9160"/>
+          <w:tab w:val="left" w:pos="10076"/>
+          <w:tab w:val="left" w:pos="10992"/>
+          <w:tab w:val="left" w:pos="11908"/>
+          <w:tab w:val="left" w:pos="12824"/>
+          <w:tab w:val="left" w:pos="13740"/>
+          <w:tab w:val="left" w:pos="14656"/>
+        </w:tabs>
+        <w:spacing w:line="240" w:lineRule="auto"/>
+        <w:rPr>
+          <w:rFonts w:ascii="Consolas" w:eastAsia="Times New Roman" w:hAnsi="Consolas" w:cs="Courier New"/>
+          <w:color w:val="1F2328"/>
+          <w:kern w:val="0"/>
+          <w:sz w:val="21"/>
+          <w:szCs w:val="21"/>
+          <w14:ligatures w14:val="none"/>
+        </w:rPr>
+      </w:pPr>
+    </w:p>
+    <w:p>
+      <w:pPr>
+        <w:tabs>
+          <w:tab w:val="left" w:pos="916"/>
+          <w:tab w:val="left" w:pos="1832"/>
+          <w:tab w:val="left" w:pos="2748"/>
+          <w:tab w:val="left" w:pos="3664"/>
+          <w:tab w:val="left" w:pos="4580"/>
+          <w:tab w:val="left" w:pos="5496"/>
+          <w:tab w:val="left" w:pos="6412"/>
+          <w:tab w:val="left" w:pos="7328"/>
+          <w:tab w:val="left" w:pos="8244"/>
+          <w:tab w:val="left" w:pos="9160"/>
+          <w:tab w:val="left" w:pos="10076"/>
+          <w:tab w:val="left" w:pos="10992"/>
+          <w:tab w:val="left" w:pos="11908"/>
+          <w:tab w:val="left" w:pos="12824"/>
+          <w:tab w:val="left" w:pos="13740"/>
+          <w:tab w:val="left" w:pos="14656"/>
+        </w:tabs>
+        <w:spacing w:line="240" w:lineRule="auto"/>
+        <w:rPr>
+          <w:rFonts w:ascii="Consolas" w:eastAsia="Times New Roman" w:hAnsi="Consolas" w:cs="Courier New"/>
+          <w:color w:val="1F2328"/>
+          <w:kern w:val="0"/>
+          <w:sz w:val="21"/>
+          <w:szCs w:val="21"/>
+          <w14:ligatures w14:val="none"/>
+        </w:rPr>
+      </w:pPr>
+    </w:p>
+    <w:p>
+      <w:pPr>
+        <w:tabs>
+          <w:tab w:val="left" w:pos="916"/>
+          <w:tab w:val="left" w:pos="1832"/>
+          <w:tab w:val="left" w:pos="2748"/>
+          <w:tab w:val="left" w:pos="3664"/>
+          <w:tab w:val="left" w:pos="4580"/>
+          <w:tab w:val="left" w:pos="5496"/>
+          <w:tab w:val="left" w:pos="6412"/>
+          <w:tab w:val="left" w:pos="7328"/>
+          <w:tab w:val="left" w:pos="8244"/>
+          <w:tab w:val="left" w:pos="9160"/>
+          <w:tab w:val="left" w:pos="10076"/>
+          <w:tab w:val="left" w:pos="10992"/>
+          <w:tab w:val="left" w:pos="11908"/>
+          <w:tab w:val="left" w:pos="12824"/>
+          <w:tab w:val="left" w:pos="13740"/>
+          <w:tab w:val="left" w:pos="14656"/>
+        </w:tabs>
+        <w:spacing w:line="240" w:lineRule="auto"/>
+        <w:rPr>
+          <w:rFonts w:ascii="Consolas" w:eastAsia="Times New Roman" w:hAnsi="Consolas" w:cs="Courier New"/>
+          <w:color w:val="1F2328"/>
+          <w:kern w:val="0"/>
+          <w:sz w:val="21"/>
+          <w:szCs w:val="21"/>
+          <w14:ligatures w14:val="none"/>
+        </w:rPr>
+      </w:pPr>
+    </w:p>
+    <w:p>
+      <w:pPr>
+        <w:tabs>
+          <w:tab w:val="left" w:pos="916"/>
+          <w:tab w:val="left" w:pos="1832"/>
+          <w:tab w:val="left" w:pos="2748"/>
+          <w:tab w:val="left" w:pos="3664"/>
+          <w:tab w:val="left" w:pos="4580"/>
+          <w:tab w:val="left" w:pos="5496"/>
+          <w:tab w:val="left" w:pos="6412"/>
+          <w:tab w:val="left" w:pos="7328"/>
+          <w:tab w:val="left" w:pos="8244"/>
+          <w:tab w:val="left" w:pos="9160"/>
+          <w:tab w:val="left" w:pos="10076"/>
+          <w:tab w:val="left" w:pos="10992"/>
+          <w:tab w:val="left" w:pos="11908"/>
+          <w:tab w:val="left" w:pos="12824"/>
+          <w:tab w:val="left" w:pos="13740"/>
+          <w:tab w:val="left" w:pos="14656"/>
+        </w:tabs>
+        <w:spacing w:line="240" w:lineRule="auto"/>
+        <w:rPr>
+          <w:rFonts w:ascii="Consolas" w:eastAsia="Times New Roman" w:hAnsi="Consolas" w:cs="Courier New"/>
+          <w:color w:val="1F2328"/>
+          <w:kern w:val="0"/>
+          <w:sz w:val="21"/>
+          <w:szCs w:val="21"/>
+          <w14:ligatures w14:val="none"/>
+        </w:rPr>
+      </w:pPr>
+    </w:p>
+    <w:p>
+      <w:pPr>
+        <w:tabs>
+          <w:tab w:val="left" w:pos="916"/>
+          <w:tab w:val="left" w:pos="1832"/>
+          <w:tab w:val="left" w:pos="2748"/>
+          <w:tab w:val="left" w:pos="3664"/>
+          <w:tab w:val="left" w:pos="4580"/>
+          <w:tab w:val="left" w:pos="5496"/>
+          <w:tab w:val="left" w:pos="6412"/>
+          <w:tab w:val="left" w:pos="7328"/>
+          <w:tab w:val="left" w:pos="8244"/>
+          <w:tab w:val="left" w:pos="9160"/>
+          <w:tab w:val="left" w:pos="10076"/>
+          <w:tab w:val="left" w:pos="10992"/>
+          <w:tab w:val="left" w:pos="11908"/>
+          <w:tab w:val="left" w:pos="12824"/>
+          <w:tab w:val="left" w:pos="13740"/>
+          <w:tab w:val="left" w:pos="14656"/>
+        </w:tabs>
+        <w:spacing w:line="240" w:lineRule="auto"/>
+        <w:rPr>
+          <w:rFonts w:ascii="Consolas" w:eastAsia="Times New Roman" w:hAnsi="Consolas" w:cs="Courier New"/>
+          <w:color w:val="1F2328"/>
+          <w:kern w:val="0"/>
+          <w:sz w:val="21"/>
+          <w:szCs w:val="21"/>
+          <w14:ligatures w14:val="none"/>
+        </w:rPr>
+      </w:pPr>
+    </w:p>
+    <w:p>
+      <w:pPr>
+        <w:tabs>
+          <w:tab w:val="left" w:pos="916"/>
+          <w:tab w:val="left" w:pos="1832"/>
+          <w:tab w:val="left" w:pos="2748"/>
+          <w:tab w:val="left" w:pos="3664"/>
+          <w:tab w:val="left" w:pos="4580"/>
+          <w:tab w:val="left" w:pos="5496"/>
+          <w:tab w:val="left" w:pos="6412"/>
+          <w:tab w:val="left" w:pos="7328"/>
+          <w:tab w:val="left" w:pos="8244"/>
+          <w:tab w:val="left" w:pos="9160"/>
+          <w:tab w:val="left" w:pos="10076"/>
+          <w:tab w:val="left" w:pos="10992"/>
+          <w:tab w:val="left" w:pos="11908"/>
+          <w:tab w:val="left" w:pos="12824"/>
+          <w:tab w:val="left" w:pos="13740"/>
+          <w:tab w:val="left" w:pos="14656"/>
+        </w:tabs>
+        <w:spacing w:line="240" w:lineRule="auto"/>
+        <w:rPr>
+          <w:rFonts w:ascii="Consolas" w:eastAsia="Times New Roman" w:hAnsi="Consolas" w:cs="Courier New"/>
+          <w:b/>
+          <w:bCs/>
+          <w:color w:val="1F2328"/>
+          <w:kern w:val="0"/>
+          <w:sz w:val="21"/>
+          <w:szCs w:val="21"/>
+          <w:u w:val="single"/>
+          <w14:ligatures w14:val="none"/>
+        </w:rPr>
+      </w:pPr>
+      <w:r>
+        <w:rPr>
+          <w:rFonts w:ascii="Consolas" w:eastAsia="Times New Roman" w:hAnsi="Consolas" w:cs="Courier New"/>
+          <w:b/>
+          <w:bCs/>
+          <w:color w:val="1F2328"/>
+          <w:kern w:val="0"/>
+          <w:sz w:val="21"/>
+          <w:szCs w:val="21"/>
+          <w:u w:val="single"/>
+          <w14:ligatures w14:val="none"/>
+        </w:rPr>
+        <w:lastRenderedPageBreak/>
+        <w:t xml:space="preserve">Why We Create a setup.py File </w:t>
+      </w:r>
+      <w:r>
+        <w:rPr>
+          <w:rFonts w:ascii="Segoe UI Emoji" w:eastAsia="Times New Roman" w:hAnsi="Segoe UI Emoji" w:cs="Segoe UI Emoji"/>
+          <w:b/>
+          <w:bCs/>
+          <w:color w:val="1F2328"/>
+          <w:kern w:val="0"/>
+          <w:sz w:val="21"/>
+          <w:szCs w:val="21"/>
+          <w:u w:val="single"/>
+          <w14:ligatures w14:val="none"/>
+        </w:rPr>
+        <w:t>📦</w:t>
+      </w:r>
+    </w:p>
+    <w:p>
+      <w:pPr>
+        <w:tabs>
+          <w:tab w:val="left" w:pos="916"/>
+          <w:tab w:val="left" w:pos="1832"/>
+          <w:tab w:val="left" w:pos="2748"/>
+          <w:tab w:val="left" w:pos="3664"/>
+          <w:tab w:val="left" w:pos="4580"/>
+          <w:tab w:val="left" w:pos="5496"/>
+          <w:tab w:val="left" w:pos="6412"/>
+          <w:tab w:val="left" w:pos="7328"/>
+          <w:tab w:val="left" w:pos="8244"/>
+          <w:tab w:val="left" w:pos="9160"/>
+          <w:tab w:val="left" w:pos="10076"/>
+          <w:tab w:val="left" w:pos="10992"/>
+          <w:tab w:val="left" w:pos="11908"/>
+          <w:tab w:val="left" w:pos="12824"/>
+          <w:tab w:val="left" w:pos="13740"/>
+          <w:tab w:val="left" w:pos="14656"/>
+        </w:tabs>
+        <w:spacing w:line="240" w:lineRule="auto"/>
+        <w:rPr>
+          <w:rFonts w:ascii="Consolas" w:eastAsia="Times New Roman" w:hAnsi="Consolas" w:cs="Courier New"/>
+          <w:color w:val="1F2328"/>
+          <w:kern w:val="0"/>
+          <w:sz w:val="21"/>
+          <w:szCs w:val="21"/>
+          <w14:ligatures w14:val="none"/>
+        </w:rPr>
+      </w:pPr>
+      <w:r>
+        <w:rPr>
+          <w:rFonts w:ascii="Consolas" w:eastAsia="Times New Roman" w:hAnsi="Consolas" w:cs="Courier New"/>
+          <w:color w:val="1F2328"/>
+          <w:kern w:val="0"/>
+          <w:sz w:val="21"/>
+          <w:szCs w:val="21"/>
+          <w14:ligatures w14:val="none"/>
+        </w:rPr>
+        <w:t>Think of a setup.py file as the official instruction manual for your project. It tells packaging tools like pip everything they need to know to handle your code correctly.</w:t>
+      </w:r>
+    </w:p>
+    <w:p>
+      <w:pPr>
+        <w:tabs>
+          <w:tab w:val="left" w:pos="916"/>
+          <w:tab w:val="left" w:pos="1832"/>
+          <w:tab w:val="left" w:pos="2748"/>
+          <w:tab w:val="left" w:pos="3664"/>
+          <w:tab w:val="left" w:pos="4580"/>
+          <w:tab w:val="left" w:pos="5496"/>
+          <w:tab w:val="left" w:pos="6412"/>
+          <w:tab w:val="left" w:pos="7328"/>
+          <w:tab w:val="left" w:pos="8244"/>
+          <w:tab w:val="left" w:pos="9160"/>
+          <w:tab w:val="left" w:pos="10076"/>
+          <w:tab w:val="left" w:pos="10992"/>
+          <w:tab w:val="left" w:pos="11908"/>
+          <w:tab w:val="left" w:pos="12824"/>
+          <w:tab w:val="left" w:pos="13740"/>
+          <w:tab w:val="left" w:pos="14656"/>
+        </w:tabs>
+        <w:spacing w:line="240" w:lineRule="auto"/>
+        <w:rPr>
+          <w:rFonts w:ascii="Consolas" w:eastAsia="Times New Roman" w:hAnsi="Consolas" w:cs="Courier New"/>
+          <w:color w:val="1F2328"/>
+          <w:kern w:val="0"/>
+          <w:sz w:val="21"/>
+          <w:szCs w:val="21"/>
+          <w14:ligatures w14:val="none"/>
+        </w:rPr>
+      </w:pPr>
+      <w:r>
+        <w:rPr>
+          <w:rFonts w:ascii="Consolas" w:eastAsia="Times New Roman" w:hAnsi="Consolas" w:cs="Courier New"/>
+          <w:color w:val="1F2328"/>
+          <w:kern w:val="0"/>
+          <w:sz w:val="21"/>
+          <w:szCs w:val="21"/>
+          <w14:ligatures w14:val="none"/>
+        </w:rPr>
+        <w:t>Its main purposes are:</w:t>
+      </w:r>
+    </w:p>
+    <w:p>
+      <w:pPr>
+        <w:numPr>
+          <w:ilvl w:val="0"/>
+          <w:numId w:val="2"/>
+        </w:numPr>
+        <w:tabs>
+          <w:tab w:val="left" w:pos="916"/>
+          <w:tab w:val="left" w:pos="1832"/>
+          <w:tab w:val="left" w:pos="2748"/>
+          <w:tab w:val="left" w:pos="3664"/>
+          <w:tab w:val="left" w:pos="4580"/>
+          <w:tab w:val="left" w:pos="5496"/>
+          <w:tab w:val="left" w:pos="6412"/>
+          <w:tab w:val="left" w:pos="7328"/>
+          <w:tab w:val="left" w:pos="8244"/>
+          <w:tab w:val="left" w:pos="9160"/>
+          <w:tab w:val="left" w:pos="10076"/>
+          <w:tab w:val="left" w:pos="10992"/>
+          <w:tab w:val="left" w:pos="11908"/>
+          <w:tab w:val="left" w:pos="12824"/>
+          <w:tab w:val="left" w:pos="13740"/>
+          <w:tab w:val="left" w:pos="14656"/>
+        </w:tabs>
+        <w:spacing w:line="240" w:lineRule="auto"/>
+        <w:rPr>
+          <w:rFonts w:ascii="Consolas" w:eastAsia="Times New Roman" w:hAnsi="Consolas" w:cs="Courier New"/>
+          <w:color w:val="1F2328"/>
+          <w:kern w:val="0"/>
+          <w:sz w:val="21"/>
+          <w:szCs w:val="21"/>
+          <w14:ligatures w14:val="none"/>
+        </w:rPr>
+      </w:pPr>
+      <w:r>
+        <w:rPr>
+          <w:rFonts w:ascii="Consolas" w:eastAsia="Times New Roman" w:hAnsi="Consolas" w:cs="Courier New"/>
+          <w:b/>
+          <w:bCs/>
+          <w:color w:val="1F2328"/>
+          <w:kern w:val="0"/>
+          <w:sz w:val="21"/>
+          <w:szCs w:val="21"/>
+          <w14:ligatures w14:val="none"/>
+        </w:rPr>
+        <w:t>To Provide Metadata:</w:t>
+      </w:r>
+      <w:r>
+        <w:rPr>
+          <w:rFonts w:ascii="Consolas" w:eastAsia="Times New Roman" w:hAnsi="Consolas" w:cs="Courier New"/>
+          <w:color w:val="1F2328"/>
+          <w:kern w:val="0"/>
+          <w:sz w:val="21"/>
+          <w:szCs w:val="21"/>
+          <w14:ligatures w14:val="none"/>
+        </w:rPr>
+        <w:t xml:space="preserve"> It contains key information about your project, such as its </w:t>
+      </w:r>
+      <w:r>
+        <w:rPr>
+          <w:rFonts w:ascii="Consolas" w:eastAsia="Times New Roman" w:hAnsi="Consolas" w:cs="Courier New"/>
+          <w:b/>
+          <w:bCs/>
+          <w:color w:val="1F2328"/>
+          <w:kern w:val="0"/>
+          <w:sz w:val="21"/>
+          <w:szCs w:val="21"/>
+          <w14:ligatures w14:val="none"/>
+        </w:rPr>
+        <w:t>name</w:t>
+      </w:r>
+      <w:r>
+        <w:rPr>
+          <w:rFonts w:ascii="Consolas" w:eastAsia="Times New Roman" w:hAnsi="Consolas" w:cs="Courier New"/>
+          <w:color w:val="1F2328"/>
+          <w:kern w:val="0"/>
+          <w:sz w:val="21"/>
+          <w:szCs w:val="21"/>
+          <w14:ligatures w14:val="none"/>
+        </w:rPr>
+        <w:t xml:space="preserve">, </w:t>
+      </w:r>
+      <w:r>
+        <w:rPr>
+          <w:rFonts w:ascii="Consolas" w:eastAsia="Times New Roman" w:hAnsi="Consolas" w:cs="Courier New"/>
+          <w:b/>
+          <w:bCs/>
+          <w:color w:val="1F2328"/>
+          <w:kern w:val="0"/>
+          <w:sz w:val="21"/>
+          <w:szCs w:val="21"/>
+          <w14:ligatures w14:val="none"/>
+        </w:rPr>
+        <w:t>version</w:t>
+      </w:r>
+      <w:r>
+        <w:rPr>
+          <w:rFonts w:ascii="Consolas" w:eastAsia="Times New Roman" w:hAnsi="Consolas" w:cs="Courier New"/>
+          <w:color w:val="1F2328"/>
+          <w:kern w:val="0"/>
+          <w:sz w:val="21"/>
+          <w:szCs w:val="21"/>
+          <w14:ligatures w14:val="none"/>
+        </w:rPr>
+        <w:t xml:space="preserve">, </w:t>
+      </w:r>
+      <w:r>
+        <w:rPr>
+          <w:rFonts w:ascii="Consolas" w:eastAsia="Times New Roman" w:hAnsi="Consolas" w:cs="Courier New"/>
+          <w:b/>
+          <w:bCs/>
+          <w:color w:val="1F2328"/>
+          <w:kern w:val="0"/>
+          <w:sz w:val="21"/>
+          <w:szCs w:val="21"/>
+          <w14:ligatures w14:val="none"/>
+        </w:rPr>
+        <w:t>author</w:t>
+      </w:r>
+      <w:r>
+        <w:rPr>
+          <w:rFonts w:ascii="Consolas" w:eastAsia="Times New Roman" w:hAnsi="Consolas" w:cs="Courier New"/>
+          <w:color w:val="1F2328"/>
+          <w:kern w:val="0"/>
+          <w:sz w:val="21"/>
+          <w:szCs w:val="21"/>
+          <w14:ligatures w14:val="none"/>
+        </w:rPr>
+        <w:t xml:space="preserve">, and a brief description. This is what you see when you browse packages on </w:t>
+      </w:r>
+      <w:proofErr w:type="spellStart"/>
+      <w:r>
+        <w:rPr>
+          <w:rFonts w:ascii="Consolas" w:eastAsia="Times New Roman" w:hAnsi="Consolas" w:cs="Courier New"/>
+          <w:color w:val="1F2328"/>
+          <w:kern w:val="0"/>
+          <w:sz w:val="21"/>
+          <w:szCs w:val="21"/>
+          <w14:ligatures w14:val="none"/>
+        </w:rPr>
+        <w:t>PyPI</w:t>
+      </w:r>
+      <w:proofErr w:type="spellEnd"/>
+      <w:r>
+        <w:rPr>
+          <w:rFonts w:ascii="Consolas" w:eastAsia="Times New Roman" w:hAnsi="Consolas" w:cs="Courier New"/>
+          <w:color w:val="1F2328"/>
+          <w:kern w:val="0"/>
+          <w:sz w:val="21"/>
+          <w:szCs w:val="21"/>
+          <w14:ligatures w14:val="none"/>
+        </w:rPr>
+        <w:t xml:space="preserve"> (the Python Package Index).</w:t>
+      </w:r>
+    </w:p>
+    <w:p>
+      <w:pPr>
+        <w:numPr>
+          <w:ilvl w:val="0"/>
+          <w:numId w:val="2"/>
+        </w:numPr>
+        <w:tabs>
+          <w:tab w:val="left" w:pos="916"/>
+          <w:tab w:val="left" w:pos="1832"/>
+          <w:tab w:val="left" w:pos="2748"/>
+          <w:tab w:val="left" w:pos="3664"/>
+          <w:tab w:val="left" w:pos="4580"/>
+          <w:tab w:val="left" w:pos="5496"/>
+          <w:tab w:val="left" w:pos="6412"/>
+          <w:tab w:val="left" w:pos="7328"/>
+          <w:tab w:val="left" w:pos="8244"/>
+          <w:tab w:val="left" w:pos="9160"/>
+          <w:tab w:val="left" w:pos="10076"/>
+          <w:tab w:val="left" w:pos="10992"/>
+          <w:tab w:val="left" w:pos="11908"/>
+          <w:tab w:val="left" w:pos="12824"/>
+          <w:tab w:val="left" w:pos="13740"/>
+          <w:tab w:val="left" w:pos="14656"/>
+        </w:tabs>
+        <w:spacing w:line="240" w:lineRule="auto"/>
+        <w:rPr>
+          <w:rFonts w:ascii="Consolas" w:eastAsia="Times New Roman" w:hAnsi="Consolas" w:cs="Courier New"/>
+          <w:color w:val="1F2328"/>
+          <w:kern w:val="0"/>
+          <w:sz w:val="21"/>
+          <w:szCs w:val="21"/>
+          <w14:ligatures w14:val="none"/>
+        </w:rPr>
+      </w:pPr>
+      <w:r>
+        <w:rPr>
+          <w:rFonts w:ascii="Consolas" w:eastAsia="Times New Roman" w:hAnsi="Consolas" w:cs="Courier New"/>
+          <w:b/>
+          <w:bCs/>
+          <w:color w:val="1F2328"/>
+          <w:kern w:val="0"/>
+          <w:sz w:val="21"/>
+          <w:szCs w:val="21"/>
+          <w14:ligatures w14:val="none"/>
+        </w:rPr>
+        <w:t>To List Dependencies:</w:t>
+      </w:r>
+      <w:r>
+        <w:rPr>
+          <w:rFonts w:ascii="Consolas" w:eastAsia="Times New Roman" w:hAnsi="Consolas" w:cs="Courier New"/>
+          <w:color w:val="1F2328"/>
+          <w:kern w:val="0"/>
+          <w:sz w:val="21"/>
+          <w:szCs w:val="21"/>
+          <w14:ligatures w14:val="none"/>
+        </w:rPr>
+        <w:t xml:space="preserve"> The </w:t>
+      </w:r>
+      <w:proofErr w:type="spellStart"/>
+      <w:r>
+        <w:rPr>
+          <w:rFonts w:ascii="Consolas" w:eastAsia="Times New Roman" w:hAnsi="Consolas" w:cs="Courier New"/>
+          <w:b/>
+          <w:bCs/>
+          <w:color w:val="1F2328"/>
+          <w:kern w:val="0"/>
+          <w:sz w:val="21"/>
+          <w:szCs w:val="21"/>
+          <w14:ligatures w14:val="none"/>
+        </w:rPr>
+        <w:t>install_requires</w:t>
+      </w:r>
+      <w:proofErr w:type="spellEnd"/>
+      <w:r>
+        <w:rPr>
+          <w:rFonts w:ascii="Consolas" w:eastAsia="Times New Roman" w:hAnsi="Consolas" w:cs="Courier New"/>
+          <w:color w:val="1F2328"/>
+          <w:kern w:val="0"/>
+          <w:sz w:val="21"/>
+          <w:szCs w:val="21"/>
+          <w14:ligatures w14:val="none"/>
+        </w:rPr>
+        <w:t xml:space="preserve"> argument inside setup.py lists all the other Python packages that your project needs to run. When someone installs your project, pip reads this list and automatically installs all of them.</w:t>
+      </w:r>
+    </w:p>
+    <w:p>
+      <w:pPr>
+        <w:numPr>
+          <w:ilvl w:val="0"/>
+          <w:numId w:val="2"/>
+        </w:numPr>
+        <w:tabs>
+          <w:tab w:val="left" w:pos="916"/>
+          <w:tab w:val="left" w:pos="1832"/>
+          <w:tab w:val="left" w:pos="2748"/>
+          <w:tab w:val="left" w:pos="3664"/>
+          <w:tab w:val="left" w:pos="4580"/>
+          <w:tab w:val="left" w:pos="5496"/>
+          <w:tab w:val="left" w:pos="6412"/>
+          <w:tab w:val="left" w:pos="7328"/>
+          <w:tab w:val="left" w:pos="8244"/>
+          <w:tab w:val="left" w:pos="9160"/>
+          <w:tab w:val="left" w:pos="10076"/>
+          <w:tab w:val="left" w:pos="10992"/>
+          <w:tab w:val="left" w:pos="11908"/>
+          <w:tab w:val="left" w:pos="12824"/>
+          <w:tab w:val="left" w:pos="13740"/>
+          <w:tab w:val="left" w:pos="14656"/>
+        </w:tabs>
+        <w:spacing w:line="240" w:lineRule="auto"/>
+        <w:rPr>
+          <w:rFonts w:ascii="Consolas" w:eastAsia="Times New Roman" w:hAnsi="Consolas" w:cs="Courier New"/>
+          <w:color w:val="1F2328"/>
+          <w:kern w:val="0"/>
+          <w:sz w:val="21"/>
+          <w:szCs w:val="21"/>
+          <w14:ligatures w14:val="none"/>
+        </w:rPr>
+      </w:pPr>
+      <w:r>
+        <w:rPr>
+          <w:rFonts w:ascii="Consolas" w:eastAsia="Times New Roman" w:hAnsi="Consolas" w:cs="Courier New"/>
+          <w:b/>
+          <w:bCs/>
+          <w:color w:val="1F2328"/>
+          <w:kern w:val="0"/>
+          <w:sz w:val="21"/>
+          <w:szCs w:val="21"/>
+          <w14:ligatures w14:val="none"/>
+        </w:rPr>
+        <w:t>To Find Your Code:</w:t>
+      </w:r>
+      <w:r>
+        <w:rPr>
+          <w:rFonts w:ascii="Consolas" w:eastAsia="Times New Roman" w:hAnsi="Consolas" w:cs="Courier New"/>
+          <w:color w:val="1F2328"/>
+          <w:kern w:val="0"/>
+          <w:sz w:val="21"/>
+          <w:szCs w:val="21"/>
+          <w14:ligatures w14:val="none"/>
+        </w:rPr>
+        <w:t xml:space="preserve"> It tells pip which parts of your project are the actual Python packages to be included. The </w:t>
+      </w:r>
+      <w:proofErr w:type="spellStart"/>
+      <w:r>
+        <w:rPr>
+          <w:rFonts w:ascii="Consolas" w:eastAsia="Times New Roman" w:hAnsi="Consolas" w:cs="Courier New"/>
+          <w:b/>
+          <w:bCs/>
+          <w:color w:val="1F2328"/>
+          <w:kern w:val="0"/>
+          <w:sz w:val="21"/>
+          <w:szCs w:val="21"/>
+          <w14:ligatures w14:val="none"/>
+        </w:rPr>
+        <w:t>find_</w:t>
+      </w:r>
+      <w:proofErr w:type="gramStart"/>
+      <w:r>
+        <w:rPr>
+          <w:rFonts w:ascii="Consolas" w:eastAsia="Times New Roman" w:hAnsi="Consolas" w:cs="Courier New"/>
+          <w:b/>
+          <w:bCs/>
+          <w:color w:val="1F2328"/>
+          <w:kern w:val="0"/>
+          <w:sz w:val="21"/>
+          <w:szCs w:val="21"/>
+          <w14:ligatures w14:val="none"/>
+        </w:rPr>
+        <w:t>packages</w:t>
+      </w:r>
+      <w:proofErr w:type="spellEnd"/>
+      <w:r>
+        <w:rPr>
+          <w:rFonts w:ascii="Consolas" w:eastAsia="Times New Roman" w:hAnsi="Consolas" w:cs="Courier New"/>
+          <w:b/>
+          <w:bCs/>
+          <w:color w:val="1F2328"/>
+          <w:kern w:val="0"/>
+          <w:sz w:val="21"/>
+          <w:szCs w:val="21"/>
+          <w14:ligatures w14:val="none"/>
+        </w:rPr>
+        <w:t>(</w:t>
+      </w:r>
+      <w:proofErr w:type="gramEnd"/>
+      <w:r>
+        <w:rPr>
+          <w:rFonts w:ascii="Consolas" w:eastAsia="Times New Roman" w:hAnsi="Consolas" w:cs="Courier New"/>
+          <w:b/>
+          <w:bCs/>
+          <w:color w:val="1F2328"/>
+          <w:kern w:val="0"/>
+          <w:sz w:val="21"/>
+          <w:szCs w:val="21"/>
+          <w14:ligatures w14:val="none"/>
+        </w:rPr>
+        <w:t>)</w:t>
+      </w:r>
+      <w:r>
+        <w:rPr>
+          <w:rFonts w:ascii="Consolas" w:eastAsia="Times New Roman" w:hAnsi="Consolas" w:cs="Courier New"/>
+          <w:color w:val="1F2328"/>
+          <w:kern w:val="0"/>
+          <w:sz w:val="21"/>
+          <w:szCs w:val="21"/>
+          <w14:ligatures w14:val="none"/>
+        </w:rPr>
+        <w:t xml:space="preserve"> function is a common way to do this automatically.</w:t>
+      </w:r>
+    </w:p>
+    <w:p>
+      <w:pPr>
+        <w:numPr>
+          <w:ilvl w:val="0"/>
+          <w:numId w:val="2"/>
+        </w:numPr>
+        <w:tabs>
+          <w:tab w:val="left" w:pos="916"/>
+          <w:tab w:val="left" w:pos="1832"/>
+          <w:tab w:val="left" w:pos="2748"/>
+          <w:tab w:val="left" w:pos="3664"/>
+          <w:tab w:val="left" w:pos="4580"/>
+          <w:tab w:val="left" w:pos="5496"/>
+          <w:tab w:val="left" w:pos="6412"/>
+          <w:tab w:val="left" w:pos="7328"/>
+          <w:tab w:val="left" w:pos="8244"/>
+          <w:tab w:val="left" w:pos="9160"/>
+          <w:tab w:val="left" w:pos="10076"/>
+          <w:tab w:val="left" w:pos="10992"/>
+          <w:tab w:val="left" w:pos="11908"/>
+          <w:tab w:val="left" w:pos="12824"/>
+          <w:tab w:val="left" w:pos="13740"/>
+          <w:tab w:val="left" w:pos="14656"/>
+        </w:tabs>
+        <w:spacing w:line="240" w:lineRule="auto"/>
+        <w:rPr>
+          <w:rFonts w:ascii="Consolas" w:eastAsia="Times New Roman" w:hAnsi="Consolas" w:cs="Courier New"/>
+          <w:color w:val="1F2328"/>
+          <w:kern w:val="0"/>
+          <w:sz w:val="21"/>
+          <w:szCs w:val="21"/>
+          <w14:ligatures w14:val="none"/>
+        </w:rPr>
+      </w:pPr>
+      <w:r>
+        <w:rPr>
+          <w:rFonts w:ascii="Consolas" w:eastAsia="Times New Roman" w:hAnsi="Consolas" w:cs="Courier New"/>
+          <w:b/>
+          <w:bCs/>
+          <w:color w:val="1F2328"/>
+          <w:kern w:val="0"/>
+          <w:sz w:val="21"/>
+          <w:szCs w:val="21"/>
+          <w14:ligatures w14:val="none"/>
+        </w:rPr>
+        <w:t>To Make it Installable:</w:t>
+      </w:r>
+      <w:r>
+        <w:rPr>
+          <w:rFonts w:ascii="Consolas" w:eastAsia="Times New Roman" w:hAnsi="Consolas" w:cs="Courier New"/>
+          <w:color w:val="1F2328"/>
+          <w:kern w:val="0"/>
+          <w:sz w:val="21"/>
+          <w:szCs w:val="21"/>
+          <w14:ligatures w14:val="none"/>
+        </w:rPr>
+        <w:t xml:space="preserve"> Most importantly, having a setup.py file allows you to bundle your project into standard formats (like a "wheel" file) that can be easily shared and installed by others using a simple pip install command.</w:t>
+      </w:r>
+    </w:p>
+    <w:p>
+      <w:pPr>
+        <w:tabs>
+          <w:tab w:val="left" w:pos="916"/>
+          <w:tab w:val="left" w:pos="1832"/>
+          <w:tab w:val="left" w:pos="2748"/>
+          <w:tab w:val="left" w:pos="3664"/>
+          <w:tab w:val="left" w:pos="4580"/>
+          <w:tab w:val="left" w:pos="5496"/>
+          <w:tab w:val="left" w:pos="6412"/>
+          <w:tab w:val="left" w:pos="7328"/>
+          <w:tab w:val="left" w:pos="8244"/>
+          <w:tab w:val="left" w:pos="9160"/>
+          <w:tab w:val="left" w:pos="10076"/>
+          <w:tab w:val="left" w:pos="10992"/>
+          <w:tab w:val="left" w:pos="11908"/>
+          <w:tab w:val="left" w:pos="12824"/>
+          <w:tab w:val="left" w:pos="13740"/>
+          <w:tab w:val="left" w:pos="14656"/>
+        </w:tabs>
+        <w:spacing w:line="240" w:lineRule="auto"/>
+        <w:rPr>
+          <w:rFonts w:ascii="Consolas" w:eastAsia="Times New Roman" w:hAnsi="Consolas" w:cs="Courier New"/>
+          <w:color w:val="1F2328"/>
+          <w:kern w:val="0"/>
+          <w:sz w:val="21"/>
+          <w:szCs w:val="21"/>
+          <w14:ligatures w14:val="none"/>
+        </w:rPr>
+      </w:pPr>
+      <w:r>
+        <w:rPr>
+          <w:rFonts w:ascii="Consolas" w:eastAsia="Times New Roman" w:hAnsi="Consolas" w:cs="Courier New"/>
+          <w:color w:val="1F2328"/>
+          <w:kern w:val="0"/>
+          <w:sz w:val="21"/>
+          <w:szCs w:val="21"/>
+          <w14:ligatures w14:val="none"/>
+        </w:rPr>
+        <w:t>Without it, your project is just a collection of scripts that someone would have to manually download and manage.</w:t>
+      </w:r>
+    </w:p>
+    <w:p>
+      <w:pPr>
+        <w:tabs>
+          <w:tab w:val="left" w:pos="916"/>
+          <w:tab w:val="left" w:pos="1832"/>
+          <w:tab w:val="left" w:pos="2748"/>
+          <w:tab w:val="left" w:pos="3664"/>
+          <w:tab w:val="left" w:pos="4580"/>
+          <w:tab w:val="left" w:pos="5496"/>
+          <w:tab w:val="left" w:pos="6412"/>
+          <w:tab w:val="left" w:pos="7328"/>
+          <w:tab w:val="left" w:pos="8244"/>
+          <w:tab w:val="left" w:pos="9160"/>
+          <w:tab w:val="left" w:pos="10076"/>
+          <w:tab w:val="left" w:pos="10992"/>
+          <w:tab w:val="left" w:pos="11908"/>
+          <w:tab w:val="left" w:pos="12824"/>
+          <w:tab w:val="left" w:pos="13740"/>
+          <w:tab w:val="left" w:pos="14656"/>
+        </w:tabs>
+        <w:spacing w:line="240" w:lineRule="auto"/>
+        <w:rPr>
+          <w:rFonts w:ascii="Consolas" w:eastAsia="Times New Roman" w:hAnsi="Consolas" w:cs="Courier New"/>
+          <w:color w:val="1F2328"/>
+          <w:kern w:val="0"/>
+          <w:sz w:val="21"/>
+          <w:szCs w:val="21"/>
+          <w14:ligatures w14:val="none"/>
+        </w:rPr>
+      </w:pPr>
+    </w:p>
+    <w:p>
+      <w:pPr>
+        <w:numPr>
+          <w:ilvl w:val="0"/>
+          <w:numId w:val="3"/>
+        </w:numPr>
+        <w:tabs>
+          <w:tab w:val="left" w:pos="916"/>
+          <w:tab w:val="left" w:pos="1832"/>
+          <w:tab w:val="left" w:pos="2748"/>
+          <w:tab w:val="left" w:pos="3664"/>
+          <w:tab w:val="left" w:pos="4580"/>
+          <w:tab w:val="left" w:pos="5496"/>
+          <w:tab w:val="left" w:pos="6412"/>
+          <w:tab w:val="left" w:pos="7328"/>
+          <w:tab w:val="left" w:pos="8244"/>
+          <w:tab w:val="left" w:pos="9160"/>
+          <w:tab w:val="left" w:pos="10076"/>
+          <w:tab w:val="left" w:pos="10992"/>
+          <w:tab w:val="left" w:pos="11908"/>
+          <w:tab w:val="left" w:pos="12824"/>
+          <w:tab w:val="left" w:pos="13740"/>
+          <w:tab w:val="left" w:pos="14656"/>
+        </w:tabs>
+        <w:spacing w:line="240" w:lineRule="auto"/>
+        <w:rPr>
+          <w:rFonts w:ascii="Consolas" w:eastAsia="Times New Roman" w:hAnsi="Consolas" w:cs="Courier New"/>
+          <w:color w:val="1F2328"/>
+          <w:kern w:val="0"/>
+          <w:sz w:val="21"/>
+          <w:szCs w:val="21"/>
+          <w:u w:val="single"/>
+          <w14:ligatures w14:val="none"/>
+        </w:rPr>
+      </w:pPr>
+      <w:r>
+        <w:rPr>
+          <w:rFonts w:ascii="Consolas" w:eastAsia="Times New Roman" w:hAnsi="Consolas" w:cs="Courier New"/>
+          <w:b/>
+          <w:bCs/>
+          <w:color w:val="1F2328"/>
+          <w:kern w:val="0"/>
+          <w:sz w:val="21"/>
+          <w:szCs w:val="21"/>
+          <w:u w:val="single"/>
+          <w14:ligatures w14:val="none"/>
+        </w:rPr>
+        <w:t>-e</w:t>
+      </w:r>
+      <w:r>
+        <w:rPr>
+          <w:rFonts w:ascii="Consolas" w:eastAsia="Times New Roman" w:hAnsi="Consolas" w:cs="Courier New"/>
+          <w:color w:val="1F2328"/>
+          <w:kern w:val="0"/>
+          <w:sz w:val="21"/>
+          <w:szCs w:val="21"/>
+          <w:u w:val="single"/>
+          <w14:ligatures w14:val="none"/>
+        </w:rPr>
+        <w:t xml:space="preserve"> stands for </w:t>
+      </w:r>
+      <w:r>
+        <w:rPr>
+          <w:rFonts w:ascii="Consolas" w:eastAsia="Times New Roman" w:hAnsi="Consolas" w:cs="Courier New"/>
+          <w:b/>
+          <w:bCs/>
+          <w:color w:val="1F2328"/>
+          <w:kern w:val="0"/>
+          <w:sz w:val="21"/>
+          <w:szCs w:val="21"/>
+          <w:u w:val="single"/>
+          <w14:ligatures w14:val="none"/>
+        </w:rPr>
+        <w:t>"editable."</w:t>
+      </w:r>
+    </w:p>
+    <w:p>
+      <w:pPr>
+        <w:numPr>
+          <w:ilvl w:val="0"/>
+          <w:numId w:val="3"/>
+        </w:numPr>
+        <w:tabs>
+          <w:tab w:val="left" w:pos="916"/>
+          <w:tab w:val="left" w:pos="1832"/>
+          <w:tab w:val="left" w:pos="2748"/>
+          <w:tab w:val="left" w:pos="3664"/>
+          <w:tab w:val="left" w:pos="4580"/>
+          <w:tab w:val="left" w:pos="5496"/>
+          <w:tab w:val="left" w:pos="6412"/>
+          <w:tab w:val="left" w:pos="7328"/>
+          <w:tab w:val="left" w:pos="8244"/>
+          <w:tab w:val="left" w:pos="9160"/>
+          <w:tab w:val="left" w:pos="10076"/>
+          <w:tab w:val="left" w:pos="10992"/>
+          <w:tab w:val="left" w:pos="11908"/>
+          <w:tab w:val="left" w:pos="12824"/>
+          <w:tab w:val="left" w:pos="13740"/>
+          <w:tab w:val="left" w:pos="14656"/>
+        </w:tabs>
+        <w:spacing w:line="240" w:lineRule="auto"/>
+        <w:rPr>
+          <w:rFonts w:ascii="Consolas" w:eastAsia="Times New Roman" w:hAnsi="Consolas" w:cs="Courier New"/>
+          <w:color w:val="1F2328"/>
+          <w:kern w:val="0"/>
+          <w:sz w:val="21"/>
+          <w:szCs w:val="21"/>
+          <w14:ligatures w14:val="none"/>
+        </w:rPr>
+      </w:pPr>
+      <w:r>
+        <w:rPr>
+          <w:rFonts w:ascii="Consolas" w:eastAsia="Times New Roman" w:hAnsi="Consolas" w:cs="Courier New"/>
+          <w:b/>
+          <w:bCs/>
+          <w:color w:val="1F2328"/>
+          <w:kern w:val="0"/>
+          <w:sz w:val="21"/>
+          <w:szCs w:val="21"/>
+          <w14:ligatures w14:val="none"/>
+        </w:rPr>
+        <w:t>.</w:t>
+      </w:r>
+      <w:r>
+        <w:rPr>
+          <w:rFonts w:ascii="Consolas" w:eastAsia="Times New Roman" w:hAnsi="Consolas" w:cs="Courier New"/>
+          <w:color w:val="1F2328"/>
+          <w:kern w:val="0"/>
+          <w:sz w:val="21"/>
+          <w:szCs w:val="21"/>
+          <w14:ligatures w14:val="none"/>
+        </w:rPr>
+        <w:t xml:space="preserve"> is a shortcut for the </w:t>
+      </w:r>
+      <w:r>
+        <w:rPr>
+          <w:rFonts w:ascii="Consolas" w:eastAsia="Times New Roman" w:hAnsi="Consolas" w:cs="Courier New"/>
+          <w:b/>
+          <w:bCs/>
+          <w:color w:val="1F2328"/>
+          <w:kern w:val="0"/>
+          <w:sz w:val="21"/>
+          <w:szCs w:val="21"/>
+          <w14:ligatures w14:val="none"/>
+        </w:rPr>
+        <w:t>current directory</w:t>
+      </w:r>
+      <w:r>
+        <w:rPr>
+          <w:rFonts w:ascii="Consolas" w:eastAsia="Times New Roman" w:hAnsi="Consolas" w:cs="Courier New"/>
+          <w:color w:val="1F2328"/>
+          <w:kern w:val="0"/>
+          <w:sz w:val="21"/>
+          <w:szCs w:val="21"/>
+          <w14:ligatures w14:val="none"/>
+        </w:rPr>
+        <w:t xml:space="preserve"> (where your setup.py is).</w:t>
+      </w:r>
+    </w:p>
+    <w:p>
+      <w:pPr>
+        <w:tabs>
+          <w:tab w:val="left" w:pos="916"/>
+          <w:tab w:val="left" w:pos="1832"/>
+          <w:tab w:val="left" w:pos="2748"/>
+          <w:tab w:val="left" w:pos="3664"/>
+          <w:tab w:val="left" w:pos="4580"/>
+          <w:tab w:val="left" w:pos="5496"/>
+          <w:tab w:val="left" w:pos="6412"/>
+          <w:tab w:val="left" w:pos="7328"/>
+          <w:tab w:val="left" w:pos="8244"/>
+          <w:tab w:val="left" w:pos="9160"/>
+          <w:tab w:val="left" w:pos="10076"/>
+          <w:tab w:val="left" w:pos="10992"/>
+          <w:tab w:val="left" w:pos="11908"/>
+          <w:tab w:val="left" w:pos="12824"/>
+          <w:tab w:val="left" w:pos="13740"/>
+          <w:tab w:val="left" w:pos="14656"/>
+        </w:tabs>
+        <w:spacing w:line="240" w:lineRule="auto"/>
+        <w:rPr>
+          <w:rFonts w:ascii="Consolas" w:eastAsia="Times New Roman" w:hAnsi="Consolas" w:cs="Courier New"/>
+          <w:color w:val="1F2328"/>
+          <w:kern w:val="0"/>
+          <w:sz w:val="21"/>
+          <w:szCs w:val="21"/>
+          <w14:ligatures w14:val="none"/>
+        </w:rPr>
+      </w:pPr>
+      <w:r>
+        <w:rPr>
+          <w:rFonts w:ascii="Consolas" w:eastAsia="Times New Roman" w:hAnsi="Consolas" w:cs="Courier New"/>
+          <w:color w:val="1F2328"/>
+          <w:kern w:val="0"/>
+          <w:sz w:val="21"/>
+          <w:szCs w:val="21"/>
+          <w14:ligatures w14:val="none"/>
+        </w:rPr>
+        <w:t>So, the command means: "Install the project in the current directory in editable mode."</w:t>
+      </w:r>
+    </w:p>
+    <w:p>
+      <w:pPr>
+        <w:tabs>
+          <w:tab w:val="left" w:pos="916"/>
+          <w:tab w:val="left" w:pos="1832"/>
+          <w:tab w:val="left" w:pos="2748"/>
+          <w:tab w:val="left" w:pos="3664"/>
+          <w:tab w:val="left" w:pos="4580"/>
+          <w:tab w:val="left" w:pos="5496"/>
+          <w:tab w:val="left" w:pos="6412"/>
+          <w:tab w:val="left" w:pos="7328"/>
+          <w:tab w:val="left" w:pos="8244"/>
+          <w:tab w:val="left" w:pos="9160"/>
+          <w:tab w:val="left" w:pos="10076"/>
+          <w:tab w:val="left" w:pos="10992"/>
+          <w:tab w:val="left" w:pos="11908"/>
+          <w:tab w:val="left" w:pos="12824"/>
+          <w:tab w:val="left" w:pos="13740"/>
+          <w:tab w:val="left" w:pos="14656"/>
+        </w:tabs>
+        <w:spacing w:line="240" w:lineRule="auto"/>
+        <w:rPr>
+          <w:rFonts w:ascii="Consolas" w:eastAsia="Times New Roman" w:hAnsi="Consolas" w:cs="Courier New"/>
+          <w:b/>
+          <w:bCs/>
+          <w:color w:val="1F2328"/>
+          <w:kern w:val="0"/>
+          <w:sz w:val="21"/>
+          <w:szCs w:val="21"/>
+          <w14:ligatures w14:val="none"/>
+        </w:rPr>
+      </w:pPr>
+      <w:r>
+        <w:rPr>
+          <w:rFonts w:ascii="Consolas" w:eastAsia="Times New Roman" w:hAnsi="Consolas" w:cs="Courier New"/>
+          <w:b/>
+          <w:bCs/>
+          <w:color w:val="1F2328"/>
+          <w:kern w:val="0"/>
+          <w:sz w:val="21"/>
+          <w:szCs w:val="21"/>
+          <w14:ligatures w14:val="none"/>
+        </w:rPr>
+        <w:t>How It Works: The Shortcut Analogy</w:t>
+      </w:r>
+    </w:p>
+    <w:p>
+      <w:pPr>
+        <w:tabs>
+          <w:tab w:val="left" w:pos="916"/>
+          <w:tab w:val="left" w:pos="1832"/>
+          <w:tab w:val="left" w:pos="2748"/>
+          <w:tab w:val="left" w:pos="3664"/>
+          <w:tab w:val="left" w:pos="4580"/>
+          <w:tab w:val="left" w:pos="5496"/>
+          <w:tab w:val="left" w:pos="6412"/>
+          <w:tab w:val="left" w:pos="7328"/>
+          <w:tab w:val="left" w:pos="8244"/>
+          <w:tab w:val="left" w:pos="9160"/>
+          <w:tab w:val="left" w:pos="10076"/>
+          <w:tab w:val="left" w:pos="10992"/>
+          <w:tab w:val="left" w:pos="11908"/>
+          <w:tab w:val="left" w:pos="12824"/>
+          <w:tab w:val="left" w:pos="13740"/>
+          <w:tab w:val="left" w:pos="14656"/>
+        </w:tabs>
+        <w:spacing w:line="240" w:lineRule="auto"/>
+        <w:rPr>
+          <w:rFonts w:ascii="Consolas" w:eastAsia="Times New Roman" w:hAnsi="Consolas" w:cs="Courier New"/>
+          <w:color w:val="1F2328"/>
+          <w:kern w:val="0"/>
+          <w:sz w:val="21"/>
+          <w:szCs w:val="21"/>
+          <w14:ligatures w14:val="none"/>
+        </w:rPr>
+      </w:pPr>
+      <w:r>
+        <w:rPr>
+          <w:rFonts w:ascii="Consolas" w:eastAsia="Times New Roman" w:hAnsi="Consolas" w:cs="Courier New"/>
+          <w:color w:val="1F2328"/>
+          <w:kern w:val="0"/>
+          <w:sz w:val="21"/>
+          <w:szCs w:val="21"/>
+          <w14:ligatures w14:val="none"/>
+        </w:rPr>
+        <w:t>To understand what "editable" means, think of it like creating a shortcut versus making a copy of a file.</w:t>
+      </w:r>
+    </w:p>
+    <w:p>
+      <w:pPr>
+        <w:numPr>
+          <w:ilvl w:val="0"/>
+          <w:numId w:val="4"/>
+        </w:numPr>
+        <w:tabs>
+          <w:tab w:val="left" w:pos="916"/>
+          <w:tab w:val="left" w:pos="1832"/>
+          <w:tab w:val="left" w:pos="2748"/>
+          <w:tab w:val="left" w:pos="3664"/>
+          <w:tab w:val="left" w:pos="4580"/>
+          <w:tab w:val="left" w:pos="5496"/>
+          <w:tab w:val="left" w:pos="6412"/>
+          <w:tab w:val="left" w:pos="7328"/>
+          <w:tab w:val="left" w:pos="8244"/>
+          <w:tab w:val="left" w:pos="9160"/>
+          <w:tab w:val="left" w:pos="10076"/>
+          <w:tab w:val="left" w:pos="10992"/>
+          <w:tab w:val="left" w:pos="11908"/>
+          <w:tab w:val="left" w:pos="12824"/>
+          <w:tab w:val="left" w:pos="13740"/>
+          <w:tab w:val="left" w:pos="14656"/>
+        </w:tabs>
+        <w:spacing w:line="240" w:lineRule="auto"/>
+        <w:rPr>
+          <w:rFonts w:ascii="Consolas" w:eastAsia="Times New Roman" w:hAnsi="Consolas" w:cs="Courier New"/>
+          <w:color w:val="1F2328"/>
+          <w:kern w:val="0"/>
+          <w:sz w:val="21"/>
+          <w:szCs w:val="21"/>
+          <w14:ligatures w14:val="none"/>
+        </w:rPr>
+      </w:pPr>
+      <w:r>
+        <w:rPr>
+          <w:rFonts w:ascii="Consolas" w:eastAsia="Times New Roman" w:hAnsi="Consolas" w:cs="Courier New"/>
+          <w:b/>
+          <w:bCs/>
+          <w:color w:val="1F2328"/>
+          <w:kern w:val="0"/>
+          <w:sz w:val="21"/>
+          <w:szCs w:val="21"/>
+          <w14:ligatures w14:val="none"/>
+        </w:rPr>
+        <w:t xml:space="preserve">Normal Install (pip </w:t>
+      </w:r>
+      <w:proofErr w:type="gramStart"/>
+      <w:r>
+        <w:rPr>
+          <w:rFonts w:ascii="Consolas" w:eastAsia="Times New Roman" w:hAnsi="Consolas" w:cs="Courier New"/>
+          <w:b/>
+          <w:bCs/>
+          <w:color w:val="1F2328"/>
+          <w:kern w:val="0"/>
+          <w:sz w:val="21"/>
+          <w:szCs w:val="21"/>
+          <w14:ligatures w14:val="none"/>
+        </w:rPr>
+        <w:t>install .</w:t>
+      </w:r>
+      <w:proofErr w:type="gramEnd"/>
+      <w:r>
+        <w:rPr>
+          <w:rFonts w:ascii="Consolas" w:eastAsia="Times New Roman" w:hAnsi="Consolas" w:cs="Courier New"/>
+          <w:b/>
+          <w:bCs/>
+          <w:color w:val="1F2328"/>
+          <w:kern w:val="0"/>
+          <w:sz w:val="21"/>
+          <w:szCs w:val="21"/>
+          <w14:ligatures w14:val="none"/>
+        </w:rPr>
+        <w:t>):</w:t>
+      </w:r>
+      <w:r>
+        <w:rPr>
+          <w:rFonts w:ascii="Consolas" w:eastAsia="Times New Roman" w:hAnsi="Consolas" w:cs="Courier New"/>
+          <w:color w:val="1F2328"/>
+          <w:kern w:val="0"/>
+          <w:sz w:val="21"/>
+          <w:szCs w:val="21"/>
+          <w14:ligatures w14:val="none"/>
+        </w:rPr>
+        <w:t xml:space="preserve"> This is like </w:t>
+      </w:r>
+      <w:r>
+        <w:rPr>
+          <w:rFonts w:ascii="Consolas" w:eastAsia="Times New Roman" w:hAnsi="Consolas" w:cs="Courier New"/>
+          <w:b/>
+          <w:bCs/>
+          <w:color w:val="1F2328"/>
+          <w:kern w:val="0"/>
+          <w:sz w:val="21"/>
+          <w:szCs w:val="21"/>
+          <w14:ligatures w14:val="none"/>
+        </w:rPr>
+        <w:t>making a copy</w:t>
+      </w:r>
+      <w:r>
+        <w:rPr>
+          <w:rFonts w:ascii="Consolas" w:eastAsia="Times New Roman" w:hAnsi="Consolas" w:cs="Courier New"/>
+          <w:color w:val="1F2328"/>
+          <w:kern w:val="0"/>
+          <w:sz w:val="21"/>
+          <w:szCs w:val="21"/>
+          <w14:ligatures w14:val="none"/>
+        </w:rPr>
+        <w:t xml:space="preserve"> of your project's files and moving that copy into Python's site-packages directory. If you change your original source code, the installed copy remains unchanged, and you won't see your updates until you reinstall.</w:t>
+      </w:r>
+    </w:p>
+    <w:p>
+      <w:pPr>
+        <w:numPr>
+          <w:ilvl w:val="0"/>
+          <w:numId w:val="4"/>
+        </w:numPr>
+        <w:tabs>
+          <w:tab w:val="left" w:pos="916"/>
+          <w:tab w:val="left" w:pos="1832"/>
+          <w:tab w:val="left" w:pos="2748"/>
+          <w:tab w:val="left" w:pos="3664"/>
+          <w:tab w:val="left" w:pos="4580"/>
+          <w:tab w:val="left" w:pos="5496"/>
+          <w:tab w:val="left" w:pos="6412"/>
+          <w:tab w:val="left" w:pos="7328"/>
+          <w:tab w:val="left" w:pos="8244"/>
+          <w:tab w:val="left" w:pos="9160"/>
+          <w:tab w:val="left" w:pos="10076"/>
+          <w:tab w:val="left" w:pos="10992"/>
+          <w:tab w:val="left" w:pos="11908"/>
+          <w:tab w:val="left" w:pos="12824"/>
+          <w:tab w:val="left" w:pos="13740"/>
+          <w:tab w:val="left" w:pos="14656"/>
+        </w:tabs>
+        <w:spacing w:line="240" w:lineRule="auto"/>
+        <w:rPr>
+          <w:rFonts w:ascii="Consolas" w:eastAsia="Times New Roman" w:hAnsi="Consolas" w:cs="Courier New"/>
+          <w:color w:val="1F2328"/>
+          <w:kern w:val="0"/>
+          <w:sz w:val="21"/>
+          <w:szCs w:val="21"/>
+          <w14:ligatures w14:val="none"/>
+        </w:rPr>
+      </w:pPr>
+      <w:r>
+        <w:rPr>
+          <w:rFonts w:ascii="Consolas" w:eastAsia="Times New Roman" w:hAnsi="Consolas" w:cs="Courier New"/>
+          <w:b/>
+          <w:bCs/>
+          <w:color w:val="1F2328"/>
+          <w:kern w:val="0"/>
+          <w:sz w:val="21"/>
+          <w:szCs w:val="21"/>
+          <w14:ligatures w14:val="none"/>
+        </w:rPr>
+        <w:t>Editable Install (pip install -</w:t>
+      </w:r>
+      <w:proofErr w:type="gramStart"/>
+      <w:r>
+        <w:rPr>
+          <w:rFonts w:ascii="Consolas" w:eastAsia="Times New Roman" w:hAnsi="Consolas" w:cs="Courier New"/>
+          <w:b/>
+          <w:bCs/>
+          <w:color w:val="1F2328"/>
+          <w:kern w:val="0"/>
+          <w:sz w:val="21"/>
+          <w:szCs w:val="21"/>
+          <w14:ligatures w14:val="none"/>
+        </w:rPr>
+        <w:t>e .</w:t>
+      </w:r>
+      <w:proofErr w:type="gramEnd"/>
+      <w:r>
+        <w:rPr>
+          <w:rFonts w:ascii="Consolas" w:eastAsia="Times New Roman" w:hAnsi="Consolas" w:cs="Courier New"/>
+          <w:b/>
+          <w:bCs/>
+          <w:color w:val="1F2328"/>
+          <w:kern w:val="0"/>
+          <w:sz w:val="21"/>
+          <w:szCs w:val="21"/>
+          <w14:ligatures w14:val="none"/>
+        </w:rPr>
+        <w:t>):</w:t>
+      </w:r>
+      <w:r>
+        <w:rPr>
+          <w:rFonts w:ascii="Consolas" w:eastAsia="Times New Roman" w:hAnsi="Consolas" w:cs="Courier New"/>
+          <w:color w:val="1F2328"/>
+          <w:kern w:val="0"/>
+          <w:sz w:val="21"/>
+          <w:szCs w:val="21"/>
+          <w14:ligatures w14:val="none"/>
+        </w:rPr>
+        <w:t xml:space="preserve"> This is like </w:t>
+      </w:r>
+      <w:r>
+        <w:rPr>
+          <w:rFonts w:ascii="Consolas" w:eastAsia="Times New Roman" w:hAnsi="Consolas" w:cs="Courier New"/>
+          <w:b/>
+          <w:bCs/>
+          <w:color w:val="1F2328"/>
+          <w:kern w:val="0"/>
+          <w:sz w:val="21"/>
+          <w:szCs w:val="21"/>
+          <w14:ligatures w14:val="none"/>
+        </w:rPr>
+        <w:t>creating a shortcut</w:t>
+      </w:r>
+      <w:r>
+        <w:rPr>
+          <w:rFonts w:ascii="Consolas" w:eastAsia="Times New Roman" w:hAnsi="Consolas" w:cs="Courier New"/>
+          <w:color w:val="1F2328"/>
+          <w:kern w:val="0"/>
+          <w:sz w:val="21"/>
+          <w:szCs w:val="21"/>
+          <w14:ligatures w14:val="none"/>
+        </w:rPr>
+        <w:t>. Instead of copying the files, pip places a link in the site-packages directory that points directly back to your original source code.</w:t>
+      </w:r>
+    </w:p>
+    <w:p>
+      <w:pPr>
+        <w:tabs>
+          <w:tab w:val="left" w:pos="916"/>
+          <w:tab w:val="left" w:pos="1832"/>
+          <w:tab w:val="left" w:pos="2748"/>
+          <w:tab w:val="left" w:pos="3664"/>
+          <w:tab w:val="left" w:pos="4580"/>
+          <w:tab w:val="left" w:pos="5496"/>
+          <w:tab w:val="left" w:pos="6412"/>
+          <w:tab w:val="left" w:pos="7328"/>
+          <w:tab w:val="left" w:pos="8244"/>
+          <w:tab w:val="left" w:pos="9160"/>
+          <w:tab w:val="left" w:pos="10076"/>
+          <w:tab w:val="left" w:pos="10992"/>
+          <w:tab w:val="left" w:pos="11908"/>
+          <w:tab w:val="left" w:pos="12824"/>
+          <w:tab w:val="left" w:pos="13740"/>
+          <w:tab w:val="left" w:pos="14656"/>
+        </w:tabs>
+        <w:spacing w:line="240" w:lineRule="auto"/>
+        <w:rPr>
+          <w:rFonts w:ascii="Consolas" w:eastAsia="Times New Roman" w:hAnsi="Consolas" w:cs="Courier New"/>
+          <w:color w:val="1F2328"/>
+          <w:kern w:val="0"/>
+          <w:sz w:val="21"/>
+          <w:szCs w:val="21"/>
+          <w14:ligatures w14:val="none"/>
+        </w:rPr>
+      </w:pPr>
+    </w:p>
+    <w:p>
+      <w:pPr>
+        <w:tabs>
+          <w:tab w:val="left" w:pos="916"/>
+          <w:tab w:val="left" w:pos="1832"/>
+          <w:tab w:val="left" w:pos="2748"/>
+          <w:tab w:val="left" w:pos="3664"/>
+          <w:tab w:val="left" w:pos="4580"/>
+          <w:tab w:val="left" w:pos="5496"/>
+          <w:tab w:val="left" w:pos="6412"/>
+          <w:tab w:val="left" w:pos="7328"/>
+          <w:tab w:val="left" w:pos="8244"/>
+          <w:tab w:val="left" w:pos="9160"/>
+          <w:tab w:val="left" w:pos="10076"/>
+          <w:tab w:val="left" w:pos="10992"/>
+          <w:tab w:val="left" w:pos="11908"/>
+          <w:tab w:val="left" w:pos="12824"/>
+          <w:tab w:val="left" w:pos="13740"/>
+          <w:tab w:val="left" w:pos="14656"/>
+        </w:tabs>
+        <w:spacing w:line="240" w:lineRule="auto"/>
+        <w:rPr>
+          <w:rFonts w:ascii="Consolas" w:eastAsia="Times New Roman" w:hAnsi="Consolas" w:cs="Courier New"/>
+          <w:b/>
+          <w:bCs/>
+          <w:color w:val="1F2328"/>
+          <w:kern w:val="0"/>
+          <w:sz w:val="21"/>
+          <w:szCs w:val="21"/>
+          <w14:ligatures w14:val="none"/>
+        </w:rPr>
+      </w:pPr>
+    </w:p>
+    <w:p>
+      <w:pPr>
+        <w:tabs>
+          <w:tab w:val="left" w:pos="916"/>
+          <w:tab w:val="left" w:pos="1832"/>
+          <w:tab w:val="left" w:pos="2748"/>
+          <w:tab w:val="left" w:pos="3664"/>
+          <w:tab w:val="left" w:pos="4580"/>
+          <w:tab w:val="left" w:pos="5496"/>
+          <w:tab w:val="left" w:pos="6412"/>
+          <w:tab w:val="left" w:pos="7328"/>
+          <w:tab w:val="left" w:pos="8244"/>
+          <w:tab w:val="left" w:pos="9160"/>
+          <w:tab w:val="left" w:pos="10076"/>
+          <w:tab w:val="left" w:pos="10992"/>
+          <w:tab w:val="left" w:pos="11908"/>
+          <w:tab w:val="left" w:pos="12824"/>
+          <w:tab w:val="left" w:pos="13740"/>
+          <w:tab w:val="left" w:pos="14656"/>
+        </w:tabs>
+        <w:spacing w:line="240" w:lineRule="auto"/>
+        <w:rPr>
+          <w:rFonts w:ascii="Consolas" w:eastAsia="Times New Roman" w:hAnsi="Consolas" w:cs="Courier New"/>
+          <w:b/>
+          <w:bCs/>
+          <w:color w:val="1F2328"/>
+          <w:kern w:val="0"/>
+          <w:sz w:val="21"/>
+          <w:szCs w:val="21"/>
+          <w14:ligatures w14:val="none"/>
+        </w:rPr>
+      </w:pPr>
+    </w:p>
+    <w:p>
+      <w:pPr>
+        <w:tabs>
+          <w:tab w:val="left" w:pos="916"/>
+          <w:tab w:val="left" w:pos="1832"/>
+          <w:tab w:val="left" w:pos="2748"/>
+          <w:tab w:val="left" w:pos="3664"/>
+          <w:tab w:val="left" w:pos="4580"/>
+          <w:tab w:val="left" w:pos="5496"/>
+          <w:tab w:val="left" w:pos="6412"/>
+          <w:tab w:val="left" w:pos="7328"/>
+          <w:tab w:val="left" w:pos="8244"/>
+          <w:tab w:val="left" w:pos="9160"/>
+          <w:tab w:val="left" w:pos="10076"/>
+          <w:tab w:val="left" w:pos="10992"/>
+          <w:tab w:val="left" w:pos="11908"/>
+          <w:tab w:val="left" w:pos="12824"/>
+          <w:tab w:val="left" w:pos="13740"/>
+          <w:tab w:val="left" w:pos="14656"/>
+        </w:tabs>
+        <w:spacing w:line="240" w:lineRule="auto"/>
+        <w:rPr>
+          <w:rFonts w:ascii="Consolas" w:eastAsia="Times New Roman" w:hAnsi="Consolas" w:cs="Courier New"/>
+          <w:b/>
+          <w:bCs/>
+          <w:color w:val="1F2328"/>
+          <w:kern w:val="0"/>
+          <w:sz w:val="21"/>
+          <w:szCs w:val="21"/>
+          <w14:ligatures w14:val="none"/>
+        </w:rPr>
+      </w:pPr>
+    </w:p>
+    <w:p>
+      <w:pPr>
+        <w:tabs>
+          <w:tab w:val="left" w:pos="916"/>
+          <w:tab w:val="left" w:pos="1832"/>
+          <w:tab w:val="left" w:pos="2748"/>
+          <w:tab w:val="left" w:pos="3664"/>
+          <w:tab w:val="left" w:pos="4580"/>
+          <w:tab w:val="left" w:pos="5496"/>
+          <w:tab w:val="left" w:pos="6412"/>
+          <w:tab w:val="left" w:pos="7328"/>
+          <w:tab w:val="left" w:pos="8244"/>
+          <w:tab w:val="left" w:pos="9160"/>
+          <w:tab w:val="left" w:pos="10076"/>
+          <w:tab w:val="left" w:pos="10992"/>
+          <w:tab w:val="left" w:pos="11908"/>
+          <w:tab w:val="left" w:pos="12824"/>
+          <w:tab w:val="left" w:pos="13740"/>
+          <w:tab w:val="left" w:pos="14656"/>
+        </w:tabs>
+        <w:spacing w:line="240" w:lineRule="auto"/>
+        <w:rPr>
+          <w:rFonts w:ascii="Consolas" w:eastAsia="Times New Roman" w:hAnsi="Consolas" w:cs="Courier New"/>
+          <w:b/>
+          <w:bCs/>
+          <w:color w:val="1F2328"/>
+          <w:kern w:val="0"/>
+          <w:sz w:val="21"/>
+          <w:szCs w:val="21"/>
+          <w14:ligatures w14:val="none"/>
+        </w:rPr>
+      </w:pPr>
+      <w:r>
+        <w:rPr>
+          <w:rFonts w:ascii="Consolas" w:eastAsia="Times New Roman" w:hAnsi="Consolas" w:cs="Courier New"/>
+          <w:b/>
+          <w:bCs/>
+          <w:color w:val="1F2328"/>
+          <w:kern w:val="0"/>
+          <w:sz w:val="21"/>
+          <w:szCs w:val="21"/>
+          <w14:ligatures w14:val="none"/>
+        </w:rPr>
+        <w:lastRenderedPageBreak/>
+        <w:t>The Connection</w:t>
+      </w:r>
+    </w:p>
+    <w:p>
+      <w:pPr>
+        <w:tabs>
+          <w:tab w:val="left" w:pos="916"/>
+          <w:tab w:val="left" w:pos="1832"/>
+          <w:tab w:val="left" w:pos="2748"/>
+          <w:tab w:val="left" w:pos="3664"/>
+          <w:tab w:val="left" w:pos="4580"/>
+          <w:tab w:val="left" w:pos="5496"/>
+          <w:tab w:val="left" w:pos="6412"/>
+          <w:tab w:val="left" w:pos="7328"/>
+          <w:tab w:val="left" w:pos="8244"/>
+          <w:tab w:val="left" w:pos="9160"/>
+          <w:tab w:val="left" w:pos="10076"/>
+          <w:tab w:val="left" w:pos="10992"/>
+          <w:tab w:val="left" w:pos="11908"/>
+          <w:tab w:val="left" w:pos="12824"/>
+          <w:tab w:val="left" w:pos="13740"/>
+          <w:tab w:val="left" w:pos="14656"/>
+        </w:tabs>
+        <w:spacing w:line="240" w:lineRule="auto"/>
+        <w:rPr>
+          <w:rFonts w:ascii="Consolas" w:eastAsia="Times New Roman" w:hAnsi="Consolas" w:cs="Courier New"/>
+          <w:b/>
+          <w:bCs/>
+          <w:color w:val="1F2328"/>
+          <w:kern w:val="0"/>
+          <w:sz w:val="21"/>
+          <w:szCs w:val="21"/>
+          <w14:ligatures w14:val="none"/>
+        </w:rPr>
+      </w:pPr>
+      <w:r>
+        <w:rPr>
+          <w:rFonts w:ascii="Consolas" w:eastAsia="Times New Roman" w:hAnsi="Consolas" w:cs="Courier New"/>
+          <w:color w:val="1F2328"/>
+          <w:kern w:val="0"/>
+          <w:sz w:val="21"/>
+          <w:szCs w:val="21"/>
+          <w14:ligatures w14:val="none"/>
+        </w:rPr>
+        <w:t>When you run pip install -</w:t>
+      </w:r>
+      <w:proofErr w:type="gramStart"/>
+      <w:r>
+        <w:rPr>
+          <w:rFonts w:ascii="Consolas" w:eastAsia="Times New Roman" w:hAnsi="Consolas" w:cs="Courier New"/>
+          <w:color w:val="1F2328"/>
+          <w:kern w:val="0"/>
+          <w:sz w:val="21"/>
+          <w:szCs w:val="21"/>
+          <w14:ligatures w14:val="none"/>
+        </w:rPr>
+        <w:t>e .</w:t>
+      </w:r>
+      <w:proofErr w:type="gramEnd"/>
+      <w:r>
+        <w:rPr>
+          <w:rFonts w:ascii="Consolas" w:eastAsia="Times New Roman" w:hAnsi="Consolas" w:cs="Courier New"/>
+          <w:color w:val="1F2328"/>
+          <w:kern w:val="0"/>
+          <w:sz w:val="21"/>
+          <w:szCs w:val="21"/>
+          <w14:ligatures w14:val="none"/>
+        </w:rPr>
+        <w:t xml:space="preserve">, pip </w:t>
+      </w:r>
+      <w:r>
+        <w:rPr>
+          <w:rFonts w:ascii="Consolas" w:eastAsia="Times New Roman" w:hAnsi="Consolas" w:cs="Courier New"/>
+          <w:b/>
+          <w:bCs/>
+          <w:color w:val="1F2328"/>
+          <w:kern w:val="0"/>
+          <w:sz w:val="21"/>
+          <w:szCs w:val="21"/>
+          <w14:ligatures w14:val="none"/>
+        </w:rPr>
+        <w:t>reads your setup.py file</w:t>
+      </w:r>
+      <w:r>
+        <w:rPr>
+          <w:rFonts w:ascii="Consolas" w:eastAsia="Times New Roman" w:hAnsi="Consolas" w:cs="Courier New"/>
+          <w:color w:val="1F2328"/>
+          <w:kern w:val="0"/>
+          <w:sz w:val="21"/>
+          <w:szCs w:val="21"/>
+          <w14:ligatures w14:val="none"/>
+        </w:rPr>
+        <w:t xml:space="preserve"> to understand how to create this "shortcut." It uses the metadata and dependency information from setup.py to link your project into your Python environment.</w:t>
+      </w:r>
+    </w:p>
+    <w:p>
+      <w:pPr>
+        <w:tabs>
+          <w:tab w:val="left" w:pos="916"/>
+          <w:tab w:val="left" w:pos="1832"/>
+          <w:tab w:val="left" w:pos="2748"/>
+          <w:tab w:val="left" w:pos="3664"/>
+          <w:tab w:val="left" w:pos="4580"/>
+          <w:tab w:val="left" w:pos="5496"/>
+          <w:tab w:val="left" w:pos="6412"/>
+          <w:tab w:val="left" w:pos="7328"/>
+          <w:tab w:val="left" w:pos="8244"/>
+          <w:tab w:val="left" w:pos="9160"/>
+          <w:tab w:val="left" w:pos="10076"/>
+          <w:tab w:val="left" w:pos="10992"/>
+          <w:tab w:val="left" w:pos="11908"/>
+          <w:tab w:val="left" w:pos="12824"/>
+          <w:tab w:val="left" w:pos="13740"/>
+          <w:tab w:val="left" w:pos="14656"/>
+        </w:tabs>
+        <w:spacing w:line="240" w:lineRule="auto"/>
+        <w:rPr>
+          <w:rFonts w:ascii="Consolas" w:eastAsia="Times New Roman" w:hAnsi="Consolas" w:cs="Courier New"/>
+          <w:color w:val="1F2328"/>
+          <w:kern w:val="0"/>
+          <w:sz w:val="21"/>
+          <w:szCs w:val="21"/>
+          <w14:ligatures w14:val="none"/>
+        </w:rPr>
+      </w:pPr>
+    </w:p>
+    <w:p>
+      <w:pPr>
+        <w:pStyle w:val="ListParagraph"/>
+        <w:tabs>
+          <w:tab w:val="left" w:pos="916"/>
+          <w:tab w:val="left" w:pos="1832"/>
+          <w:tab w:val="left" w:pos="2748"/>
+          <w:tab w:val="left" w:pos="3664"/>
+          <w:tab w:val="left" w:pos="4580"/>
+          <w:tab w:val="left" w:pos="5496"/>
+          <w:tab w:val="left" w:pos="6412"/>
+          <w:tab w:val="left" w:pos="7328"/>
+          <w:tab w:val="left" w:pos="8244"/>
+          <w:tab w:val="left" w:pos="9160"/>
+          <w:tab w:val="left" w:pos="10076"/>
+          <w:tab w:val="left" w:pos="10992"/>
+          <w:tab w:val="left" w:pos="11908"/>
+          <w:tab w:val="left" w:pos="12824"/>
+          <w:tab w:val="left" w:pos="13740"/>
+          <w:tab w:val="left" w:pos="14656"/>
+        </w:tabs>
+        <w:spacing w:after="0" w:line="240" w:lineRule="auto"/>
+        <w:rPr>
+          <w:rFonts w:ascii="Consolas" w:eastAsia="Times New Roman" w:hAnsi="Consolas" w:cs="Courier New"/>
+          <w:color w:val="1F2328"/>
+          <w:kern w:val="0"/>
+          <w:sz w:val="21"/>
+          <w:szCs w:val="21"/>
+          <w14:ligatures w14:val="none"/>
+        </w:rPr>
+      </w:pPr>
     </w:p>
     <w:p>
       <w:pPr>
@@ -640,8 +3091,428 @@
       </w:rPr>
     </w:lvl>
   </w:abstractNum>
+  <w:abstractNum w:abstractNumId="1" w15:restartNumberingAfterBreak="0">
+    <w:nsid w:val="0BBE327F"/>
+    <w:multiLevelType w:val="multilevel"/>
+    <w:tmpl w:val="B9BAA110"/>
+    <w:lvl w:ilvl="0">
+      <w:start w:val="1"/>
+      <w:numFmt w:val="bullet"/>
+      <w:lvlText w:val=""/>
+      <w:lvlJc w:val="left"/>
+      <w:pPr>
+        <w:tabs>
+          <w:tab w:val="num" w:pos="720"/>
+        </w:tabs>
+        <w:ind w:left="720" w:hanging="360"/>
+      </w:pPr>
+      <w:rPr>
+        <w:rFonts w:ascii="Symbol" w:hAnsi="Symbol" w:hint="default"/>
+        <w:sz w:val="20"/>
+      </w:rPr>
+    </w:lvl>
+    <w:lvl w:ilvl="1" w:tentative="1">
+      <w:start w:val="1"/>
+      <w:numFmt w:val="bullet"/>
+      <w:lvlText w:val="o"/>
+      <w:lvlJc w:val="left"/>
+      <w:pPr>
+        <w:tabs>
+          <w:tab w:val="num" w:pos="1440"/>
+        </w:tabs>
+        <w:ind w:left="1440" w:hanging="360"/>
+      </w:pPr>
+      <w:rPr>
+        <w:rFonts w:ascii="Courier New" w:hAnsi="Courier New" w:hint="default"/>
+        <w:sz w:val="20"/>
+      </w:rPr>
+    </w:lvl>
+    <w:lvl w:ilvl="2" w:tentative="1">
+      <w:start w:val="1"/>
+      <w:numFmt w:val="bullet"/>
+      <w:lvlText w:val=""/>
+      <w:lvlJc w:val="left"/>
+      <w:pPr>
+        <w:tabs>
+          <w:tab w:val="num" w:pos="2160"/>
+        </w:tabs>
+        <w:ind w:left="2160" w:hanging="360"/>
+      </w:pPr>
+      <w:rPr>
+        <w:rFonts w:ascii="Wingdings" w:hAnsi="Wingdings" w:hint="default"/>
+        <w:sz w:val="20"/>
+      </w:rPr>
+    </w:lvl>
+    <w:lvl w:ilvl="3" w:tentative="1">
+      <w:start w:val="1"/>
+      <w:numFmt w:val="bullet"/>
+      <w:lvlText w:val=""/>
+      <w:lvlJc w:val="left"/>
+      <w:pPr>
+        <w:tabs>
+          <w:tab w:val="num" w:pos="2880"/>
+        </w:tabs>
+        <w:ind w:left="2880" w:hanging="360"/>
+      </w:pPr>
+      <w:rPr>
+        <w:rFonts w:ascii="Wingdings" w:hAnsi="Wingdings" w:hint="default"/>
+        <w:sz w:val="20"/>
+      </w:rPr>
+    </w:lvl>
+    <w:lvl w:ilvl="4" w:tentative="1">
+      <w:start w:val="1"/>
+      <w:numFmt w:val="bullet"/>
+      <w:lvlText w:val=""/>
+      <w:lvlJc w:val="left"/>
+      <w:pPr>
+        <w:tabs>
+          <w:tab w:val="num" w:pos="3600"/>
+        </w:tabs>
+        <w:ind w:left="3600" w:hanging="360"/>
+      </w:pPr>
+      <w:rPr>
+        <w:rFonts w:ascii="Wingdings" w:hAnsi="Wingdings" w:hint="default"/>
+        <w:sz w:val="20"/>
+      </w:rPr>
+    </w:lvl>
+    <w:lvl w:ilvl="5" w:tentative="1">
+      <w:start w:val="1"/>
+      <w:numFmt w:val="bullet"/>
+      <w:lvlText w:val=""/>
+      <w:lvlJc w:val="left"/>
+      <w:pPr>
+        <w:tabs>
+          <w:tab w:val="num" w:pos="4320"/>
+        </w:tabs>
+        <w:ind w:left="4320" w:hanging="360"/>
+      </w:pPr>
+      <w:rPr>
+        <w:rFonts w:ascii="Wingdings" w:hAnsi="Wingdings" w:hint="default"/>
+        <w:sz w:val="20"/>
+      </w:rPr>
+    </w:lvl>
+    <w:lvl w:ilvl="6" w:tentative="1">
+      <w:start w:val="1"/>
+      <w:numFmt w:val="bullet"/>
+      <w:lvlText w:val=""/>
+      <w:lvlJc w:val="left"/>
+      <w:pPr>
+        <w:tabs>
+          <w:tab w:val="num" w:pos="5040"/>
+        </w:tabs>
+        <w:ind w:left="5040" w:hanging="360"/>
+      </w:pPr>
+      <w:rPr>
+        <w:rFonts w:ascii="Wingdings" w:hAnsi="Wingdings" w:hint="default"/>
+        <w:sz w:val="20"/>
+      </w:rPr>
+    </w:lvl>
+    <w:lvl w:ilvl="7" w:tentative="1">
+      <w:start w:val="1"/>
+      <w:numFmt w:val="bullet"/>
+      <w:lvlText w:val=""/>
+      <w:lvlJc w:val="left"/>
+      <w:pPr>
+        <w:tabs>
+          <w:tab w:val="num" w:pos="5760"/>
+        </w:tabs>
+        <w:ind w:left="5760" w:hanging="360"/>
+      </w:pPr>
+      <w:rPr>
+        <w:rFonts w:ascii="Wingdings" w:hAnsi="Wingdings" w:hint="default"/>
+        <w:sz w:val="20"/>
+      </w:rPr>
+    </w:lvl>
+    <w:lvl w:ilvl="8" w:tentative="1">
+      <w:start w:val="1"/>
+      <w:numFmt w:val="bullet"/>
+      <w:lvlText w:val=""/>
+      <w:lvlJc w:val="left"/>
+      <w:pPr>
+        <w:tabs>
+          <w:tab w:val="num" w:pos="6480"/>
+        </w:tabs>
+        <w:ind w:left="6480" w:hanging="360"/>
+      </w:pPr>
+      <w:rPr>
+        <w:rFonts w:ascii="Wingdings" w:hAnsi="Wingdings" w:hint="default"/>
+        <w:sz w:val="20"/>
+      </w:rPr>
+    </w:lvl>
+  </w:abstractNum>
+  <w:abstractNum w:abstractNumId="2" w15:restartNumberingAfterBreak="0">
+    <w:nsid w:val="28B4471C"/>
+    <w:multiLevelType w:val="multilevel"/>
+    <w:tmpl w:val="9F04EEE2"/>
+    <w:lvl w:ilvl="0">
+      <w:start w:val="1"/>
+      <w:numFmt w:val="decimal"/>
+      <w:lvlText w:val="%1."/>
+      <w:lvlJc w:val="left"/>
+      <w:pPr>
+        <w:tabs>
+          <w:tab w:val="num" w:pos="720"/>
+        </w:tabs>
+        <w:ind w:left="720" w:hanging="360"/>
+      </w:pPr>
+    </w:lvl>
+    <w:lvl w:ilvl="1" w:tentative="1">
+      <w:start w:val="1"/>
+      <w:numFmt w:val="decimal"/>
+      <w:lvlText w:val="%2."/>
+      <w:lvlJc w:val="left"/>
+      <w:pPr>
+        <w:tabs>
+          <w:tab w:val="num" w:pos="1440"/>
+        </w:tabs>
+        <w:ind w:left="1440" w:hanging="360"/>
+      </w:pPr>
+    </w:lvl>
+    <w:lvl w:ilvl="2" w:tentative="1">
+      <w:start w:val="1"/>
+      <w:numFmt w:val="decimal"/>
+      <w:lvlText w:val="%3."/>
+      <w:lvlJc w:val="left"/>
+      <w:pPr>
+        <w:tabs>
+          <w:tab w:val="num" w:pos="2160"/>
+        </w:tabs>
+        <w:ind w:left="2160" w:hanging="360"/>
+      </w:pPr>
+    </w:lvl>
+    <w:lvl w:ilvl="3" w:tentative="1">
+      <w:start w:val="1"/>
+      <w:numFmt w:val="decimal"/>
+      <w:lvlText w:val="%4."/>
+      <w:lvlJc w:val="left"/>
+      <w:pPr>
+        <w:tabs>
+          <w:tab w:val="num" w:pos="2880"/>
+        </w:tabs>
+        <w:ind w:left="2880" w:hanging="360"/>
+      </w:pPr>
+    </w:lvl>
+    <w:lvl w:ilvl="4" w:tentative="1">
+      <w:start w:val="1"/>
+      <w:numFmt w:val="decimal"/>
+      <w:lvlText w:val="%5."/>
+      <w:lvlJc w:val="left"/>
+      <w:pPr>
+        <w:tabs>
+          <w:tab w:val="num" w:pos="3600"/>
+        </w:tabs>
+        <w:ind w:left="3600" w:hanging="360"/>
+      </w:pPr>
+    </w:lvl>
+    <w:lvl w:ilvl="5" w:tentative="1">
+      <w:start w:val="1"/>
+      <w:numFmt w:val="decimal"/>
+      <w:lvlText w:val="%6."/>
+      <w:lvlJc w:val="left"/>
+      <w:pPr>
+        <w:tabs>
+          <w:tab w:val="num" w:pos="4320"/>
+        </w:tabs>
+        <w:ind w:left="4320" w:hanging="360"/>
+      </w:pPr>
+    </w:lvl>
+    <w:lvl w:ilvl="6" w:tentative="1">
+      <w:start w:val="1"/>
+      <w:numFmt w:val="decimal"/>
+      <w:lvlText w:val="%7."/>
+      <w:lvlJc w:val="left"/>
+      <w:pPr>
+        <w:tabs>
+          <w:tab w:val="num" w:pos="5040"/>
+        </w:tabs>
+        <w:ind w:left="5040" w:hanging="360"/>
+      </w:pPr>
+    </w:lvl>
+    <w:lvl w:ilvl="7" w:tentative="1">
+      <w:start w:val="1"/>
+      <w:numFmt w:val="decimal"/>
+      <w:lvlText w:val="%8."/>
+      <w:lvlJc w:val="left"/>
+      <w:pPr>
+        <w:tabs>
+          <w:tab w:val="num" w:pos="5760"/>
+        </w:tabs>
+        <w:ind w:left="5760" w:hanging="360"/>
+      </w:pPr>
+    </w:lvl>
+    <w:lvl w:ilvl="8" w:tentative="1">
+      <w:start w:val="1"/>
+      <w:numFmt w:val="decimal"/>
+      <w:lvlText w:val="%9."/>
+      <w:lvlJc w:val="left"/>
+      <w:pPr>
+        <w:tabs>
+          <w:tab w:val="num" w:pos="6480"/>
+        </w:tabs>
+        <w:ind w:left="6480" w:hanging="360"/>
+      </w:pPr>
+    </w:lvl>
+  </w:abstractNum>
+  <w:abstractNum w:abstractNumId="3" w15:restartNumberingAfterBreak="0">
+    <w:nsid w:val="7D8F3036"/>
+    <w:multiLevelType w:val="multilevel"/>
+    <w:tmpl w:val="7DCC7F2C"/>
+    <w:lvl w:ilvl="0">
+      <w:start w:val="1"/>
+      <w:numFmt w:val="bullet"/>
+      <w:lvlText w:val=""/>
+      <w:lvlJc w:val="left"/>
+      <w:pPr>
+        <w:tabs>
+          <w:tab w:val="num" w:pos="720"/>
+        </w:tabs>
+        <w:ind w:left="720" w:hanging="360"/>
+      </w:pPr>
+      <w:rPr>
+        <w:rFonts w:ascii="Symbol" w:hAnsi="Symbol" w:hint="default"/>
+        <w:sz w:val="20"/>
+      </w:rPr>
+    </w:lvl>
+    <w:lvl w:ilvl="1" w:tentative="1">
+      <w:start w:val="1"/>
+      <w:numFmt w:val="bullet"/>
+      <w:lvlText w:val="o"/>
+      <w:lvlJc w:val="left"/>
+      <w:pPr>
+        <w:tabs>
+          <w:tab w:val="num" w:pos="1440"/>
+        </w:tabs>
+        <w:ind w:left="1440" w:hanging="360"/>
+      </w:pPr>
+      <w:rPr>
+        <w:rFonts w:ascii="Courier New" w:hAnsi="Courier New" w:hint="default"/>
+        <w:sz w:val="20"/>
+      </w:rPr>
+    </w:lvl>
+    <w:lvl w:ilvl="2" w:tentative="1">
+      <w:start w:val="1"/>
+      <w:numFmt w:val="bullet"/>
+      <w:lvlText w:val=""/>
+      <w:lvlJc w:val="left"/>
+      <w:pPr>
+        <w:tabs>
+          <w:tab w:val="num" w:pos="2160"/>
+        </w:tabs>
+        <w:ind w:left="2160" w:hanging="360"/>
+      </w:pPr>
+      <w:rPr>
+        <w:rFonts w:ascii="Wingdings" w:hAnsi="Wingdings" w:hint="default"/>
+        <w:sz w:val="20"/>
+      </w:rPr>
+    </w:lvl>
+    <w:lvl w:ilvl="3" w:tentative="1">
+      <w:start w:val="1"/>
+      <w:numFmt w:val="bullet"/>
+      <w:lvlText w:val=""/>
+      <w:lvlJc w:val="left"/>
+      <w:pPr>
+        <w:tabs>
+          <w:tab w:val="num" w:pos="2880"/>
+        </w:tabs>
+        <w:ind w:left="2880" w:hanging="360"/>
+      </w:pPr>
+      <w:rPr>
+        <w:rFonts w:ascii="Wingdings" w:hAnsi="Wingdings" w:hint="default"/>
+        <w:sz w:val="20"/>
+      </w:rPr>
+    </w:lvl>
+    <w:lvl w:ilvl="4" w:tentative="1">
+      <w:start w:val="1"/>
+      <w:numFmt w:val="bullet"/>
+      <w:lvlText w:val=""/>
+      <w:lvlJc w:val="left"/>
+      <w:pPr>
+        <w:tabs>
+          <w:tab w:val="num" w:pos="3600"/>
+        </w:tabs>
+        <w:ind w:left="3600" w:hanging="360"/>
+      </w:pPr>
+      <w:rPr>
+        <w:rFonts w:ascii="Wingdings" w:hAnsi="Wingdings" w:hint="default"/>
+        <w:sz w:val="20"/>
+      </w:rPr>
+    </w:lvl>
+    <w:lvl w:ilvl="5" w:tentative="1">
+      <w:start w:val="1"/>
+      <w:numFmt w:val="bullet"/>
+      <w:lvlText w:val=""/>
+      <w:lvlJc w:val="left"/>
+      <w:pPr>
+        <w:tabs>
+          <w:tab w:val="num" w:pos="4320"/>
+        </w:tabs>
+        <w:ind w:left="4320" w:hanging="360"/>
+      </w:pPr>
+      <w:rPr>
+        <w:rFonts w:ascii="Wingdings" w:hAnsi="Wingdings" w:hint="default"/>
+        <w:sz w:val="20"/>
+      </w:rPr>
+    </w:lvl>
+    <w:lvl w:ilvl="6" w:tentative="1">
+      <w:start w:val="1"/>
+      <w:numFmt w:val="bullet"/>
+      <w:lvlText w:val=""/>
+      <w:lvlJc w:val="left"/>
+      <w:pPr>
+        <w:tabs>
+          <w:tab w:val="num" w:pos="5040"/>
+        </w:tabs>
+        <w:ind w:left="5040" w:hanging="360"/>
+      </w:pPr>
+      <w:rPr>
+        <w:rFonts w:ascii="Wingdings" w:hAnsi="Wingdings" w:hint="default"/>
+        <w:sz w:val="20"/>
+      </w:rPr>
+    </w:lvl>
+    <w:lvl w:ilvl="7" w:tentative="1">
+      <w:start w:val="1"/>
+      <w:numFmt w:val="bullet"/>
+      <w:lvlText w:val=""/>
+      <w:lvlJc w:val="left"/>
+      <w:pPr>
+        <w:tabs>
+          <w:tab w:val="num" w:pos="5760"/>
+        </w:tabs>
+        <w:ind w:left="5760" w:hanging="360"/>
+      </w:pPr>
+      <w:rPr>
+        <w:rFonts w:ascii="Wingdings" w:hAnsi="Wingdings" w:hint="default"/>
+        <w:sz w:val="20"/>
+      </w:rPr>
+    </w:lvl>
+    <w:lvl w:ilvl="8" w:tentative="1">
+      <w:start w:val="1"/>
+      <w:numFmt w:val="bullet"/>
+      <w:lvlText w:val=""/>
+      <w:lvlJc w:val="left"/>
+      <w:pPr>
+        <w:tabs>
+          <w:tab w:val="num" w:pos="6480"/>
+        </w:tabs>
+        <w:ind w:left="6480" w:hanging="360"/>
+      </w:pPr>
+      <w:rPr>
+        <w:rFonts w:ascii="Wingdings" w:hAnsi="Wingdings" w:hint="default"/>
+        <w:sz w:val="20"/>
+      </w:rPr>
+    </w:lvl>
+  </w:abstractNum>
   <w:num w:numId="1" w16cid:durableId="886989518">
     <w:abstractNumId w:val="0"/>
+  </w:num>
+  <w:num w:numId="2" w16cid:durableId="153571264">
+    <w:abstractNumId w:val="2"/>
+  </w:num>
+  <w:num w:numId="3" w16cid:durableId="576938974">
+    <w:abstractNumId w:val="3"/>
+  </w:num>
+  <w:num w:numId="4" w16cid:durableId="1174415712">
+    <w:abstractNumId w:val="1"/>
   </w:num>
 </w:numbering>
 </file>
@@ -1249,7 +4120,6 @@
   <w:style w:type="character" w:default="1" w:styleId="DefaultParagraphFont">
     <w:name w:val="Default Paragraph Font"/>
     <w:uiPriority w:val="1"/>
-    <w:semiHidden/>
     <w:unhideWhenUsed/>
   </w:style>
   <w:style w:type="table" w:default="1" w:styleId="TableNormal">

--- a/Workflow.docx
+++ b/Workflow.docx
@@ -23,21 +23,8 @@
           <w:numId w:val="1"/>
         </w:numPr>
       </w:pPr>
-      <w:proofErr w:type="spellStart"/>
-      <w:r>
-        <w:t>conda</w:t>
-      </w:r>
-      <w:proofErr w:type="spellEnd"/>
-      <w:r>
-        <w:t xml:space="preserve"> create -p </w:t>
-      </w:r>
-      <w:proofErr w:type="spellStart"/>
-      <w:r>
-        <w:t>venv</w:t>
-      </w:r>
-      <w:proofErr w:type="spellEnd"/>
-      <w:r>
-        <w:t xml:space="preserve"> python==3.10</w:t>
+      <w:r>
+        <w:t>conda create -p venv python==3.10</w:t>
       </w:r>
     </w:p>
     <w:p>
@@ -48,21 +35,8 @@
           <w:numId w:val="1"/>
         </w:numPr>
       </w:pPr>
-      <w:proofErr w:type="spellStart"/>
-      <w:r>
-        <w:t>conda</w:t>
-      </w:r>
-      <w:proofErr w:type="spellEnd"/>
-      <w:r>
-        <w:t xml:space="preserve"> activate </w:t>
-      </w:r>
-      <w:proofErr w:type="spellStart"/>
-      <w:r>
-        <w:t>venv</w:t>
-      </w:r>
-      <w:proofErr w:type="spellEnd"/>
-      <w:r>
-        <w:t>/</w:t>
+      <w:r>
+        <w:t>conda activate venv/</w:t>
       </w:r>
     </w:p>
     <w:p>
@@ -71,27 +45,11 @@
           <w:u w:val="single"/>
         </w:rPr>
       </w:pPr>
-      <w:proofErr w:type="gramStart"/>
       <w:r>
         <w:rPr>
           <w:u w:val="single"/>
         </w:rPr>
-        <w:t>Create  .</w:t>
-      </w:r>
-      <w:proofErr w:type="spellStart"/>
-      <w:proofErr w:type="gramEnd"/>
-      <w:r>
-        <w:rPr>
-          <w:u w:val="single"/>
-        </w:rPr>
-        <w:t>gitignore</w:t>
-      </w:r>
-      <w:proofErr w:type="spellEnd"/>
-      <w:r>
-        <w:rPr>
-          <w:u w:val="single"/>
-        </w:rPr>
-        <w:t xml:space="preserve"> file:</w:t>
+        <w:t>Create  .gitignore file:</w:t>
       </w:r>
     </w:p>
     <w:p>
@@ -103,26 +61,8 @@
         </w:numPr>
       </w:pPr>
       <w:r>
-        <w:t xml:space="preserve">Files </w:t>
-      </w:r>
-      <w:proofErr w:type="gramStart"/>
-      <w:r>
-        <w:t>like .</w:t>
-      </w:r>
-      <w:proofErr w:type="spellStart"/>
-      <w:r>
-        <w:t>venv</w:t>
-      </w:r>
-      <w:proofErr w:type="spellEnd"/>
-      <w:proofErr w:type="gramEnd"/>
-      <w:r>
-        <w:t xml:space="preserve"> don’t get uploaded in </w:t>
-      </w:r>
-      <w:proofErr w:type="spellStart"/>
-      <w:r>
-        <w:t>github</w:t>
-      </w:r>
-      <w:proofErr w:type="spellEnd"/>
+        <w:t>Files like .venv don’t get uploaded in github</w:t>
+      </w:r>
     </w:p>
     <w:p>
       <w:pPr>
@@ -134,30 +74,8 @@
         <w:rPr>
           <w:u w:val="single"/>
         </w:rPr>
-        <w:t>Create folder .</w:t>
-      </w:r>
-      <w:proofErr w:type="spellStart"/>
-      <w:r>
-        <w:rPr>
-          <w:u w:val="single"/>
-        </w:rPr>
-        <w:t>github</w:t>
-      </w:r>
-      <w:proofErr w:type="spellEnd"/>
-      <w:r>
-        <w:rPr>
-          <w:u w:val="single"/>
-        </w:rPr>
-        <w:t>/workflows/</w:t>
-      </w:r>
-      <w:proofErr w:type="spellStart"/>
-      <w:r>
-        <w:rPr>
-          <w:u w:val="single"/>
-        </w:rPr>
-        <w:t>main.yaml</w:t>
-      </w:r>
-      <w:proofErr w:type="spellEnd"/>
+        <w:t>Create folder .github/workflows/main.yaml</w:t>
+      </w:r>
     </w:p>
     <w:p>
       <w:pPr>
@@ -170,21 +88,8 @@
           <w:u w:val="single"/>
         </w:rPr>
       </w:pPr>
-      <w:proofErr w:type="spellStart"/>
-      <w:r>
-        <w:t>Deployement</w:t>
-      </w:r>
-      <w:proofErr w:type="spellEnd"/>
-      <w:r>
-        <w:t xml:space="preserve"> </w:t>
-      </w:r>
-      <w:proofErr w:type="spellStart"/>
-      <w:r>
-        <w:t>github</w:t>
-      </w:r>
-      <w:proofErr w:type="spellEnd"/>
-      <w:r>
-        <w:t xml:space="preserve"> actions</w:t>
+      <w:r>
+        <w:t>Deployement github actions</w:t>
       </w:r>
     </w:p>
     <w:p>
@@ -200,19 +105,11 @@
           <w:u w:val="single"/>
         </w:rPr>
       </w:pPr>
-      <w:proofErr w:type="spellStart"/>
       <w:r>
         <w:rPr>
           <w:u w:val="single"/>
         </w:rPr>
-        <w:t>Github</w:t>
-      </w:r>
-      <w:proofErr w:type="spellEnd"/>
-      <w:r>
-        <w:rPr>
-          <w:u w:val="single"/>
-        </w:rPr>
-        <w:t xml:space="preserve"> Setup</w:t>
+        <w:t>Github Setup</w:t>
       </w:r>
     </w:p>
     <w:p>
@@ -306,21 +203,8 @@
           <w:szCs w:val="21"/>
           <w14:ligatures w14:val="none"/>
         </w:rPr>
-        <w:t xml:space="preserve">git </w:t>
-      </w:r>
-      <w:proofErr w:type="spellStart"/>
-      <w:r>
-        <w:rPr>
-          <w:rFonts w:ascii="Consolas" w:eastAsia="Times New Roman" w:hAnsi="Consolas" w:cs="Courier New"/>
-          <w:color w:val="1F2328"/>
-          <w:kern w:val="0"/>
-          <w:sz w:val="21"/>
-          <w:szCs w:val="21"/>
-          <w14:ligatures w14:val="none"/>
-        </w:rPr>
-        <w:t>init</w:t>
-      </w:r>
-      <w:proofErr w:type="spellEnd"/>
+        <w:t>git init</w:t>
+      </w:r>
     </w:p>
     <w:p>
       <w:pPr>
@@ -377,55 +261,7 @@
           <w:szCs w:val="21"/>
           <w14:ligatures w14:val="none"/>
         </w:rPr>
-        <w:t xml:space="preserve"> </w:t>
-      </w:r>
-      <w:proofErr w:type="gramStart"/>
-      <w:r>
-        <w:rPr>
-          <w:rFonts w:ascii="Consolas" w:eastAsia="Times New Roman" w:hAnsi="Consolas" w:cs="Courier New"/>
-          <w:color w:val="1F2328"/>
-          <w:kern w:val="0"/>
-          <w:sz w:val="21"/>
-          <w:szCs w:val="21"/>
-          <w14:ligatures w14:val="none"/>
-        </w:rPr>
-        <w:t xml:space="preserve">   (</w:t>
-      </w:r>
-      <w:proofErr w:type="gramEnd"/>
-      <w:r>
-        <w:rPr>
-          <w:rFonts w:ascii="Consolas" w:eastAsia="Times New Roman" w:hAnsi="Consolas" w:cs="Courier New"/>
-          <w:color w:val="1F2328"/>
-          <w:kern w:val="0"/>
-          <w:sz w:val="21"/>
-          <w:szCs w:val="21"/>
-          <w14:ligatures w14:val="none"/>
-        </w:rPr>
-        <w:t xml:space="preserve"> git </w:t>
-      </w:r>
-      <w:proofErr w:type="gramStart"/>
-      <w:r>
-        <w:rPr>
-          <w:rFonts w:ascii="Consolas" w:eastAsia="Times New Roman" w:hAnsi="Consolas" w:cs="Courier New"/>
-          <w:color w:val="1F2328"/>
-          <w:kern w:val="0"/>
-          <w:sz w:val="21"/>
-          <w:szCs w:val="21"/>
-          <w14:ligatures w14:val="none"/>
-        </w:rPr>
-        <w:t>add .</w:t>
-      </w:r>
-      <w:proofErr w:type="gramEnd"/>
-      <w:r>
-        <w:rPr>
-          <w:rFonts w:ascii="Consolas" w:eastAsia="Times New Roman" w:hAnsi="Consolas" w:cs="Courier New"/>
-          <w:color w:val="1F2328"/>
-          <w:kern w:val="0"/>
-          <w:sz w:val="21"/>
-          <w:szCs w:val="21"/>
-          <w14:ligatures w14:val="none"/>
-        </w:rPr>
-        <w:t>)</w:t>
+        <w:t xml:space="preserve">    ( git add .)</w:t>
       </w:r>
     </w:p>
     <w:p>
@@ -848,31 +684,7 @@
           <w:szCs w:val="21"/>
           <w14:ligatures w14:val="none"/>
         </w:rPr>
-        <w:t xml:space="preserve">distributing Python projects. It is used by </w:t>
-      </w:r>
-      <w:proofErr w:type="spellStart"/>
-      <w:r>
-        <w:rPr>
-          <w:rFonts w:ascii="Consolas" w:eastAsia="Times New Roman" w:hAnsi="Consolas" w:cs="Courier New"/>
-          <w:color w:val="1F2328"/>
-          <w:kern w:val="0"/>
-          <w:sz w:val="21"/>
-          <w:szCs w:val="21"/>
-          <w14:ligatures w14:val="none"/>
-        </w:rPr>
-        <w:t>setuptools</w:t>
-      </w:r>
-      <w:proofErr w:type="spellEnd"/>
-      <w:r>
-        <w:rPr>
-          <w:rFonts w:ascii="Consolas" w:eastAsia="Times New Roman" w:hAnsi="Consolas" w:cs="Courier New"/>
-          <w:color w:val="1F2328"/>
-          <w:kern w:val="0"/>
-          <w:sz w:val="21"/>
-          <w:szCs w:val="21"/>
-          <w14:ligatures w14:val="none"/>
-        </w:rPr>
-        <w:t xml:space="preserve"> </w:t>
+        <w:t xml:space="preserve">distributing Python projects. It is used by setuptools </w:t>
       </w:r>
     </w:p>
     <w:p>
@@ -915,31 +727,7 @@
           <w:szCs w:val="21"/>
           <w14:ligatures w14:val="none"/>
         </w:rPr>
-        <w:t xml:space="preserve">(or </w:t>
-      </w:r>
-      <w:proofErr w:type="spellStart"/>
-      <w:r>
-        <w:rPr>
-          <w:rFonts w:ascii="Consolas" w:eastAsia="Times New Roman" w:hAnsi="Consolas" w:cs="Courier New"/>
-          <w:color w:val="1F2328"/>
-          <w:kern w:val="0"/>
-          <w:sz w:val="21"/>
-          <w:szCs w:val="21"/>
-          <w14:ligatures w14:val="none"/>
-        </w:rPr>
-        <w:t>distutils</w:t>
-      </w:r>
-      <w:proofErr w:type="spellEnd"/>
-      <w:r>
-        <w:rPr>
-          <w:rFonts w:ascii="Consolas" w:eastAsia="Times New Roman" w:hAnsi="Consolas" w:cs="Courier New"/>
-          <w:color w:val="1F2328"/>
-          <w:kern w:val="0"/>
-          <w:sz w:val="21"/>
-          <w:szCs w:val="21"/>
-          <w14:ligatures w14:val="none"/>
-        </w:rPr>
-        <w:t xml:space="preserve"> in older Python versions) to define the configuration </w:t>
+        <w:t xml:space="preserve">(or distutils in older Python versions) to define the configuration </w:t>
       </w:r>
     </w:p>
     <w:p>
@@ -1067,45 +855,8 @@
           <w:szCs w:val="21"/>
           <w14:ligatures w14:val="none"/>
         </w:rPr>
-        <w:t xml:space="preserve">from </w:t>
-      </w:r>
-      <w:proofErr w:type="spellStart"/>
-      <w:r>
-        <w:rPr>
-          <w:rFonts w:ascii="Consolas" w:eastAsia="Times New Roman" w:hAnsi="Consolas" w:cs="Courier New"/>
-          <w:color w:val="1F2328"/>
-          <w:kern w:val="0"/>
-          <w:sz w:val="21"/>
-          <w:szCs w:val="21"/>
-          <w14:ligatures w14:val="none"/>
-        </w:rPr>
-        <w:t>setuptools</w:t>
-      </w:r>
-      <w:proofErr w:type="spellEnd"/>
-      <w:r>
-        <w:rPr>
-          <w:rFonts w:ascii="Consolas" w:eastAsia="Times New Roman" w:hAnsi="Consolas" w:cs="Courier New"/>
-          <w:color w:val="1F2328"/>
-          <w:kern w:val="0"/>
-          <w:sz w:val="21"/>
-          <w:szCs w:val="21"/>
-          <w14:ligatures w14:val="none"/>
-        </w:rPr>
-        <w:t xml:space="preserve"> import </w:t>
-      </w:r>
-      <w:proofErr w:type="spellStart"/>
-      <w:r>
-        <w:rPr>
-          <w:rFonts w:ascii="Consolas" w:eastAsia="Times New Roman" w:hAnsi="Consolas" w:cs="Courier New"/>
-          <w:color w:val="1F2328"/>
-          <w:kern w:val="0"/>
-          <w:sz w:val="21"/>
-          <w:szCs w:val="21"/>
-          <w14:ligatures w14:val="none"/>
-        </w:rPr>
-        <w:t>find_packages</w:t>
-      </w:r>
-      <w:proofErr w:type="spellEnd"/>
+        <w:t>from setuptools import find_packages</w:t>
+      </w:r>
     </w:p>
     <w:p>
       <w:pPr>
@@ -1142,29 +893,16 @@
           <w14:ligatures w14:val="none"/>
         </w:rPr>
       </w:pPr>
-      <w:proofErr w:type="spellStart"/>
-      <w:r>
-        <w:rPr>
-          <w:rFonts w:ascii="Consolas" w:eastAsia="Times New Roman" w:hAnsi="Consolas" w:cs="Courier New"/>
-          <w:color w:val="1F2328"/>
-          <w:kern w:val="0"/>
-          <w:sz w:val="21"/>
-          <w:szCs w:val="21"/>
-          <w14:ligatures w14:val="none"/>
-        </w:rPr>
-        <w:t>find_packages</w:t>
-      </w:r>
-      <w:proofErr w:type="spellEnd"/>
-      <w:r>
-        <w:rPr>
-          <w:rFonts w:ascii="Consolas" w:eastAsia="Times New Roman" w:hAnsi="Consolas" w:cs="Courier New"/>
-          <w:color w:val="1F2328"/>
-          <w:kern w:val="0"/>
-          <w:sz w:val="21"/>
-          <w:szCs w:val="21"/>
-          <w14:ligatures w14:val="none"/>
-        </w:rPr>
-        <w:t>: scan through every folder and whenever there is __init__.py file consider that folder as a package.</w:t>
+      <w:r>
+        <w:rPr>
+          <w:rFonts w:ascii="Consolas" w:eastAsia="Times New Roman" w:hAnsi="Consolas" w:cs="Courier New"/>
+          <w:color w:val="1F2328"/>
+          <w:kern w:val="0"/>
+          <w:sz w:val="21"/>
+          <w:szCs w:val="21"/>
+          <w14:ligatures w14:val="none"/>
+        </w:rPr>
+        <w:t>find_packages: scan through every folder and whenever there is __init__.py file consider that folder as a package.</w:t>
       </w:r>
     </w:p>
     <w:p>
@@ -1690,31 +1428,7 @@
           <w:szCs w:val="21"/>
           <w14:ligatures w14:val="none"/>
         </w:rPr>
-        <w:t xml:space="preserve">, and a brief description. This is what you see when you browse packages on </w:t>
-      </w:r>
-      <w:proofErr w:type="spellStart"/>
-      <w:r>
-        <w:rPr>
-          <w:rFonts w:ascii="Consolas" w:eastAsia="Times New Roman" w:hAnsi="Consolas" w:cs="Courier New"/>
-          <w:color w:val="1F2328"/>
-          <w:kern w:val="0"/>
-          <w:sz w:val="21"/>
-          <w:szCs w:val="21"/>
-          <w14:ligatures w14:val="none"/>
-        </w:rPr>
-        <w:t>PyPI</w:t>
-      </w:r>
-      <w:proofErr w:type="spellEnd"/>
-      <w:r>
-        <w:rPr>
-          <w:rFonts w:ascii="Consolas" w:eastAsia="Times New Roman" w:hAnsi="Consolas" w:cs="Courier New"/>
-          <w:color w:val="1F2328"/>
-          <w:kern w:val="0"/>
-          <w:sz w:val="21"/>
-          <w:szCs w:val="21"/>
-          <w14:ligatures w14:val="none"/>
-        </w:rPr>
-        <w:t xml:space="preserve"> (the Python Package Index).</w:t>
+        <w:t>, and a brief description. This is what you see when you browse packages on PyPI (the Python Package Index).</w:t>
       </w:r>
     </w:p>
     <w:p>
@@ -1775,7 +1489,6 @@
         </w:rPr>
         <w:t xml:space="preserve"> The </w:t>
       </w:r>
-      <w:proofErr w:type="spellStart"/>
       <w:r>
         <w:rPr>
           <w:rFonts w:ascii="Consolas" w:eastAsia="Times New Roman" w:hAnsi="Consolas" w:cs="Courier New"/>
@@ -1789,7 +1502,6 @@
         </w:rPr>
         <w:t>install_requires</w:t>
       </w:r>
-      <w:proofErr w:type="spellEnd"/>
       <w:r>
         <w:rPr>
           <w:rFonts w:ascii="Consolas" w:eastAsia="Times New Roman" w:hAnsi="Consolas" w:cs="Courier New"/>
@@ -1860,61 +1572,18 @@
         </w:rPr>
         <w:t xml:space="preserve"> It tells pip which parts of your project are the actual Python packages to be included. The </w:t>
       </w:r>
-      <w:proofErr w:type="spellStart"/>
-      <w:r>
-        <w:rPr>
-          <w:rFonts w:ascii="Consolas" w:eastAsia="Times New Roman" w:hAnsi="Consolas" w:cs="Courier New"/>
-          <w:b/>
-          <w:bCs/>
-          <w:color w:val="1F2328"/>
-          <w:kern w:val="0"/>
-          <w:sz w:val="21"/>
-          <w:szCs w:val="21"/>
-          <w14:ligatures w14:val="none"/>
-        </w:rPr>
-        <w:t>find_</w:t>
-      </w:r>
-      <w:proofErr w:type="gramStart"/>
-      <w:r>
-        <w:rPr>
-          <w:rFonts w:ascii="Consolas" w:eastAsia="Times New Roman" w:hAnsi="Consolas" w:cs="Courier New"/>
-          <w:b/>
-          <w:bCs/>
-          <w:color w:val="1F2328"/>
-          <w:kern w:val="0"/>
-          <w:sz w:val="21"/>
-          <w:szCs w:val="21"/>
-          <w14:ligatures w14:val="none"/>
-        </w:rPr>
-        <w:t>packages</w:t>
-      </w:r>
-      <w:proofErr w:type="spellEnd"/>
-      <w:r>
-        <w:rPr>
-          <w:rFonts w:ascii="Consolas" w:eastAsia="Times New Roman" w:hAnsi="Consolas" w:cs="Courier New"/>
-          <w:b/>
-          <w:bCs/>
-          <w:color w:val="1F2328"/>
-          <w:kern w:val="0"/>
-          <w:sz w:val="21"/>
-          <w:szCs w:val="21"/>
-          <w14:ligatures w14:val="none"/>
-        </w:rPr>
-        <w:t>(</w:t>
-      </w:r>
-      <w:proofErr w:type="gramEnd"/>
-      <w:r>
-        <w:rPr>
-          <w:rFonts w:ascii="Consolas" w:eastAsia="Times New Roman" w:hAnsi="Consolas" w:cs="Courier New"/>
-          <w:b/>
-          <w:bCs/>
-          <w:color w:val="1F2328"/>
-          <w:kern w:val="0"/>
-          <w:sz w:val="21"/>
-          <w:szCs w:val="21"/>
-          <w14:ligatures w14:val="none"/>
-        </w:rPr>
-        <w:t>)</w:t>
+      <w:r>
+        <w:rPr>
+          <w:rFonts w:ascii="Consolas" w:eastAsia="Times New Roman" w:hAnsi="Consolas" w:cs="Courier New"/>
+          <w:b/>
+          <w:bCs/>
+          <w:color w:val="1F2328"/>
+          <w:kern w:val="0"/>
+          <w:sz w:val="21"/>
+          <w:szCs w:val="21"/>
+          <w14:ligatures w14:val="none"/>
+        </w:rPr>
+        <w:t>find_packages()</w:t>
       </w:r>
       <w:r>
         <w:rPr>
@@ -2394,35 +2063,7 @@
           <w:szCs w:val="21"/>
           <w14:ligatures w14:val="none"/>
         </w:rPr>
-        <w:t xml:space="preserve">Normal Install (pip </w:t>
-      </w:r>
-      <w:proofErr w:type="gramStart"/>
-      <w:r>
-        <w:rPr>
-          <w:rFonts w:ascii="Consolas" w:eastAsia="Times New Roman" w:hAnsi="Consolas" w:cs="Courier New"/>
-          <w:b/>
-          <w:bCs/>
-          <w:color w:val="1F2328"/>
-          <w:kern w:val="0"/>
-          <w:sz w:val="21"/>
-          <w:szCs w:val="21"/>
-          <w14:ligatures w14:val="none"/>
-        </w:rPr>
-        <w:t>install .</w:t>
-      </w:r>
-      <w:proofErr w:type="gramEnd"/>
-      <w:r>
-        <w:rPr>
-          <w:rFonts w:ascii="Consolas" w:eastAsia="Times New Roman" w:hAnsi="Consolas" w:cs="Courier New"/>
-          <w:b/>
-          <w:bCs/>
-          <w:color w:val="1F2328"/>
-          <w:kern w:val="0"/>
-          <w:sz w:val="21"/>
-          <w:szCs w:val="21"/>
-          <w14:ligatures w14:val="none"/>
-        </w:rPr>
-        <w:t>):</w:t>
+        <w:t>Normal Install (pip install .):</w:t>
       </w:r>
       <w:r>
         <w:rPr>
@@ -2505,35 +2146,7 @@
           <w:szCs w:val="21"/>
           <w14:ligatures w14:val="none"/>
         </w:rPr>
-        <w:t>Editable Install (pip install -</w:t>
-      </w:r>
-      <w:proofErr w:type="gramStart"/>
-      <w:r>
-        <w:rPr>
-          <w:rFonts w:ascii="Consolas" w:eastAsia="Times New Roman" w:hAnsi="Consolas" w:cs="Courier New"/>
-          <w:b/>
-          <w:bCs/>
-          <w:color w:val="1F2328"/>
-          <w:kern w:val="0"/>
-          <w:sz w:val="21"/>
-          <w:szCs w:val="21"/>
-          <w14:ligatures w14:val="none"/>
-        </w:rPr>
-        <w:t>e .</w:t>
-      </w:r>
-      <w:proofErr w:type="gramEnd"/>
-      <w:r>
-        <w:rPr>
-          <w:rFonts w:ascii="Consolas" w:eastAsia="Times New Roman" w:hAnsi="Consolas" w:cs="Courier New"/>
-          <w:b/>
-          <w:bCs/>
-          <w:color w:val="1F2328"/>
-          <w:kern w:val="0"/>
-          <w:sz w:val="21"/>
-          <w:szCs w:val="21"/>
-          <w14:ligatures w14:val="none"/>
-        </w:rPr>
-        <w:t>):</w:t>
+        <w:t>Editable Install (pip install -e .):</w:t>
       </w:r>
       <w:r>
         <w:rPr>
@@ -2789,31 +2402,7 @@
           <w:szCs w:val="21"/>
           <w14:ligatures w14:val="none"/>
         </w:rPr>
-        <w:t>When you run pip install -</w:t>
-      </w:r>
-      <w:proofErr w:type="gramStart"/>
-      <w:r>
-        <w:rPr>
-          <w:rFonts w:ascii="Consolas" w:eastAsia="Times New Roman" w:hAnsi="Consolas" w:cs="Courier New"/>
-          <w:color w:val="1F2328"/>
-          <w:kern w:val="0"/>
-          <w:sz w:val="21"/>
-          <w:szCs w:val="21"/>
-          <w14:ligatures w14:val="none"/>
-        </w:rPr>
-        <w:t>e .</w:t>
-      </w:r>
-      <w:proofErr w:type="gramEnd"/>
-      <w:r>
-        <w:rPr>
-          <w:rFonts w:ascii="Consolas" w:eastAsia="Times New Roman" w:hAnsi="Consolas" w:cs="Courier New"/>
-          <w:color w:val="1F2328"/>
-          <w:kern w:val="0"/>
-          <w:sz w:val="21"/>
-          <w:szCs w:val="21"/>
-          <w14:ligatures w14:val="none"/>
-        </w:rPr>
-        <w:t xml:space="preserve">, pip </w:t>
+        <w:t xml:space="preserve">When you run pip install -e ., pip </w:t>
       </w:r>
       <w:r>
         <w:rPr>
@@ -2860,110 +2449,1284 @@
           <w:tab w:val="left" w:pos="13740"/>
           <w:tab w:val="left" w:pos="14656"/>
         </w:tabs>
-        <w:spacing w:line="240" w:lineRule="auto"/>
-        <w:rPr>
-          <w:rFonts w:ascii="Consolas" w:eastAsia="Times New Roman" w:hAnsi="Consolas" w:cs="Courier New"/>
-          <w:color w:val="1F2328"/>
-          <w:kern w:val="0"/>
-          <w:sz w:val="21"/>
-          <w:szCs w:val="21"/>
-          <w14:ligatures w14:val="none"/>
-        </w:rPr>
-      </w:pPr>
+        <w:spacing w:after="0" w:line="240" w:lineRule="auto"/>
+        <w:rPr>
+          <w:rFonts w:ascii="Consolas" w:eastAsia="Times New Roman" w:hAnsi="Consolas" w:cs="Courier New"/>
+          <w:color w:val="1F2328"/>
+          <w:kern w:val="0"/>
+          <w:sz w:val="21"/>
+          <w:szCs w:val="21"/>
+          <w14:ligatures w14:val="none"/>
+        </w:rPr>
+      </w:pPr>
+    </w:p>
+    <w:p>
+      <w:pPr>
+        <w:tabs>
+          <w:tab w:val="left" w:pos="916"/>
+          <w:tab w:val="left" w:pos="1832"/>
+          <w:tab w:val="left" w:pos="2748"/>
+          <w:tab w:val="left" w:pos="3664"/>
+          <w:tab w:val="left" w:pos="4580"/>
+          <w:tab w:val="left" w:pos="5496"/>
+          <w:tab w:val="left" w:pos="6412"/>
+          <w:tab w:val="left" w:pos="7328"/>
+          <w:tab w:val="left" w:pos="8244"/>
+          <w:tab w:val="left" w:pos="9160"/>
+          <w:tab w:val="left" w:pos="10076"/>
+          <w:tab w:val="left" w:pos="10992"/>
+          <w:tab w:val="left" w:pos="11908"/>
+          <w:tab w:val="left" w:pos="12824"/>
+          <w:tab w:val="left" w:pos="13740"/>
+          <w:tab w:val="left" w:pos="14656"/>
+        </w:tabs>
+        <w:spacing w:after="0" w:line="240" w:lineRule="auto"/>
+        <w:rPr>
+          <w:rFonts w:ascii="Consolas" w:eastAsia="Times New Roman" w:hAnsi="Consolas" w:cs="Courier New"/>
+          <w:color w:val="1F2328"/>
+          <w:kern w:val="0"/>
+          <w:sz w:val="21"/>
+          <w:szCs w:val="21"/>
+          <w14:ligatures w14:val="none"/>
+        </w:rPr>
+      </w:pPr>
+    </w:p>
+    <w:p>
+      <w:pPr>
+        <w:tabs>
+          <w:tab w:val="left" w:pos="916"/>
+          <w:tab w:val="left" w:pos="1832"/>
+          <w:tab w:val="left" w:pos="2748"/>
+          <w:tab w:val="left" w:pos="3664"/>
+          <w:tab w:val="left" w:pos="4580"/>
+          <w:tab w:val="left" w:pos="5496"/>
+          <w:tab w:val="left" w:pos="6412"/>
+          <w:tab w:val="left" w:pos="7328"/>
+          <w:tab w:val="left" w:pos="8244"/>
+          <w:tab w:val="left" w:pos="9160"/>
+          <w:tab w:val="left" w:pos="10076"/>
+          <w:tab w:val="left" w:pos="10992"/>
+          <w:tab w:val="left" w:pos="11908"/>
+          <w:tab w:val="left" w:pos="12824"/>
+          <w:tab w:val="left" w:pos="13740"/>
+          <w:tab w:val="left" w:pos="14656"/>
+        </w:tabs>
+        <w:spacing w:after="0" w:line="240" w:lineRule="auto"/>
+        <w:rPr>
+          <w:rFonts w:ascii="Consolas" w:eastAsia="Times New Roman" w:hAnsi="Consolas" w:cs="Courier New"/>
+          <w:b/>
+          <w:bCs/>
+          <w:color w:val="1F2328"/>
+          <w:kern w:val="0"/>
+          <w:sz w:val="21"/>
+          <w:szCs w:val="21"/>
+          <w:u w:val="single"/>
+          <w14:ligatures w14:val="none"/>
+        </w:rPr>
+      </w:pPr>
+      <w:r>
+        <w:rPr>
+          <w:rFonts w:ascii="Consolas" w:eastAsia="Times New Roman" w:hAnsi="Consolas" w:cs="Courier New"/>
+          <w:b/>
+          <w:bCs/>
+          <w:color w:val="1F2328"/>
+          <w:kern w:val="0"/>
+          <w:sz w:val="21"/>
+          <w:szCs w:val="21"/>
+          <w:u w:val="single"/>
+          <w14:ligatures w14:val="none"/>
+        </w:rPr>
+        <w:t>Logging -&gt; logger.py</w:t>
+      </w:r>
+    </w:p>
+    <w:p>
+      <w:pPr>
+        <w:tabs>
+          <w:tab w:val="left" w:pos="916"/>
+          <w:tab w:val="left" w:pos="1832"/>
+          <w:tab w:val="left" w:pos="2748"/>
+          <w:tab w:val="left" w:pos="3664"/>
+          <w:tab w:val="left" w:pos="4580"/>
+          <w:tab w:val="left" w:pos="5496"/>
+          <w:tab w:val="left" w:pos="6412"/>
+          <w:tab w:val="left" w:pos="7328"/>
+          <w:tab w:val="left" w:pos="8244"/>
+          <w:tab w:val="left" w:pos="9160"/>
+          <w:tab w:val="left" w:pos="10076"/>
+          <w:tab w:val="left" w:pos="10992"/>
+          <w:tab w:val="left" w:pos="11908"/>
+          <w:tab w:val="left" w:pos="12824"/>
+          <w:tab w:val="left" w:pos="13740"/>
+          <w:tab w:val="left" w:pos="14656"/>
+        </w:tabs>
+        <w:spacing w:after="0" w:line="240" w:lineRule="auto"/>
+        <w:rPr>
+          <w:rFonts w:ascii="Consolas" w:eastAsia="Times New Roman" w:hAnsi="Consolas" w:cs="Courier New"/>
+          <w:color w:val="1F2328"/>
+          <w:kern w:val="0"/>
+          <w:sz w:val="21"/>
+          <w:szCs w:val="21"/>
+          <w14:ligatures w14:val="none"/>
+        </w:rPr>
+      </w:pPr>
+    </w:p>
+    <w:p>
+      <w:pPr>
+        <w:tabs>
+          <w:tab w:val="left" w:pos="916"/>
+          <w:tab w:val="left" w:pos="1832"/>
+          <w:tab w:val="left" w:pos="2748"/>
+          <w:tab w:val="left" w:pos="3664"/>
+          <w:tab w:val="left" w:pos="4580"/>
+          <w:tab w:val="left" w:pos="5496"/>
+          <w:tab w:val="left" w:pos="6412"/>
+          <w:tab w:val="left" w:pos="7328"/>
+          <w:tab w:val="left" w:pos="8244"/>
+          <w:tab w:val="left" w:pos="9160"/>
+          <w:tab w:val="left" w:pos="10076"/>
+          <w:tab w:val="left" w:pos="10992"/>
+          <w:tab w:val="left" w:pos="11908"/>
+          <w:tab w:val="left" w:pos="12824"/>
+          <w:tab w:val="left" w:pos="13740"/>
+          <w:tab w:val="left" w:pos="14656"/>
+        </w:tabs>
+        <w:spacing w:after="0" w:line="240" w:lineRule="auto"/>
+        <w:rPr>
+          <w:rFonts w:ascii="Consolas" w:eastAsia="Times New Roman" w:hAnsi="Consolas" w:cs="Courier New"/>
+          <w:b/>
+          <w:bCs/>
+          <w:color w:val="1F2328"/>
+          <w:kern w:val="0"/>
+          <w:sz w:val="21"/>
+          <w:szCs w:val="21"/>
+          <w14:ligatures w14:val="none"/>
+        </w:rPr>
+      </w:pPr>
+      <w:r>
+        <w:rPr>
+          <w:rFonts w:ascii="Consolas" w:eastAsia="Times New Roman" w:hAnsi="Consolas" w:cs="Courier New"/>
+          <w:b/>
+          <w:bCs/>
+          <w:color w:val="1F2328"/>
+          <w:kern w:val="0"/>
+          <w:sz w:val="21"/>
+          <w:szCs w:val="21"/>
+          <w14:ligatures w14:val="none"/>
+        </w:rPr>
+        <w:t>What Code Goes Inside logger.py?</w:t>
+      </w:r>
+    </w:p>
+    <w:p>
+      <w:pPr>
+        <w:tabs>
+          <w:tab w:val="left" w:pos="916"/>
+          <w:tab w:val="left" w:pos="1832"/>
+          <w:tab w:val="left" w:pos="2748"/>
+          <w:tab w:val="left" w:pos="3664"/>
+          <w:tab w:val="left" w:pos="4580"/>
+          <w:tab w:val="left" w:pos="5496"/>
+          <w:tab w:val="left" w:pos="6412"/>
+          <w:tab w:val="left" w:pos="7328"/>
+          <w:tab w:val="left" w:pos="8244"/>
+          <w:tab w:val="left" w:pos="9160"/>
+          <w:tab w:val="left" w:pos="10076"/>
+          <w:tab w:val="left" w:pos="10992"/>
+          <w:tab w:val="left" w:pos="11908"/>
+          <w:tab w:val="left" w:pos="12824"/>
+          <w:tab w:val="left" w:pos="13740"/>
+          <w:tab w:val="left" w:pos="14656"/>
+        </w:tabs>
+        <w:spacing w:after="0" w:line="240" w:lineRule="auto"/>
+        <w:rPr>
+          <w:rFonts w:ascii="Consolas" w:eastAsia="Times New Roman" w:hAnsi="Consolas" w:cs="Courier New"/>
+          <w:color w:val="1F2328"/>
+          <w:kern w:val="0"/>
+          <w:sz w:val="21"/>
+          <w:szCs w:val="21"/>
+          <w14:ligatures w14:val="none"/>
+        </w:rPr>
+      </w:pPr>
+      <w:r>
+        <w:rPr>
+          <w:rFonts w:ascii="Consolas" w:eastAsia="Times New Roman" w:hAnsi="Consolas" w:cs="Courier New"/>
+          <w:color w:val="1F2328"/>
+          <w:kern w:val="0"/>
+          <w:sz w:val="21"/>
+          <w:szCs w:val="21"/>
+          <w14:ligatures w14:val="none"/>
+        </w:rPr>
+        <w:t>The file typically contains code to configure a logger using Python's built-in logging module. It defines the format of the log messages, the level of detail to capture (e.g., INFO, ERROR), and where the logs should be sent.</w:t>
+      </w:r>
+    </w:p>
+    <w:p>
+      <w:pPr>
+        <w:tabs>
+          <w:tab w:val="left" w:pos="916"/>
+          <w:tab w:val="left" w:pos="1832"/>
+          <w:tab w:val="left" w:pos="2748"/>
+          <w:tab w:val="left" w:pos="3664"/>
+          <w:tab w:val="left" w:pos="4580"/>
+          <w:tab w:val="left" w:pos="5496"/>
+          <w:tab w:val="left" w:pos="6412"/>
+          <w:tab w:val="left" w:pos="7328"/>
+          <w:tab w:val="left" w:pos="8244"/>
+          <w:tab w:val="left" w:pos="9160"/>
+          <w:tab w:val="left" w:pos="10076"/>
+          <w:tab w:val="left" w:pos="10992"/>
+          <w:tab w:val="left" w:pos="11908"/>
+          <w:tab w:val="left" w:pos="12824"/>
+          <w:tab w:val="left" w:pos="13740"/>
+          <w:tab w:val="left" w:pos="14656"/>
+        </w:tabs>
+        <w:spacing w:after="0" w:line="240" w:lineRule="auto"/>
+        <w:rPr>
+          <w:rFonts w:ascii="Consolas" w:eastAsia="Times New Roman" w:hAnsi="Consolas" w:cs="Courier New"/>
+          <w:color w:val="1F2328"/>
+          <w:kern w:val="0"/>
+          <w:sz w:val="21"/>
+          <w:szCs w:val="21"/>
+          <w14:ligatures w14:val="none"/>
+        </w:rPr>
+      </w:pPr>
+    </w:p>
+    <w:p>
+      <w:pPr>
+        <w:tabs>
+          <w:tab w:val="left" w:pos="916"/>
+          <w:tab w:val="left" w:pos="1832"/>
+          <w:tab w:val="left" w:pos="2748"/>
+          <w:tab w:val="left" w:pos="3664"/>
+          <w:tab w:val="left" w:pos="4580"/>
+          <w:tab w:val="left" w:pos="5496"/>
+          <w:tab w:val="left" w:pos="6412"/>
+          <w:tab w:val="left" w:pos="7328"/>
+          <w:tab w:val="left" w:pos="8244"/>
+          <w:tab w:val="left" w:pos="9160"/>
+          <w:tab w:val="left" w:pos="10076"/>
+          <w:tab w:val="left" w:pos="10992"/>
+          <w:tab w:val="left" w:pos="11908"/>
+          <w:tab w:val="left" w:pos="12824"/>
+          <w:tab w:val="left" w:pos="13740"/>
+          <w:tab w:val="left" w:pos="14656"/>
+        </w:tabs>
+        <w:spacing w:after="0" w:line="240" w:lineRule="auto"/>
+        <w:rPr>
+          <w:rFonts w:ascii="Consolas" w:eastAsia="Times New Roman" w:hAnsi="Consolas" w:cs="Courier New"/>
+          <w:color w:val="1F2328"/>
+          <w:kern w:val="0"/>
+          <w:sz w:val="21"/>
+          <w:szCs w:val="21"/>
+          <w:u w:val="single"/>
+          <w14:ligatures w14:val="none"/>
+        </w:rPr>
+      </w:pPr>
+    </w:p>
+    <w:p>
+      <w:pPr>
+        <w:tabs>
+          <w:tab w:val="left" w:pos="916"/>
+          <w:tab w:val="left" w:pos="1832"/>
+          <w:tab w:val="left" w:pos="2748"/>
+          <w:tab w:val="left" w:pos="3664"/>
+          <w:tab w:val="left" w:pos="4580"/>
+          <w:tab w:val="left" w:pos="5496"/>
+          <w:tab w:val="left" w:pos="6412"/>
+          <w:tab w:val="left" w:pos="7328"/>
+          <w:tab w:val="left" w:pos="8244"/>
+          <w:tab w:val="left" w:pos="9160"/>
+          <w:tab w:val="left" w:pos="10076"/>
+          <w:tab w:val="left" w:pos="10992"/>
+          <w:tab w:val="left" w:pos="11908"/>
+          <w:tab w:val="left" w:pos="12824"/>
+          <w:tab w:val="left" w:pos="13740"/>
+          <w:tab w:val="left" w:pos="14656"/>
+        </w:tabs>
+        <w:spacing w:after="0" w:line="240" w:lineRule="auto"/>
+        <w:rPr>
+          <w:rFonts w:ascii="Consolas" w:eastAsia="Times New Roman" w:hAnsi="Consolas" w:cs="Courier New"/>
+          <w:b/>
+          <w:bCs/>
+          <w:color w:val="1F2328"/>
+          <w:kern w:val="0"/>
+          <w:sz w:val="21"/>
+          <w:szCs w:val="21"/>
+          <w:u w:val="single"/>
+          <w14:ligatures w14:val="none"/>
+        </w:rPr>
+      </w:pPr>
+      <w:r>
+        <w:rPr>
+          <w:rFonts w:ascii="Consolas" w:eastAsia="Times New Roman" w:hAnsi="Consolas" w:cs="Courier New"/>
+          <w:b/>
+          <w:bCs/>
+          <w:color w:val="1F2328"/>
+          <w:kern w:val="0"/>
+          <w:sz w:val="21"/>
+          <w:szCs w:val="21"/>
+          <w:u w:val="single"/>
+          <w14:ligatures w14:val="none"/>
+        </w:rPr>
+        <w:t>Why We Make This File</w:t>
+      </w:r>
+    </w:p>
+    <w:p>
+      <w:pPr>
+        <w:tabs>
+          <w:tab w:val="left" w:pos="916"/>
+          <w:tab w:val="left" w:pos="1832"/>
+          <w:tab w:val="left" w:pos="2748"/>
+          <w:tab w:val="left" w:pos="3664"/>
+          <w:tab w:val="left" w:pos="4580"/>
+          <w:tab w:val="left" w:pos="5496"/>
+          <w:tab w:val="left" w:pos="6412"/>
+          <w:tab w:val="left" w:pos="7328"/>
+          <w:tab w:val="left" w:pos="8244"/>
+          <w:tab w:val="left" w:pos="9160"/>
+          <w:tab w:val="left" w:pos="10076"/>
+          <w:tab w:val="left" w:pos="10992"/>
+          <w:tab w:val="left" w:pos="11908"/>
+          <w:tab w:val="left" w:pos="12824"/>
+          <w:tab w:val="left" w:pos="13740"/>
+          <w:tab w:val="left" w:pos="14656"/>
+        </w:tabs>
+        <w:spacing w:after="0" w:line="240" w:lineRule="auto"/>
+        <w:rPr>
+          <w:rFonts w:ascii="Consolas" w:eastAsia="Times New Roman" w:hAnsi="Consolas" w:cs="Courier New"/>
+          <w:color w:val="1F2328"/>
+          <w:kern w:val="0"/>
+          <w:sz w:val="21"/>
+          <w:szCs w:val="21"/>
+          <w14:ligatures w14:val="none"/>
+        </w:rPr>
+      </w:pPr>
+      <w:r>
+        <w:rPr>
+          <w:rFonts w:ascii="Consolas" w:eastAsia="Times New Roman" w:hAnsi="Consolas" w:cs="Courier New"/>
+          <w:color w:val="1F2328"/>
+          <w:kern w:val="0"/>
+          <w:sz w:val="21"/>
+          <w:szCs w:val="21"/>
+          <w14:ligatures w14:val="none"/>
+        </w:rPr>
+        <w:t>Creating a dedicated logger.py is about moving from messy, temporary debugging to a professional, maintainable system. Think of it like installing a centralized security system in a building instead of placing random webcams in different rooms.</w:t>
+      </w:r>
+    </w:p>
+    <w:p>
+      <w:pPr>
+        <w:tabs>
+          <w:tab w:val="left" w:pos="916"/>
+          <w:tab w:val="left" w:pos="1832"/>
+          <w:tab w:val="left" w:pos="2748"/>
+          <w:tab w:val="left" w:pos="3664"/>
+          <w:tab w:val="left" w:pos="4580"/>
+          <w:tab w:val="left" w:pos="5496"/>
+          <w:tab w:val="left" w:pos="6412"/>
+          <w:tab w:val="left" w:pos="7328"/>
+          <w:tab w:val="left" w:pos="8244"/>
+          <w:tab w:val="left" w:pos="9160"/>
+          <w:tab w:val="left" w:pos="10076"/>
+          <w:tab w:val="left" w:pos="10992"/>
+          <w:tab w:val="left" w:pos="11908"/>
+          <w:tab w:val="left" w:pos="12824"/>
+          <w:tab w:val="left" w:pos="13740"/>
+          <w:tab w:val="left" w:pos="14656"/>
+        </w:tabs>
+        <w:spacing w:after="0" w:line="240" w:lineRule="auto"/>
+        <w:rPr>
+          <w:rFonts w:ascii="Consolas" w:eastAsia="Times New Roman" w:hAnsi="Consolas" w:cs="Courier New"/>
+          <w:color w:val="1F2328"/>
+          <w:kern w:val="0"/>
+          <w:sz w:val="21"/>
+          <w:szCs w:val="21"/>
+          <w14:ligatures w14:val="none"/>
+        </w:rPr>
+      </w:pPr>
+      <w:r>
+        <w:rPr>
+          <w:rFonts w:ascii="Consolas" w:eastAsia="Times New Roman" w:hAnsi="Consolas" w:cs="Courier New"/>
+          <w:color w:val="1F2328"/>
+          <w:kern w:val="0"/>
+          <w:sz w:val="21"/>
+          <w:szCs w:val="21"/>
+          <w14:ligatures w14:val="none"/>
+        </w:rPr>
+        <w:t>Here are the key reasons:</w:t>
+      </w:r>
+    </w:p>
+    <w:p>
+      <w:pPr>
+        <w:numPr>
+          <w:ilvl w:val="0"/>
+          <w:numId w:val="5"/>
+        </w:numPr>
+        <w:tabs>
+          <w:tab w:val="left" w:pos="916"/>
+          <w:tab w:val="left" w:pos="1832"/>
+          <w:tab w:val="left" w:pos="2748"/>
+          <w:tab w:val="left" w:pos="3664"/>
+          <w:tab w:val="left" w:pos="4580"/>
+          <w:tab w:val="left" w:pos="5496"/>
+          <w:tab w:val="left" w:pos="6412"/>
+          <w:tab w:val="left" w:pos="7328"/>
+          <w:tab w:val="left" w:pos="8244"/>
+          <w:tab w:val="left" w:pos="9160"/>
+          <w:tab w:val="left" w:pos="10076"/>
+          <w:tab w:val="left" w:pos="10992"/>
+          <w:tab w:val="left" w:pos="11908"/>
+          <w:tab w:val="left" w:pos="12824"/>
+          <w:tab w:val="left" w:pos="13740"/>
+          <w:tab w:val="left" w:pos="14656"/>
+        </w:tabs>
+        <w:spacing w:after="0" w:line="240" w:lineRule="auto"/>
+        <w:rPr>
+          <w:rFonts w:ascii="Consolas" w:eastAsia="Times New Roman" w:hAnsi="Consolas" w:cs="Courier New"/>
+          <w:color w:val="1F2328"/>
+          <w:kern w:val="0"/>
+          <w:sz w:val="21"/>
+          <w:szCs w:val="21"/>
+          <w14:ligatures w14:val="none"/>
+        </w:rPr>
+      </w:pPr>
+      <w:r>
+        <w:rPr>
+          <w:rFonts w:ascii="Consolas" w:eastAsia="Times New Roman" w:hAnsi="Consolas" w:cs="Courier New"/>
+          <w:b/>
+          <w:bCs/>
+          <w:color w:val="1F2328"/>
+          <w:kern w:val="0"/>
+          <w:sz w:val="21"/>
+          <w:szCs w:val="21"/>
+          <w14:ligatures w14:val="none"/>
+        </w:rPr>
+        <w:t>Centralization and Consistency</w:t>
+      </w:r>
+      <w:r>
+        <w:rPr>
+          <w:rFonts w:ascii="Consolas" w:eastAsia="Times New Roman" w:hAnsi="Consolas" w:cs="Courier New"/>
+          <w:color w:val="1F2328"/>
+          <w:kern w:val="0"/>
+          <w:sz w:val="21"/>
+          <w:szCs w:val="21"/>
+          <w14:ligatures w14:val="none"/>
+        </w:rPr>
+        <w:t xml:space="preserve">: All parts of your application can import the same logger instance. This ensures that every log message across your entire project has the </w:t>
+      </w:r>
+      <w:r>
+        <w:rPr>
+          <w:rFonts w:ascii="Consolas" w:eastAsia="Times New Roman" w:hAnsi="Consolas" w:cs="Courier New"/>
+          <w:b/>
+          <w:bCs/>
+          <w:color w:val="1F2328"/>
+          <w:kern w:val="0"/>
+          <w:sz w:val="21"/>
+          <w:szCs w:val="21"/>
+          <w14:ligatures w14:val="none"/>
+        </w:rPr>
+        <w:t>exact same format</w:t>
+      </w:r>
+      <w:r>
+        <w:rPr>
+          <w:rFonts w:ascii="Consolas" w:eastAsia="Times New Roman" w:hAnsi="Consolas" w:cs="Courier New"/>
+          <w:color w:val="1F2328"/>
+          <w:kern w:val="0"/>
+          <w:sz w:val="21"/>
+          <w:szCs w:val="21"/>
+          <w14:ligatures w14:val="none"/>
+        </w:rPr>
+        <w:t xml:space="preserve"> and goes to the </w:t>
+      </w:r>
+      <w:r>
+        <w:rPr>
+          <w:rFonts w:ascii="Consolas" w:eastAsia="Times New Roman" w:hAnsi="Consolas" w:cs="Courier New"/>
+          <w:b/>
+          <w:bCs/>
+          <w:color w:val="1F2328"/>
+          <w:kern w:val="0"/>
+          <w:sz w:val="21"/>
+          <w:szCs w:val="21"/>
+          <w14:ligatures w14:val="none"/>
+        </w:rPr>
+        <w:t>same place</w:t>
+      </w:r>
+      <w:r>
+        <w:rPr>
+          <w:rFonts w:ascii="Consolas" w:eastAsia="Times New Roman" w:hAnsi="Consolas" w:cs="Courier New"/>
+          <w:color w:val="1F2328"/>
+          <w:kern w:val="0"/>
+          <w:sz w:val="21"/>
+          <w:szCs w:val="21"/>
+          <w14:ligatures w14:val="none"/>
+        </w:rPr>
+        <w:t>.</w:t>
+      </w:r>
+    </w:p>
+    <w:p>
+      <w:pPr>
+        <w:numPr>
+          <w:ilvl w:val="0"/>
+          <w:numId w:val="5"/>
+        </w:numPr>
+        <w:tabs>
+          <w:tab w:val="left" w:pos="916"/>
+          <w:tab w:val="left" w:pos="1832"/>
+          <w:tab w:val="left" w:pos="2748"/>
+          <w:tab w:val="left" w:pos="3664"/>
+          <w:tab w:val="left" w:pos="4580"/>
+          <w:tab w:val="left" w:pos="5496"/>
+          <w:tab w:val="left" w:pos="6412"/>
+          <w:tab w:val="left" w:pos="7328"/>
+          <w:tab w:val="left" w:pos="8244"/>
+          <w:tab w:val="left" w:pos="9160"/>
+          <w:tab w:val="left" w:pos="10076"/>
+          <w:tab w:val="left" w:pos="10992"/>
+          <w:tab w:val="left" w:pos="11908"/>
+          <w:tab w:val="left" w:pos="12824"/>
+          <w:tab w:val="left" w:pos="13740"/>
+          <w:tab w:val="left" w:pos="14656"/>
+        </w:tabs>
+        <w:spacing w:after="0" w:line="240" w:lineRule="auto"/>
+        <w:rPr>
+          <w:rFonts w:ascii="Consolas" w:eastAsia="Times New Roman" w:hAnsi="Consolas" w:cs="Courier New"/>
+          <w:color w:val="1F2328"/>
+          <w:kern w:val="0"/>
+          <w:sz w:val="21"/>
+          <w:szCs w:val="21"/>
+          <w14:ligatures w14:val="none"/>
+        </w:rPr>
+      </w:pPr>
+      <w:r>
+        <w:rPr>
+          <w:rFonts w:ascii="Consolas" w:eastAsia="Times New Roman" w:hAnsi="Consolas" w:cs="Courier New"/>
+          <w:b/>
+          <w:bCs/>
+          <w:color w:val="1F2328"/>
+          <w:kern w:val="0"/>
+          <w:sz w:val="21"/>
+          <w:szCs w:val="21"/>
+          <w14:ligatures w14:val="none"/>
+        </w:rPr>
+        <w:t>Control and Flexibility</w:t>
+      </w:r>
+      <w:r>
+        <w:rPr>
+          <w:rFonts w:ascii="Consolas" w:eastAsia="Times New Roman" w:hAnsi="Consolas" w:cs="Courier New"/>
+          <w:color w:val="1F2328"/>
+          <w:kern w:val="0"/>
+          <w:sz w:val="21"/>
+          <w:szCs w:val="21"/>
+          <w14:ligatures w14:val="none"/>
+        </w:rPr>
+        <w:t>: You can change your entire project's logging behavior by editing just this one file. Want to stop logging to a file and send logs to a web service instead? Or change the log level from INFO to DEBUG to get more detail? You only have to make the change in logger.py.</w:t>
+      </w:r>
+    </w:p>
+    <w:p>
+      <w:pPr>
+        <w:numPr>
+          <w:ilvl w:val="0"/>
+          <w:numId w:val="5"/>
+        </w:numPr>
+        <w:tabs>
+          <w:tab w:val="left" w:pos="916"/>
+          <w:tab w:val="left" w:pos="1832"/>
+          <w:tab w:val="left" w:pos="2748"/>
+          <w:tab w:val="left" w:pos="3664"/>
+          <w:tab w:val="left" w:pos="4580"/>
+          <w:tab w:val="left" w:pos="5496"/>
+          <w:tab w:val="left" w:pos="6412"/>
+          <w:tab w:val="left" w:pos="7328"/>
+          <w:tab w:val="left" w:pos="8244"/>
+          <w:tab w:val="left" w:pos="9160"/>
+          <w:tab w:val="left" w:pos="10076"/>
+          <w:tab w:val="left" w:pos="10992"/>
+          <w:tab w:val="left" w:pos="11908"/>
+          <w:tab w:val="left" w:pos="12824"/>
+          <w:tab w:val="left" w:pos="13740"/>
+          <w:tab w:val="left" w:pos="14656"/>
+        </w:tabs>
+        <w:spacing w:after="0" w:line="240" w:lineRule="auto"/>
+        <w:rPr>
+          <w:rFonts w:ascii="Consolas" w:eastAsia="Times New Roman" w:hAnsi="Consolas" w:cs="Courier New"/>
+          <w:color w:val="1F2328"/>
+          <w:kern w:val="0"/>
+          <w:sz w:val="21"/>
+          <w:szCs w:val="21"/>
+          <w14:ligatures w14:val="none"/>
+        </w:rPr>
+      </w:pPr>
+      <w:r>
+        <w:rPr>
+          <w:rFonts w:ascii="Consolas" w:eastAsia="Times New Roman" w:hAnsi="Consolas" w:cs="Courier New"/>
+          <w:b/>
+          <w:bCs/>
+          <w:color w:val="1F2328"/>
+          <w:kern w:val="0"/>
+          <w:sz w:val="21"/>
+          <w:szCs w:val="21"/>
+          <w14:ligatures w14:val="none"/>
+        </w:rPr>
+        <w:t>Separates Concerns</w:t>
+      </w:r>
+      <w:r>
+        <w:rPr>
+          <w:rFonts w:ascii="Consolas" w:eastAsia="Times New Roman" w:hAnsi="Consolas" w:cs="Courier New"/>
+          <w:color w:val="1F2328"/>
+          <w:kern w:val="0"/>
+          <w:sz w:val="21"/>
+          <w:szCs w:val="21"/>
+          <w14:ligatures w14:val="none"/>
+        </w:rPr>
+        <w:t xml:space="preserve">: It keeps the logic for </w:t>
+      </w:r>
+      <w:r>
+        <w:rPr>
+          <w:rFonts w:ascii="Consolas" w:eastAsia="Times New Roman" w:hAnsi="Consolas" w:cs="Courier New"/>
+          <w:i/>
+          <w:iCs/>
+          <w:color w:val="1F2328"/>
+          <w:kern w:val="0"/>
+          <w:sz w:val="21"/>
+          <w:szCs w:val="21"/>
+          <w14:ligatures w14:val="none"/>
+        </w:rPr>
+        <w:t>how</w:t>
+      </w:r>
+      <w:r>
+        <w:rPr>
+          <w:rFonts w:ascii="Consolas" w:eastAsia="Times New Roman" w:hAnsi="Consolas" w:cs="Courier New"/>
+          <w:color w:val="1F2328"/>
+          <w:kern w:val="0"/>
+          <w:sz w:val="21"/>
+          <w:szCs w:val="21"/>
+          <w14:ligatures w14:val="none"/>
+        </w:rPr>
+        <w:t xml:space="preserve"> to log separate from the business logic of your application. Your main code just needs to say "log this message" (logging.info(...)) without worrying about timestamps, file paths, or formatting.</w:t>
+      </w:r>
+    </w:p>
+    <w:p>
+      <w:pPr>
+        <w:numPr>
+          <w:ilvl w:val="0"/>
+          <w:numId w:val="5"/>
+        </w:numPr>
+        <w:tabs>
+          <w:tab w:val="left" w:pos="916"/>
+          <w:tab w:val="left" w:pos="1832"/>
+          <w:tab w:val="left" w:pos="2748"/>
+          <w:tab w:val="left" w:pos="3664"/>
+          <w:tab w:val="left" w:pos="4580"/>
+          <w:tab w:val="left" w:pos="5496"/>
+          <w:tab w:val="left" w:pos="6412"/>
+          <w:tab w:val="left" w:pos="7328"/>
+          <w:tab w:val="left" w:pos="8244"/>
+          <w:tab w:val="left" w:pos="9160"/>
+          <w:tab w:val="left" w:pos="10076"/>
+          <w:tab w:val="left" w:pos="10992"/>
+          <w:tab w:val="left" w:pos="11908"/>
+          <w:tab w:val="left" w:pos="12824"/>
+          <w:tab w:val="left" w:pos="13740"/>
+          <w:tab w:val="left" w:pos="14656"/>
+        </w:tabs>
+        <w:spacing w:after="0" w:line="240" w:lineRule="auto"/>
+        <w:rPr>
+          <w:rFonts w:ascii="Consolas" w:eastAsia="Times New Roman" w:hAnsi="Consolas" w:cs="Courier New"/>
+          <w:color w:val="1F2328"/>
+          <w:kern w:val="0"/>
+          <w:sz w:val="21"/>
+          <w:szCs w:val="21"/>
+          <w14:ligatures w14:val="none"/>
+        </w:rPr>
+      </w:pPr>
+      <w:r>
+        <w:rPr>
+          <w:rFonts w:ascii="Consolas" w:eastAsia="Times New Roman" w:hAnsi="Consolas" w:cs="Courier New"/>
+          <w:b/>
+          <w:bCs/>
+          <w:color w:val="1F2328"/>
+          <w:kern w:val="0"/>
+          <w:sz w:val="21"/>
+          <w:szCs w:val="21"/>
+          <w14:ligatures w14:val="none"/>
+        </w:rPr>
+        <w:t>Different Log Levels</w:t>
+      </w:r>
+      <w:r>
+        <w:rPr>
+          <w:rFonts w:ascii="Consolas" w:eastAsia="Times New Roman" w:hAnsi="Consolas" w:cs="Courier New"/>
+          <w:color w:val="1F2328"/>
+          <w:kern w:val="0"/>
+          <w:sz w:val="21"/>
+          <w:szCs w:val="21"/>
+          <w14:ligatures w14:val="none"/>
+        </w:rPr>
+        <w:t>: Logging provides severity levels (DEBUG, INFO, WARNING, ERROR, CRITICAL). This is far more powerful than print(), as you can configure your logger to show only errors in a production environment while showing detailed debug information during development.</w:t>
+      </w:r>
+    </w:p>
+    <w:p>
+      <w:pPr>
+        <w:numPr>
+          <w:ilvl w:val="0"/>
+          <w:numId w:val="5"/>
+        </w:numPr>
+        <w:tabs>
+          <w:tab w:val="left" w:pos="916"/>
+          <w:tab w:val="left" w:pos="1832"/>
+          <w:tab w:val="left" w:pos="2748"/>
+          <w:tab w:val="left" w:pos="3664"/>
+          <w:tab w:val="left" w:pos="4580"/>
+          <w:tab w:val="left" w:pos="5496"/>
+          <w:tab w:val="left" w:pos="6412"/>
+          <w:tab w:val="left" w:pos="7328"/>
+          <w:tab w:val="left" w:pos="8244"/>
+          <w:tab w:val="left" w:pos="9160"/>
+          <w:tab w:val="left" w:pos="10076"/>
+          <w:tab w:val="left" w:pos="10992"/>
+          <w:tab w:val="left" w:pos="11908"/>
+          <w:tab w:val="left" w:pos="12824"/>
+          <w:tab w:val="left" w:pos="13740"/>
+          <w:tab w:val="left" w:pos="14656"/>
+        </w:tabs>
+        <w:spacing w:after="0" w:line="240" w:lineRule="auto"/>
+        <w:rPr>
+          <w:rFonts w:ascii="Consolas" w:eastAsia="Times New Roman" w:hAnsi="Consolas" w:cs="Courier New"/>
+          <w:color w:val="1F2328"/>
+          <w:kern w:val="0"/>
+          <w:sz w:val="21"/>
+          <w:szCs w:val="21"/>
+          <w14:ligatures w14:val="none"/>
+        </w:rPr>
+      </w:pPr>
+      <w:r>
+        <w:rPr>
+          <w:rFonts w:ascii="Consolas" w:eastAsia="Times New Roman" w:hAnsi="Consolas" w:cs="Courier New"/>
+          <w:b/>
+          <w:bCs/>
+          <w:color w:val="1F2328"/>
+          <w:kern w:val="0"/>
+          <w:sz w:val="21"/>
+          <w:szCs w:val="21"/>
+          <w14:ligatures w14:val="none"/>
+        </w:rPr>
+        <w:t>Disables print() Statements</w:t>
+      </w:r>
+      <w:r>
+        <w:rPr>
+          <w:rFonts w:ascii="Consolas" w:eastAsia="Times New Roman" w:hAnsi="Consolas" w:cs="Courier New"/>
+          <w:color w:val="1F2328"/>
+          <w:kern w:val="0"/>
+          <w:sz w:val="21"/>
+          <w:szCs w:val="21"/>
+          <w14:ligatures w14:val="none"/>
+        </w:rPr>
+        <w:t>: It's a best practice to remove all print() statements used for debugging before deploying code. A logging system replaces them, allowing you to simply change the log level to silence unimportant messages without having to find and remove every print statement.</w:t>
+      </w:r>
+    </w:p>
+    <w:p>
+      <w:pPr>
+        <w:tabs>
+          <w:tab w:val="left" w:pos="916"/>
+          <w:tab w:val="left" w:pos="1832"/>
+          <w:tab w:val="left" w:pos="2748"/>
+          <w:tab w:val="left" w:pos="3664"/>
+          <w:tab w:val="left" w:pos="4580"/>
+          <w:tab w:val="left" w:pos="5496"/>
+          <w:tab w:val="left" w:pos="6412"/>
+          <w:tab w:val="left" w:pos="7328"/>
+          <w:tab w:val="left" w:pos="8244"/>
+          <w:tab w:val="left" w:pos="9160"/>
+          <w:tab w:val="left" w:pos="10076"/>
+          <w:tab w:val="left" w:pos="10992"/>
+          <w:tab w:val="left" w:pos="11908"/>
+          <w:tab w:val="left" w:pos="12824"/>
+          <w:tab w:val="left" w:pos="13740"/>
+          <w:tab w:val="left" w:pos="14656"/>
+        </w:tabs>
+        <w:spacing w:after="0" w:line="240" w:lineRule="auto"/>
+        <w:rPr>
+          <w:rFonts w:ascii="Consolas" w:eastAsia="Times New Roman" w:hAnsi="Consolas" w:cs="Courier New"/>
+          <w:color w:val="1F2328"/>
+          <w:kern w:val="0"/>
+          <w:sz w:val="21"/>
+          <w:szCs w:val="21"/>
+          <w14:ligatures w14:val="none"/>
+        </w:rPr>
+      </w:pPr>
+    </w:p>
+    <w:p>
+      <w:pPr>
+        <w:tabs>
+          <w:tab w:val="left" w:pos="916"/>
+          <w:tab w:val="left" w:pos="1832"/>
+          <w:tab w:val="left" w:pos="2748"/>
+          <w:tab w:val="left" w:pos="3664"/>
+          <w:tab w:val="left" w:pos="4580"/>
+          <w:tab w:val="left" w:pos="5496"/>
+          <w:tab w:val="left" w:pos="6412"/>
+          <w:tab w:val="left" w:pos="7328"/>
+          <w:tab w:val="left" w:pos="8244"/>
+          <w:tab w:val="left" w:pos="9160"/>
+          <w:tab w:val="left" w:pos="10076"/>
+          <w:tab w:val="left" w:pos="10992"/>
+          <w:tab w:val="left" w:pos="11908"/>
+          <w:tab w:val="left" w:pos="12824"/>
+          <w:tab w:val="left" w:pos="13740"/>
+          <w:tab w:val="left" w:pos="14656"/>
+        </w:tabs>
+        <w:spacing w:after="0" w:line="240" w:lineRule="auto"/>
+        <w:rPr>
+          <w:rFonts w:ascii="Consolas" w:eastAsia="Times New Roman" w:hAnsi="Consolas" w:cs="Courier New"/>
+          <w:color w:val="1F2328"/>
+          <w:kern w:val="0"/>
+          <w:sz w:val="21"/>
+          <w:szCs w:val="21"/>
+          <w14:ligatures w14:val="none"/>
+        </w:rPr>
+      </w:pPr>
+    </w:p>
+    <w:p/>
+    <w:p/>
+    <w:p>
+      <w:r>
+        <w:t>def __init__(self,error_message,error_details:sys):</w:t>
+      </w:r>
     </w:p>
     <w:p>
       <w:pPr>
         <w:pStyle w:val="ListParagraph"/>
-        <w:tabs>
-          <w:tab w:val="left" w:pos="916"/>
-          <w:tab w:val="left" w:pos="1832"/>
-          <w:tab w:val="left" w:pos="2748"/>
-          <w:tab w:val="left" w:pos="3664"/>
-          <w:tab w:val="left" w:pos="4580"/>
-          <w:tab w:val="left" w:pos="5496"/>
-          <w:tab w:val="left" w:pos="6412"/>
-          <w:tab w:val="left" w:pos="7328"/>
-          <w:tab w:val="left" w:pos="8244"/>
-          <w:tab w:val="left" w:pos="9160"/>
-          <w:tab w:val="left" w:pos="10076"/>
-          <w:tab w:val="left" w:pos="10992"/>
-          <w:tab w:val="left" w:pos="11908"/>
-          <w:tab w:val="left" w:pos="12824"/>
-          <w:tab w:val="left" w:pos="13740"/>
-          <w:tab w:val="left" w:pos="14656"/>
-        </w:tabs>
-        <w:spacing w:after="0" w:line="240" w:lineRule="auto"/>
-        <w:rPr>
-          <w:rFonts w:ascii="Consolas" w:eastAsia="Times New Roman" w:hAnsi="Consolas" w:cs="Courier New"/>
-          <w:color w:val="1F2328"/>
-          <w:kern w:val="0"/>
-          <w:sz w:val="21"/>
-          <w:szCs w:val="21"/>
-          <w14:ligatures w14:val="none"/>
-        </w:rPr>
-      </w:pPr>
-    </w:p>
-    <w:p>
-      <w:pPr>
-        <w:tabs>
-          <w:tab w:val="left" w:pos="916"/>
-          <w:tab w:val="left" w:pos="1832"/>
-          <w:tab w:val="left" w:pos="2748"/>
-          <w:tab w:val="left" w:pos="3664"/>
-          <w:tab w:val="left" w:pos="4580"/>
-          <w:tab w:val="left" w:pos="5496"/>
-          <w:tab w:val="left" w:pos="6412"/>
-          <w:tab w:val="left" w:pos="7328"/>
-          <w:tab w:val="left" w:pos="8244"/>
-          <w:tab w:val="left" w:pos="9160"/>
-          <w:tab w:val="left" w:pos="10076"/>
-          <w:tab w:val="left" w:pos="10992"/>
-          <w:tab w:val="left" w:pos="11908"/>
-          <w:tab w:val="left" w:pos="12824"/>
-          <w:tab w:val="left" w:pos="13740"/>
-          <w:tab w:val="left" w:pos="14656"/>
-        </w:tabs>
-        <w:spacing w:after="0" w:line="240" w:lineRule="auto"/>
-        <w:rPr>
-          <w:rFonts w:ascii="Consolas" w:eastAsia="Times New Roman" w:hAnsi="Consolas" w:cs="Courier New"/>
-          <w:color w:val="1F2328"/>
-          <w:kern w:val="0"/>
-          <w:sz w:val="21"/>
-          <w:szCs w:val="21"/>
-          <w14:ligatures w14:val="none"/>
-        </w:rPr>
-      </w:pPr>
-    </w:p>
-    <w:p>
-      <w:pPr>
-        <w:tabs>
-          <w:tab w:val="left" w:pos="916"/>
-          <w:tab w:val="left" w:pos="1832"/>
-          <w:tab w:val="left" w:pos="2748"/>
-          <w:tab w:val="left" w:pos="3664"/>
-          <w:tab w:val="left" w:pos="4580"/>
-          <w:tab w:val="left" w:pos="5496"/>
-          <w:tab w:val="left" w:pos="6412"/>
-          <w:tab w:val="left" w:pos="7328"/>
-          <w:tab w:val="left" w:pos="8244"/>
-          <w:tab w:val="left" w:pos="9160"/>
-          <w:tab w:val="left" w:pos="10076"/>
-          <w:tab w:val="left" w:pos="10992"/>
-          <w:tab w:val="left" w:pos="11908"/>
-          <w:tab w:val="left" w:pos="12824"/>
-          <w:tab w:val="left" w:pos="13740"/>
-          <w:tab w:val="left" w:pos="14656"/>
-        </w:tabs>
-        <w:spacing w:after="0" w:line="240" w:lineRule="auto"/>
-        <w:rPr>
-          <w:rFonts w:ascii="Consolas" w:eastAsia="Times New Roman" w:hAnsi="Consolas" w:cs="Courier New"/>
-          <w:color w:val="1F2328"/>
-          <w:kern w:val="0"/>
-          <w:sz w:val="21"/>
-          <w:szCs w:val="21"/>
-          <w14:ligatures w14:val="none"/>
-        </w:rPr>
-      </w:pPr>
+        <w:numPr>
+          <w:ilvl w:val="0"/>
+          <w:numId w:val="1"/>
+        </w:numPr>
+      </w:pPr>
+      <w:r>
+        <w:t xml:space="preserve">error_details:sys, is a </w:t>
+      </w:r>
+      <w:r>
+        <w:rPr>
+          <w:b/>
+          <w:bCs/>
+        </w:rPr>
+        <w:t>type hint</w:t>
+      </w:r>
+      <w:r>
+        <w:t xml:space="preserve"> in Python.</w:t>
+      </w:r>
+    </w:p>
+    <w:p>
+      <w:pPr>
+        <w:pStyle w:val="ListParagraph"/>
+        <w:numPr>
+          <w:ilvl w:val="0"/>
+          <w:numId w:val="1"/>
+        </w:numPr>
+      </w:pPr>
+      <w:r>
+        <w:rPr>
+          <w:b/>
+          <w:bCs/>
+        </w:rPr>
+        <w:lastRenderedPageBreak/>
+        <w:t>sys</w:t>
+      </w:r>
+      <w:r>
+        <w:t xml:space="preserve">: This is the </w:t>
+      </w:r>
+      <w:r>
+        <w:rPr>
+          <w:b/>
+          <w:bCs/>
+        </w:rPr>
+        <w:t>expected type</w:t>
+      </w:r>
+      <w:r>
+        <w:t>. It tells anyone reading the code that the error_details parameter is expected to be the Python sys module itself. The sys module provides access to system-specific parameters and functions, and it's commonly used in custom exception handling to get detailed information about an error that just occurred.</w:t>
+      </w:r>
+    </w:p>
+    <w:p/>
+    <w:p/>
+    <w:p/>
+    <w:p>
+      <w:r>
+        <w:rPr>
+          <w:b/>
+          <w:bCs/>
+        </w:rPr>
+        <w:t>Logging</w:t>
+      </w:r>
+      <w:r>
+        <w:t xml:space="preserve"> is the practice of recording events that happen while your program is running. </w:t>
+      </w:r>
+      <w:r>
+        <w:rPr>
+          <w:b/>
+          <w:bCs/>
+        </w:rPr>
+        <w:t>Exception handling</w:t>
+      </w:r>
+      <w:r>
+        <w:t xml:space="preserve"> is the mechanism for managing errors and preventing them from crashing your program.</w:t>
+      </w:r>
+    </w:p>
+    <w:p>
+      <w:r>
+        <w:t>In short, you use exception handling to catch an error, and logging to write down that the error happened.</w:t>
+      </w:r>
+    </w:p>
+    <w:p>
+      <w:r>
+        <w:pict w14:anchorId="7468EC3F">
+          <v:rect id="_x0000_i1048" style="width:0;height:1.5pt" o:hralign="center" o:hrstd="t" o:hr="t" fillcolor="#a0a0a0" stroked="f"/>
+        </w:pict>
+      </w:r>
+    </w:p>
+    <w:p>
+      <w:pPr>
+        <w:rPr>
+          <w:b/>
+          <w:bCs/>
+        </w:rPr>
+      </w:pPr>
+      <w:r>
+        <w:rPr>
+          <w:b/>
+          <w:bCs/>
+        </w:rPr>
+        <w:t xml:space="preserve">What is Logging? </w:t>
+      </w:r>
+      <w:r>
+        <w:rPr>
+          <w:rFonts w:ascii="Segoe UI Emoji" w:hAnsi="Segoe UI Emoji" w:cs="Segoe UI Emoji"/>
+          <w:b/>
+          <w:bCs/>
+        </w:rPr>
+        <w:t>📝</w:t>
+      </w:r>
+    </w:p>
+    <w:p>
+      <w:r>
+        <w:t>Logging is like keeping a detailed journal or a "black box" for your application. Instead of just using print() statements for debugging, logging provides a robust system to record application activity to a file, the console, or another destination.</w:t>
+      </w:r>
+    </w:p>
+    <w:p>
+      <w:r>
+        <w:t>This is crucial because you can record not just errors, but also normal operational messages, warnings, or detailed debugging information.</w:t>
+      </w:r>
+    </w:p>
+    <w:p/>
+    <w:p>
+      <w:pPr>
+        <w:rPr>
+          <w:b/>
+          <w:bCs/>
+        </w:rPr>
+      </w:pPr>
+      <w:r>
+        <w:rPr>
+          <w:b/>
+          <w:bCs/>
+        </w:rPr>
+        <w:t>Key Features:</w:t>
+      </w:r>
+    </w:p>
+    <w:p>
+      <w:pPr>
+        <w:numPr>
+          <w:ilvl w:val="0"/>
+          <w:numId w:val="6"/>
+        </w:numPr>
+      </w:pPr>
+      <w:r>
+        <w:rPr>
+          <w:b/>
+          <w:bCs/>
+        </w:rPr>
+        <w:t>Severity Levels:</w:t>
+      </w:r>
+      <w:r>
+        <w:t xml:space="preserve"> You can categorize messages by importance (e.g., DEBUG, INFO, WARNING, ERROR), and configure your logger to only show messages of a certain severity.</w:t>
+      </w:r>
+    </w:p>
+    <w:p>
+      <w:pPr>
+        <w:numPr>
+          <w:ilvl w:val="0"/>
+          <w:numId w:val="6"/>
+        </w:numPr>
+      </w:pPr>
+      <w:r>
+        <w:rPr>
+          <w:b/>
+          <w:bCs/>
+        </w:rPr>
+        <w:t>Timestamps &amp; Context:</w:t>
+      </w:r>
+      <w:r>
+        <w:t xml:space="preserve"> Log messages are automatically timestamped and can include context like the file name and line number where the event occurred.</w:t>
+      </w:r>
+    </w:p>
+    <w:p>
+      <w:pPr>
+        <w:numPr>
+          <w:ilvl w:val="0"/>
+          <w:numId w:val="6"/>
+        </w:numPr>
+      </w:pPr>
+      <w:r>
+        <w:rPr>
+          <w:b/>
+          <w:bCs/>
+        </w:rPr>
+        <w:t>Configurability:</w:t>
+      </w:r>
+      <w:r>
+        <w:t xml:space="preserve"> You can easily switch logging on or off, or change where logs are sent (e.g., from the console to a file) without changing your application code.</w:t>
+      </w:r>
+    </w:p>
+    <w:p>
+      <w:r>
+        <w:pict w14:anchorId="3894B1ED">
+          <v:rect id="_x0000_i1050" style="width:0;height:1.5pt" o:hralign="center" o:hrstd="t" o:hr="t" fillcolor="#a0a0a0" stroked="f"/>
+        </w:pict>
+      </w:r>
+    </w:p>
+    <w:p>
+      <w:pPr>
+        <w:rPr>
+          <w:b/>
+          <w:bCs/>
+        </w:rPr>
+      </w:pPr>
+      <w:r>
+        <w:rPr>
+          <w:b/>
+          <w:bCs/>
+        </w:rPr>
+        <w:t xml:space="preserve">What is Exception Handling? </w:t>
+      </w:r>
+      <w:r>
+        <w:rPr>
+          <w:rFonts w:ascii="Segoe UI Emoji" w:hAnsi="Segoe UI Emoji" w:cs="Segoe UI Emoji"/>
+          <w:b/>
+          <w:bCs/>
+        </w:rPr>
+        <w:t>🛡️</w:t>
+      </w:r>
+    </w:p>
+    <w:p>
+      <w:r>
+        <w:lastRenderedPageBreak/>
+        <w:t>Exception handling is your code's safety net. It's how you manage errors gracefully instead of letting them crash your program. You use a try...except block to isolate risky code.</w:t>
+      </w:r>
+    </w:p>
+    <w:p>
+      <w:r>
+        <w:t>Think of it like airbags in a car. They don't prevent a crash, but they manage the impact to prevent a catastrophic outcome.</w:t>
+      </w:r>
+    </w:p>
+    <w:p>
+      <w:pPr>
+        <w:rPr>
+          <w:b/>
+          <w:bCs/>
+        </w:rPr>
+      </w:pPr>
+      <w:r>
+        <w:rPr>
+          <w:b/>
+          <w:bCs/>
+        </w:rPr>
+        <w:t>How It Works:</w:t>
+      </w:r>
+    </w:p>
+    <w:p>
+      <w:pPr>
+        <w:numPr>
+          <w:ilvl w:val="0"/>
+          <w:numId w:val="7"/>
+        </w:numPr>
+      </w:pPr>
+      <w:r>
+        <w:rPr>
+          <w:b/>
+          <w:bCs/>
+        </w:rPr>
+        <w:t>try block:</w:t>
+      </w:r>
+      <w:r>
+        <w:t xml:space="preserve"> You place the code that might cause an error inside the try block.</w:t>
+      </w:r>
+    </w:p>
+    <w:p>
+      <w:pPr>
+        <w:numPr>
+          <w:ilvl w:val="0"/>
+          <w:numId w:val="7"/>
+        </w:numPr>
+      </w:pPr>
+      <w:r>
+        <w:rPr>
+          <w:b/>
+          <w:bCs/>
+        </w:rPr>
+        <w:t>except block:</w:t>
+      </w:r>
+      <w:r>
+        <w:t xml:space="preserve"> If an error (an "exception") occurs in the try block, the program immediately jumps to the except block. This is your "plan B" code that runs instead of crashing.</w:t>
+      </w:r>
+    </w:p>
+    <w:p>
+      <w:pPr>
+        <w:numPr>
+          <w:ilvl w:val="0"/>
+          <w:numId w:val="7"/>
+        </w:numPr>
+      </w:pPr>
+      <w:r>
+        <w:rPr>
+          <w:b/>
+          <w:bCs/>
+        </w:rPr>
+        <w:t>else block (optional):</w:t>
+      </w:r>
+      <w:r>
+        <w:t xml:space="preserve"> This code runs only if the try block completes successfully without any errors.</w:t>
+      </w:r>
+    </w:p>
+    <w:p>
+      <w:pPr>
+        <w:numPr>
+          <w:ilvl w:val="0"/>
+          <w:numId w:val="7"/>
+        </w:numPr>
+      </w:pPr>
+      <w:r>
+        <w:rPr>
+          <w:b/>
+          <w:bCs/>
+        </w:rPr>
+        <w:t>finally block (optional):</w:t>
+      </w:r>
+      <w:r>
+        <w:t xml:space="preserve"> This code </w:t>
+      </w:r>
+      <w:r>
+        <w:rPr>
+          <w:i/>
+          <w:iCs/>
+        </w:rPr>
+        <w:t>always</w:t>
+      </w:r>
+      <w:r>
+        <w:t xml:space="preserve"> runs at the end, whether an error occurred or not. It's typically used for cleanup actions, like closing a file.</w:t>
+      </w:r>
+    </w:p>
+    <w:p>
+      <w:r>
+        <w:pict w14:anchorId="3B7AAB3D">
+          <v:rect id="_x0000_i1051" style="width:0;height:1.5pt" o:hralign="center" o:hrstd="t" o:hr="t" fillcolor="#a0a0a0" stroked="f"/>
+        </w:pict>
+      </w:r>
+    </w:p>
+    <w:p>
+      <w:pPr>
+        <w:rPr>
+          <w:b/>
+          <w:bCs/>
+        </w:rPr>
+      </w:pPr>
+      <w:r>
+        <w:rPr>
+          <w:b/>
+          <w:bCs/>
+        </w:rPr>
+        <w:t>How They Work Together: The Perfect Partnership</w:t>
+      </w:r>
+    </w:p>
+    <w:p>
+      <w:r>
+        <w:t>The most common pattern is to catch an exception and then log it. This gives you the best of both worlds: your application doesn't crash, and you have a detailed record of what went wrong so you can fix it later.</w:t>
+      </w:r>
+    </w:p>
+    <w:p/>
+    <w:p/>
+    <w:p>
+      <w:r>
+        <w:lastRenderedPageBreak/>
+        <w:drawing>
+          <wp:inline distT="0" distB="0" distL="0" distR="0" wp14:anchorId="774FA8CC" wp14:editId="2A3823F3">
+            <wp:extent cx="5943600" cy="5616575"/>
+            <wp:effectExtent l="0" t="0" r="0" b="3175"/>
+            <wp:docPr id="452280774" name="Picture 1"/>
+            <wp:cNvGraphicFramePr>
+              <a:graphicFrameLocks xmlns:a="http://schemas.openxmlformats.org/drawingml/2006/main" noChangeAspect="1"/>
+            </wp:cNvGraphicFramePr>
+            <a:graphic xmlns:a="http://schemas.openxmlformats.org/drawingml/2006/main">
+              <a:graphicData uri="http://schemas.openxmlformats.org/drawingml/2006/picture">
+                <pic:pic xmlns:pic="http://schemas.openxmlformats.org/drawingml/2006/picture">
+                  <pic:nvPicPr>
+                    <pic:cNvPr id="452280774" name=""/>
+                    <pic:cNvPicPr/>
+                  </pic:nvPicPr>
+                  <pic:blipFill>
+                    <a:blip r:embed="rId5"/>
+                    <a:stretch>
+                      <a:fillRect/>
+                    </a:stretch>
+                  </pic:blipFill>
+                  <pic:spPr>
+                    <a:xfrm>
+                      <a:off x="0" y="0"/>
+                      <a:ext cx="5943600" cy="5616575"/>
+                    </a:xfrm>
+                    <a:prstGeom prst="rect">
+                      <a:avLst/>
+                    </a:prstGeom>
+                  </pic:spPr>
+                </pic:pic>
+              </a:graphicData>
+            </a:graphic>
+          </wp:inline>
+        </w:drawing>
+      </w:r>
+    </w:p>
+    <w:p/>
+    <w:p>
+      <w:r>
+        <w:drawing>
+          <wp:inline distT="0" distB="0" distL="0" distR="0" wp14:anchorId="1F020F72" wp14:editId="79446A40">
+            <wp:extent cx="5943600" cy="1884680"/>
+            <wp:effectExtent l="0" t="0" r="0" b="1270"/>
+            <wp:docPr id="1263895964" name="Picture 1"/>
+            <wp:cNvGraphicFramePr>
+              <a:graphicFrameLocks xmlns:a="http://schemas.openxmlformats.org/drawingml/2006/main" noChangeAspect="1"/>
+            </wp:cNvGraphicFramePr>
+            <a:graphic xmlns:a="http://schemas.openxmlformats.org/drawingml/2006/main">
+              <a:graphicData uri="http://schemas.openxmlformats.org/drawingml/2006/picture">
+                <pic:pic xmlns:pic="http://schemas.openxmlformats.org/drawingml/2006/picture">
+                  <pic:nvPicPr>
+                    <pic:cNvPr id="1263895964" name=""/>
+                    <pic:cNvPicPr/>
+                  </pic:nvPicPr>
+                  <pic:blipFill>
+                    <a:blip r:embed="rId6"/>
+                    <a:stretch>
+                      <a:fillRect/>
+                    </a:stretch>
+                  </pic:blipFill>
+                  <pic:spPr>
+                    <a:xfrm>
+                      <a:off x="0" y="0"/>
+                      <a:ext cx="5943600" cy="1884680"/>
+                    </a:xfrm>
+                    <a:prstGeom prst="rect">
+                      <a:avLst/>
+                    </a:prstGeom>
+                  </pic:spPr>
+                </pic:pic>
+              </a:graphicData>
+            </a:graphic>
+          </wp:inline>
+        </w:drawing>
+      </w:r>
     </w:p>
     <w:p/>
     <w:p/>
@@ -3354,6 +4117,417 @@
     </w:lvl>
   </w:abstractNum>
   <w:abstractNum w:abstractNumId="3" w15:restartNumberingAfterBreak="0">
+    <w:nsid w:val="35A839ED"/>
+    <w:multiLevelType w:val="multilevel"/>
+    <w:tmpl w:val="FF7CDBEC"/>
+    <w:lvl w:ilvl="0">
+      <w:start w:val="1"/>
+      <w:numFmt w:val="bullet"/>
+      <w:lvlText w:val=""/>
+      <w:lvlJc w:val="left"/>
+      <w:pPr>
+        <w:tabs>
+          <w:tab w:val="num" w:pos="720"/>
+        </w:tabs>
+        <w:ind w:left="720" w:hanging="360"/>
+      </w:pPr>
+      <w:rPr>
+        <w:rFonts w:ascii="Symbol" w:hAnsi="Symbol" w:hint="default"/>
+        <w:sz w:val="20"/>
+      </w:rPr>
+    </w:lvl>
+    <w:lvl w:ilvl="1" w:tentative="1">
+      <w:start w:val="1"/>
+      <w:numFmt w:val="bullet"/>
+      <w:lvlText w:val="o"/>
+      <w:lvlJc w:val="left"/>
+      <w:pPr>
+        <w:tabs>
+          <w:tab w:val="num" w:pos="1440"/>
+        </w:tabs>
+        <w:ind w:left="1440" w:hanging="360"/>
+      </w:pPr>
+      <w:rPr>
+        <w:rFonts w:ascii="Courier New" w:hAnsi="Courier New" w:hint="default"/>
+        <w:sz w:val="20"/>
+      </w:rPr>
+    </w:lvl>
+    <w:lvl w:ilvl="2" w:tentative="1">
+      <w:start w:val="1"/>
+      <w:numFmt w:val="bullet"/>
+      <w:lvlText w:val=""/>
+      <w:lvlJc w:val="left"/>
+      <w:pPr>
+        <w:tabs>
+          <w:tab w:val="num" w:pos="2160"/>
+        </w:tabs>
+        <w:ind w:left="2160" w:hanging="360"/>
+      </w:pPr>
+      <w:rPr>
+        <w:rFonts w:ascii="Wingdings" w:hAnsi="Wingdings" w:hint="default"/>
+        <w:sz w:val="20"/>
+      </w:rPr>
+    </w:lvl>
+    <w:lvl w:ilvl="3" w:tentative="1">
+      <w:start w:val="1"/>
+      <w:numFmt w:val="bullet"/>
+      <w:lvlText w:val=""/>
+      <w:lvlJc w:val="left"/>
+      <w:pPr>
+        <w:tabs>
+          <w:tab w:val="num" w:pos="2880"/>
+        </w:tabs>
+        <w:ind w:left="2880" w:hanging="360"/>
+      </w:pPr>
+      <w:rPr>
+        <w:rFonts w:ascii="Wingdings" w:hAnsi="Wingdings" w:hint="default"/>
+        <w:sz w:val="20"/>
+      </w:rPr>
+    </w:lvl>
+    <w:lvl w:ilvl="4" w:tentative="1">
+      <w:start w:val="1"/>
+      <w:numFmt w:val="bullet"/>
+      <w:lvlText w:val=""/>
+      <w:lvlJc w:val="left"/>
+      <w:pPr>
+        <w:tabs>
+          <w:tab w:val="num" w:pos="3600"/>
+        </w:tabs>
+        <w:ind w:left="3600" w:hanging="360"/>
+      </w:pPr>
+      <w:rPr>
+        <w:rFonts w:ascii="Wingdings" w:hAnsi="Wingdings" w:hint="default"/>
+        <w:sz w:val="20"/>
+      </w:rPr>
+    </w:lvl>
+    <w:lvl w:ilvl="5" w:tentative="1">
+      <w:start w:val="1"/>
+      <w:numFmt w:val="bullet"/>
+      <w:lvlText w:val=""/>
+      <w:lvlJc w:val="left"/>
+      <w:pPr>
+        <w:tabs>
+          <w:tab w:val="num" w:pos="4320"/>
+        </w:tabs>
+        <w:ind w:left="4320" w:hanging="360"/>
+      </w:pPr>
+      <w:rPr>
+        <w:rFonts w:ascii="Wingdings" w:hAnsi="Wingdings" w:hint="default"/>
+        <w:sz w:val="20"/>
+      </w:rPr>
+    </w:lvl>
+    <w:lvl w:ilvl="6" w:tentative="1">
+      <w:start w:val="1"/>
+      <w:numFmt w:val="bullet"/>
+      <w:lvlText w:val=""/>
+      <w:lvlJc w:val="left"/>
+      <w:pPr>
+        <w:tabs>
+          <w:tab w:val="num" w:pos="5040"/>
+        </w:tabs>
+        <w:ind w:left="5040" w:hanging="360"/>
+      </w:pPr>
+      <w:rPr>
+        <w:rFonts w:ascii="Wingdings" w:hAnsi="Wingdings" w:hint="default"/>
+        <w:sz w:val="20"/>
+      </w:rPr>
+    </w:lvl>
+    <w:lvl w:ilvl="7" w:tentative="1">
+      <w:start w:val="1"/>
+      <w:numFmt w:val="bullet"/>
+      <w:lvlText w:val=""/>
+      <w:lvlJc w:val="left"/>
+      <w:pPr>
+        <w:tabs>
+          <w:tab w:val="num" w:pos="5760"/>
+        </w:tabs>
+        <w:ind w:left="5760" w:hanging="360"/>
+      </w:pPr>
+      <w:rPr>
+        <w:rFonts w:ascii="Wingdings" w:hAnsi="Wingdings" w:hint="default"/>
+        <w:sz w:val="20"/>
+      </w:rPr>
+    </w:lvl>
+    <w:lvl w:ilvl="8" w:tentative="1">
+      <w:start w:val="1"/>
+      <w:numFmt w:val="bullet"/>
+      <w:lvlText w:val=""/>
+      <w:lvlJc w:val="left"/>
+      <w:pPr>
+        <w:tabs>
+          <w:tab w:val="num" w:pos="6480"/>
+        </w:tabs>
+        <w:ind w:left="6480" w:hanging="360"/>
+      </w:pPr>
+      <w:rPr>
+        <w:rFonts w:ascii="Wingdings" w:hAnsi="Wingdings" w:hint="default"/>
+        <w:sz w:val="20"/>
+      </w:rPr>
+    </w:lvl>
+  </w:abstractNum>
+  <w:abstractNum w:abstractNumId="4" w15:restartNumberingAfterBreak="0">
+    <w:nsid w:val="540D4884"/>
+    <w:multiLevelType w:val="multilevel"/>
+    <w:tmpl w:val="51FEF992"/>
+    <w:lvl w:ilvl="0">
+      <w:start w:val="1"/>
+      <w:numFmt w:val="decimal"/>
+      <w:lvlText w:val="%1."/>
+      <w:lvlJc w:val="left"/>
+      <w:pPr>
+        <w:tabs>
+          <w:tab w:val="num" w:pos="720"/>
+        </w:tabs>
+        <w:ind w:left="720" w:hanging="360"/>
+      </w:pPr>
+    </w:lvl>
+    <w:lvl w:ilvl="1" w:tentative="1">
+      <w:start w:val="1"/>
+      <w:numFmt w:val="decimal"/>
+      <w:lvlText w:val="%2."/>
+      <w:lvlJc w:val="left"/>
+      <w:pPr>
+        <w:tabs>
+          <w:tab w:val="num" w:pos="1440"/>
+        </w:tabs>
+        <w:ind w:left="1440" w:hanging="360"/>
+      </w:pPr>
+    </w:lvl>
+    <w:lvl w:ilvl="2" w:tentative="1">
+      <w:start w:val="1"/>
+      <w:numFmt w:val="decimal"/>
+      <w:lvlText w:val="%3."/>
+      <w:lvlJc w:val="left"/>
+      <w:pPr>
+        <w:tabs>
+          <w:tab w:val="num" w:pos="2160"/>
+        </w:tabs>
+        <w:ind w:left="2160" w:hanging="360"/>
+      </w:pPr>
+    </w:lvl>
+    <w:lvl w:ilvl="3" w:tentative="1">
+      <w:start w:val="1"/>
+      <w:numFmt w:val="decimal"/>
+      <w:lvlText w:val="%4."/>
+      <w:lvlJc w:val="left"/>
+      <w:pPr>
+        <w:tabs>
+          <w:tab w:val="num" w:pos="2880"/>
+        </w:tabs>
+        <w:ind w:left="2880" w:hanging="360"/>
+      </w:pPr>
+    </w:lvl>
+    <w:lvl w:ilvl="4" w:tentative="1">
+      <w:start w:val="1"/>
+      <w:numFmt w:val="decimal"/>
+      <w:lvlText w:val="%5."/>
+      <w:lvlJc w:val="left"/>
+      <w:pPr>
+        <w:tabs>
+          <w:tab w:val="num" w:pos="3600"/>
+        </w:tabs>
+        <w:ind w:left="3600" w:hanging="360"/>
+      </w:pPr>
+    </w:lvl>
+    <w:lvl w:ilvl="5" w:tentative="1">
+      <w:start w:val="1"/>
+      <w:numFmt w:val="decimal"/>
+      <w:lvlText w:val="%6."/>
+      <w:lvlJc w:val="left"/>
+      <w:pPr>
+        <w:tabs>
+          <w:tab w:val="num" w:pos="4320"/>
+        </w:tabs>
+        <w:ind w:left="4320" w:hanging="360"/>
+      </w:pPr>
+    </w:lvl>
+    <w:lvl w:ilvl="6" w:tentative="1">
+      <w:start w:val="1"/>
+      <w:numFmt w:val="decimal"/>
+      <w:lvlText w:val="%7."/>
+      <w:lvlJc w:val="left"/>
+      <w:pPr>
+        <w:tabs>
+          <w:tab w:val="num" w:pos="5040"/>
+        </w:tabs>
+        <w:ind w:left="5040" w:hanging="360"/>
+      </w:pPr>
+    </w:lvl>
+    <w:lvl w:ilvl="7" w:tentative="1">
+      <w:start w:val="1"/>
+      <w:numFmt w:val="decimal"/>
+      <w:lvlText w:val="%8."/>
+      <w:lvlJc w:val="left"/>
+      <w:pPr>
+        <w:tabs>
+          <w:tab w:val="num" w:pos="5760"/>
+        </w:tabs>
+        <w:ind w:left="5760" w:hanging="360"/>
+      </w:pPr>
+    </w:lvl>
+    <w:lvl w:ilvl="8" w:tentative="1">
+      <w:start w:val="1"/>
+      <w:numFmt w:val="decimal"/>
+      <w:lvlText w:val="%9."/>
+      <w:lvlJc w:val="left"/>
+      <w:pPr>
+        <w:tabs>
+          <w:tab w:val="num" w:pos="6480"/>
+        </w:tabs>
+        <w:ind w:left="6480" w:hanging="360"/>
+      </w:pPr>
+    </w:lvl>
+  </w:abstractNum>
+  <w:abstractNum w:abstractNumId="5" w15:restartNumberingAfterBreak="0">
+    <w:nsid w:val="70BB155D"/>
+    <w:multiLevelType w:val="multilevel"/>
+    <w:tmpl w:val="9A149FE6"/>
+    <w:lvl w:ilvl="0">
+      <w:start w:val="1"/>
+      <w:numFmt w:val="bullet"/>
+      <w:lvlText w:val=""/>
+      <w:lvlJc w:val="left"/>
+      <w:pPr>
+        <w:tabs>
+          <w:tab w:val="num" w:pos="720"/>
+        </w:tabs>
+        <w:ind w:left="720" w:hanging="360"/>
+      </w:pPr>
+      <w:rPr>
+        <w:rFonts w:ascii="Symbol" w:hAnsi="Symbol" w:hint="default"/>
+        <w:sz w:val="20"/>
+      </w:rPr>
+    </w:lvl>
+    <w:lvl w:ilvl="1" w:tentative="1">
+      <w:start w:val="1"/>
+      <w:numFmt w:val="bullet"/>
+      <w:lvlText w:val="o"/>
+      <w:lvlJc w:val="left"/>
+      <w:pPr>
+        <w:tabs>
+          <w:tab w:val="num" w:pos="1440"/>
+        </w:tabs>
+        <w:ind w:left="1440" w:hanging="360"/>
+      </w:pPr>
+      <w:rPr>
+        <w:rFonts w:ascii="Courier New" w:hAnsi="Courier New" w:hint="default"/>
+        <w:sz w:val="20"/>
+      </w:rPr>
+    </w:lvl>
+    <w:lvl w:ilvl="2" w:tentative="1">
+      <w:start w:val="1"/>
+      <w:numFmt w:val="bullet"/>
+      <w:lvlText w:val=""/>
+      <w:lvlJc w:val="left"/>
+      <w:pPr>
+        <w:tabs>
+          <w:tab w:val="num" w:pos="2160"/>
+        </w:tabs>
+        <w:ind w:left="2160" w:hanging="360"/>
+      </w:pPr>
+      <w:rPr>
+        <w:rFonts w:ascii="Wingdings" w:hAnsi="Wingdings" w:hint="default"/>
+        <w:sz w:val="20"/>
+      </w:rPr>
+    </w:lvl>
+    <w:lvl w:ilvl="3" w:tentative="1">
+      <w:start w:val="1"/>
+      <w:numFmt w:val="bullet"/>
+      <w:lvlText w:val=""/>
+      <w:lvlJc w:val="left"/>
+      <w:pPr>
+        <w:tabs>
+          <w:tab w:val="num" w:pos="2880"/>
+        </w:tabs>
+        <w:ind w:left="2880" w:hanging="360"/>
+      </w:pPr>
+      <w:rPr>
+        <w:rFonts w:ascii="Wingdings" w:hAnsi="Wingdings" w:hint="default"/>
+        <w:sz w:val="20"/>
+      </w:rPr>
+    </w:lvl>
+    <w:lvl w:ilvl="4" w:tentative="1">
+      <w:start w:val="1"/>
+      <w:numFmt w:val="bullet"/>
+      <w:lvlText w:val=""/>
+      <w:lvlJc w:val="left"/>
+      <w:pPr>
+        <w:tabs>
+          <w:tab w:val="num" w:pos="3600"/>
+        </w:tabs>
+        <w:ind w:left="3600" w:hanging="360"/>
+      </w:pPr>
+      <w:rPr>
+        <w:rFonts w:ascii="Wingdings" w:hAnsi="Wingdings" w:hint="default"/>
+        <w:sz w:val="20"/>
+      </w:rPr>
+    </w:lvl>
+    <w:lvl w:ilvl="5" w:tentative="1">
+      <w:start w:val="1"/>
+      <w:numFmt w:val="bullet"/>
+      <w:lvlText w:val=""/>
+      <w:lvlJc w:val="left"/>
+      <w:pPr>
+        <w:tabs>
+          <w:tab w:val="num" w:pos="4320"/>
+        </w:tabs>
+        <w:ind w:left="4320" w:hanging="360"/>
+      </w:pPr>
+      <w:rPr>
+        <w:rFonts w:ascii="Wingdings" w:hAnsi="Wingdings" w:hint="default"/>
+        <w:sz w:val="20"/>
+      </w:rPr>
+    </w:lvl>
+    <w:lvl w:ilvl="6" w:tentative="1">
+      <w:start w:val="1"/>
+      <w:numFmt w:val="bullet"/>
+      <w:lvlText w:val=""/>
+      <w:lvlJc w:val="left"/>
+      <w:pPr>
+        <w:tabs>
+          <w:tab w:val="num" w:pos="5040"/>
+        </w:tabs>
+        <w:ind w:left="5040" w:hanging="360"/>
+      </w:pPr>
+      <w:rPr>
+        <w:rFonts w:ascii="Wingdings" w:hAnsi="Wingdings" w:hint="default"/>
+        <w:sz w:val="20"/>
+      </w:rPr>
+    </w:lvl>
+    <w:lvl w:ilvl="7" w:tentative="1">
+      <w:start w:val="1"/>
+      <w:numFmt w:val="bullet"/>
+      <w:lvlText w:val=""/>
+      <w:lvlJc w:val="left"/>
+      <w:pPr>
+        <w:tabs>
+          <w:tab w:val="num" w:pos="5760"/>
+        </w:tabs>
+        <w:ind w:left="5760" w:hanging="360"/>
+      </w:pPr>
+      <w:rPr>
+        <w:rFonts w:ascii="Wingdings" w:hAnsi="Wingdings" w:hint="default"/>
+        <w:sz w:val="20"/>
+      </w:rPr>
+    </w:lvl>
+    <w:lvl w:ilvl="8" w:tentative="1">
+      <w:start w:val="1"/>
+      <w:numFmt w:val="bullet"/>
+      <w:lvlText w:val=""/>
+      <w:lvlJc w:val="left"/>
+      <w:pPr>
+        <w:tabs>
+          <w:tab w:val="num" w:pos="6480"/>
+        </w:tabs>
+        <w:ind w:left="6480" w:hanging="360"/>
+      </w:pPr>
+      <w:rPr>
+        <w:rFonts w:ascii="Wingdings" w:hAnsi="Wingdings" w:hint="default"/>
+        <w:sz w:val="20"/>
+      </w:rPr>
+    </w:lvl>
+  </w:abstractNum>
+  <w:abstractNum w:abstractNumId="6" w15:restartNumberingAfterBreak="0">
     <w:nsid w:val="7D8F3036"/>
     <w:multiLevelType w:val="multilevel"/>
     <w:tmpl w:val="7DCC7F2C"/>
@@ -3509,10 +4683,19 @@
     <w:abstractNumId w:val="2"/>
   </w:num>
   <w:num w:numId="3" w16cid:durableId="576938974">
-    <w:abstractNumId w:val="3"/>
+    <w:abstractNumId w:val="6"/>
   </w:num>
   <w:num w:numId="4" w16cid:durableId="1174415712">
     <w:abstractNumId w:val="1"/>
+  </w:num>
+  <w:num w:numId="5" w16cid:durableId="1958557176">
+    <w:abstractNumId w:val="4"/>
+  </w:num>
+  <w:num w:numId="6" w16cid:durableId="1872455050">
+    <w:abstractNumId w:val="5"/>
+  </w:num>
+  <w:num w:numId="7" w16cid:durableId="1441336060">
+    <w:abstractNumId w:val="3"/>
   </w:num>
 </w:numbering>
 </file>

--- a/Workflow.docx
+++ b/Workflow.docx
@@ -3341,321 +3341,29 @@
         <w:t>. It tells anyone reading the code that the error_details parameter is expected to be the Python sys module itself. The sys module provides access to system-specific parameters and functions, and it's commonly used in custom exception handling to get detailed information about an error that just occurred.</w:t>
       </w:r>
     </w:p>
-    <w:p/>
-    <w:p/>
-    <w:p/>
-    <w:p>
-      <w:r>
-        <w:rPr>
-          <w:b/>
-          <w:bCs/>
-        </w:rPr>
-        <w:t>Logging</w:t>
-      </w:r>
-      <w:r>
-        <w:t xml:space="preserve"> is the practice of recording events that happen while your program is running. </w:t>
-      </w:r>
-      <w:r>
-        <w:rPr>
-          <w:b/>
-          <w:bCs/>
-        </w:rPr>
-        <w:t>Exception handling</w:t>
-      </w:r>
-      <w:r>
-        <w:t xml:space="preserve"> is the mechanism for managing errors and preventing them from crashing your program.</w:t>
-      </w:r>
-    </w:p>
-    <w:p>
-      <w:r>
-        <w:t>In short, you use exception handling to catch an error, and logging to write down that the error happened.</w:t>
-      </w:r>
-    </w:p>
-    <w:p>
-      <w:r>
-        <w:pict w14:anchorId="7468EC3F">
-          <v:rect id="_x0000_i1048" style="width:0;height:1.5pt" o:hralign="center" o:hrstd="t" o:hr="t" fillcolor="#a0a0a0" stroked="f"/>
-        </w:pict>
-      </w:r>
-    </w:p>
-    <w:p>
-      <w:pPr>
-        <w:rPr>
-          <w:b/>
-          <w:bCs/>
-        </w:rPr>
-      </w:pPr>
-      <w:r>
-        <w:rPr>
-          <w:b/>
-          <w:bCs/>
-        </w:rPr>
-        <w:t xml:space="preserve">What is Logging? </w:t>
-      </w:r>
-      <w:r>
-        <w:rPr>
-          <w:rFonts w:ascii="Segoe UI Emoji" w:hAnsi="Segoe UI Emoji" w:cs="Segoe UI Emoji"/>
-          <w:b/>
-          <w:bCs/>
-        </w:rPr>
-        <w:t>📝</w:t>
-      </w:r>
-    </w:p>
-    <w:p>
-      <w:r>
-        <w:t>Logging is like keeping a detailed journal or a "black box" for your application. Instead of just using print() statements for debugging, logging provides a robust system to record application activity to a file, the console, or another destination.</w:t>
-      </w:r>
-    </w:p>
-    <w:p>
-      <w:r>
-        <w:t>This is crucial because you can record not just errors, but also normal operational messages, warnings, or detailed debugging information.</w:t>
-      </w:r>
-    </w:p>
-    <w:p/>
-    <w:p>
-      <w:pPr>
-        <w:rPr>
-          <w:b/>
-          <w:bCs/>
-        </w:rPr>
-      </w:pPr>
-      <w:r>
-        <w:rPr>
-          <w:b/>
-          <w:bCs/>
-        </w:rPr>
-        <w:t>Key Features:</w:t>
-      </w:r>
-    </w:p>
-    <w:p>
-      <w:pPr>
-        <w:numPr>
-          <w:ilvl w:val="0"/>
-          <w:numId w:val="6"/>
-        </w:numPr>
-      </w:pPr>
-      <w:r>
-        <w:rPr>
-          <w:b/>
-          <w:bCs/>
-        </w:rPr>
-        <w:t>Severity Levels:</w:t>
-      </w:r>
-      <w:r>
-        <w:t xml:space="preserve"> You can categorize messages by importance (e.g., DEBUG, INFO, WARNING, ERROR), and configure your logger to only show messages of a certain severity.</w:t>
-      </w:r>
-    </w:p>
-    <w:p>
-      <w:pPr>
-        <w:numPr>
-          <w:ilvl w:val="0"/>
-          <w:numId w:val="6"/>
-        </w:numPr>
-      </w:pPr>
-      <w:r>
-        <w:rPr>
-          <w:b/>
-          <w:bCs/>
-        </w:rPr>
-        <w:t>Timestamps &amp; Context:</w:t>
-      </w:r>
-      <w:r>
-        <w:t xml:space="preserve"> Log messages are automatically timestamped and can include context like the file name and line number where the event occurred.</w:t>
-      </w:r>
-    </w:p>
-    <w:p>
-      <w:pPr>
-        <w:numPr>
-          <w:ilvl w:val="0"/>
-          <w:numId w:val="6"/>
-        </w:numPr>
-      </w:pPr>
-      <w:r>
-        <w:rPr>
-          <w:b/>
-          <w:bCs/>
-        </w:rPr>
-        <w:t>Configurability:</w:t>
-      </w:r>
-      <w:r>
-        <w:t xml:space="preserve"> You can easily switch logging on or off, or change where logs are sent (e.g., from the console to a file) without changing your application code.</w:t>
-      </w:r>
-    </w:p>
-    <w:p>
-      <w:r>
-        <w:pict w14:anchorId="3894B1ED">
-          <v:rect id="_x0000_i1050" style="width:0;height:1.5pt" o:hralign="center" o:hrstd="t" o:hr="t" fillcolor="#a0a0a0" stroked="f"/>
-        </w:pict>
-      </w:r>
-    </w:p>
-    <w:p>
-      <w:pPr>
-        <w:rPr>
-          <w:b/>
-          <w:bCs/>
-        </w:rPr>
-      </w:pPr>
-      <w:r>
-        <w:rPr>
-          <w:b/>
-          <w:bCs/>
-        </w:rPr>
-        <w:t xml:space="preserve">What is Exception Handling? </w:t>
-      </w:r>
-      <w:r>
-        <w:rPr>
-          <w:rFonts w:ascii="Segoe UI Emoji" w:hAnsi="Segoe UI Emoji" w:cs="Segoe UI Emoji"/>
-          <w:b/>
-          <w:bCs/>
-        </w:rPr>
-        <w:t>🛡️</w:t>
-      </w:r>
-    </w:p>
-    <w:p>
-      <w:r>
-        <w:lastRenderedPageBreak/>
-        <w:t>Exception handling is your code's safety net. It's how you manage errors gracefully instead of letting them crash your program. You use a try...except block to isolate risky code.</w:t>
-      </w:r>
-    </w:p>
-    <w:p>
-      <w:r>
-        <w:t>Think of it like airbags in a car. They don't prevent a crash, but they manage the impact to prevent a catastrophic outcome.</w:t>
-      </w:r>
-    </w:p>
-    <w:p>
-      <w:pPr>
-        <w:rPr>
-          <w:b/>
-          <w:bCs/>
-        </w:rPr>
-      </w:pPr>
-      <w:r>
-        <w:rPr>
-          <w:b/>
-          <w:bCs/>
-        </w:rPr>
-        <w:t>How It Works:</w:t>
-      </w:r>
-    </w:p>
-    <w:p>
-      <w:pPr>
-        <w:numPr>
-          <w:ilvl w:val="0"/>
-          <w:numId w:val="7"/>
-        </w:numPr>
-      </w:pPr>
-      <w:r>
-        <w:rPr>
-          <w:b/>
-          <w:bCs/>
-        </w:rPr>
-        <w:t>try block:</w:t>
-      </w:r>
-      <w:r>
-        <w:t xml:space="preserve"> You place the code that might cause an error inside the try block.</w:t>
-      </w:r>
-    </w:p>
-    <w:p>
-      <w:pPr>
-        <w:numPr>
-          <w:ilvl w:val="0"/>
-          <w:numId w:val="7"/>
-        </w:numPr>
-      </w:pPr>
-      <w:r>
-        <w:rPr>
-          <w:b/>
-          <w:bCs/>
-        </w:rPr>
-        <w:t>except block:</w:t>
-      </w:r>
-      <w:r>
-        <w:t xml:space="preserve"> If an error (an "exception") occurs in the try block, the program immediately jumps to the except block. This is your "plan B" code that runs instead of crashing.</w:t>
-      </w:r>
-    </w:p>
-    <w:p>
-      <w:pPr>
-        <w:numPr>
-          <w:ilvl w:val="0"/>
-          <w:numId w:val="7"/>
-        </w:numPr>
-      </w:pPr>
-      <w:r>
-        <w:rPr>
-          <w:b/>
-          <w:bCs/>
-        </w:rPr>
-        <w:t>else block (optional):</w:t>
-      </w:r>
-      <w:r>
-        <w:t xml:space="preserve"> This code runs only if the try block completes successfully without any errors.</w:t>
-      </w:r>
-    </w:p>
-    <w:p>
-      <w:pPr>
-        <w:numPr>
-          <w:ilvl w:val="0"/>
-          <w:numId w:val="7"/>
-        </w:numPr>
-      </w:pPr>
-      <w:r>
-        <w:rPr>
-          <w:b/>
-          <w:bCs/>
-        </w:rPr>
-        <w:t>finally block (optional):</w:t>
-      </w:r>
-      <w:r>
-        <w:t xml:space="preserve"> This code </w:t>
-      </w:r>
-      <w:r>
-        <w:rPr>
-          <w:i/>
-          <w:iCs/>
-        </w:rPr>
-        <w:t>always</w:t>
-      </w:r>
-      <w:r>
-        <w:t xml:space="preserve"> runs at the end, whether an error occurred or not. It's typically used for cleanup actions, like closing a file.</w:t>
-      </w:r>
-    </w:p>
-    <w:p>
-      <w:r>
-        <w:pict w14:anchorId="3B7AAB3D">
-          <v:rect id="_x0000_i1051" style="width:0;height:1.5pt" o:hralign="center" o:hrstd="t" o:hr="t" fillcolor="#a0a0a0" stroked="f"/>
-        </w:pict>
-      </w:r>
-    </w:p>
-    <w:p>
-      <w:pPr>
-        <w:rPr>
-          <w:b/>
-          <w:bCs/>
-        </w:rPr>
-      </w:pPr>
-      <w:r>
-        <w:rPr>
-          <w:b/>
-          <w:bCs/>
-        </w:rPr>
-        <w:t>How They Work Together: The Perfect Partnership</w:t>
-      </w:r>
-    </w:p>
-    <w:p>
-      <w:r>
-        <w:t>The most common pattern is to catch an exception and then log it. This gives you the best of both worlds: your application doesn't crash, and you have a detailed record of what went wrong so you can fix it later.</w:t>
-      </w:r>
-    </w:p>
-    <w:p/>
-    <w:p/>
-    <w:p>
-      <w:r>
-        <w:lastRenderedPageBreak/>
+    <w:p>
+      <w:r>
         <w:drawing>
-          <wp:inline distT="0" distB="0" distL="0" distR="0" wp14:anchorId="774FA8CC" wp14:editId="2A3823F3">
-            <wp:extent cx="5943600" cy="5616575"/>
-            <wp:effectExtent l="0" t="0" r="0" b="3175"/>
-            <wp:docPr id="452280774" name="Picture 1"/>
+          <wp:anchor distT="0" distB="0" distL="114300" distR="114300" simplePos="0" relativeHeight="251658240" behindDoc="0" locked="0" layoutInCell="1" allowOverlap="1" wp14:anchorId="1135AC24" wp14:editId="45E59706">
+            <wp:simplePos x="0" y="0"/>
+            <wp:positionH relativeFrom="margin">
+              <wp:align>center</wp:align>
+            </wp:positionH>
+            <wp:positionV relativeFrom="paragraph">
+              <wp:posOffset>342412</wp:posOffset>
+            </wp:positionV>
+            <wp:extent cx="6504305" cy="3763010"/>
+            <wp:effectExtent l="0" t="0" r="0" b="8890"/>
+            <wp:wrapThrough wrapText="bothSides">
+              <wp:wrapPolygon edited="0">
+                <wp:start x="0" y="0"/>
+                <wp:lineTo x="0" y="21542"/>
+                <wp:lineTo x="21509" y="21542"/>
+                <wp:lineTo x="21509" y="0"/>
+                <wp:lineTo x="0" y="0"/>
+              </wp:wrapPolygon>
+            </wp:wrapThrough>
+            <wp:docPr id="378998163" name="Picture 1"/>
             <wp:cNvGraphicFramePr>
               <a:graphicFrameLocks xmlns:a="http://schemas.openxmlformats.org/drawingml/2006/main" noChangeAspect="1"/>
             </wp:cNvGraphicFramePr>
@@ -3663,11 +3371,17 @@
               <a:graphicData uri="http://schemas.openxmlformats.org/drawingml/2006/picture">
                 <pic:pic xmlns:pic="http://schemas.openxmlformats.org/drawingml/2006/picture">
                   <pic:nvPicPr>
-                    <pic:cNvPr id="452280774" name=""/>
+                    <pic:cNvPr id="378998163" name=""/>
                     <pic:cNvPicPr/>
                   </pic:nvPicPr>
                   <pic:blipFill>
-                    <a:blip r:embed="rId5"/>
+                    <a:blip r:embed="rId5" cstate="print">
+                      <a:extLst>
+                        <a:ext uri="{28A0092B-C50C-407E-A947-70E740481C1C}">
+                          <a14:useLocalDpi xmlns:a14="http://schemas.microsoft.com/office/drawing/2010/main" val="0"/>
+                        </a:ext>
+                      </a:extLst>
+                    </a:blip>
                     <a:stretch>
                       <a:fillRect/>
                     </a:stretch>
@@ -3675,7 +3389,7 @@
                   <pic:spPr>
                     <a:xfrm>
                       <a:off x="0" y="0"/>
-                      <a:ext cx="5943600" cy="5616575"/>
+                      <a:ext cx="6504305" cy="3763010"/>
                     </a:xfrm>
                     <a:prstGeom prst="rect">
                       <a:avLst/>
@@ -3684,50 +3398,111 @@
                 </pic:pic>
               </a:graphicData>
             </a:graphic>
-          </wp:inline>
+            <wp14:sizeRelH relativeFrom="margin">
+              <wp14:pctWidth>0</wp14:pctWidth>
+            </wp14:sizeRelH>
+            <wp14:sizeRelV relativeFrom="margin">
+              <wp14:pctHeight>0</wp14:pctHeight>
+            </wp14:sizeRelV>
+          </wp:anchor>
         </w:drawing>
       </w:r>
     </w:p>
     <w:p/>
     <w:p>
       <w:r>
-        <w:drawing>
-          <wp:inline distT="0" distB="0" distL="0" distR="0" wp14:anchorId="1F020F72" wp14:editId="79446A40">
-            <wp:extent cx="5943600" cy="1884680"/>
-            <wp:effectExtent l="0" t="0" r="0" b="1270"/>
-            <wp:docPr id="1263895964" name="Picture 1"/>
-            <wp:cNvGraphicFramePr>
-              <a:graphicFrameLocks xmlns:a="http://schemas.openxmlformats.org/drawingml/2006/main" noChangeAspect="1"/>
-            </wp:cNvGraphicFramePr>
-            <a:graphic xmlns:a="http://schemas.openxmlformats.org/drawingml/2006/main">
-              <a:graphicData uri="http://schemas.openxmlformats.org/drawingml/2006/picture">
-                <pic:pic xmlns:pic="http://schemas.openxmlformats.org/drawingml/2006/picture">
-                  <pic:nvPicPr>
-                    <pic:cNvPr id="1263895964" name=""/>
-                    <pic:cNvPicPr/>
-                  </pic:nvPicPr>
-                  <pic:blipFill>
-                    <a:blip r:embed="rId6"/>
-                    <a:stretch>
-                      <a:fillRect/>
-                    </a:stretch>
-                  </pic:blipFill>
-                  <pic:spPr>
-                    <a:xfrm>
-                      <a:off x="0" y="0"/>
-                      <a:ext cx="5943600" cy="1884680"/>
-                    </a:xfrm>
-                    <a:prstGeom prst="rect">
-                      <a:avLst/>
-                    </a:prstGeom>
-                  </pic:spPr>
-                </pic:pic>
-              </a:graphicData>
-            </a:graphic>
-          </wp:inline>
-        </w:drawing>
-      </w:r>
-    </w:p>
+        <w:t>Pip install –upgrade pymongo</w:t>
+      </w:r>
+    </w:p>
+    <w:p/>
+    <w:p/>
+    <w:p>
+      <w:r>
+        <w:t>This error means your MongoDB username or password contains a special character (like @, :, #, /, ?) that is interfering with the structure of the connection URL.</w:t>
+      </w:r>
+    </w:p>
+    <w:p>
+      <w:r>
+        <w:t>A connection URL has a specific format, and certain characters are reserved to define that format.</w:t>
+      </w:r>
+    </w:p>
+    <w:p>
+      <w:r>
+        <w:t>For example, the @ symbol is used to separate the username and password from the cluster's address. If your password itself contains an @ (e.g., my_p@ssword123), the parser gets confused.</w:t>
+      </w:r>
+    </w:p>
+    <w:p>
+      <w:pPr>
+        <w:rPr>
+          <w:b/>
+          <w:bCs/>
+        </w:rPr>
+      </w:pPr>
+      <w:r>
+        <w:rPr>
+          <w:b/>
+          <w:bCs/>
+        </w:rPr>
+        <w:lastRenderedPageBreak/>
+        <w:t xml:space="preserve">The Solution </w:t>
+      </w:r>
+      <w:r>
+        <w:rPr>
+          <w:rFonts w:ascii="Segoe UI Emoji" w:hAnsi="Segoe UI Emoji" w:cs="Segoe UI Emoji"/>
+          <w:b/>
+          <w:bCs/>
+        </w:rPr>
+        <w:t>✅</w:t>
+      </w:r>
+    </w:p>
+    <w:p>
+      <w:r>
+        <w:t xml:space="preserve">The error message itself points to the best solution: use Python's built-in </w:t>
+      </w:r>
+      <w:r>
+        <w:rPr>
+          <w:b/>
+          <w:bCs/>
+        </w:rPr>
+        <w:t>urllib.parse.quote_plus</w:t>
+      </w:r>
+      <w:r>
+        <w:t xml:space="preserve"> function to safely encode your username and password before building the connection string.</w:t>
+      </w:r>
+    </w:p>
+    <w:p/>
+    <w:p>
+      <w:pPr>
+        <w:rPr>
+          <w:u w:val="single"/>
+        </w:rPr>
+      </w:pPr>
+      <w:r>
+        <w:rPr>
+          <w:u w:val="single"/>
+        </w:rPr>
+        <w:t>How to check version of library in current environment:</w:t>
+      </w:r>
+    </w:p>
+    <w:p>
+      <w:r>
+        <w:t>p</w:t>
+      </w:r>
+      <w:r>
+        <w:t>ip show pymongo</w:t>
+      </w:r>
+    </w:p>
+    <w:p/>
+    <w:p/>
+    <w:p/>
+    <w:p/>
+    <w:p/>
+    <w:p/>
+    <w:p/>
+    <w:p/>
+    <w:p/>
+    <w:p/>
+    <w:p/>
     <w:p/>
     <w:p/>
     <w:sectPr>
@@ -4117,155 +3892,6 @@
     </w:lvl>
   </w:abstractNum>
   <w:abstractNum w:abstractNumId="3" w15:restartNumberingAfterBreak="0">
-    <w:nsid w:val="35A839ED"/>
-    <w:multiLevelType w:val="multilevel"/>
-    <w:tmpl w:val="FF7CDBEC"/>
-    <w:lvl w:ilvl="0">
-      <w:start w:val="1"/>
-      <w:numFmt w:val="bullet"/>
-      <w:lvlText w:val=""/>
-      <w:lvlJc w:val="left"/>
-      <w:pPr>
-        <w:tabs>
-          <w:tab w:val="num" w:pos="720"/>
-        </w:tabs>
-        <w:ind w:left="720" w:hanging="360"/>
-      </w:pPr>
-      <w:rPr>
-        <w:rFonts w:ascii="Symbol" w:hAnsi="Symbol" w:hint="default"/>
-        <w:sz w:val="20"/>
-      </w:rPr>
-    </w:lvl>
-    <w:lvl w:ilvl="1" w:tentative="1">
-      <w:start w:val="1"/>
-      <w:numFmt w:val="bullet"/>
-      <w:lvlText w:val="o"/>
-      <w:lvlJc w:val="left"/>
-      <w:pPr>
-        <w:tabs>
-          <w:tab w:val="num" w:pos="1440"/>
-        </w:tabs>
-        <w:ind w:left="1440" w:hanging="360"/>
-      </w:pPr>
-      <w:rPr>
-        <w:rFonts w:ascii="Courier New" w:hAnsi="Courier New" w:hint="default"/>
-        <w:sz w:val="20"/>
-      </w:rPr>
-    </w:lvl>
-    <w:lvl w:ilvl="2" w:tentative="1">
-      <w:start w:val="1"/>
-      <w:numFmt w:val="bullet"/>
-      <w:lvlText w:val=""/>
-      <w:lvlJc w:val="left"/>
-      <w:pPr>
-        <w:tabs>
-          <w:tab w:val="num" w:pos="2160"/>
-        </w:tabs>
-        <w:ind w:left="2160" w:hanging="360"/>
-      </w:pPr>
-      <w:rPr>
-        <w:rFonts w:ascii="Wingdings" w:hAnsi="Wingdings" w:hint="default"/>
-        <w:sz w:val="20"/>
-      </w:rPr>
-    </w:lvl>
-    <w:lvl w:ilvl="3" w:tentative="1">
-      <w:start w:val="1"/>
-      <w:numFmt w:val="bullet"/>
-      <w:lvlText w:val=""/>
-      <w:lvlJc w:val="left"/>
-      <w:pPr>
-        <w:tabs>
-          <w:tab w:val="num" w:pos="2880"/>
-        </w:tabs>
-        <w:ind w:left="2880" w:hanging="360"/>
-      </w:pPr>
-      <w:rPr>
-        <w:rFonts w:ascii="Wingdings" w:hAnsi="Wingdings" w:hint="default"/>
-        <w:sz w:val="20"/>
-      </w:rPr>
-    </w:lvl>
-    <w:lvl w:ilvl="4" w:tentative="1">
-      <w:start w:val="1"/>
-      <w:numFmt w:val="bullet"/>
-      <w:lvlText w:val=""/>
-      <w:lvlJc w:val="left"/>
-      <w:pPr>
-        <w:tabs>
-          <w:tab w:val="num" w:pos="3600"/>
-        </w:tabs>
-        <w:ind w:left="3600" w:hanging="360"/>
-      </w:pPr>
-      <w:rPr>
-        <w:rFonts w:ascii="Wingdings" w:hAnsi="Wingdings" w:hint="default"/>
-        <w:sz w:val="20"/>
-      </w:rPr>
-    </w:lvl>
-    <w:lvl w:ilvl="5" w:tentative="1">
-      <w:start w:val="1"/>
-      <w:numFmt w:val="bullet"/>
-      <w:lvlText w:val=""/>
-      <w:lvlJc w:val="left"/>
-      <w:pPr>
-        <w:tabs>
-          <w:tab w:val="num" w:pos="4320"/>
-        </w:tabs>
-        <w:ind w:left="4320" w:hanging="360"/>
-      </w:pPr>
-      <w:rPr>
-        <w:rFonts w:ascii="Wingdings" w:hAnsi="Wingdings" w:hint="default"/>
-        <w:sz w:val="20"/>
-      </w:rPr>
-    </w:lvl>
-    <w:lvl w:ilvl="6" w:tentative="1">
-      <w:start w:val="1"/>
-      <w:numFmt w:val="bullet"/>
-      <w:lvlText w:val=""/>
-      <w:lvlJc w:val="left"/>
-      <w:pPr>
-        <w:tabs>
-          <w:tab w:val="num" w:pos="5040"/>
-        </w:tabs>
-        <w:ind w:left="5040" w:hanging="360"/>
-      </w:pPr>
-      <w:rPr>
-        <w:rFonts w:ascii="Wingdings" w:hAnsi="Wingdings" w:hint="default"/>
-        <w:sz w:val="20"/>
-      </w:rPr>
-    </w:lvl>
-    <w:lvl w:ilvl="7" w:tentative="1">
-      <w:start w:val="1"/>
-      <w:numFmt w:val="bullet"/>
-      <w:lvlText w:val=""/>
-      <w:lvlJc w:val="left"/>
-      <w:pPr>
-        <w:tabs>
-          <w:tab w:val="num" w:pos="5760"/>
-        </w:tabs>
-        <w:ind w:left="5760" w:hanging="360"/>
-      </w:pPr>
-      <w:rPr>
-        <w:rFonts w:ascii="Wingdings" w:hAnsi="Wingdings" w:hint="default"/>
-        <w:sz w:val="20"/>
-      </w:rPr>
-    </w:lvl>
-    <w:lvl w:ilvl="8" w:tentative="1">
-      <w:start w:val="1"/>
-      <w:numFmt w:val="bullet"/>
-      <w:lvlText w:val=""/>
-      <w:lvlJc w:val="left"/>
-      <w:pPr>
-        <w:tabs>
-          <w:tab w:val="num" w:pos="6480"/>
-        </w:tabs>
-        <w:ind w:left="6480" w:hanging="360"/>
-      </w:pPr>
-      <w:rPr>
-        <w:rFonts w:ascii="Wingdings" w:hAnsi="Wingdings" w:hint="default"/>
-        <w:sz w:val="20"/>
-      </w:rPr>
-    </w:lvl>
-  </w:abstractNum>
-  <w:abstractNum w:abstractNumId="4" w15:restartNumberingAfterBreak="0">
     <w:nsid w:val="540D4884"/>
     <w:multiLevelType w:val="multilevel"/>
     <w:tmpl w:val="51FEF992"/>
@@ -4378,156 +4004,7 @@
       </w:pPr>
     </w:lvl>
   </w:abstractNum>
-  <w:abstractNum w:abstractNumId="5" w15:restartNumberingAfterBreak="0">
-    <w:nsid w:val="70BB155D"/>
-    <w:multiLevelType w:val="multilevel"/>
-    <w:tmpl w:val="9A149FE6"/>
-    <w:lvl w:ilvl="0">
-      <w:start w:val="1"/>
-      <w:numFmt w:val="bullet"/>
-      <w:lvlText w:val=""/>
-      <w:lvlJc w:val="left"/>
-      <w:pPr>
-        <w:tabs>
-          <w:tab w:val="num" w:pos="720"/>
-        </w:tabs>
-        <w:ind w:left="720" w:hanging="360"/>
-      </w:pPr>
-      <w:rPr>
-        <w:rFonts w:ascii="Symbol" w:hAnsi="Symbol" w:hint="default"/>
-        <w:sz w:val="20"/>
-      </w:rPr>
-    </w:lvl>
-    <w:lvl w:ilvl="1" w:tentative="1">
-      <w:start w:val="1"/>
-      <w:numFmt w:val="bullet"/>
-      <w:lvlText w:val="o"/>
-      <w:lvlJc w:val="left"/>
-      <w:pPr>
-        <w:tabs>
-          <w:tab w:val="num" w:pos="1440"/>
-        </w:tabs>
-        <w:ind w:left="1440" w:hanging="360"/>
-      </w:pPr>
-      <w:rPr>
-        <w:rFonts w:ascii="Courier New" w:hAnsi="Courier New" w:hint="default"/>
-        <w:sz w:val="20"/>
-      </w:rPr>
-    </w:lvl>
-    <w:lvl w:ilvl="2" w:tentative="1">
-      <w:start w:val="1"/>
-      <w:numFmt w:val="bullet"/>
-      <w:lvlText w:val=""/>
-      <w:lvlJc w:val="left"/>
-      <w:pPr>
-        <w:tabs>
-          <w:tab w:val="num" w:pos="2160"/>
-        </w:tabs>
-        <w:ind w:left="2160" w:hanging="360"/>
-      </w:pPr>
-      <w:rPr>
-        <w:rFonts w:ascii="Wingdings" w:hAnsi="Wingdings" w:hint="default"/>
-        <w:sz w:val="20"/>
-      </w:rPr>
-    </w:lvl>
-    <w:lvl w:ilvl="3" w:tentative="1">
-      <w:start w:val="1"/>
-      <w:numFmt w:val="bullet"/>
-      <w:lvlText w:val=""/>
-      <w:lvlJc w:val="left"/>
-      <w:pPr>
-        <w:tabs>
-          <w:tab w:val="num" w:pos="2880"/>
-        </w:tabs>
-        <w:ind w:left="2880" w:hanging="360"/>
-      </w:pPr>
-      <w:rPr>
-        <w:rFonts w:ascii="Wingdings" w:hAnsi="Wingdings" w:hint="default"/>
-        <w:sz w:val="20"/>
-      </w:rPr>
-    </w:lvl>
-    <w:lvl w:ilvl="4" w:tentative="1">
-      <w:start w:val="1"/>
-      <w:numFmt w:val="bullet"/>
-      <w:lvlText w:val=""/>
-      <w:lvlJc w:val="left"/>
-      <w:pPr>
-        <w:tabs>
-          <w:tab w:val="num" w:pos="3600"/>
-        </w:tabs>
-        <w:ind w:left="3600" w:hanging="360"/>
-      </w:pPr>
-      <w:rPr>
-        <w:rFonts w:ascii="Wingdings" w:hAnsi="Wingdings" w:hint="default"/>
-        <w:sz w:val="20"/>
-      </w:rPr>
-    </w:lvl>
-    <w:lvl w:ilvl="5" w:tentative="1">
-      <w:start w:val="1"/>
-      <w:numFmt w:val="bullet"/>
-      <w:lvlText w:val=""/>
-      <w:lvlJc w:val="left"/>
-      <w:pPr>
-        <w:tabs>
-          <w:tab w:val="num" w:pos="4320"/>
-        </w:tabs>
-        <w:ind w:left="4320" w:hanging="360"/>
-      </w:pPr>
-      <w:rPr>
-        <w:rFonts w:ascii="Wingdings" w:hAnsi="Wingdings" w:hint="default"/>
-        <w:sz w:val="20"/>
-      </w:rPr>
-    </w:lvl>
-    <w:lvl w:ilvl="6" w:tentative="1">
-      <w:start w:val="1"/>
-      <w:numFmt w:val="bullet"/>
-      <w:lvlText w:val=""/>
-      <w:lvlJc w:val="left"/>
-      <w:pPr>
-        <w:tabs>
-          <w:tab w:val="num" w:pos="5040"/>
-        </w:tabs>
-        <w:ind w:left="5040" w:hanging="360"/>
-      </w:pPr>
-      <w:rPr>
-        <w:rFonts w:ascii="Wingdings" w:hAnsi="Wingdings" w:hint="default"/>
-        <w:sz w:val="20"/>
-      </w:rPr>
-    </w:lvl>
-    <w:lvl w:ilvl="7" w:tentative="1">
-      <w:start w:val="1"/>
-      <w:numFmt w:val="bullet"/>
-      <w:lvlText w:val=""/>
-      <w:lvlJc w:val="left"/>
-      <w:pPr>
-        <w:tabs>
-          <w:tab w:val="num" w:pos="5760"/>
-        </w:tabs>
-        <w:ind w:left="5760" w:hanging="360"/>
-      </w:pPr>
-      <w:rPr>
-        <w:rFonts w:ascii="Wingdings" w:hAnsi="Wingdings" w:hint="default"/>
-        <w:sz w:val="20"/>
-      </w:rPr>
-    </w:lvl>
-    <w:lvl w:ilvl="8" w:tentative="1">
-      <w:start w:val="1"/>
-      <w:numFmt w:val="bullet"/>
-      <w:lvlText w:val=""/>
-      <w:lvlJc w:val="left"/>
-      <w:pPr>
-        <w:tabs>
-          <w:tab w:val="num" w:pos="6480"/>
-        </w:tabs>
-        <w:ind w:left="6480" w:hanging="360"/>
-      </w:pPr>
-      <w:rPr>
-        <w:rFonts w:ascii="Wingdings" w:hAnsi="Wingdings" w:hint="default"/>
-        <w:sz w:val="20"/>
-      </w:rPr>
-    </w:lvl>
-  </w:abstractNum>
-  <w:abstractNum w:abstractNumId="6" w15:restartNumberingAfterBreak="0">
+  <w:abstractNum w:abstractNumId="4" w15:restartNumberingAfterBreak="0">
     <w:nsid w:val="7D8F3036"/>
     <w:multiLevelType w:val="multilevel"/>
     <w:tmpl w:val="7DCC7F2C"/>
@@ -4683,18 +4160,12 @@
     <w:abstractNumId w:val="2"/>
   </w:num>
   <w:num w:numId="3" w16cid:durableId="576938974">
-    <w:abstractNumId w:val="6"/>
+    <w:abstractNumId w:val="4"/>
   </w:num>
   <w:num w:numId="4" w16cid:durableId="1174415712">
     <w:abstractNumId w:val="1"/>
   </w:num>
   <w:num w:numId="5" w16cid:durableId="1958557176">
-    <w:abstractNumId w:val="4"/>
-  </w:num>
-  <w:num w:numId="6" w16cid:durableId="1872455050">
-    <w:abstractNumId w:val="5"/>
-  </w:num>
-  <w:num w:numId="7" w16cid:durableId="1441336060">
     <w:abstractNumId w:val="3"/>
   </w:num>
 </w:numbering>

--- a/Workflow.docx
+++ b/Workflow.docx
@@ -23,8 +23,21 @@
           <w:numId w:val="1"/>
         </w:numPr>
       </w:pPr>
-      <w:r>
-        <w:t>conda create -p venv python==3.10</w:t>
+      <w:proofErr w:type="spellStart"/>
+      <w:r>
+        <w:t>conda</w:t>
+      </w:r>
+      <w:proofErr w:type="spellEnd"/>
+      <w:r>
+        <w:t xml:space="preserve"> create -p </w:t>
+      </w:r>
+      <w:proofErr w:type="spellStart"/>
+      <w:r>
+        <w:t>venv</w:t>
+      </w:r>
+      <w:proofErr w:type="spellEnd"/>
+      <w:r>
+        <w:t xml:space="preserve"> python==3.10</w:t>
       </w:r>
     </w:p>
     <w:p>
@@ -35,8 +48,21 @@
           <w:numId w:val="1"/>
         </w:numPr>
       </w:pPr>
-      <w:r>
-        <w:t>conda activate venv/</w:t>
+      <w:proofErr w:type="spellStart"/>
+      <w:r>
+        <w:t>conda</w:t>
+      </w:r>
+      <w:proofErr w:type="spellEnd"/>
+      <w:r>
+        <w:t xml:space="preserve"> activate </w:t>
+      </w:r>
+      <w:proofErr w:type="spellStart"/>
+      <w:r>
+        <w:t>venv</w:t>
+      </w:r>
+      <w:proofErr w:type="spellEnd"/>
+      <w:r>
+        <w:t>/</w:t>
       </w:r>
     </w:p>
     <w:p>
@@ -49,7 +75,21 @@
         <w:rPr>
           <w:u w:val="single"/>
         </w:rPr>
-        <w:t>Create  .gitignore file:</w:t>
+        <w:t>Create  .</w:t>
+      </w:r>
+      <w:proofErr w:type="spellStart"/>
+      <w:r>
+        <w:rPr>
+          <w:u w:val="single"/>
+        </w:rPr>
+        <w:t>gitignore</w:t>
+      </w:r>
+      <w:proofErr w:type="spellEnd"/>
+      <w:r>
+        <w:rPr>
+          <w:u w:val="single"/>
+        </w:rPr>
+        <w:t xml:space="preserve"> file:</w:t>
       </w:r>
     </w:p>
     <w:p>
@@ -61,8 +101,21 @@
         </w:numPr>
       </w:pPr>
       <w:r>
-        <w:t>Files like .venv don’t get uploaded in github</w:t>
-      </w:r>
+        <w:t>Files like .</w:t>
+      </w:r>
+      <w:proofErr w:type="spellStart"/>
+      <w:r>
+        <w:t>venv</w:t>
+      </w:r>
+      <w:proofErr w:type="spellEnd"/>
+      <w:r>
+        <w:t xml:space="preserve"> don’t get uploaded in </w:t>
+      </w:r>
+      <w:proofErr w:type="spellStart"/>
+      <w:r>
+        <w:t>github</w:t>
+      </w:r>
+      <w:proofErr w:type="spellEnd"/>
     </w:p>
     <w:p>
       <w:pPr>
@@ -74,8 +127,30 @@
         <w:rPr>
           <w:u w:val="single"/>
         </w:rPr>
-        <w:t>Create folder .github/workflows/main.yaml</w:t>
-      </w:r>
+        <w:t>Create folder .</w:t>
+      </w:r>
+      <w:proofErr w:type="spellStart"/>
+      <w:r>
+        <w:rPr>
+          <w:u w:val="single"/>
+        </w:rPr>
+        <w:t>github</w:t>
+      </w:r>
+      <w:proofErr w:type="spellEnd"/>
+      <w:r>
+        <w:rPr>
+          <w:u w:val="single"/>
+        </w:rPr>
+        <w:t>/workflows/</w:t>
+      </w:r>
+      <w:proofErr w:type="spellStart"/>
+      <w:r>
+        <w:rPr>
+          <w:u w:val="single"/>
+        </w:rPr>
+        <w:t>main.yaml</w:t>
+      </w:r>
+      <w:proofErr w:type="spellEnd"/>
     </w:p>
     <w:p>
       <w:pPr>
@@ -88,8 +163,21 @@
           <w:u w:val="single"/>
         </w:rPr>
       </w:pPr>
-      <w:r>
-        <w:t>Deployement github actions</w:t>
+      <w:proofErr w:type="spellStart"/>
+      <w:r>
+        <w:t>Deployement</w:t>
+      </w:r>
+      <w:proofErr w:type="spellEnd"/>
+      <w:r>
+        <w:t xml:space="preserve"> </w:t>
+      </w:r>
+      <w:proofErr w:type="spellStart"/>
+      <w:r>
+        <w:t>github</w:t>
+      </w:r>
+      <w:proofErr w:type="spellEnd"/>
+      <w:r>
+        <w:t xml:space="preserve"> actions</w:t>
       </w:r>
     </w:p>
     <w:p>
@@ -105,11 +193,19 @@
           <w:u w:val="single"/>
         </w:rPr>
       </w:pPr>
+      <w:proofErr w:type="spellStart"/>
       <w:r>
         <w:rPr>
           <w:u w:val="single"/>
         </w:rPr>
-        <w:t>Github Setup</w:t>
+        <w:t>Github</w:t>
+      </w:r>
+      <w:proofErr w:type="spellEnd"/>
+      <w:r>
+        <w:rPr>
+          <w:u w:val="single"/>
+        </w:rPr>
+        <w:t xml:space="preserve"> Setup</w:t>
       </w:r>
     </w:p>
     <w:p>
@@ -203,8 +299,21 @@
           <w:szCs w:val="21"/>
           <w14:ligatures w14:val="none"/>
         </w:rPr>
-        <w:t>git init</w:t>
-      </w:r>
+        <w:t xml:space="preserve">git </w:t>
+      </w:r>
+      <w:proofErr w:type="spellStart"/>
+      <w:r>
+        <w:rPr>
+          <w:rFonts w:ascii="Consolas" w:eastAsia="Times New Roman" w:hAnsi="Consolas" w:cs="Courier New"/>
+          <w:color w:val="1F2328"/>
+          <w:kern w:val="0"/>
+          <w:sz w:val="21"/>
+          <w:szCs w:val="21"/>
+          <w14:ligatures w14:val="none"/>
+        </w:rPr>
+        <w:t>init</w:t>
+      </w:r>
+      <w:proofErr w:type="spellEnd"/>
     </w:p>
     <w:p>
       <w:pPr>
@@ -684,7 +793,31 @@
           <w:szCs w:val="21"/>
           <w14:ligatures w14:val="none"/>
         </w:rPr>
-        <w:t xml:space="preserve">distributing Python projects. It is used by setuptools </w:t>
+        <w:t xml:space="preserve">distributing Python projects. It is used by </w:t>
+      </w:r>
+      <w:proofErr w:type="spellStart"/>
+      <w:r>
+        <w:rPr>
+          <w:rFonts w:ascii="Consolas" w:eastAsia="Times New Roman" w:hAnsi="Consolas" w:cs="Courier New"/>
+          <w:color w:val="1F2328"/>
+          <w:kern w:val="0"/>
+          <w:sz w:val="21"/>
+          <w:szCs w:val="21"/>
+          <w14:ligatures w14:val="none"/>
+        </w:rPr>
+        <w:t>setuptools</w:t>
+      </w:r>
+      <w:proofErr w:type="spellEnd"/>
+      <w:r>
+        <w:rPr>
+          <w:rFonts w:ascii="Consolas" w:eastAsia="Times New Roman" w:hAnsi="Consolas" w:cs="Courier New"/>
+          <w:color w:val="1F2328"/>
+          <w:kern w:val="0"/>
+          <w:sz w:val="21"/>
+          <w:szCs w:val="21"/>
+          <w14:ligatures w14:val="none"/>
+        </w:rPr>
+        <w:t xml:space="preserve"> </w:t>
       </w:r>
     </w:p>
     <w:p>
@@ -727,7 +860,31 @@
           <w:szCs w:val="21"/>
           <w14:ligatures w14:val="none"/>
         </w:rPr>
-        <w:t xml:space="preserve">(or distutils in older Python versions) to define the configuration </w:t>
+        <w:t xml:space="preserve">(or </w:t>
+      </w:r>
+      <w:proofErr w:type="spellStart"/>
+      <w:r>
+        <w:rPr>
+          <w:rFonts w:ascii="Consolas" w:eastAsia="Times New Roman" w:hAnsi="Consolas" w:cs="Courier New"/>
+          <w:color w:val="1F2328"/>
+          <w:kern w:val="0"/>
+          <w:sz w:val="21"/>
+          <w:szCs w:val="21"/>
+          <w14:ligatures w14:val="none"/>
+        </w:rPr>
+        <w:t>distutils</w:t>
+      </w:r>
+      <w:proofErr w:type="spellEnd"/>
+      <w:r>
+        <w:rPr>
+          <w:rFonts w:ascii="Consolas" w:eastAsia="Times New Roman" w:hAnsi="Consolas" w:cs="Courier New"/>
+          <w:color w:val="1F2328"/>
+          <w:kern w:val="0"/>
+          <w:sz w:val="21"/>
+          <w:szCs w:val="21"/>
+          <w14:ligatures w14:val="none"/>
+        </w:rPr>
+        <w:t xml:space="preserve"> in older Python versions) to define the configuration </w:t>
       </w:r>
     </w:p>
     <w:p>
@@ -855,8 +1012,45 @@
           <w:szCs w:val="21"/>
           <w14:ligatures w14:val="none"/>
         </w:rPr>
-        <w:t>from setuptools import find_packages</w:t>
-      </w:r>
+        <w:t xml:space="preserve">from </w:t>
+      </w:r>
+      <w:proofErr w:type="spellStart"/>
+      <w:r>
+        <w:rPr>
+          <w:rFonts w:ascii="Consolas" w:eastAsia="Times New Roman" w:hAnsi="Consolas" w:cs="Courier New"/>
+          <w:color w:val="1F2328"/>
+          <w:kern w:val="0"/>
+          <w:sz w:val="21"/>
+          <w:szCs w:val="21"/>
+          <w14:ligatures w14:val="none"/>
+        </w:rPr>
+        <w:t>setuptools</w:t>
+      </w:r>
+      <w:proofErr w:type="spellEnd"/>
+      <w:r>
+        <w:rPr>
+          <w:rFonts w:ascii="Consolas" w:eastAsia="Times New Roman" w:hAnsi="Consolas" w:cs="Courier New"/>
+          <w:color w:val="1F2328"/>
+          <w:kern w:val="0"/>
+          <w:sz w:val="21"/>
+          <w:szCs w:val="21"/>
+          <w14:ligatures w14:val="none"/>
+        </w:rPr>
+        <w:t xml:space="preserve"> import </w:t>
+      </w:r>
+      <w:proofErr w:type="spellStart"/>
+      <w:r>
+        <w:rPr>
+          <w:rFonts w:ascii="Consolas" w:eastAsia="Times New Roman" w:hAnsi="Consolas" w:cs="Courier New"/>
+          <w:color w:val="1F2328"/>
+          <w:kern w:val="0"/>
+          <w:sz w:val="21"/>
+          <w:szCs w:val="21"/>
+          <w14:ligatures w14:val="none"/>
+        </w:rPr>
+        <w:t>find_packages</w:t>
+      </w:r>
+      <w:proofErr w:type="spellEnd"/>
     </w:p>
     <w:p>
       <w:pPr>
@@ -893,16 +1087,29 @@
           <w14:ligatures w14:val="none"/>
         </w:rPr>
       </w:pPr>
-      <w:r>
-        <w:rPr>
-          <w:rFonts w:ascii="Consolas" w:eastAsia="Times New Roman" w:hAnsi="Consolas" w:cs="Courier New"/>
-          <w:color w:val="1F2328"/>
-          <w:kern w:val="0"/>
-          <w:sz w:val="21"/>
-          <w:szCs w:val="21"/>
-          <w14:ligatures w14:val="none"/>
-        </w:rPr>
-        <w:t>find_packages: scan through every folder and whenever there is __init__.py file consider that folder as a package.</w:t>
+      <w:proofErr w:type="spellStart"/>
+      <w:r>
+        <w:rPr>
+          <w:rFonts w:ascii="Consolas" w:eastAsia="Times New Roman" w:hAnsi="Consolas" w:cs="Courier New"/>
+          <w:color w:val="1F2328"/>
+          <w:kern w:val="0"/>
+          <w:sz w:val="21"/>
+          <w:szCs w:val="21"/>
+          <w14:ligatures w14:val="none"/>
+        </w:rPr>
+        <w:t>find_packages</w:t>
+      </w:r>
+      <w:proofErr w:type="spellEnd"/>
+      <w:r>
+        <w:rPr>
+          <w:rFonts w:ascii="Consolas" w:eastAsia="Times New Roman" w:hAnsi="Consolas" w:cs="Courier New"/>
+          <w:color w:val="1F2328"/>
+          <w:kern w:val="0"/>
+          <w:sz w:val="21"/>
+          <w:szCs w:val="21"/>
+          <w14:ligatures w14:val="none"/>
+        </w:rPr>
+        <w:t>: scan through every folder and whenever there is __init__.py file consider that folder as a package.</w:t>
       </w:r>
     </w:p>
     <w:p>
@@ -1428,7 +1635,31 @@
           <w:szCs w:val="21"/>
           <w14:ligatures w14:val="none"/>
         </w:rPr>
-        <w:t>, and a brief description. This is what you see when you browse packages on PyPI (the Python Package Index).</w:t>
+        <w:t xml:space="preserve">, and a brief description. This is what you see when you browse packages on </w:t>
+      </w:r>
+      <w:proofErr w:type="spellStart"/>
+      <w:r>
+        <w:rPr>
+          <w:rFonts w:ascii="Consolas" w:eastAsia="Times New Roman" w:hAnsi="Consolas" w:cs="Courier New"/>
+          <w:color w:val="1F2328"/>
+          <w:kern w:val="0"/>
+          <w:sz w:val="21"/>
+          <w:szCs w:val="21"/>
+          <w14:ligatures w14:val="none"/>
+        </w:rPr>
+        <w:t>PyPI</w:t>
+      </w:r>
+      <w:proofErr w:type="spellEnd"/>
+      <w:r>
+        <w:rPr>
+          <w:rFonts w:ascii="Consolas" w:eastAsia="Times New Roman" w:hAnsi="Consolas" w:cs="Courier New"/>
+          <w:color w:val="1F2328"/>
+          <w:kern w:val="0"/>
+          <w:sz w:val="21"/>
+          <w:szCs w:val="21"/>
+          <w14:ligatures w14:val="none"/>
+        </w:rPr>
+        <w:t xml:space="preserve"> (the Python Package Index).</w:t>
       </w:r>
     </w:p>
     <w:p>
@@ -1489,6 +1720,7 @@
         </w:rPr>
         <w:t xml:space="preserve"> The </w:t>
       </w:r>
+      <w:proofErr w:type="spellStart"/>
       <w:r>
         <w:rPr>
           <w:rFonts w:ascii="Consolas" w:eastAsia="Times New Roman" w:hAnsi="Consolas" w:cs="Courier New"/>
@@ -1502,6 +1734,7 @@
         </w:rPr>
         <w:t>install_requires</w:t>
       </w:r>
+      <w:proofErr w:type="spellEnd"/>
       <w:r>
         <w:rPr>
           <w:rFonts w:ascii="Consolas" w:eastAsia="Times New Roman" w:hAnsi="Consolas" w:cs="Courier New"/>
@@ -1572,6 +1805,7 @@
         </w:rPr>
         <w:t xml:space="preserve"> It tells pip which parts of your project are the actual Python packages to be included. The </w:t>
       </w:r>
+      <w:proofErr w:type="spellStart"/>
       <w:r>
         <w:rPr>
           <w:rFonts w:ascii="Consolas" w:eastAsia="Times New Roman" w:hAnsi="Consolas" w:cs="Courier New"/>
@@ -1583,7 +1817,21 @@
           <w:szCs w:val="21"/>
           <w14:ligatures w14:val="none"/>
         </w:rPr>
-        <w:t>find_packages()</w:t>
+        <w:t>find_packages</w:t>
+      </w:r>
+      <w:proofErr w:type="spellEnd"/>
+      <w:r>
+        <w:rPr>
+          <w:rFonts w:ascii="Consolas" w:eastAsia="Times New Roman" w:hAnsi="Consolas" w:cs="Courier New"/>
+          <w:b/>
+          <w:bCs/>
+          <w:color w:val="1F2328"/>
+          <w:kern w:val="0"/>
+          <w:sz w:val="21"/>
+          <w:szCs w:val="21"/>
+          <w14:ligatures w14:val="none"/>
+        </w:rPr>
+        <w:t>()</w:t>
       </w:r>
       <w:r>
         <w:rPr>
@@ -3286,7 +3534,23 @@
     <w:p/>
     <w:p>
       <w:r>
-        <w:t>def __init__(self,error_message,error_details:sys):</w:t>
+        <w:t>def __</w:t>
+      </w:r>
+      <w:proofErr w:type="spellStart"/>
+      <w:r>
+        <w:t>init</w:t>
+      </w:r>
+      <w:proofErr w:type="spellEnd"/>
+      <w:r>
+        <w:t>__(</w:t>
+      </w:r>
+      <w:proofErr w:type="spellStart"/>
+      <w:r>
+        <w:t>self,error_message,error_details:sys</w:t>
+      </w:r>
+      <w:proofErr w:type="spellEnd"/>
+      <w:r>
+        <w:t>):</w:t>
       </w:r>
     </w:p>
     <w:p>
@@ -3297,8 +3561,13 @@
           <w:numId w:val="1"/>
         </w:numPr>
       </w:pPr>
-      <w:r>
-        <w:t xml:space="preserve">error_details:sys, is a </w:t>
+      <w:proofErr w:type="spellStart"/>
+      <w:r>
+        <w:t>error_details:sys</w:t>
+      </w:r>
+      <w:proofErr w:type="spellEnd"/>
+      <w:r>
+        <w:t xml:space="preserve">, is a </w:t>
       </w:r>
       <w:r>
         <w:rPr>
@@ -3338,13 +3607,24 @@
         <w:t>expected type</w:t>
       </w:r>
       <w:r>
-        <w:t>. It tells anyone reading the code that the error_details parameter is expected to be the Python sys module itself. The sys module provides access to system-specific parameters and functions, and it's commonly used in custom exception handling to get detailed information about an error that just occurred.</w:t>
-      </w:r>
-    </w:p>
-    <w:p>
-      <w:r>
+        <w:t xml:space="preserve">. It tells anyone reading the code that the </w:t>
+      </w:r>
+      <w:proofErr w:type="spellStart"/>
+      <w:r>
+        <w:t>error_details</w:t>
+      </w:r>
+      <w:proofErr w:type="spellEnd"/>
+      <w:r>
+        <w:t xml:space="preserve"> parameter is expected to be the Python sys module itself. The sys module provides access to system-specific parameters and functions, and it's commonly used in custom exception handling to get detailed information about an error that just occurred.</w:t>
+      </w:r>
+    </w:p>
+    <w:p>
+      <w:r>
+        <w:rPr>
+          <w:noProof/>
+        </w:rPr>
         <w:drawing>
-          <wp:anchor distT="0" distB="0" distL="114300" distR="114300" simplePos="0" relativeHeight="251658240" behindDoc="0" locked="0" layoutInCell="1" allowOverlap="1" wp14:anchorId="1135AC24" wp14:editId="45E59706">
+          <wp:anchor distT="0" distB="0" distL="114300" distR="114300" simplePos="0" relativeHeight="251658240" behindDoc="0" locked="0" layoutInCell="1" allowOverlap="1" wp14:anchorId="1135AC24" wp14:editId="67CB1C24">
             <wp:simplePos x="0" y="0"/>
             <wp:positionH relativeFrom="margin">
               <wp:align>center</wp:align>
@@ -3411,8 +3691,13 @@
     <w:p/>
     <w:p>
       <w:r>
-        <w:t>Pip install –upgrade pymongo</w:t>
-      </w:r>
+        <w:t xml:space="preserve">Pip install –upgrade </w:t>
+      </w:r>
+      <w:proofErr w:type="spellStart"/>
+      <w:r>
+        <w:t>pymongo</w:t>
+      </w:r>
+      <w:proofErr w:type="spellEnd"/>
     </w:p>
     <w:p/>
     <w:p/>
@@ -3459,6 +3744,7 @@
       <w:r>
         <w:t xml:space="preserve">The error message itself points to the best solution: use Python's built-in </w:t>
       </w:r>
+      <w:proofErr w:type="spellStart"/>
       <w:r>
         <w:rPr>
           <w:b/>
@@ -3466,6 +3752,7 @@
         </w:rPr>
         <w:t>urllib.parse.quote_plus</w:t>
       </w:r>
+      <w:proofErr w:type="spellEnd"/>
       <w:r>
         <w:t xml:space="preserve"> function to safely encode your username and password before building the connection string.</w:t>
       </w:r>
@@ -3474,26 +3761,156 @@
     <w:p>
       <w:pPr>
         <w:rPr>
+          <w:b/>
+          <w:bCs/>
           <w:u w:val="single"/>
         </w:rPr>
       </w:pPr>
-      <w:r>
-        <w:rPr>
+    </w:p>
+    <w:p>
+      <w:pPr>
+        <w:rPr>
+          <w:b/>
+          <w:bCs/>
           <w:u w:val="single"/>
         </w:rPr>
-        <w:t>How to check version of library in current environment:</w:t>
-      </w:r>
-    </w:p>
-    <w:p>
-      <w:r>
-        <w:t>p</w:t>
-      </w:r>
-      <w:r>
-        <w:t>ip show pymongo</w:t>
+      </w:pPr>
+      <w:r>
+        <w:rPr>
+          <w:b/>
+          <w:bCs/>
+          <w:u w:val="single"/>
+        </w:rPr>
+        <w:t>Data Ingestion</w:t>
+      </w:r>
+    </w:p>
+    <w:p>
+      <w:r>
+        <w:drawing>
+          <wp:inline distT="0" distB="0" distL="0" distR="0" wp14:anchorId="1812AC7C" wp14:editId="32082040">
+            <wp:extent cx="5943600" cy="3946525"/>
+            <wp:effectExtent l="0" t="0" r="0" b="0"/>
+            <wp:docPr id="2005458447" name="Picture 1"/>
+            <wp:cNvGraphicFramePr>
+              <a:graphicFrameLocks xmlns:a="http://schemas.openxmlformats.org/drawingml/2006/main" noChangeAspect="1"/>
+            </wp:cNvGraphicFramePr>
+            <a:graphic xmlns:a="http://schemas.openxmlformats.org/drawingml/2006/main">
+              <a:graphicData uri="http://schemas.openxmlformats.org/drawingml/2006/picture">
+                <pic:pic xmlns:pic="http://schemas.openxmlformats.org/drawingml/2006/picture">
+                  <pic:nvPicPr>
+                    <pic:cNvPr id="2005458447" name=""/>
+                    <pic:cNvPicPr/>
+                  </pic:nvPicPr>
+                  <pic:blipFill>
+                    <a:blip r:embed="rId6"/>
+                    <a:stretch>
+                      <a:fillRect/>
+                    </a:stretch>
+                  </pic:blipFill>
+                  <pic:spPr>
+                    <a:xfrm>
+                      <a:off x="0" y="0"/>
+                      <a:ext cx="5943600" cy="3946525"/>
+                    </a:xfrm>
+                    <a:prstGeom prst="rect">
+                      <a:avLst/>
+                    </a:prstGeom>
+                  </pic:spPr>
+                </pic:pic>
+              </a:graphicData>
+            </a:graphic>
+          </wp:inline>
+        </w:drawing>
       </w:r>
     </w:p>
     <w:p/>
     <w:p/>
+    <w:p>
+      <w:r>
+        <w:t>In the line def __</w:t>
+      </w:r>
+      <w:proofErr w:type="spellStart"/>
+      <w:r>
+        <w:t>init</w:t>
+      </w:r>
+      <w:proofErr w:type="spellEnd"/>
+      <w:r>
+        <w:t xml:space="preserve">__(self, </w:t>
+      </w:r>
+      <w:proofErr w:type="spellStart"/>
+      <w:r>
+        <w:t>training_pipeline_config</w:t>
+      </w:r>
+      <w:proofErr w:type="spellEnd"/>
+      <w:r>
+        <w:t xml:space="preserve">: </w:t>
+      </w:r>
+      <w:proofErr w:type="spellStart"/>
+      <w:r>
+        <w:t>TrainingPipelineConfig</w:t>
+      </w:r>
+      <w:proofErr w:type="spellEnd"/>
+      <w:r>
+        <w:t xml:space="preserve">):, the role of </w:t>
+      </w:r>
+      <w:proofErr w:type="spellStart"/>
+      <w:r>
+        <w:t>TrainingPipelineConfig</w:t>
+      </w:r>
+      <w:proofErr w:type="spellEnd"/>
+      <w:r>
+        <w:t xml:space="preserve"> is to act as a </w:t>
+      </w:r>
+      <w:r>
+        <w:rPr>
+          <w:b/>
+          <w:bCs/>
+        </w:rPr>
+        <w:t>type hint</w:t>
+      </w:r>
+      <w:r>
+        <w:t xml:space="preserve"> that specifies the required data type for the </w:t>
+      </w:r>
+      <w:proofErr w:type="spellStart"/>
+      <w:r>
+        <w:t>training_pipeline_config</w:t>
+      </w:r>
+      <w:proofErr w:type="spellEnd"/>
+      <w:r>
+        <w:t xml:space="preserve"> parameter.</w:t>
+      </w:r>
+    </w:p>
+    <w:p>
+      <w:r>
+        <w:t xml:space="preserve">In simpler terms, it's a rule that says: "To create a </w:t>
+      </w:r>
+      <w:proofErr w:type="spellStart"/>
+      <w:r>
+        <w:t>DataIngestionConfig</w:t>
+      </w:r>
+      <w:proofErr w:type="spellEnd"/>
+      <w:r>
+        <w:t xml:space="preserve"> object, you </w:t>
+      </w:r>
+      <w:r>
+        <w:rPr>
+          <w:b/>
+          <w:bCs/>
+        </w:rPr>
+        <w:t>must provide</w:t>
+      </w:r>
+      <w:r>
+        <w:t xml:space="preserve"> an existing object that was created from the </w:t>
+      </w:r>
+      <w:proofErr w:type="spellStart"/>
+      <w:r>
+        <w:t>TrainingPipelineConfig</w:t>
+      </w:r>
+      <w:proofErr w:type="spellEnd"/>
+      <w:r>
+        <w:t xml:space="preserve"> class."</w:t>
+      </w:r>
+    </w:p>
     <w:p/>
     <w:p/>
     <w:p/>

--- a/Workflow.docx
+++ b/Workflow.docx
@@ -4,6 +4,7 @@
   <w:body>
     <w:p>
       <w:pPr>
+        <w:ind w:left="-630"/>
         <w:rPr>
           <w:u w:val="single"/>
         </w:rPr>
@@ -22,6 +23,7 @@
           <w:ilvl w:val="0"/>
           <w:numId w:val="1"/>
         </w:numPr>
+        <w:ind w:left="-540"/>
       </w:pPr>
       <w:proofErr w:type="spellStart"/>
       <w:r>
@@ -47,6 +49,7 @@
           <w:ilvl w:val="0"/>
           <w:numId w:val="1"/>
         </w:numPr>
+        <w:ind w:left="-540"/>
       </w:pPr>
       <w:proofErr w:type="spellStart"/>
       <w:r>
@@ -67,10 +70,12 @@
     </w:p>
     <w:p>
       <w:pPr>
+        <w:ind w:left="-540"/>
         <w:rPr>
           <w:u w:val="single"/>
         </w:rPr>
       </w:pPr>
+      <w:proofErr w:type="gramStart"/>
       <w:r>
         <w:rPr>
           <w:u w:val="single"/>
@@ -78,6 +83,7 @@
         <w:t>Create  .</w:t>
       </w:r>
       <w:proofErr w:type="spellStart"/>
+      <w:proofErr w:type="gramEnd"/>
       <w:r>
         <w:rPr>
           <w:u w:val="single"/>
@@ -99,15 +105,21 @@
           <w:ilvl w:val="0"/>
           <w:numId w:val="1"/>
         </w:numPr>
-      </w:pPr>
-      <w:r>
-        <w:t>Files like .</w:t>
+        <w:ind w:left="-540"/>
+      </w:pPr>
+      <w:r>
+        <w:t xml:space="preserve">Files </w:t>
+      </w:r>
+      <w:proofErr w:type="gramStart"/>
+      <w:r>
+        <w:t>like .</w:t>
       </w:r>
       <w:proofErr w:type="spellStart"/>
       <w:r>
         <w:t>venv</w:t>
       </w:r>
       <w:proofErr w:type="spellEnd"/>
+      <w:proofErr w:type="gramEnd"/>
       <w:r>
         <w:t xml:space="preserve"> don’t get uploaded in </w:t>
       </w:r>
@@ -119,6 +131,7 @@
     </w:p>
     <w:p>
       <w:pPr>
+        <w:ind w:left="-540"/>
         <w:rPr>
           <w:u w:val="single"/>
         </w:rPr>
@@ -159,6 +172,7 @@
           <w:ilvl w:val="0"/>
           <w:numId w:val="1"/>
         </w:numPr>
+        <w:ind w:left="-540"/>
         <w:rPr>
           <w:u w:val="single"/>
         </w:rPr>
@@ -182,6 +196,7 @@
     </w:p>
     <w:p>
       <w:pPr>
+        <w:ind w:left="-540"/>
         <w:rPr>
           <w:u w:val="single"/>
         </w:rPr>
@@ -189,6 +204,7 @@
     </w:p>
     <w:p>
       <w:pPr>
+        <w:ind w:left="-540"/>
         <w:rPr>
           <w:u w:val="single"/>
         </w:rPr>
@@ -234,6 +250,7 @@
           <w:tab w:val="left" w:pos="14656"/>
         </w:tabs>
         <w:spacing w:after="0" w:line="240" w:lineRule="auto"/>
+        <w:ind w:left="-540"/>
         <w:rPr>
           <w:rFonts w:ascii="Consolas" w:eastAsia="Times New Roman" w:hAnsi="Consolas" w:cs="Courier New"/>
           <w:color w:val="1F2328"/>
@@ -281,6 +298,7 @@
           <w:tab w:val="left" w:pos="14656"/>
         </w:tabs>
         <w:spacing w:after="0" w:line="240" w:lineRule="auto"/>
+        <w:ind w:left="-540"/>
         <w:rPr>
           <w:rFonts w:ascii="Consolas" w:eastAsia="Times New Roman" w:hAnsi="Consolas" w:cs="Courier New"/>
           <w:color w:val="1F2328"/>
@@ -341,6 +359,7 @@
           <w:tab w:val="left" w:pos="14656"/>
         </w:tabs>
         <w:spacing w:after="0" w:line="240" w:lineRule="auto"/>
+        <w:ind w:left="-540"/>
         <w:rPr>
           <w:rFonts w:ascii="Consolas" w:eastAsia="Times New Roman" w:hAnsi="Consolas" w:cs="Courier New"/>
           <w:color w:val="1F2328"/>
@@ -370,7 +389,55 @@
           <w:szCs w:val="21"/>
           <w14:ligatures w14:val="none"/>
         </w:rPr>
-        <w:t xml:space="preserve">    ( git add .)</w:t>
+        <w:t xml:space="preserve"> </w:t>
+      </w:r>
+      <w:proofErr w:type="gramStart"/>
+      <w:r>
+        <w:rPr>
+          <w:rFonts w:ascii="Consolas" w:eastAsia="Times New Roman" w:hAnsi="Consolas" w:cs="Courier New"/>
+          <w:color w:val="1F2328"/>
+          <w:kern w:val="0"/>
+          <w:sz w:val="21"/>
+          <w:szCs w:val="21"/>
+          <w14:ligatures w14:val="none"/>
+        </w:rPr>
+        <w:t xml:space="preserve">   (</w:t>
+      </w:r>
+      <w:proofErr w:type="gramEnd"/>
+      <w:r>
+        <w:rPr>
+          <w:rFonts w:ascii="Consolas" w:eastAsia="Times New Roman" w:hAnsi="Consolas" w:cs="Courier New"/>
+          <w:color w:val="1F2328"/>
+          <w:kern w:val="0"/>
+          <w:sz w:val="21"/>
+          <w:szCs w:val="21"/>
+          <w14:ligatures w14:val="none"/>
+        </w:rPr>
+        <w:t xml:space="preserve"> git </w:t>
+      </w:r>
+      <w:proofErr w:type="gramStart"/>
+      <w:r>
+        <w:rPr>
+          <w:rFonts w:ascii="Consolas" w:eastAsia="Times New Roman" w:hAnsi="Consolas" w:cs="Courier New"/>
+          <w:color w:val="1F2328"/>
+          <w:kern w:val="0"/>
+          <w:sz w:val="21"/>
+          <w:szCs w:val="21"/>
+          <w14:ligatures w14:val="none"/>
+        </w:rPr>
+        <w:t>add .</w:t>
+      </w:r>
+      <w:proofErr w:type="gramEnd"/>
+      <w:r>
+        <w:rPr>
+          <w:rFonts w:ascii="Consolas" w:eastAsia="Times New Roman" w:hAnsi="Consolas" w:cs="Courier New"/>
+          <w:color w:val="1F2328"/>
+          <w:kern w:val="0"/>
+          <w:sz w:val="21"/>
+          <w:szCs w:val="21"/>
+          <w14:ligatures w14:val="none"/>
+        </w:rPr>
+        <w:t>)</w:t>
       </w:r>
     </w:p>
     <w:p>
@@ -399,6 +466,7 @@
           <w:tab w:val="left" w:pos="14656"/>
         </w:tabs>
         <w:spacing w:after="0" w:line="240" w:lineRule="auto"/>
+        <w:ind w:left="-540"/>
         <w:rPr>
           <w:rFonts w:ascii="Consolas" w:eastAsia="Times New Roman" w:hAnsi="Consolas" w:cs="Courier New"/>
           <w:color w:val="1F2328"/>
@@ -446,6 +514,7 @@
           <w:tab w:val="left" w:pos="14656"/>
         </w:tabs>
         <w:spacing w:after="0" w:line="240" w:lineRule="auto"/>
+        <w:ind w:left="-540"/>
         <w:rPr>
           <w:rFonts w:ascii="Consolas" w:eastAsia="Times New Roman" w:hAnsi="Consolas" w:cs="Courier New"/>
           <w:color w:val="1F2328"/>
@@ -493,6 +562,7 @@
           <w:tab w:val="left" w:pos="14656"/>
         </w:tabs>
         <w:spacing w:after="0" w:line="240" w:lineRule="auto"/>
+        <w:ind w:left="-540"/>
         <w:rPr>
           <w:rFonts w:ascii="Consolas" w:eastAsia="Times New Roman" w:hAnsi="Consolas" w:cs="Courier New"/>
           <w:color w:val="1F2328"/>
@@ -540,6 +610,7 @@
           <w:tab w:val="left" w:pos="14656"/>
         </w:tabs>
         <w:spacing w:after="0" w:line="240" w:lineRule="auto"/>
+        <w:ind w:left="-540"/>
         <w:rPr>
           <w:rFonts w:ascii="Consolas" w:eastAsia="Times New Roman" w:hAnsi="Consolas" w:cs="Courier New"/>
           <w:color w:val="1F2328"/>
@@ -582,6 +653,7 @@
           <w:tab w:val="left" w:pos="14656"/>
         </w:tabs>
         <w:spacing w:after="0" w:line="240" w:lineRule="auto"/>
+        <w:ind w:left="-540"/>
         <w:rPr>
           <w:rFonts w:ascii="Consolas" w:eastAsia="Times New Roman" w:hAnsi="Consolas" w:cs="Courier New"/>
           <w:color w:val="1F2328"/>
@@ -613,6 +685,7 @@
           <w:tab w:val="left" w:pos="14656"/>
         </w:tabs>
         <w:spacing w:after="0" w:line="240" w:lineRule="auto"/>
+        <w:ind w:left="-540"/>
         <w:rPr>
           <w:rFonts w:ascii="Consolas" w:eastAsia="Times New Roman" w:hAnsi="Consolas" w:cs="Courier New"/>
           <w:color w:val="1F2328"/>
@@ -644,6 +717,7 @@
           <w:tab w:val="left" w:pos="14656"/>
         </w:tabs>
         <w:spacing w:after="0" w:line="240" w:lineRule="auto"/>
+        <w:ind w:left="-540"/>
         <w:rPr>
           <w:rFonts w:ascii="Consolas" w:eastAsia="Times New Roman" w:hAnsi="Consolas" w:cs="Courier New"/>
           <w:color w:val="1F2328"/>
@@ -689,6 +763,7 @@
           <w:tab w:val="left" w:pos="14656"/>
         </w:tabs>
         <w:spacing w:line="240" w:lineRule="auto"/>
+        <w:ind w:left="-540"/>
         <w:rPr>
           <w:rFonts w:ascii="Consolas" w:eastAsia="Times New Roman" w:hAnsi="Consolas" w:cs="Courier New"/>
           <w:color w:val="1F2328"/>
@@ -732,6 +807,7 @@
           <w:tab w:val="left" w:pos="14656"/>
         </w:tabs>
         <w:spacing w:line="240" w:lineRule="auto"/>
+        <w:ind w:left="-540"/>
         <w:rPr>
           <w:rFonts w:ascii="Consolas" w:eastAsia="Times New Roman" w:hAnsi="Consolas" w:cs="Courier New"/>
           <w:color w:val="1F2328"/>
@@ -775,6 +851,7 @@
           <w:tab w:val="left" w:pos="14656"/>
         </w:tabs>
         <w:spacing w:line="240" w:lineRule="auto"/>
+        <w:ind w:left="-540"/>
         <w:rPr>
           <w:rFonts w:ascii="Consolas" w:eastAsia="Times New Roman" w:hAnsi="Consolas" w:cs="Courier New"/>
           <w:color w:val="1F2328"/>
@@ -842,6 +919,7 @@
           <w:tab w:val="left" w:pos="14656"/>
         </w:tabs>
         <w:spacing w:line="240" w:lineRule="auto"/>
+        <w:ind w:left="-540"/>
         <w:rPr>
           <w:rFonts w:ascii="Consolas" w:eastAsia="Times New Roman" w:hAnsi="Consolas" w:cs="Courier New"/>
           <w:color w:val="1F2328"/>
@@ -909,6 +987,7 @@
           <w:tab w:val="left" w:pos="14656"/>
         </w:tabs>
         <w:spacing w:line="240" w:lineRule="auto"/>
+        <w:ind w:left="-540"/>
         <w:rPr>
           <w:rFonts w:ascii="Consolas" w:eastAsia="Times New Roman" w:hAnsi="Consolas" w:cs="Courier New"/>
           <w:color w:val="1F2328"/>
@@ -952,6 +1031,7 @@
           <w:tab w:val="left" w:pos="14656"/>
         </w:tabs>
         <w:spacing w:line="240" w:lineRule="auto"/>
+        <w:ind w:left="-540"/>
         <w:rPr>
           <w:rFonts w:ascii="Consolas" w:eastAsia="Times New Roman" w:hAnsi="Consolas" w:cs="Courier New"/>
           <w:color w:val="1F2328"/>
@@ -994,6 +1074,7 @@
           <w:tab w:val="left" w:pos="14656"/>
         </w:tabs>
         <w:spacing w:line="240" w:lineRule="auto"/>
+        <w:ind w:left="-540"/>
         <w:rPr>
           <w:rFonts w:ascii="Consolas" w:eastAsia="Times New Roman" w:hAnsi="Consolas" w:cs="Courier New"/>
           <w:color w:val="1F2328"/>
@@ -1078,6 +1159,7 @@
           <w:tab w:val="left" w:pos="14656"/>
         </w:tabs>
         <w:spacing w:line="240" w:lineRule="auto"/>
+        <w:ind w:left="-540"/>
         <w:rPr>
           <w:rFonts w:ascii="Consolas" w:eastAsia="Times New Roman" w:hAnsi="Consolas" w:cs="Courier New"/>
           <w:color w:val="1F2328"/>
@@ -1133,12 +1215,16 @@
           <w:tab w:val="left" w:pos="14656"/>
         </w:tabs>
         <w:spacing w:line="240" w:lineRule="auto"/>
-        <w:rPr>
-          <w:rFonts w:ascii="Consolas" w:eastAsia="Times New Roman" w:hAnsi="Consolas" w:cs="Courier New"/>
-          <w:color w:val="1F2328"/>
-          <w:kern w:val="0"/>
-          <w:sz w:val="21"/>
-          <w:szCs w:val="21"/>
+        <w:ind w:left="-540"/>
+        <w:rPr>
+          <w:rFonts w:ascii="Consolas" w:eastAsia="Times New Roman" w:hAnsi="Consolas" w:cs="Courier New"/>
+          <w:b/>
+          <w:bCs/>
+          <w:color w:val="1F2328"/>
+          <w:kern w:val="0"/>
+          <w:sz w:val="21"/>
+          <w:szCs w:val="21"/>
+          <w:u w:val="single"/>
           <w14:ligatures w14:val="none"/>
         </w:rPr>
       </w:pPr>
@@ -1164,15 +1250,47 @@
           <w:tab w:val="left" w:pos="14656"/>
         </w:tabs>
         <w:spacing w:line="240" w:lineRule="auto"/>
-        <w:rPr>
-          <w:rFonts w:ascii="Consolas" w:eastAsia="Times New Roman" w:hAnsi="Consolas" w:cs="Courier New"/>
-          <w:color w:val="1F2328"/>
-          <w:kern w:val="0"/>
-          <w:sz w:val="21"/>
-          <w:szCs w:val="21"/>
-          <w14:ligatures w14:val="none"/>
-        </w:rPr>
-      </w:pPr>
+        <w:ind w:left="-540"/>
+        <w:rPr>
+          <w:rFonts w:ascii="Consolas" w:eastAsia="Times New Roman" w:hAnsi="Consolas" w:cs="Courier New"/>
+          <w:b/>
+          <w:bCs/>
+          <w:color w:val="1F2328"/>
+          <w:kern w:val="0"/>
+          <w:sz w:val="21"/>
+          <w:szCs w:val="21"/>
+          <w:u w:val="single"/>
+          <w14:ligatures w14:val="none"/>
+        </w:rPr>
+      </w:pPr>
+      <w:r>
+        <w:rPr>
+          <w:rFonts w:ascii="Consolas" w:eastAsia="Times New Roman" w:hAnsi="Consolas" w:cs="Courier New"/>
+          <w:b/>
+          <w:bCs/>
+          <w:color w:val="1F2328"/>
+          <w:kern w:val="0"/>
+          <w:sz w:val="21"/>
+          <w:szCs w:val="21"/>
+          <w:u w:val="single"/>
+          <w14:ligatures w14:val="none"/>
+        </w:rPr>
+        <w:t xml:space="preserve">Why We Create a setup.py File </w:t>
+      </w:r>
+      <w:r>
+        <w:rPr>
+          <w:rFonts w:ascii="Segoe UI Emoji" w:eastAsia="Times New Roman" w:hAnsi="Segoe UI Emoji" w:cs="Segoe UI Emoji"/>
+          <w:b/>
+          <w:bCs/>
+          <w:color w:val="1F2328"/>
+          <w:kern w:val="0"/>
+          <w:sz w:val="21"/>
+          <w:szCs w:val="21"/>
+          <w:u w:val="single"/>
+          <w14:ligatures w14:val="none"/>
+        </w:rPr>
+        <w:t>📦</w:t>
+      </w:r>
     </w:p>
     <w:p>
       <w:pPr>
@@ -1195,15 +1313,27 @@
           <w:tab w:val="left" w:pos="14656"/>
         </w:tabs>
         <w:spacing w:line="240" w:lineRule="auto"/>
-        <w:rPr>
-          <w:rFonts w:ascii="Consolas" w:eastAsia="Times New Roman" w:hAnsi="Consolas" w:cs="Courier New"/>
-          <w:color w:val="1F2328"/>
-          <w:kern w:val="0"/>
-          <w:sz w:val="21"/>
-          <w:szCs w:val="21"/>
-          <w14:ligatures w14:val="none"/>
-        </w:rPr>
-      </w:pPr>
+        <w:ind w:left="-540"/>
+        <w:rPr>
+          <w:rFonts w:ascii="Consolas" w:eastAsia="Times New Roman" w:hAnsi="Consolas" w:cs="Courier New"/>
+          <w:color w:val="1F2328"/>
+          <w:kern w:val="0"/>
+          <w:sz w:val="21"/>
+          <w:szCs w:val="21"/>
+          <w14:ligatures w14:val="none"/>
+        </w:rPr>
+      </w:pPr>
+      <w:r>
+        <w:rPr>
+          <w:rFonts w:ascii="Consolas" w:eastAsia="Times New Roman" w:hAnsi="Consolas" w:cs="Courier New"/>
+          <w:color w:val="1F2328"/>
+          <w:kern w:val="0"/>
+          <w:sz w:val="21"/>
+          <w:szCs w:val="21"/>
+          <w14:ligatures w14:val="none"/>
+        </w:rPr>
+        <w:t>Think of a setup.py file as the official instruction manual for your project. It tells packaging tools like pip everything they need to know to handle your code correctly.</w:t>
+      </w:r>
     </w:p>
     <w:p>
       <w:pPr>
@@ -1226,18 +1356,34 @@
           <w:tab w:val="left" w:pos="14656"/>
         </w:tabs>
         <w:spacing w:line="240" w:lineRule="auto"/>
-        <w:rPr>
-          <w:rFonts w:ascii="Consolas" w:eastAsia="Times New Roman" w:hAnsi="Consolas" w:cs="Courier New"/>
-          <w:color w:val="1F2328"/>
-          <w:kern w:val="0"/>
-          <w:sz w:val="21"/>
-          <w:szCs w:val="21"/>
-          <w14:ligatures w14:val="none"/>
-        </w:rPr>
-      </w:pPr>
-    </w:p>
-    <w:p>
-      <w:pPr>
+        <w:ind w:left="-540"/>
+        <w:rPr>
+          <w:rFonts w:ascii="Consolas" w:eastAsia="Times New Roman" w:hAnsi="Consolas" w:cs="Courier New"/>
+          <w:color w:val="1F2328"/>
+          <w:kern w:val="0"/>
+          <w:sz w:val="21"/>
+          <w:szCs w:val="21"/>
+          <w14:ligatures w14:val="none"/>
+        </w:rPr>
+      </w:pPr>
+      <w:r>
+        <w:rPr>
+          <w:rFonts w:ascii="Consolas" w:eastAsia="Times New Roman" w:hAnsi="Consolas" w:cs="Courier New"/>
+          <w:color w:val="1F2328"/>
+          <w:kern w:val="0"/>
+          <w:sz w:val="21"/>
+          <w:szCs w:val="21"/>
+          <w14:ligatures w14:val="none"/>
+        </w:rPr>
+        <w:t>Its main purposes are:</w:t>
+      </w:r>
+    </w:p>
+    <w:p>
+      <w:pPr>
+        <w:numPr>
+          <w:ilvl w:val="0"/>
+          <w:numId w:val="2"/>
+        </w:numPr>
         <w:tabs>
           <w:tab w:val="left" w:pos="916"/>
           <w:tab w:val="left" w:pos="1832"/>
@@ -1257,18 +1403,143 @@
           <w:tab w:val="left" w:pos="14656"/>
         </w:tabs>
         <w:spacing w:line="240" w:lineRule="auto"/>
-        <w:rPr>
-          <w:rFonts w:ascii="Consolas" w:eastAsia="Times New Roman" w:hAnsi="Consolas" w:cs="Courier New"/>
-          <w:color w:val="1F2328"/>
-          <w:kern w:val="0"/>
-          <w:sz w:val="21"/>
-          <w:szCs w:val="21"/>
-          <w14:ligatures w14:val="none"/>
-        </w:rPr>
-      </w:pPr>
-    </w:p>
-    <w:p>
-      <w:pPr>
+        <w:ind w:left="-540"/>
+        <w:rPr>
+          <w:rFonts w:ascii="Consolas" w:eastAsia="Times New Roman" w:hAnsi="Consolas" w:cs="Courier New"/>
+          <w:color w:val="1F2328"/>
+          <w:kern w:val="0"/>
+          <w:sz w:val="21"/>
+          <w:szCs w:val="21"/>
+          <w14:ligatures w14:val="none"/>
+        </w:rPr>
+      </w:pPr>
+      <w:r>
+        <w:rPr>
+          <w:rFonts w:ascii="Consolas" w:eastAsia="Times New Roman" w:hAnsi="Consolas" w:cs="Courier New"/>
+          <w:b/>
+          <w:bCs/>
+          <w:color w:val="1F2328"/>
+          <w:kern w:val="0"/>
+          <w:sz w:val="21"/>
+          <w:szCs w:val="21"/>
+          <w14:ligatures w14:val="none"/>
+        </w:rPr>
+        <w:t>To Provide Metadata:</w:t>
+      </w:r>
+      <w:r>
+        <w:rPr>
+          <w:rFonts w:ascii="Consolas" w:eastAsia="Times New Roman" w:hAnsi="Consolas" w:cs="Courier New"/>
+          <w:color w:val="1F2328"/>
+          <w:kern w:val="0"/>
+          <w:sz w:val="21"/>
+          <w:szCs w:val="21"/>
+          <w14:ligatures w14:val="none"/>
+        </w:rPr>
+        <w:t xml:space="preserve"> It contains key information about your project, such as its </w:t>
+      </w:r>
+      <w:r>
+        <w:rPr>
+          <w:rFonts w:ascii="Consolas" w:eastAsia="Times New Roman" w:hAnsi="Consolas" w:cs="Courier New"/>
+          <w:b/>
+          <w:bCs/>
+          <w:color w:val="1F2328"/>
+          <w:kern w:val="0"/>
+          <w:sz w:val="21"/>
+          <w:szCs w:val="21"/>
+          <w14:ligatures w14:val="none"/>
+        </w:rPr>
+        <w:t>name</w:t>
+      </w:r>
+      <w:r>
+        <w:rPr>
+          <w:rFonts w:ascii="Consolas" w:eastAsia="Times New Roman" w:hAnsi="Consolas" w:cs="Courier New"/>
+          <w:color w:val="1F2328"/>
+          <w:kern w:val="0"/>
+          <w:sz w:val="21"/>
+          <w:szCs w:val="21"/>
+          <w14:ligatures w14:val="none"/>
+        </w:rPr>
+        <w:t xml:space="preserve">, </w:t>
+      </w:r>
+      <w:r>
+        <w:rPr>
+          <w:rFonts w:ascii="Consolas" w:eastAsia="Times New Roman" w:hAnsi="Consolas" w:cs="Courier New"/>
+          <w:b/>
+          <w:bCs/>
+          <w:color w:val="1F2328"/>
+          <w:kern w:val="0"/>
+          <w:sz w:val="21"/>
+          <w:szCs w:val="21"/>
+          <w14:ligatures w14:val="none"/>
+        </w:rPr>
+        <w:t>version</w:t>
+      </w:r>
+      <w:r>
+        <w:rPr>
+          <w:rFonts w:ascii="Consolas" w:eastAsia="Times New Roman" w:hAnsi="Consolas" w:cs="Courier New"/>
+          <w:color w:val="1F2328"/>
+          <w:kern w:val="0"/>
+          <w:sz w:val="21"/>
+          <w:szCs w:val="21"/>
+          <w14:ligatures w14:val="none"/>
+        </w:rPr>
+        <w:t xml:space="preserve">, </w:t>
+      </w:r>
+      <w:r>
+        <w:rPr>
+          <w:rFonts w:ascii="Consolas" w:eastAsia="Times New Roman" w:hAnsi="Consolas" w:cs="Courier New"/>
+          <w:b/>
+          <w:bCs/>
+          <w:color w:val="1F2328"/>
+          <w:kern w:val="0"/>
+          <w:sz w:val="21"/>
+          <w:szCs w:val="21"/>
+          <w14:ligatures w14:val="none"/>
+        </w:rPr>
+        <w:t>author</w:t>
+      </w:r>
+      <w:r>
+        <w:rPr>
+          <w:rFonts w:ascii="Consolas" w:eastAsia="Times New Roman" w:hAnsi="Consolas" w:cs="Courier New"/>
+          <w:color w:val="1F2328"/>
+          <w:kern w:val="0"/>
+          <w:sz w:val="21"/>
+          <w:szCs w:val="21"/>
+          <w14:ligatures w14:val="none"/>
+        </w:rPr>
+        <w:t xml:space="preserve">, and a brief description. This is what you see when you browse packages on </w:t>
+      </w:r>
+      <w:proofErr w:type="spellStart"/>
+      <w:r>
+        <w:rPr>
+          <w:rFonts w:ascii="Consolas" w:eastAsia="Times New Roman" w:hAnsi="Consolas" w:cs="Courier New"/>
+          <w:color w:val="1F2328"/>
+          <w:kern w:val="0"/>
+          <w:sz w:val="21"/>
+          <w:szCs w:val="21"/>
+          <w14:ligatures w14:val="none"/>
+        </w:rPr>
+        <w:t>PyPI</w:t>
+      </w:r>
+      <w:proofErr w:type="spellEnd"/>
+      <w:r>
+        <w:rPr>
+          <w:rFonts w:ascii="Consolas" w:eastAsia="Times New Roman" w:hAnsi="Consolas" w:cs="Courier New"/>
+          <w:color w:val="1F2328"/>
+          <w:kern w:val="0"/>
+          <w:sz w:val="21"/>
+          <w:szCs w:val="21"/>
+          <w14:ligatures w14:val="none"/>
+        </w:rPr>
+        <w:t xml:space="preserve"> (the Python Package Index).</w:t>
+      </w:r>
+    </w:p>
+    <w:p>
+      <w:pPr>
+        <w:numPr>
+          <w:ilvl w:val="0"/>
+          <w:numId w:val="2"/>
+        </w:numPr>
         <w:tabs>
           <w:tab w:val="left" w:pos="916"/>
           <w:tab w:val="left" w:pos="1832"/>
@@ -1288,18 +1559,73 @@
           <w:tab w:val="left" w:pos="14656"/>
         </w:tabs>
         <w:spacing w:line="240" w:lineRule="auto"/>
-        <w:rPr>
-          <w:rFonts w:ascii="Consolas" w:eastAsia="Times New Roman" w:hAnsi="Consolas" w:cs="Courier New"/>
-          <w:color w:val="1F2328"/>
-          <w:kern w:val="0"/>
-          <w:sz w:val="21"/>
-          <w:szCs w:val="21"/>
-          <w14:ligatures w14:val="none"/>
-        </w:rPr>
-      </w:pPr>
-    </w:p>
-    <w:p>
-      <w:pPr>
+        <w:ind w:left="-540"/>
+        <w:rPr>
+          <w:rFonts w:ascii="Consolas" w:eastAsia="Times New Roman" w:hAnsi="Consolas" w:cs="Courier New"/>
+          <w:color w:val="1F2328"/>
+          <w:kern w:val="0"/>
+          <w:sz w:val="21"/>
+          <w:szCs w:val="21"/>
+          <w14:ligatures w14:val="none"/>
+        </w:rPr>
+      </w:pPr>
+      <w:r>
+        <w:rPr>
+          <w:rFonts w:ascii="Consolas" w:eastAsia="Times New Roman" w:hAnsi="Consolas" w:cs="Courier New"/>
+          <w:b/>
+          <w:bCs/>
+          <w:color w:val="1F2328"/>
+          <w:kern w:val="0"/>
+          <w:sz w:val="21"/>
+          <w:szCs w:val="21"/>
+          <w14:ligatures w14:val="none"/>
+        </w:rPr>
+        <w:t>To List Dependencies:</w:t>
+      </w:r>
+      <w:r>
+        <w:rPr>
+          <w:rFonts w:ascii="Consolas" w:eastAsia="Times New Roman" w:hAnsi="Consolas" w:cs="Courier New"/>
+          <w:color w:val="1F2328"/>
+          <w:kern w:val="0"/>
+          <w:sz w:val="21"/>
+          <w:szCs w:val="21"/>
+          <w14:ligatures w14:val="none"/>
+        </w:rPr>
+        <w:t xml:space="preserve"> The </w:t>
+      </w:r>
+      <w:proofErr w:type="spellStart"/>
+      <w:r>
+        <w:rPr>
+          <w:rFonts w:ascii="Consolas" w:eastAsia="Times New Roman" w:hAnsi="Consolas" w:cs="Courier New"/>
+          <w:b/>
+          <w:bCs/>
+          <w:color w:val="1F2328"/>
+          <w:kern w:val="0"/>
+          <w:sz w:val="21"/>
+          <w:szCs w:val="21"/>
+          <w14:ligatures w14:val="none"/>
+        </w:rPr>
+        <w:t>install_requires</w:t>
+      </w:r>
+      <w:proofErr w:type="spellEnd"/>
+      <w:r>
+        <w:rPr>
+          <w:rFonts w:ascii="Consolas" w:eastAsia="Times New Roman" w:hAnsi="Consolas" w:cs="Courier New"/>
+          <w:color w:val="1F2328"/>
+          <w:kern w:val="0"/>
+          <w:sz w:val="21"/>
+          <w:szCs w:val="21"/>
+          <w14:ligatures w14:val="none"/>
+        </w:rPr>
+        <w:t xml:space="preserve"> argument inside setup.py lists all the other Python packages that your project needs to run. When someone installs your project, pip reads this list and automatically installs all of them.</w:t>
+      </w:r>
+    </w:p>
+    <w:p>
+      <w:pPr>
+        <w:numPr>
+          <w:ilvl w:val="0"/>
+          <w:numId w:val="2"/>
+        </w:numPr>
         <w:tabs>
           <w:tab w:val="left" w:pos="916"/>
           <w:tab w:val="left" w:pos="1832"/>
@@ -1319,18 +1645,115 @@
           <w:tab w:val="left" w:pos="14656"/>
         </w:tabs>
         <w:spacing w:line="240" w:lineRule="auto"/>
-        <w:rPr>
-          <w:rFonts w:ascii="Consolas" w:eastAsia="Times New Roman" w:hAnsi="Consolas" w:cs="Courier New"/>
-          <w:color w:val="1F2328"/>
-          <w:kern w:val="0"/>
-          <w:sz w:val="21"/>
-          <w:szCs w:val="21"/>
-          <w14:ligatures w14:val="none"/>
-        </w:rPr>
-      </w:pPr>
-    </w:p>
-    <w:p>
-      <w:pPr>
+        <w:ind w:left="-540"/>
+        <w:rPr>
+          <w:rFonts w:ascii="Consolas" w:eastAsia="Times New Roman" w:hAnsi="Consolas" w:cs="Courier New"/>
+          <w:color w:val="1F2328"/>
+          <w:kern w:val="0"/>
+          <w:sz w:val="21"/>
+          <w:szCs w:val="21"/>
+          <w14:ligatures w14:val="none"/>
+        </w:rPr>
+      </w:pPr>
+      <w:r>
+        <w:rPr>
+          <w:rFonts w:ascii="Consolas" w:eastAsia="Times New Roman" w:hAnsi="Consolas" w:cs="Courier New"/>
+          <w:b/>
+          <w:bCs/>
+          <w:color w:val="1F2328"/>
+          <w:kern w:val="0"/>
+          <w:sz w:val="21"/>
+          <w:szCs w:val="21"/>
+          <w14:ligatures w14:val="none"/>
+        </w:rPr>
+        <w:lastRenderedPageBreak/>
+        <w:t>To Find Your Code:</w:t>
+      </w:r>
+      <w:r>
+        <w:rPr>
+          <w:rFonts w:ascii="Consolas" w:eastAsia="Times New Roman" w:hAnsi="Consolas" w:cs="Courier New"/>
+          <w:color w:val="1F2328"/>
+          <w:kern w:val="0"/>
+          <w:sz w:val="21"/>
+          <w:szCs w:val="21"/>
+          <w14:ligatures w14:val="none"/>
+        </w:rPr>
+        <w:t xml:space="preserve"> It tells pip which parts of your project are the actual Python packages to be included. The </w:t>
+      </w:r>
+      <w:proofErr w:type="spellStart"/>
+      <w:r>
+        <w:rPr>
+          <w:rFonts w:ascii="Consolas" w:eastAsia="Times New Roman" w:hAnsi="Consolas" w:cs="Courier New"/>
+          <w:b/>
+          <w:bCs/>
+          <w:color w:val="1F2328"/>
+          <w:kern w:val="0"/>
+          <w:sz w:val="21"/>
+          <w:szCs w:val="21"/>
+          <w14:ligatures w14:val="none"/>
+        </w:rPr>
+        <w:t>find_</w:t>
+      </w:r>
+      <w:proofErr w:type="gramStart"/>
+      <w:r>
+        <w:rPr>
+          <w:rFonts w:ascii="Consolas" w:eastAsia="Times New Roman" w:hAnsi="Consolas" w:cs="Courier New"/>
+          <w:b/>
+          <w:bCs/>
+          <w:color w:val="1F2328"/>
+          <w:kern w:val="0"/>
+          <w:sz w:val="21"/>
+          <w:szCs w:val="21"/>
+          <w14:ligatures w14:val="none"/>
+        </w:rPr>
+        <w:t>packages</w:t>
+      </w:r>
+      <w:proofErr w:type="spellEnd"/>
+      <w:r>
+        <w:rPr>
+          <w:rFonts w:ascii="Consolas" w:eastAsia="Times New Roman" w:hAnsi="Consolas" w:cs="Courier New"/>
+          <w:b/>
+          <w:bCs/>
+          <w:color w:val="1F2328"/>
+          <w:kern w:val="0"/>
+          <w:sz w:val="21"/>
+          <w:szCs w:val="21"/>
+          <w14:ligatures w14:val="none"/>
+        </w:rPr>
+        <w:t>(</w:t>
+      </w:r>
+      <w:proofErr w:type="gramEnd"/>
+      <w:r>
+        <w:rPr>
+          <w:rFonts w:ascii="Consolas" w:eastAsia="Times New Roman" w:hAnsi="Consolas" w:cs="Courier New"/>
+          <w:b/>
+          <w:bCs/>
+          <w:color w:val="1F2328"/>
+          <w:kern w:val="0"/>
+          <w:sz w:val="21"/>
+          <w:szCs w:val="21"/>
+          <w14:ligatures w14:val="none"/>
+        </w:rPr>
+        <w:t>)</w:t>
+      </w:r>
+      <w:r>
+        <w:rPr>
+          <w:rFonts w:ascii="Consolas" w:eastAsia="Times New Roman" w:hAnsi="Consolas" w:cs="Courier New"/>
+          <w:color w:val="1F2328"/>
+          <w:kern w:val="0"/>
+          <w:sz w:val="21"/>
+          <w:szCs w:val="21"/>
+          <w14:ligatures w14:val="none"/>
+        </w:rPr>
+        <w:t xml:space="preserve"> function is a common way to do this automatically.</w:t>
+      </w:r>
+    </w:p>
+    <w:p>
+      <w:pPr>
+        <w:numPr>
+          <w:ilvl w:val="0"/>
+          <w:numId w:val="2"/>
+        </w:numPr>
         <w:tabs>
           <w:tab w:val="left" w:pos="916"/>
           <w:tab w:val="left" w:pos="1832"/>
@@ -1350,15 +1773,40 @@
           <w:tab w:val="left" w:pos="14656"/>
         </w:tabs>
         <w:spacing w:line="240" w:lineRule="auto"/>
-        <w:rPr>
-          <w:rFonts w:ascii="Consolas" w:eastAsia="Times New Roman" w:hAnsi="Consolas" w:cs="Courier New"/>
-          <w:color w:val="1F2328"/>
-          <w:kern w:val="0"/>
-          <w:sz w:val="21"/>
-          <w:szCs w:val="21"/>
-          <w14:ligatures w14:val="none"/>
-        </w:rPr>
-      </w:pPr>
+        <w:ind w:left="-540"/>
+        <w:rPr>
+          <w:rFonts w:ascii="Consolas" w:eastAsia="Times New Roman" w:hAnsi="Consolas" w:cs="Courier New"/>
+          <w:color w:val="1F2328"/>
+          <w:kern w:val="0"/>
+          <w:sz w:val="21"/>
+          <w:szCs w:val="21"/>
+          <w14:ligatures w14:val="none"/>
+        </w:rPr>
+      </w:pPr>
+      <w:r>
+        <w:rPr>
+          <w:rFonts w:ascii="Consolas" w:eastAsia="Times New Roman" w:hAnsi="Consolas" w:cs="Courier New"/>
+          <w:b/>
+          <w:bCs/>
+          <w:color w:val="1F2328"/>
+          <w:kern w:val="0"/>
+          <w:sz w:val="21"/>
+          <w:szCs w:val="21"/>
+          <w14:ligatures w14:val="none"/>
+        </w:rPr>
+        <w:t>To Make it Installable:</w:t>
+      </w:r>
+      <w:r>
+        <w:rPr>
+          <w:rFonts w:ascii="Consolas" w:eastAsia="Times New Roman" w:hAnsi="Consolas" w:cs="Courier New"/>
+          <w:color w:val="1F2328"/>
+          <w:kern w:val="0"/>
+          <w:sz w:val="21"/>
+          <w:szCs w:val="21"/>
+          <w14:ligatures w14:val="none"/>
+        </w:rPr>
+        <w:t xml:space="preserve"> Most importantly, having a setup.py file allows you to bundle your project into standard formats (like a "wheel" file) that can be easily shared and installed by others using a simple pip install command.</w:t>
+      </w:r>
     </w:p>
     <w:p>
       <w:pPr>
@@ -1381,46 +1829,26 @@
           <w:tab w:val="left" w:pos="14656"/>
         </w:tabs>
         <w:spacing w:line="240" w:lineRule="auto"/>
-        <w:rPr>
-          <w:rFonts w:ascii="Consolas" w:eastAsia="Times New Roman" w:hAnsi="Consolas" w:cs="Courier New"/>
-          <w:b/>
-          <w:bCs/>
-          <w:color w:val="1F2328"/>
-          <w:kern w:val="0"/>
-          <w:sz w:val="21"/>
-          <w:szCs w:val="21"/>
-          <w:u w:val="single"/>
-          <w14:ligatures w14:val="none"/>
-        </w:rPr>
-      </w:pPr>
-      <w:r>
-        <w:rPr>
-          <w:rFonts w:ascii="Consolas" w:eastAsia="Times New Roman" w:hAnsi="Consolas" w:cs="Courier New"/>
-          <w:b/>
-          <w:bCs/>
-          <w:color w:val="1F2328"/>
-          <w:kern w:val="0"/>
-          <w:sz w:val="21"/>
-          <w:szCs w:val="21"/>
-          <w:u w:val="single"/>
-          <w14:ligatures w14:val="none"/>
-        </w:rPr>
-        <w:lastRenderedPageBreak/>
-        <w:t xml:space="preserve">Why We Create a setup.py File </w:t>
-      </w:r>
-      <w:r>
-        <w:rPr>
-          <w:rFonts w:ascii="Segoe UI Emoji" w:eastAsia="Times New Roman" w:hAnsi="Segoe UI Emoji" w:cs="Segoe UI Emoji"/>
-          <w:b/>
-          <w:bCs/>
-          <w:color w:val="1F2328"/>
-          <w:kern w:val="0"/>
-          <w:sz w:val="21"/>
-          <w:szCs w:val="21"/>
-          <w:u w:val="single"/>
-          <w14:ligatures w14:val="none"/>
-        </w:rPr>
-        <w:t>📦</w:t>
+        <w:ind w:left="-540"/>
+        <w:rPr>
+          <w:rFonts w:ascii="Consolas" w:eastAsia="Times New Roman" w:hAnsi="Consolas" w:cs="Courier New"/>
+          <w:color w:val="1F2328"/>
+          <w:kern w:val="0"/>
+          <w:sz w:val="21"/>
+          <w:szCs w:val="21"/>
+          <w14:ligatures w14:val="none"/>
+        </w:rPr>
+      </w:pPr>
+      <w:r>
+        <w:rPr>
+          <w:rFonts w:ascii="Consolas" w:eastAsia="Times New Roman" w:hAnsi="Consolas" w:cs="Courier New"/>
+          <w:color w:val="1F2328"/>
+          <w:kern w:val="0"/>
+          <w:sz w:val="21"/>
+          <w:szCs w:val="21"/>
+          <w14:ligatures w14:val="none"/>
+        </w:rPr>
+        <w:t>Without it, your project is just a collection of scripts that someone would have to manually download and manage.</w:t>
       </w:r>
     </w:p>
     <w:p>
@@ -1444,29 +1872,23 @@
           <w:tab w:val="left" w:pos="14656"/>
         </w:tabs>
         <w:spacing w:line="240" w:lineRule="auto"/>
-        <w:rPr>
-          <w:rFonts w:ascii="Consolas" w:eastAsia="Times New Roman" w:hAnsi="Consolas" w:cs="Courier New"/>
-          <w:color w:val="1F2328"/>
-          <w:kern w:val="0"/>
-          <w:sz w:val="21"/>
-          <w:szCs w:val="21"/>
-          <w14:ligatures w14:val="none"/>
-        </w:rPr>
-      </w:pPr>
-      <w:r>
-        <w:rPr>
-          <w:rFonts w:ascii="Consolas" w:eastAsia="Times New Roman" w:hAnsi="Consolas" w:cs="Courier New"/>
-          <w:color w:val="1F2328"/>
-          <w:kern w:val="0"/>
-          <w:sz w:val="21"/>
-          <w:szCs w:val="21"/>
-          <w14:ligatures w14:val="none"/>
-        </w:rPr>
-        <w:t>Think of a setup.py file as the official instruction manual for your project. It tells packaging tools like pip everything they need to know to handle your code correctly.</w:t>
-      </w:r>
-    </w:p>
-    <w:p>
-      <w:pPr>
+        <w:ind w:left="-540"/>
+        <w:rPr>
+          <w:rFonts w:ascii="Consolas" w:eastAsia="Times New Roman" w:hAnsi="Consolas" w:cs="Courier New"/>
+          <w:color w:val="1F2328"/>
+          <w:kern w:val="0"/>
+          <w:sz w:val="21"/>
+          <w:szCs w:val="21"/>
+          <w14:ligatures w14:val="none"/>
+        </w:rPr>
+      </w:pPr>
+    </w:p>
+    <w:p>
+      <w:pPr>
+        <w:numPr>
+          <w:ilvl w:val="0"/>
+          <w:numId w:val="3"/>
+        </w:numPr>
         <w:tabs>
           <w:tab w:val="left" w:pos="916"/>
           <w:tab w:val="left" w:pos="1832"/>
@@ -1486,32 +1908,63 @@
           <w:tab w:val="left" w:pos="14656"/>
         </w:tabs>
         <w:spacing w:line="240" w:lineRule="auto"/>
-        <w:rPr>
-          <w:rFonts w:ascii="Consolas" w:eastAsia="Times New Roman" w:hAnsi="Consolas" w:cs="Courier New"/>
-          <w:color w:val="1F2328"/>
-          <w:kern w:val="0"/>
-          <w:sz w:val="21"/>
-          <w:szCs w:val="21"/>
-          <w14:ligatures w14:val="none"/>
-        </w:rPr>
-      </w:pPr>
-      <w:r>
-        <w:rPr>
-          <w:rFonts w:ascii="Consolas" w:eastAsia="Times New Roman" w:hAnsi="Consolas" w:cs="Courier New"/>
-          <w:color w:val="1F2328"/>
-          <w:kern w:val="0"/>
-          <w:sz w:val="21"/>
-          <w:szCs w:val="21"/>
-          <w14:ligatures w14:val="none"/>
-        </w:rPr>
-        <w:t>Its main purposes are:</w:t>
+        <w:ind w:left="-540"/>
+        <w:rPr>
+          <w:rFonts w:ascii="Consolas" w:eastAsia="Times New Roman" w:hAnsi="Consolas" w:cs="Courier New"/>
+          <w:color w:val="1F2328"/>
+          <w:kern w:val="0"/>
+          <w:sz w:val="21"/>
+          <w:szCs w:val="21"/>
+          <w:u w:val="single"/>
+          <w14:ligatures w14:val="none"/>
+        </w:rPr>
+      </w:pPr>
+      <w:r>
+        <w:rPr>
+          <w:rFonts w:ascii="Consolas" w:eastAsia="Times New Roman" w:hAnsi="Consolas" w:cs="Courier New"/>
+          <w:b/>
+          <w:bCs/>
+          <w:color w:val="1F2328"/>
+          <w:kern w:val="0"/>
+          <w:sz w:val="21"/>
+          <w:szCs w:val="21"/>
+          <w:u w:val="single"/>
+          <w14:ligatures w14:val="none"/>
+        </w:rPr>
+        <w:t>-e</w:t>
+      </w:r>
+      <w:r>
+        <w:rPr>
+          <w:rFonts w:ascii="Consolas" w:eastAsia="Times New Roman" w:hAnsi="Consolas" w:cs="Courier New"/>
+          <w:color w:val="1F2328"/>
+          <w:kern w:val="0"/>
+          <w:sz w:val="21"/>
+          <w:szCs w:val="21"/>
+          <w:u w:val="single"/>
+          <w14:ligatures w14:val="none"/>
+        </w:rPr>
+        <w:t xml:space="preserve"> stands for </w:t>
+      </w:r>
+      <w:r>
+        <w:rPr>
+          <w:rFonts w:ascii="Consolas" w:eastAsia="Times New Roman" w:hAnsi="Consolas" w:cs="Courier New"/>
+          <w:b/>
+          <w:bCs/>
+          <w:color w:val="1F2328"/>
+          <w:kern w:val="0"/>
+          <w:sz w:val="21"/>
+          <w:szCs w:val="21"/>
+          <w:u w:val="single"/>
+          <w14:ligatures w14:val="none"/>
+        </w:rPr>
+        <w:t>"editable."</w:t>
       </w:r>
     </w:p>
     <w:p>
       <w:pPr>
         <w:numPr>
           <w:ilvl w:val="0"/>
-          <w:numId w:val="2"/>
+          <w:numId w:val="3"/>
         </w:numPr>
         <w:tabs>
           <w:tab w:val="left" w:pos="916"/>
@@ -1532,142 +1985,67 @@
           <w:tab w:val="left" w:pos="14656"/>
         </w:tabs>
         <w:spacing w:line="240" w:lineRule="auto"/>
-        <w:rPr>
-          <w:rFonts w:ascii="Consolas" w:eastAsia="Times New Roman" w:hAnsi="Consolas" w:cs="Courier New"/>
-          <w:color w:val="1F2328"/>
-          <w:kern w:val="0"/>
-          <w:sz w:val="21"/>
-          <w:szCs w:val="21"/>
-          <w14:ligatures w14:val="none"/>
-        </w:rPr>
-      </w:pPr>
-      <w:r>
-        <w:rPr>
-          <w:rFonts w:ascii="Consolas" w:eastAsia="Times New Roman" w:hAnsi="Consolas" w:cs="Courier New"/>
-          <w:b/>
-          <w:bCs/>
-          <w:color w:val="1F2328"/>
-          <w:kern w:val="0"/>
-          <w:sz w:val="21"/>
-          <w:szCs w:val="21"/>
-          <w14:ligatures w14:val="none"/>
-        </w:rPr>
-        <w:t>To Provide Metadata:</w:t>
-      </w:r>
-      <w:r>
-        <w:rPr>
-          <w:rFonts w:ascii="Consolas" w:eastAsia="Times New Roman" w:hAnsi="Consolas" w:cs="Courier New"/>
-          <w:color w:val="1F2328"/>
-          <w:kern w:val="0"/>
-          <w:sz w:val="21"/>
-          <w:szCs w:val="21"/>
-          <w14:ligatures w14:val="none"/>
-        </w:rPr>
-        <w:t xml:space="preserve"> It contains key information about your project, such as its </w:t>
-      </w:r>
-      <w:r>
-        <w:rPr>
-          <w:rFonts w:ascii="Consolas" w:eastAsia="Times New Roman" w:hAnsi="Consolas" w:cs="Courier New"/>
-          <w:b/>
-          <w:bCs/>
-          <w:color w:val="1F2328"/>
-          <w:kern w:val="0"/>
-          <w:sz w:val="21"/>
-          <w:szCs w:val="21"/>
-          <w14:ligatures w14:val="none"/>
-        </w:rPr>
-        <w:t>name</w:t>
-      </w:r>
-      <w:r>
-        <w:rPr>
-          <w:rFonts w:ascii="Consolas" w:eastAsia="Times New Roman" w:hAnsi="Consolas" w:cs="Courier New"/>
-          <w:color w:val="1F2328"/>
-          <w:kern w:val="0"/>
-          <w:sz w:val="21"/>
-          <w:szCs w:val="21"/>
-          <w14:ligatures w14:val="none"/>
-        </w:rPr>
-        <w:t xml:space="preserve">, </w:t>
-      </w:r>
-      <w:r>
-        <w:rPr>
-          <w:rFonts w:ascii="Consolas" w:eastAsia="Times New Roman" w:hAnsi="Consolas" w:cs="Courier New"/>
-          <w:b/>
-          <w:bCs/>
-          <w:color w:val="1F2328"/>
-          <w:kern w:val="0"/>
-          <w:sz w:val="21"/>
-          <w:szCs w:val="21"/>
-          <w14:ligatures w14:val="none"/>
-        </w:rPr>
-        <w:t>version</w:t>
-      </w:r>
-      <w:r>
-        <w:rPr>
-          <w:rFonts w:ascii="Consolas" w:eastAsia="Times New Roman" w:hAnsi="Consolas" w:cs="Courier New"/>
-          <w:color w:val="1F2328"/>
-          <w:kern w:val="0"/>
-          <w:sz w:val="21"/>
-          <w:szCs w:val="21"/>
-          <w14:ligatures w14:val="none"/>
-        </w:rPr>
-        <w:t xml:space="preserve">, </w:t>
-      </w:r>
-      <w:r>
-        <w:rPr>
-          <w:rFonts w:ascii="Consolas" w:eastAsia="Times New Roman" w:hAnsi="Consolas" w:cs="Courier New"/>
-          <w:b/>
-          <w:bCs/>
-          <w:color w:val="1F2328"/>
-          <w:kern w:val="0"/>
-          <w:sz w:val="21"/>
-          <w:szCs w:val="21"/>
-          <w14:ligatures w14:val="none"/>
-        </w:rPr>
-        <w:t>author</w:t>
-      </w:r>
-      <w:r>
-        <w:rPr>
-          <w:rFonts w:ascii="Consolas" w:eastAsia="Times New Roman" w:hAnsi="Consolas" w:cs="Courier New"/>
-          <w:color w:val="1F2328"/>
-          <w:kern w:val="0"/>
-          <w:sz w:val="21"/>
-          <w:szCs w:val="21"/>
-          <w14:ligatures w14:val="none"/>
-        </w:rPr>
-        <w:t xml:space="preserve">, and a brief description. This is what you see when you browse packages on </w:t>
-      </w:r>
-      <w:proofErr w:type="spellStart"/>
-      <w:r>
-        <w:rPr>
-          <w:rFonts w:ascii="Consolas" w:eastAsia="Times New Roman" w:hAnsi="Consolas" w:cs="Courier New"/>
-          <w:color w:val="1F2328"/>
-          <w:kern w:val="0"/>
-          <w:sz w:val="21"/>
-          <w:szCs w:val="21"/>
-          <w14:ligatures w14:val="none"/>
-        </w:rPr>
-        <w:t>PyPI</w:t>
-      </w:r>
-      <w:proofErr w:type="spellEnd"/>
-      <w:r>
-        <w:rPr>
-          <w:rFonts w:ascii="Consolas" w:eastAsia="Times New Roman" w:hAnsi="Consolas" w:cs="Courier New"/>
-          <w:color w:val="1F2328"/>
-          <w:kern w:val="0"/>
-          <w:sz w:val="21"/>
-          <w:szCs w:val="21"/>
-          <w14:ligatures w14:val="none"/>
-        </w:rPr>
-        <w:t xml:space="preserve"> (the Python Package Index).</w:t>
-      </w:r>
-    </w:p>
-    <w:p>
-      <w:pPr>
-        <w:numPr>
-          <w:ilvl w:val="0"/>
-          <w:numId w:val="2"/>
-        </w:numPr>
+        <w:ind w:left="-540"/>
+        <w:rPr>
+          <w:rFonts w:ascii="Consolas" w:eastAsia="Times New Roman" w:hAnsi="Consolas" w:cs="Courier New"/>
+          <w:color w:val="1F2328"/>
+          <w:kern w:val="0"/>
+          <w:sz w:val="21"/>
+          <w:szCs w:val="21"/>
+          <w14:ligatures w14:val="none"/>
+        </w:rPr>
+      </w:pPr>
+      <w:r>
+        <w:rPr>
+          <w:rFonts w:ascii="Consolas" w:eastAsia="Times New Roman" w:hAnsi="Consolas" w:cs="Courier New"/>
+          <w:b/>
+          <w:bCs/>
+          <w:color w:val="1F2328"/>
+          <w:kern w:val="0"/>
+          <w:sz w:val="21"/>
+          <w:szCs w:val="21"/>
+          <w14:ligatures w14:val="none"/>
+        </w:rPr>
+        <w:t>.</w:t>
+      </w:r>
+      <w:r>
+        <w:rPr>
+          <w:rFonts w:ascii="Consolas" w:eastAsia="Times New Roman" w:hAnsi="Consolas" w:cs="Courier New"/>
+          <w:color w:val="1F2328"/>
+          <w:kern w:val="0"/>
+          <w:sz w:val="21"/>
+          <w:szCs w:val="21"/>
+          <w14:ligatures w14:val="none"/>
+        </w:rPr>
+        <w:t xml:space="preserve"> is a shortcut for the </w:t>
+      </w:r>
+      <w:r>
+        <w:rPr>
+          <w:rFonts w:ascii="Consolas" w:eastAsia="Times New Roman" w:hAnsi="Consolas" w:cs="Courier New"/>
+          <w:b/>
+          <w:bCs/>
+          <w:color w:val="1F2328"/>
+          <w:kern w:val="0"/>
+          <w:sz w:val="21"/>
+          <w:szCs w:val="21"/>
+          <w14:ligatures w14:val="none"/>
+        </w:rPr>
+        <w:t>current directory</w:t>
+      </w:r>
+      <w:r>
+        <w:rPr>
+          <w:rFonts w:ascii="Consolas" w:eastAsia="Times New Roman" w:hAnsi="Consolas" w:cs="Courier New"/>
+          <w:color w:val="1F2328"/>
+          <w:kern w:val="0"/>
+          <w:sz w:val="21"/>
+          <w:szCs w:val="21"/>
+          <w14:ligatures w14:val="none"/>
+        </w:rPr>
+        <w:t xml:space="preserve"> (where your setup.py is).</w:t>
+      </w:r>
+    </w:p>
+    <w:p>
+      <w:pPr>
         <w:tabs>
           <w:tab w:val="left" w:pos="916"/>
           <w:tab w:val="left" w:pos="1832"/>
@@ -1687,72 +2065,30 @@
           <w:tab w:val="left" w:pos="14656"/>
         </w:tabs>
         <w:spacing w:line="240" w:lineRule="auto"/>
-        <w:rPr>
-          <w:rFonts w:ascii="Consolas" w:eastAsia="Times New Roman" w:hAnsi="Consolas" w:cs="Courier New"/>
-          <w:color w:val="1F2328"/>
-          <w:kern w:val="0"/>
-          <w:sz w:val="21"/>
-          <w:szCs w:val="21"/>
-          <w14:ligatures w14:val="none"/>
-        </w:rPr>
-      </w:pPr>
-      <w:r>
-        <w:rPr>
-          <w:rFonts w:ascii="Consolas" w:eastAsia="Times New Roman" w:hAnsi="Consolas" w:cs="Courier New"/>
-          <w:b/>
-          <w:bCs/>
-          <w:color w:val="1F2328"/>
-          <w:kern w:val="0"/>
-          <w:sz w:val="21"/>
-          <w:szCs w:val="21"/>
-          <w14:ligatures w14:val="none"/>
-        </w:rPr>
-        <w:t>To List Dependencies:</w:t>
-      </w:r>
-      <w:r>
-        <w:rPr>
-          <w:rFonts w:ascii="Consolas" w:eastAsia="Times New Roman" w:hAnsi="Consolas" w:cs="Courier New"/>
-          <w:color w:val="1F2328"/>
-          <w:kern w:val="0"/>
-          <w:sz w:val="21"/>
-          <w:szCs w:val="21"/>
-          <w14:ligatures w14:val="none"/>
-        </w:rPr>
-        <w:t xml:space="preserve"> The </w:t>
-      </w:r>
-      <w:proofErr w:type="spellStart"/>
-      <w:r>
-        <w:rPr>
-          <w:rFonts w:ascii="Consolas" w:eastAsia="Times New Roman" w:hAnsi="Consolas" w:cs="Courier New"/>
-          <w:b/>
-          <w:bCs/>
-          <w:color w:val="1F2328"/>
-          <w:kern w:val="0"/>
-          <w:sz w:val="21"/>
-          <w:szCs w:val="21"/>
-          <w14:ligatures w14:val="none"/>
-        </w:rPr>
-        <w:t>install_requires</w:t>
-      </w:r>
-      <w:proofErr w:type="spellEnd"/>
-      <w:r>
-        <w:rPr>
-          <w:rFonts w:ascii="Consolas" w:eastAsia="Times New Roman" w:hAnsi="Consolas" w:cs="Courier New"/>
-          <w:color w:val="1F2328"/>
-          <w:kern w:val="0"/>
-          <w:sz w:val="21"/>
-          <w:szCs w:val="21"/>
-          <w14:ligatures w14:val="none"/>
-        </w:rPr>
-        <w:t xml:space="preserve"> argument inside setup.py lists all the other Python packages that your project needs to run. When someone installs your project, pip reads this list and automatically installs all of them.</w:t>
-      </w:r>
-    </w:p>
-    <w:p>
-      <w:pPr>
-        <w:numPr>
-          <w:ilvl w:val="0"/>
-          <w:numId w:val="2"/>
-        </w:numPr>
+        <w:ind w:left="-540"/>
+        <w:rPr>
+          <w:rFonts w:ascii="Consolas" w:eastAsia="Times New Roman" w:hAnsi="Consolas" w:cs="Courier New"/>
+          <w:color w:val="1F2328"/>
+          <w:kern w:val="0"/>
+          <w:sz w:val="21"/>
+          <w:szCs w:val="21"/>
+          <w14:ligatures w14:val="none"/>
+        </w:rPr>
+      </w:pPr>
+      <w:r>
+        <w:rPr>
+          <w:rFonts w:ascii="Consolas" w:eastAsia="Times New Roman" w:hAnsi="Consolas" w:cs="Courier New"/>
+          <w:color w:val="1F2328"/>
+          <w:kern w:val="0"/>
+          <w:sz w:val="21"/>
+          <w:szCs w:val="21"/>
+          <w14:ligatures w14:val="none"/>
+        </w:rPr>
+        <w:t>So, the command means: "Install the project in the current directory in editable mode."</w:t>
+      </w:r>
+    </w:p>
+    <w:p>
+      <w:pPr>
         <w:tabs>
           <w:tab w:val="left" w:pos="916"/>
           <w:tab w:val="left" w:pos="1832"/>
@@ -1772,85 +2108,34 @@
           <w:tab w:val="left" w:pos="14656"/>
         </w:tabs>
         <w:spacing w:line="240" w:lineRule="auto"/>
-        <w:rPr>
-          <w:rFonts w:ascii="Consolas" w:eastAsia="Times New Roman" w:hAnsi="Consolas" w:cs="Courier New"/>
-          <w:color w:val="1F2328"/>
-          <w:kern w:val="0"/>
-          <w:sz w:val="21"/>
-          <w:szCs w:val="21"/>
-          <w14:ligatures w14:val="none"/>
-        </w:rPr>
-      </w:pPr>
-      <w:r>
-        <w:rPr>
-          <w:rFonts w:ascii="Consolas" w:eastAsia="Times New Roman" w:hAnsi="Consolas" w:cs="Courier New"/>
-          <w:b/>
-          <w:bCs/>
-          <w:color w:val="1F2328"/>
-          <w:kern w:val="0"/>
-          <w:sz w:val="21"/>
-          <w:szCs w:val="21"/>
-          <w14:ligatures w14:val="none"/>
-        </w:rPr>
-        <w:t>To Find Your Code:</w:t>
-      </w:r>
-      <w:r>
-        <w:rPr>
-          <w:rFonts w:ascii="Consolas" w:eastAsia="Times New Roman" w:hAnsi="Consolas" w:cs="Courier New"/>
-          <w:color w:val="1F2328"/>
-          <w:kern w:val="0"/>
-          <w:sz w:val="21"/>
-          <w:szCs w:val="21"/>
-          <w14:ligatures w14:val="none"/>
-        </w:rPr>
-        <w:t xml:space="preserve"> It tells pip which parts of your project are the actual Python packages to be included. The </w:t>
-      </w:r>
-      <w:proofErr w:type="spellStart"/>
-      <w:r>
-        <w:rPr>
-          <w:rFonts w:ascii="Consolas" w:eastAsia="Times New Roman" w:hAnsi="Consolas" w:cs="Courier New"/>
-          <w:b/>
-          <w:bCs/>
-          <w:color w:val="1F2328"/>
-          <w:kern w:val="0"/>
-          <w:sz w:val="21"/>
-          <w:szCs w:val="21"/>
-          <w14:ligatures w14:val="none"/>
-        </w:rPr>
-        <w:t>find_packages</w:t>
-      </w:r>
-      <w:proofErr w:type="spellEnd"/>
-      <w:r>
-        <w:rPr>
-          <w:rFonts w:ascii="Consolas" w:eastAsia="Times New Roman" w:hAnsi="Consolas" w:cs="Courier New"/>
-          <w:b/>
-          <w:bCs/>
-          <w:color w:val="1F2328"/>
-          <w:kern w:val="0"/>
-          <w:sz w:val="21"/>
-          <w:szCs w:val="21"/>
-          <w14:ligatures w14:val="none"/>
-        </w:rPr>
-        <w:t>()</w:t>
-      </w:r>
-      <w:r>
-        <w:rPr>
-          <w:rFonts w:ascii="Consolas" w:eastAsia="Times New Roman" w:hAnsi="Consolas" w:cs="Courier New"/>
-          <w:color w:val="1F2328"/>
-          <w:kern w:val="0"/>
-          <w:sz w:val="21"/>
-          <w:szCs w:val="21"/>
-          <w14:ligatures w14:val="none"/>
-        </w:rPr>
-        <w:t xml:space="preserve"> function is a common way to do this automatically.</w:t>
-      </w:r>
-    </w:p>
-    <w:p>
-      <w:pPr>
-        <w:numPr>
-          <w:ilvl w:val="0"/>
-          <w:numId w:val="2"/>
-        </w:numPr>
+        <w:ind w:left="-540"/>
+        <w:rPr>
+          <w:rFonts w:ascii="Consolas" w:eastAsia="Times New Roman" w:hAnsi="Consolas" w:cs="Courier New"/>
+          <w:b/>
+          <w:bCs/>
+          <w:color w:val="1F2328"/>
+          <w:kern w:val="0"/>
+          <w:sz w:val="21"/>
+          <w:szCs w:val="21"/>
+          <w14:ligatures w14:val="none"/>
+        </w:rPr>
+      </w:pPr>
+      <w:r>
+        <w:rPr>
+          <w:rFonts w:ascii="Consolas" w:eastAsia="Times New Roman" w:hAnsi="Consolas" w:cs="Courier New"/>
+          <w:b/>
+          <w:bCs/>
+          <w:color w:val="1F2328"/>
+          <w:kern w:val="0"/>
+          <w:sz w:val="21"/>
+          <w:szCs w:val="21"/>
+          <w14:ligatures w14:val="none"/>
+        </w:rPr>
+        <w:t>How It Works: The Shortcut Analogy</w:t>
+      </w:r>
+    </w:p>
+    <w:p>
+      <w:pPr>
         <w:tabs>
           <w:tab w:val="left" w:pos="916"/>
           <w:tab w:val="left" w:pos="1832"/>
@@ -1870,42 +2155,34 @@
           <w:tab w:val="left" w:pos="14656"/>
         </w:tabs>
         <w:spacing w:line="240" w:lineRule="auto"/>
-        <w:rPr>
-          <w:rFonts w:ascii="Consolas" w:eastAsia="Times New Roman" w:hAnsi="Consolas" w:cs="Courier New"/>
-          <w:color w:val="1F2328"/>
-          <w:kern w:val="0"/>
-          <w:sz w:val="21"/>
-          <w:szCs w:val="21"/>
-          <w14:ligatures w14:val="none"/>
-        </w:rPr>
-      </w:pPr>
-      <w:r>
-        <w:rPr>
-          <w:rFonts w:ascii="Consolas" w:eastAsia="Times New Roman" w:hAnsi="Consolas" w:cs="Courier New"/>
-          <w:b/>
-          <w:bCs/>
-          <w:color w:val="1F2328"/>
-          <w:kern w:val="0"/>
-          <w:sz w:val="21"/>
-          <w:szCs w:val="21"/>
-          <w14:ligatures w14:val="none"/>
-        </w:rPr>
-        <w:t>To Make it Installable:</w:t>
-      </w:r>
-      <w:r>
-        <w:rPr>
-          <w:rFonts w:ascii="Consolas" w:eastAsia="Times New Roman" w:hAnsi="Consolas" w:cs="Courier New"/>
-          <w:color w:val="1F2328"/>
-          <w:kern w:val="0"/>
-          <w:sz w:val="21"/>
-          <w:szCs w:val="21"/>
-          <w14:ligatures w14:val="none"/>
-        </w:rPr>
-        <w:t xml:space="preserve"> Most importantly, having a setup.py file allows you to bundle your project into standard formats (like a "wheel" file) that can be easily shared and installed by others using a simple pip install command.</w:t>
-      </w:r>
-    </w:p>
-    <w:p>
-      <w:pPr>
+        <w:ind w:left="-540"/>
+        <w:rPr>
+          <w:rFonts w:ascii="Consolas" w:eastAsia="Times New Roman" w:hAnsi="Consolas" w:cs="Courier New"/>
+          <w:color w:val="1F2328"/>
+          <w:kern w:val="0"/>
+          <w:sz w:val="21"/>
+          <w:szCs w:val="21"/>
+          <w14:ligatures w14:val="none"/>
+        </w:rPr>
+      </w:pPr>
+      <w:r>
+        <w:rPr>
+          <w:rFonts w:ascii="Consolas" w:eastAsia="Times New Roman" w:hAnsi="Consolas" w:cs="Courier New"/>
+          <w:color w:val="1F2328"/>
+          <w:kern w:val="0"/>
+          <w:sz w:val="21"/>
+          <w:szCs w:val="21"/>
+          <w14:ligatures w14:val="none"/>
+        </w:rPr>
+        <w:t>To understand what "editable" means, think of it like creating a shortcut versus making a copy of a file.</w:t>
+      </w:r>
+    </w:p>
+    <w:p>
+      <w:pPr>
+        <w:numPr>
+          <w:ilvl w:val="0"/>
+          <w:numId w:val="4"/>
+        </w:numPr>
         <w:tabs>
           <w:tab w:val="left" w:pos="916"/>
           <w:tab w:val="left" w:pos="1832"/>
@@ -1925,29 +2202,99 @@
           <w:tab w:val="left" w:pos="14656"/>
         </w:tabs>
         <w:spacing w:line="240" w:lineRule="auto"/>
-        <w:rPr>
-          <w:rFonts w:ascii="Consolas" w:eastAsia="Times New Roman" w:hAnsi="Consolas" w:cs="Courier New"/>
-          <w:color w:val="1F2328"/>
-          <w:kern w:val="0"/>
-          <w:sz w:val="21"/>
-          <w:szCs w:val="21"/>
-          <w14:ligatures w14:val="none"/>
-        </w:rPr>
-      </w:pPr>
-      <w:r>
-        <w:rPr>
-          <w:rFonts w:ascii="Consolas" w:eastAsia="Times New Roman" w:hAnsi="Consolas" w:cs="Courier New"/>
-          <w:color w:val="1F2328"/>
-          <w:kern w:val="0"/>
-          <w:sz w:val="21"/>
-          <w:szCs w:val="21"/>
-          <w14:ligatures w14:val="none"/>
-        </w:rPr>
-        <w:t>Without it, your project is just a collection of scripts that someone would have to manually download and manage.</w:t>
-      </w:r>
-    </w:p>
-    <w:p>
-      <w:pPr>
+        <w:ind w:left="-540"/>
+        <w:rPr>
+          <w:rFonts w:ascii="Consolas" w:eastAsia="Times New Roman" w:hAnsi="Consolas" w:cs="Courier New"/>
+          <w:color w:val="1F2328"/>
+          <w:kern w:val="0"/>
+          <w:sz w:val="21"/>
+          <w:szCs w:val="21"/>
+          <w14:ligatures w14:val="none"/>
+        </w:rPr>
+      </w:pPr>
+      <w:r>
+        <w:rPr>
+          <w:rFonts w:ascii="Consolas" w:eastAsia="Times New Roman" w:hAnsi="Consolas" w:cs="Courier New"/>
+          <w:b/>
+          <w:bCs/>
+          <w:color w:val="1F2328"/>
+          <w:kern w:val="0"/>
+          <w:sz w:val="21"/>
+          <w:szCs w:val="21"/>
+          <w14:ligatures w14:val="none"/>
+        </w:rPr>
+        <w:t xml:space="preserve">Normal Install (pip </w:t>
+      </w:r>
+      <w:proofErr w:type="gramStart"/>
+      <w:r>
+        <w:rPr>
+          <w:rFonts w:ascii="Consolas" w:eastAsia="Times New Roman" w:hAnsi="Consolas" w:cs="Courier New"/>
+          <w:b/>
+          <w:bCs/>
+          <w:color w:val="1F2328"/>
+          <w:kern w:val="0"/>
+          <w:sz w:val="21"/>
+          <w:szCs w:val="21"/>
+          <w14:ligatures w14:val="none"/>
+        </w:rPr>
+        <w:t>install .</w:t>
+      </w:r>
+      <w:proofErr w:type="gramEnd"/>
+      <w:r>
+        <w:rPr>
+          <w:rFonts w:ascii="Consolas" w:eastAsia="Times New Roman" w:hAnsi="Consolas" w:cs="Courier New"/>
+          <w:b/>
+          <w:bCs/>
+          <w:color w:val="1F2328"/>
+          <w:kern w:val="0"/>
+          <w:sz w:val="21"/>
+          <w:szCs w:val="21"/>
+          <w14:ligatures w14:val="none"/>
+        </w:rPr>
+        <w:t>):</w:t>
+      </w:r>
+      <w:r>
+        <w:rPr>
+          <w:rFonts w:ascii="Consolas" w:eastAsia="Times New Roman" w:hAnsi="Consolas" w:cs="Courier New"/>
+          <w:color w:val="1F2328"/>
+          <w:kern w:val="0"/>
+          <w:sz w:val="21"/>
+          <w:szCs w:val="21"/>
+          <w14:ligatures w14:val="none"/>
+        </w:rPr>
+        <w:t xml:space="preserve"> This is like </w:t>
+      </w:r>
+      <w:r>
+        <w:rPr>
+          <w:rFonts w:ascii="Consolas" w:eastAsia="Times New Roman" w:hAnsi="Consolas" w:cs="Courier New"/>
+          <w:b/>
+          <w:bCs/>
+          <w:color w:val="1F2328"/>
+          <w:kern w:val="0"/>
+          <w:sz w:val="21"/>
+          <w:szCs w:val="21"/>
+          <w14:ligatures w14:val="none"/>
+        </w:rPr>
+        <w:t>making a copy</w:t>
+      </w:r>
+      <w:r>
+        <w:rPr>
+          <w:rFonts w:ascii="Consolas" w:eastAsia="Times New Roman" w:hAnsi="Consolas" w:cs="Courier New"/>
+          <w:color w:val="1F2328"/>
+          <w:kern w:val="0"/>
+          <w:sz w:val="21"/>
+          <w:szCs w:val="21"/>
+          <w14:ligatures w14:val="none"/>
+        </w:rPr>
+        <w:t xml:space="preserve"> of your project's files and moving that copy into Python's site-packages directory. If you change your original source code, the installed copy remains unchanged, and you won't see your updates until you reinstall.</w:t>
+      </w:r>
+    </w:p>
+    <w:p>
+      <w:pPr>
+        <w:numPr>
+          <w:ilvl w:val="0"/>
+          <w:numId w:val="4"/>
+        </w:numPr>
         <w:tabs>
           <w:tab w:val="left" w:pos="916"/>
           <w:tab w:val="left" w:pos="1832"/>
@@ -1967,22 +2314,95 @@
           <w:tab w:val="left" w:pos="14656"/>
         </w:tabs>
         <w:spacing w:line="240" w:lineRule="auto"/>
-        <w:rPr>
-          <w:rFonts w:ascii="Consolas" w:eastAsia="Times New Roman" w:hAnsi="Consolas" w:cs="Courier New"/>
-          <w:color w:val="1F2328"/>
-          <w:kern w:val="0"/>
-          <w:sz w:val="21"/>
-          <w:szCs w:val="21"/>
-          <w14:ligatures w14:val="none"/>
-        </w:rPr>
-      </w:pPr>
-    </w:p>
-    <w:p>
-      <w:pPr>
-        <w:numPr>
-          <w:ilvl w:val="0"/>
-          <w:numId w:val="3"/>
-        </w:numPr>
+        <w:ind w:left="-540"/>
+        <w:rPr>
+          <w:rFonts w:ascii="Consolas" w:eastAsia="Times New Roman" w:hAnsi="Consolas" w:cs="Courier New"/>
+          <w:color w:val="1F2328"/>
+          <w:kern w:val="0"/>
+          <w:sz w:val="21"/>
+          <w:szCs w:val="21"/>
+          <w14:ligatures w14:val="none"/>
+        </w:rPr>
+      </w:pPr>
+      <w:r>
+        <w:rPr>
+          <w:rFonts w:ascii="Consolas" w:eastAsia="Times New Roman" w:hAnsi="Consolas" w:cs="Courier New"/>
+          <w:b/>
+          <w:bCs/>
+          <w:color w:val="1F2328"/>
+          <w:kern w:val="0"/>
+          <w:sz w:val="21"/>
+          <w:szCs w:val="21"/>
+          <w14:ligatures w14:val="none"/>
+        </w:rPr>
+        <w:t>Editable Install (pip install -</w:t>
+      </w:r>
+      <w:proofErr w:type="gramStart"/>
+      <w:r>
+        <w:rPr>
+          <w:rFonts w:ascii="Consolas" w:eastAsia="Times New Roman" w:hAnsi="Consolas" w:cs="Courier New"/>
+          <w:b/>
+          <w:bCs/>
+          <w:color w:val="1F2328"/>
+          <w:kern w:val="0"/>
+          <w:sz w:val="21"/>
+          <w:szCs w:val="21"/>
+          <w14:ligatures w14:val="none"/>
+        </w:rPr>
+        <w:t>e .</w:t>
+      </w:r>
+      <w:proofErr w:type="gramEnd"/>
+      <w:r>
+        <w:rPr>
+          <w:rFonts w:ascii="Consolas" w:eastAsia="Times New Roman" w:hAnsi="Consolas" w:cs="Courier New"/>
+          <w:b/>
+          <w:bCs/>
+          <w:color w:val="1F2328"/>
+          <w:kern w:val="0"/>
+          <w:sz w:val="21"/>
+          <w:szCs w:val="21"/>
+          <w14:ligatures w14:val="none"/>
+        </w:rPr>
+        <w:t>):</w:t>
+      </w:r>
+      <w:r>
+        <w:rPr>
+          <w:rFonts w:ascii="Consolas" w:eastAsia="Times New Roman" w:hAnsi="Consolas" w:cs="Courier New"/>
+          <w:color w:val="1F2328"/>
+          <w:kern w:val="0"/>
+          <w:sz w:val="21"/>
+          <w:szCs w:val="21"/>
+          <w14:ligatures w14:val="none"/>
+        </w:rPr>
+        <w:t xml:space="preserve"> This is like </w:t>
+      </w:r>
+      <w:r>
+        <w:rPr>
+          <w:rFonts w:ascii="Consolas" w:eastAsia="Times New Roman" w:hAnsi="Consolas" w:cs="Courier New"/>
+          <w:b/>
+          <w:bCs/>
+          <w:color w:val="1F2328"/>
+          <w:kern w:val="0"/>
+          <w:sz w:val="21"/>
+          <w:szCs w:val="21"/>
+          <w14:ligatures w14:val="none"/>
+        </w:rPr>
+        <w:t>creating a shortcut</w:t>
+      </w:r>
+      <w:r>
+        <w:rPr>
+          <w:rFonts w:ascii="Consolas" w:eastAsia="Times New Roman" w:hAnsi="Consolas" w:cs="Courier New"/>
+          <w:color w:val="1F2328"/>
+          <w:kern w:val="0"/>
+          <w:sz w:val="21"/>
+          <w:szCs w:val="21"/>
+          <w14:ligatures w14:val="none"/>
+        </w:rPr>
+        <w:t>. Instead of copying the files, pip places a link in the site-packages directory that points directly back to your original source code.</w:t>
+      </w:r>
+    </w:p>
+    <w:p>
+      <w:pPr>
         <w:tabs>
           <w:tab w:val="left" w:pos="916"/>
           <w:tab w:val="left" w:pos="1832"/>
@@ -2002,63 +2422,19 @@
           <w:tab w:val="left" w:pos="14656"/>
         </w:tabs>
         <w:spacing w:line="240" w:lineRule="auto"/>
-        <w:rPr>
-          <w:rFonts w:ascii="Consolas" w:eastAsia="Times New Roman" w:hAnsi="Consolas" w:cs="Courier New"/>
-          <w:color w:val="1F2328"/>
-          <w:kern w:val="0"/>
-          <w:sz w:val="21"/>
-          <w:szCs w:val="21"/>
-          <w:u w:val="single"/>
-          <w14:ligatures w14:val="none"/>
-        </w:rPr>
-      </w:pPr>
-      <w:r>
-        <w:rPr>
-          <w:rFonts w:ascii="Consolas" w:eastAsia="Times New Roman" w:hAnsi="Consolas" w:cs="Courier New"/>
-          <w:b/>
-          <w:bCs/>
-          <w:color w:val="1F2328"/>
-          <w:kern w:val="0"/>
-          <w:sz w:val="21"/>
-          <w:szCs w:val="21"/>
-          <w:u w:val="single"/>
-          <w14:ligatures w14:val="none"/>
-        </w:rPr>
-        <w:t>-e</w:t>
-      </w:r>
-      <w:r>
-        <w:rPr>
-          <w:rFonts w:ascii="Consolas" w:eastAsia="Times New Roman" w:hAnsi="Consolas" w:cs="Courier New"/>
-          <w:color w:val="1F2328"/>
-          <w:kern w:val="0"/>
-          <w:sz w:val="21"/>
-          <w:szCs w:val="21"/>
-          <w:u w:val="single"/>
-          <w14:ligatures w14:val="none"/>
-        </w:rPr>
-        <w:t xml:space="preserve"> stands for </w:t>
-      </w:r>
-      <w:r>
-        <w:rPr>
-          <w:rFonts w:ascii="Consolas" w:eastAsia="Times New Roman" w:hAnsi="Consolas" w:cs="Courier New"/>
-          <w:b/>
-          <w:bCs/>
-          <w:color w:val="1F2328"/>
-          <w:kern w:val="0"/>
-          <w:sz w:val="21"/>
-          <w:szCs w:val="21"/>
-          <w:u w:val="single"/>
-          <w14:ligatures w14:val="none"/>
-        </w:rPr>
-        <w:t>"editable."</w:t>
-      </w:r>
-    </w:p>
-    <w:p>
-      <w:pPr>
-        <w:numPr>
-          <w:ilvl w:val="0"/>
-          <w:numId w:val="3"/>
-        </w:numPr>
+        <w:ind w:left="-540"/>
+        <w:rPr>
+          <w:rFonts w:ascii="Consolas" w:eastAsia="Times New Roman" w:hAnsi="Consolas" w:cs="Courier New"/>
+          <w:color w:val="1F2328"/>
+          <w:kern w:val="0"/>
+          <w:sz w:val="21"/>
+          <w:szCs w:val="21"/>
+          <w14:ligatures w14:val="none"/>
+        </w:rPr>
+      </w:pPr>
+    </w:p>
+    <w:p>
+      <w:pPr>
         <w:tabs>
           <w:tab w:val="left" w:pos="916"/>
           <w:tab w:val="left" w:pos="1832"/>
@@ -2078,63 +2454,18 @@
           <w:tab w:val="left" w:pos="14656"/>
         </w:tabs>
         <w:spacing w:line="240" w:lineRule="auto"/>
-        <w:rPr>
-          <w:rFonts w:ascii="Consolas" w:eastAsia="Times New Roman" w:hAnsi="Consolas" w:cs="Courier New"/>
-          <w:color w:val="1F2328"/>
-          <w:kern w:val="0"/>
-          <w:sz w:val="21"/>
-          <w:szCs w:val="21"/>
-          <w14:ligatures w14:val="none"/>
-        </w:rPr>
-      </w:pPr>
-      <w:r>
-        <w:rPr>
-          <w:rFonts w:ascii="Consolas" w:eastAsia="Times New Roman" w:hAnsi="Consolas" w:cs="Courier New"/>
-          <w:b/>
-          <w:bCs/>
-          <w:color w:val="1F2328"/>
-          <w:kern w:val="0"/>
-          <w:sz w:val="21"/>
-          <w:szCs w:val="21"/>
-          <w14:ligatures w14:val="none"/>
-        </w:rPr>
-        <w:t>.</w:t>
-      </w:r>
-      <w:r>
-        <w:rPr>
-          <w:rFonts w:ascii="Consolas" w:eastAsia="Times New Roman" w:hAnsi="Consolas" w:cs="Courier New"/>
-          <w:color w:val="1F2328"/>
-          <w:kern w:val="0"/>
-          <w:sz w:val="21"/>
-          <w:szCs w:val="21"/>
-          <w14:ligatures w14:val="none"/>
-        </w:rPr>
-        <w:t xml:space="preserve"> is a shortcut for the </w:t>
-      </w:r>
-      <w:r>
-        <w:rPr>
-          <w:rFonts w:ascii="Consolas" w:eastAsia="Times New Roman" w:hAnsi="Consolas" w:cs="Courier New"/>
-          <w:b/>
-          <w:bCs/>
-          <w:color w:val="1F2328"/>
-          <w:kern w:val="0"/>
-          <w:sz w:val="21"/>
-          <w:szCs w:val="21"/>
-          <w14:ligatures w14:val="none"/>
-        </w:rPr>
-        <w:t>current directory</w:t>
-      </w:r>
-      <w:r>
-        <w:rPr>
-          <w:rFonts w:ascii="Consolas" w:eastAsia="Times New Roman" w:hAnsi="Consolas" w:cs="Courier New"/>
-          <w:color w:val="1F2328"/>
-          <w:kern w:val="0"/>
-          <w:sz w:val="21"/>
-          <w:szCs w:val="21"/>
-          <w14:ligatures w14:val="none"/>
-        </w:rPr>
-        <w:t xml:space="preserve"> (where your setup.py is).</w:t>
-      </w:r>
+        <w:ind w:left="-540"/>
+        <w:rPr>
+          <w:rFonts w:ascii="Consolas" w:eastAsia="Times New Roman" w:hAnsi="Consolas" w:cs="Courier New"/>
+          <w:b/>
+          <w:bCs/>
+          <w:color w:val="1F2328"/>
+          <w:kern w:val="0"/>
+          <w:sz w:val="21"/>
+          <w:szCs w:val="21"/>
+          <w14:ligatures w14:val="none"/>
+        </w:rPr>
+      </w:pPr>
     </w:p>
     <w:p>
       <w:pPr>
@@ -2157,26 +2488,18 @@
           <w:tab w:val="left" w:pos="14656"/>
         </w:tabs>
         <w:spacing w:line="240" w:lineRule="auto"/>
-        <w:rPr>
-          <w:rFonts w:ascii="Consolas" w:eastAsia="Times New Roman" w:hAnsi="Consolas" w:cs="Courier New"/>
-          <w:color w:val="1F2328"/>
-          <w:kern w:val="0"/>
-          <w:sz w:val="21"/>
-          <w:szCs w:val="21"/>
-          <w14:ligatures w14:val="none"/>
-        </w:rPr>
-      </w:pPr>
-      <w:r>
-        <w:rPr>
-          <w:rFonts w:ascii="Consolas" w:eastAsia="Times New Roman" w:hAnsi="Consolas" w:cs="Courier New"/>
-          <w:color w:val="1F2328"/>
-          <w:kern w:val="0"/>
-          <w:sz w:val="21"/>
-          <w:szCs w:val="21"/>
-          <w14:ligatures w14:val="none"/>
-        </w:rPr>
-        <w:t>So, the command means: "Install the project in the current directory in editable mode."</w:t>
-      </w:r>
+        <w:ind w:left="-540"/>
+        <w:rPr>
+          <w:rFonts w:ascii="Consolas" w:eastAsia="Times New Roman" w:hAnsi="Consolas" w:cs="Courier New"/>
+          <w:b/>
+          <w:bCs/>
+          <w:color w:val="1F2328"/>
+          <w:kern w:val="0"/>
+          <w:sz w:val="21"/>
+          <w:szCs w:val="21"/>
+          <w14:ligatures w14:val="none"/>
+        </w:rPr>
+      </w:pPr>
     </w:p>
     <w:p>
       <w:pPr>
@@ -2199,30 +2522,18 @@
           <w:tab w:val="left" w:pos="14656"/>
         </w:tabs>
         <w:spacing w:line="240" w:lineRule="auto"/>
-        <w:rPr>
-          <w:rFonts w:ascii="Consolas" w:eastAsia="Times New Roman" w:hAnsi="Consolas" w:cs="Courier New"/>
-          <w:b/>
-          <w:bCs/>
-          <w:color w:val="1F2328"/>
-          <w:kern w:val="0"/>
-          <w:sz w:val="21"/>
-          <w:szCs w:val="21"/>
-          <w14:ligatures w14:val="none"/>
-        </w:rPr>
-      </w:pPr>
-      <w:r>
-        <w:rPr>
-          <w:rFonts w:ascii="Consolas" w:eastAsia="Times New Roman" w:hAnsi="Consolas" w:cs="Courier New"/>
-          <w:b/>
-          <w:bCs/>
-          <w:color w:val="1F2328"/>
-          <w:kern w:val="0"/>
-          <w:sz w:val="21"/>
-          <w:szCs w:val="21"/>
-          <w14:ligatures w14:val="none"/>
-        </w:rPr>
-        <w:t>How It Works: The Shortcut Analogy</w:t>
-      </w:r>
+        <w:ind w:left="-540"/>
+        <w:rPr>
+          <w:rFonts w:ascii="Consolas" w:eastAsia="Times New Roman" w:hAnsi="Consolas" w:cs="Courier New"/>
+          <w:b/>
+          <w:bCs/>
+          <w:color w:val="1F2328"/>
+          <w:kern w:val="0"/>
+          <w:sz w:val="21"/>
+          <w:szCs w:val="21"/>
+          <w14:ligatures w14:val="none"/>
+        </w:rPr>
+      </w:pPr>
     </w:p>
     <w:p>
       <w:pPr>
@@ -2245,33 +2556,34 @@
           <w:tab w:val="left" w:pos="14656"/>
         </w:tabs>
         <w:spacing w:line="240" w:lineRule="auto"/>
-        <w:rPr>
-          <w:rFonts w:ascii="Consolas" w:eastAsia="Times New Roman" w:hAnsi="Consolas" w:cs="Courier New"/>
-          <w:color w:val="1F2328"/>
-          <w:kern w:val="0"/>
-          <w:sz w:val="21"/>
-          <w:szCs w:val="21"/>
-          <w14:ligatures w14:val="none"/>
-        </w:rPr>
-      </w:pPr>
-      <w:r>
-        <w:rPr>
-          <w:rFonts w:ascii="Consolas" w:eastAsia="Times New Roman" w:hAnsi="Consolas" w:cs="Courier New"/>
-          <w:color w:val="1F2328"/>
-          <w:kern w:val="0"/>
-          <w:sz w:val="21"/>
-          <w:szCs w:val="21"/>
-          <w14:ligatures w14:val="none"/>
-        </w:rPr>
-        <w:t>To understand what "editable" means, think of it like creating a shortcut versus making a copy of a file.</w:t>
-      </w:r>
-    </w:p>
-    <w:p>
-      <w:pPr>
-        <w:numPr>
-          <w:ilvl w:val="0"/>
-          <w:numId w:val="4"/>
-        </w:numPr>
+        <w:ind w:left="-540"/>
+        <w:rPr>
+          <w:rFonts w:ascii="Consolas" w:eastAsia="Times New Roman" w:hAnsi="Consolas" w:cs="Courier New"/>
+          <w:b/>
+          <w:bCs/>
+          <w:color w:val="1F2328"/>
+          <w:kern w:val="0"/>
+          <w:sz w:val="21"/>
+          <w:szCs w:val="21"/>
+          <w14:ligatures w14:val="none"/>
+        </w:rPr>
+      </w:pPr>
+      <w:r>
+        <w:rPr>
+          <w:rFonts w:ascii="Consolas" w:eastAsia="Times New Roman" w:hAnsi="Consolas" w:cs="Courier New"/>
+          <w:b/>
+          <w:bCs/>
+          <w:color w:val="1F2328"/>
+          <w:kern w:val="0"/>
+          <w:sz w:val="21"/>
+          <w:szCs w:val="21"/>
+          <w14:ligatures w14:val="none"/>
+        </w:rPr>
+        <w:t>The Connection</w:t>
+      </w:r>
+    </w:p>
+    <w:p>
+      <w:pPr>
         <w:tabs>
           <w:tab w:val="left" w:pos="916"/>
           <w:tab w:val="left" w:pos="1832"/>
@@ -2291,70 +2603,80 @@
           <w:tab w:val="left" w:pos="14656"/>
         </w:tabs>
         <w:spacing w:line="240" w:lineRule="auto"/>
-        <w:rPr>
-          <w:rFonts w:ascii="Consolas" w:eastAsia="Times New Roman" w:hAnsi="Consolas" w:cs="Courier New"/>
-          <w:color w:val="1F2328"/>
-          <w:kern w:val="0"/>
-          <w:sz w:val="21"/>
-          <w:szCs w:val="21"/>
-          <w14:ligatures w14:val="none"/>
-        </w:rPr>
-      </w:pPr>
-      <w:r>
-        <w:rPr>
-          <w:rFonts w:ascii="Consolas" w:eastAsia="Times New Roman" w:hAnsi="Consolas" w:cs="Courier New"/>
-          <w:b/>
-          <w:bCs/>
-          <w:color w:val="1F2328"/>
-          <w:kern w:val="0"/>
-          <w:sz w:val="21"/>
-          <w:szCs w:val="21"/>
-          <w14:ligatures w14:val="none"/>
-        </w:rPr>
-        <w:t>Normal Install (pip install .):</w:t>
-      </w:r>
-      <w:r>
-        <w:rPr>
-          <w:rFonts w:ascii="Consolas" w:eastAsia="Times New Roman" w:hAnsi="Consolas" w:cs="Courier New"/>
-          <w:color w:val="1F2328"/>
-          <w:kern w:val="0"/>
-          <w:sz w:val="21"/>
-          <w:szCs w:val="21"/>
-          <w14:ligatures w14:val="none"/>
-        </w:rPr>
-        <w:t xml:space="preserve"> This is like </w:t>
-      </w:r>
-      <w:r>
-        <w:rPr>
-          <w:rFonts w:ascii="Consolas" w:eastAsia="Times New Roman" w:hAnsi="Consolas" w:cs="Courier New"/>
-          <w:b/>
-          <w:bCs/>
-          <w:color w:val="1F2328"/>
-          <w:kern w:val="0"/>
-          <w:sz w:val="21"/>
-          <w:szCs w:val="21"/>
-          <w14:ligatures w14:val="none"/>
-        </w:rPr>
-        <w:t>making a copy</w:t>
-      </w:r>
-      <w:r>
-        <w:rPr>
-          <w:rFonts w:ascii="Consolas" w:eastAsia="Times New Roman" w:hAnsi="Consolas" w:cs="Courier New"/>
-          <w:color w:val="1F2328"/>
-          <w:kern w:val="0"/>
-          <w:sz w:val="21"/>
-          <w:szCs w:val="21"/>
-          <w14:ligatures w14:val="none"/>
-        </w:rPr>
-        <w:t xml:space="preserve"> of your project's files and moving that copy into Python's site-packages directory. If you change your original source code, the installed copy remains unchanged, and you won't see your updates until you reinstall.</w:t>
-      </w:r>
-    </w:p>
-    <w:p>
-      <w:pPr>
-        <w:numPr>
-          <w:ilvl w:val="0"/>
-          <w:numId w:val="4"/>
-        </w:numPr>
+        <w:ind w:left="-540"/>
+        <w:rPr>
+          <w:rFonts w:ascii="Consolas" w:eastAsia="Times New Roman" w:hAnsi="Consolas" w:cs="Courier New"/>
+          <w:b/>
+          <w:bCs/>
+          <w:color w:val="1F2328"/>
+          <w:kern w:val="0"/>
+          <w:sz w:val="21"/>
+          <w:szCs w:val="21"/>
+          <w14:ligatures w14:val="none"/>
+        </w:rPr>
+      </w:pPr>
+      <w:r>
+        <w:rPr>
+          <w:rFonts w:ascii="Consolas" w:eastAsia="Times New Roman" w:hAnsi="Consolas" w:cs="Courier New"/>
+          <w:color w:val="1F2328"/>
+          <w:kern w:val="0"/>
+          <w:sz w:val="21"/>
+          <w:szCs w:val="21"/>
+          <w14:ligatures w14:val="none"/>
+        </w:rPr>
+        <w:t>When you run pip install -</w:t>
+      </w:r>
+      <w:proofErr w:type="gramStart"/>
+      <w:r>
+        <w:rPr>
+          <w:rFonts w:ascii="Consolas" w:eastAsia="Times New Roman" w:hAnsi="Consolas" w:cs="Courier New"/>
+          <w:color w:val="1F2328"/>
+          <w:kern w:val="0"/>
+          <w:sz w:val="21"/>
+          <w:szCs w:val="21"/>
+          <w14:ligatures w14:val="none"/>
+        </w:rPr>
+        <w:t>e .</w:t>
+      </w:r>
+      <w:proofErr w:type="gramEnd"/>
+      <w:r>
+        <w:rPr>
+          <w:rFonts w:ascii="Consolas" w:eastAsia="Times New Roman" w:hAnsi="Consolas" w:cs="Courier New"/>
+          <w:color w:val="1F2328"/>
+          <w:kern w:val="0"/>
+          <w:sz w:val="21"/>
+          <w:szCs w:val="21"/>
+          <w14:ligatures w14:val="none"/>
+        </w:rPr>
+        <w:t xml:space="preserve">, pip </w:t>
+      </w:r>
+      <w:r>
+        <w:rPr>
+          <w:rFonts w:ascii="Consolas" w:eastAsia="Times New Roman" w:hAnsi="Consolas" w:cs="Courier New"/>
+          <w:b/>
+          <w:bCs/>
+          <w:color w:val="1F2328"/>
+          <w:kern w:val="0"/>
+          <w:sz w:val="21"/>
+          <w:szCs w:val="21"/>
+          <w14:ligatures w14:val="none"/>
+        </w:rPr>
+        <w:t>reads your setup.py file</w:t>
+      </w:r>
+      <w:r>
+        <w:rPr>
+          <w:rFonts w:ascii="Consolas" w:eastAsia="Times New Roman" w:hAnsi="Consolas" w:cs="Courier New"/>
+          <w:color w:val="1F2328"/>
+          <w:kern w:val="0"/>
+          <w:sz w:val="21"/>
+          <w:szCs w:val="21"/>
+          <w14:ligatures w14:val="none"/>
+        </w:rPr>
+        <w:t xml:space="preserve"> to understand how to create this "shortcut." It uses the metadata and dependency information from setup.py to link your project into your Python environment.</w:t>
+      </w:r>
+    </w:p>
+    <w:p>
+      <w:pPr>
         <w:tabs>
           <w:tab w:val="left" w:pos="916"/>
           <w:tab w:val="left" w:pos="1832"/>
@@ -2373,64 +2695,17 @@
           <w:tab w:val="left" w:pos="13740"/>
           <w:tab w:val="left" w:pos="14656"/>
         </w:tabs>
-        <w:spacing w:line="240" w:lineRule="auto"/>
-        <w:rPr>
-          <w:rFonts w:ascii="Consolas" w:eastAsia="Times New Roman" w:hAnsi="Consolas" w:cs="Courier New"/>
-          <w:color w:val="1F2328"/>
-          <w:kern w:val="0"/>
-          <w:sz w:val="21"/>
-          <w:szCs w:val="21"/>
-          <w14:ligatures w14:val="none"/>
-        </w:rPr>
-      </w:pPr>
-      <w:r>
-        <w:rPr>
-          <w:rFonts w:ascii="Consolas" w:eastAsia="Times New Roman" w:hAnsi="Consolas" w:cs="Courier New"/>
-          <w:b/>
-          <w:bCs/>
-          <w:color w:val="1F2328"/>
-          <w:kern w:val="0"/>
-          <w:sz w:val="21"/>
-          <w:szCs w:val="21"/>
-          <w14:ligatures w14:val="none"/>
-        </w:rPr>
-        <w:t>Editable Install (pip install -e .):</w:t>
-      </w:r>
-      <w:r>
-        <w:rPr>
-          <w:rFonts w:ascii="Consolas" w:eastAsia="Times New Roman" w:hAnsi="Consolas" w:cs="Courier New"/>
-          <w:color w:val="1F2328"/>
-          <w:kern w:val="0"/>
-          <w:sz w:val="21"/>
-          <w:szCs w:val="21"/>
-          <w14:ligatures w14:val="none"/>
-        </w:rPr>
-        <w:t xml:space="preserve"> This is like </w:t>
-      </w:r>
-      <w:r>
-        <w:rPr>
-          <w:rFonts w:ascii="Consolas" w:eastAsia="Times New Roman" w:hAnsi="Consolas" w:cs="Courier New"/>
-          <w:b/>
-          <w:bCs/>
-          <w:color w:val="1F2328"/>
-          <w:kern w:val="0"/>
-          <w:sz w:val="21"/>
-          <w:szCs w:val="21"/>
-          <w14:ligatures w14:val="none"/>
-        </w:rPr>
-        <w:t>creating a shortcut</w:t>
-      </w:r>
-      <w:r>
-        <w:rPr>
-          <w:rFonts w:ascii="Consolas" w:eastAsia="Times New Roman" w:hAnsi="Consolas" w:cs="Courier New"/>
-          <w:color w:val="1F2328"/>
-          <w:kern w:val="0"/>
-          <w:sz w:val="21"/>
-          <w:szCs w:val="21"/>
-          <w14:ligatures w14:val="none"/>
-        </w:rPr>
-        <w:t>. Instead of copying the files, pip places a link in the site-packages directory that points directly back to your original source code.</w:t>
-      </w:r>
+        <w:spacing w:after="0" w:line="240" w:lineRule="auto"/>
+        <w:ind w:left="-540"/>
+        <w:rPr>
+          <w:rFonts w:ascii="Consolas" w:eastAsia="Times New Roman" w:hAnsi="Consolas" w:cs="Courier New"/>
+          <w:color w:val="1F2328"/>
+          <w:kern w:val="0"/>
+          <w:sz w:val="21"/>
+          <w:szCs w:val="21"/>
+          <w14:ligatures w14:val="none"/>
+        </w:rPr>
+      </w:pPr>
     </w:p>
     <w:p>
       <w:pPr>
@@ -2452,7 +2727,8 @@
           <w:tab w:val="left" w:pos="13740"/>
           <w:tab w:val="left" w:pos="14656"/>
         </w:tabs>
-        <w:spacing w:line="240" w:lineRule="auto"/>
+        <w:spacing w:after="0" w:line="240" w:lineRule="auto"/>
+        <w:ind w:left="-540"/>
         <w:rPr>
           <w:rFonts w:ascii="Consolas" w:eastAsia="Times New Roman" w:hAnsi="Consolas" w:cs="Courier New"/>
           <w:color w:val="1F2328"/>
@@ -2483,18 +2759,34 @@
           <w:tab w:val="left" w:pos="13740"/>
           <w:tab w:val="left" w:pos="14656"/>
         </w:tabs>
-        <w:spacing w:line="240" w:lineRule="auto"/>
-        <w:rPr>
-          <w:rFonts w:ascii="Consolas" w:eastAsia="Times New Roman" w:hAnsi="Consolas" w:cs="Courier New"/>
-          <w:b/>
-          <w:bCs/>
-          <w:color w:val="1F2328"/>
-          <w:kern w:val="0"/>
-          <w:sz w:val="21"/>
-          <w:szCs w:val="21"/>
-          <w14:ligatures w14:val="none"/>
-        </w:rPr>
-      </w:pPr>
+        <w:spacing w:after="0" w:line="240" w:lineRule="auto"/>
+        <w:ind w:left="-540"/>
+        <w:rPr>
+          <w:rFonts w:ascii="Consolas" w:eastAsia="Times New Roman" w:hAnsi="Consolas" w:cs="Courier New"/>
+          <w:b/>
+          <w:bCs/>
+          <w:color w:val="1F2328"/>
+          <w:kern w:val="0"/>
+          <w:sz w:val="21"/>
+          <w:szCs w:val="21"/>
+          <w:u w:val="single"/>
+          <w14:ligatures w14:val="none"/>
+        </w:rPr>
+      </w:pPr>
+      <w:r>
+        <w:rPr>
+          <w:rFonts w:ascii="Consolas" w:eastAsia="Times New Roman" w:hAnsi="Consolas" w:cs="Courier New"/>
+          <w:b/>
+          <w:bCs/>
+          <w:color w:val="1F2328"/>
+          <w:kern w:val="0"/>
+          <w:sz w:val="21"/>
+          <w:szCs w:val="21"/>
+          <w:u w:val="single"/>
+          <w14:ligatures w14:val="none"/>
+        </w:rPr>
+        <w:t>Logging -&gt; logger.py</w:t>
+      </w:r>
     </w:p>
     <w:p>
       <w:pPr>
@@ -2516,11 +2808,10 @@
           <w:tab w:val="left" w:pos="13740"/>
           <w:tab w:val="left" w:pos="14656"/>
         </w:tabs>
-        <w:spacing w:line="240" w:lineRule="auto"/>
-        <w:rPr>
-          <w:rFonts w:ascii="Consolas" w:eastAsia="Times New Roman" w:hAnsi="Consolas" w:cs="Courier New"/>
-          <w:b/>
-          <w:bCs/>
+        <w:spacing w:after="0" w:line="240" w:lineRule="auto"/>
+        <w:ind w:left="-540"/>
+        <w:rPr>
+          <w:rFonts w:ascii="Consolas" w:eastAsia="Times New Roman" w:hAnsi="Consolas" w:cs="Courier New"/>
           <w:color w:val="1F2328"/>
           <w:kern w:val="0"/>
           <w:sz w:val="21"/>
@@ -2549,18 +2840,32 @@
           <w:tab w:val="left" w:pos="13740"/>
           <w:tab w:val="left" w:pos="14656"/>
         </w:tabs>
-        <w:spacing w:line="240" w:lineRule="auto"/>
-        <w:rPr>
-          <w:rFonts w:ascii="Consolas" w:eastAsia="Times New Roman" w:hAnsi="Consolas" w:cs="Courier New"/>
-          <w:b/>
-          <w:bCs/>
-          <w:color w:val="1F2328"/>
-          <w:kern w:val="0"/>
-          <w:sz w:val="21"/>
-          <w:szCs w:val="21"/>
-          <w14:ligatures w14:val="none"/>
-        </w:rPr>
-      </w:pPr>
+        <w:spacing w:after="0" w:line="240" w:lineRule="auto"/>
+        <w:ind w:left="-540"/>
+        <w:rPr>
+          <w:rFonts w:ascii="Consolas" w:eastAsia="Times New Roman" w:hAnsi="Consolas" w:cs="Courier New"/>
+          <w:b/>
+          <w:bCs/>
+          <w:color w:val="1F2328"/>
+          <w:kern w:val="0"/>
+          <w:sz w:val="21"/>
+          <w:szCs w:val="21"/>
+          <w14:ligatures w14:val="none"/>
+        </w:rPr>
+      </w:pPr>
+      <w:r>
+        <w:rPr>
+          <w:rFonts w:ascii="Consolas" w:eastAsia="Times New Roman" w:hAnsi="Consolas" w:cs="Courier New"/>
+          <w:b/>
+          <w:bCs/>
+          <w:color w:val="1F2328"/>
+          <w:kern w:val="0"/>
+          <w:sz w:val="21"/>
+          <w:szCs w:val="21"/>
+          <w14:ligatures w14:val="none"/>
+        </w:rPr>
+        <w:t>What Code Goes Inside logger.py?</w:t>
+      </w:r>
     </w:p>
     <w:p>
       <w:pPr>
@@ -2582,31 +2887,27 @@
           <w:tab w:val="left" w:pos="13740"/>
           <w:tab w:val="left" w:pos="14656"/>
         </w:tabs>
-        <w:spacing w:line="240" w:lineRule="auto"/>
-        <w:rPr>
-          <w:rFonts w:ascii="Consolas" w:eastAsia="Times New Roman" w:hAnsi="Consolas" w:cs="Courier New"/>
-          <w:b/>
-          <w:bCs/>
-          <w:color w:val="1F2328"/>
-          <w:kern w:val="0"/>
-          <w:sz w:val="21"/>
-          <w:szCs w:val="21"/>
-          <w14:ligatures w14:val="none"/>
-        </w:rPr>
-      </w:pPr>
-      <w:r>
-        <w:rPr>
-          <w:rFonts w:ascii="Consolas" w:eastAsia="Times New Roman" w:hAnsi="Consolas" w:cs="Courier New"/>
-          <w:b/>
-          <w:bCs/>
-          <w:color w:val="1F2328"/>
-          <w:kern w:val="0"/>
-          <w:sz w:val="21"/>
-          <w:szCs w:val="21"/>
-          <w14:ligatures w14:val="none"/>
-        </w:rPr>
-        <w:lastRenderedPageBreak/>
-        <w:t>The Connection</w:t>
+        <w:spacing w:after="0" w:line="240" w:lineRule="auto"/>
+        <w:ind w:left="-540"/>
+        <w:rPr>
+          <w:rFonts w:ascii="Consolas" w:eastAsia="Times New Roman" w:hAnsi="Consolas" w:cs="Courier New"/>
+          <w:color w:val="1F2328"/>
+          <w:kern w:val="0"/>
+          <w:sz w:val="21"/>
+          <w:szCs w:val="21"/>
+          <w14:ligatures w14:val="none"/>
+        </w:rPr>
+      </w:pPr>
+      <w:r>
+        <w:rPr>
+          <w:rFonts w:ascii="Consolas" w:eastAsia="Times New Roman" w:hAnsi="Consolas" w:cs="Courier New"/>
+          <w:color w:val="1F2328"/>
+          <w:kern w:val="0"/>
+          <w:sz w:val="21"/>
+          <w:szCs w:val="21"/>
+          <w14:ligatures w14:val="none"/>
+        </w:rPr>
+        <w:t>The file typically contains code to configure a logger using Python's built-in logging module. It defines the format of the log messages, the level of detail to capture (e.g., INFO, ERROR), and where the logs should be sent.</w:t>
       </w:r>
     </w:p>
     <w:p>
@@ -2629,53 +2930,17 @@
           <w:tab w:val="left" w:pos="13740"/>
           <w:tab w:val="left" w:pos="14656"/>
         </w:tabs>
-        <w:spacing w:line="240" w:lineRule="auto"/>
-        <w:rPr>
-          <w:rFonts w:ascii="Consolas" w:eastAsia="Times New Roman" w:hAnsi="Consolas" w:cs="Courier New"/>
-          <w:b/>
-          <w:bCs/>
-          <w:color w:val="1F2328"/>
-          <w:kern w:val="0"/>
-          <w:sz w:val="21"/>
-          <w:szCs w:val="21"/>
-          <w14:ligatures w14:val="none"/>
-        </w:rPr>
-      </w:pPr>
-      <w:r>
-        <w:rPr>
-          <w:rFonts w:ascii="Consolas" w:eastAsia="Times New Roman" w:hAnsi="Consolas" w:cs="Courier New"/>
-          <w:color w:val="1F2328"/>
-          <w:kern w:val="0"/>
-          <w:sz w:val="21"/>
-          <w:szCs w:val="21"/>
-          <w14:ligatures w14:val="none"/>
-        </w:rPr>
-        <w:t xml:space="preserve">When you run pip install -e ., pip </w:t>
-      </w:r>
-      <w:r>
-        <w:rPr>
-          <w:rFonts w:ascii="Consolas" w:eastAsia="Times New Roman" w:hAnsi="Consolas" w:cs="Courier New"/>
-          <w:b/>
-          <w:bCs/>
-          <w:color w:val="1F2328"/>
-          <w:kern w:val="0"/>
-          <w:sz w:val="21"/>
-          <w:szCs w:val="21"/>
-          <w14:ligatures w14:val="none"/>
-        </w:rPr>
-        <w:t>reads your setup.py file</w:t>
-      </w:r>
-      <w:r>
-        <w:rPr>
-          <w:rFonts w:ascii="Consolas" w:eastAsia="Times New Roman" w:hAnsi="Consolas" w:cs="Courier New"/>
-          <w:color w:val="1F2328"/>
-          <w:kern w:val="0"/>
-          <w:sz w:val="21"/>
-          <w:szCs w:val="21"/>
-          <w14:ligatures w14:val="none"/>
-        </w:rPr>
-        <w:t xml:space="preserve"> to understand how to create this "shortcut." It uses the metadata and dependency information from setup.py to link your project into your Python environment.</w:t>
-      </w:r>
+        <w:spacing w:after="0" w:line="240" w:lineRule="auto"/>
+        <w:ind w:left="-540"/>
+        <w:rPr>
+          <w:rFonts w:ascii="Consolas" w:eastAsia="Times New Roman" w:hAnsi="Consolas" w:cs="Courier New"/>
+          <w:color w:val="1F2328"/>
+          <w:kern w:val="0"/>
+          <w:sz w:val="21"/>
+          <w:szCs w:val="21"/>
+          <w14:ligatures w14:val="none"/>
+        </w:rPr>
+      </w:pPr>
     </w:p>
     <w:p>
       <w:pPr>
@@ -2698,12 +2963,14 @@
           <w:tab w:val="left" w:pos="14656"/>
         </w:tabs>
         <w:spacing w:after="0" w:line="240" w:lineRule="auto"/>
-        <w:rPr>
-          <w:rFonts w:ascii="Consolas" w:eastAsia="Times New Roman" w:hAnsi="Consolas" w:cs="Courier New"/>
-          <w:color w:val="1F2328"/>
-          <w:kern w:val="0"/>
-          <w:sz w:val="21"/>
-          <w:szCs w:val="21"/>
+        <w:ind w:left="-540"/>
+        <w:rPr>
+          <w:rFonts w:ascii="Consolas" w:eastAsia="Times New Roman" w:hAnsi="Consolas" w:cs="Courier New"/>
+          <w:color w:val="1F2328"/>
+          <w:kern w:val="0"/>
+          <w:sz w:val="21"/>
+          <w:szCs w:val="21"/>
+          <w:u w:val="single"/>
           <w14:ligatures w14:val="none"/>
         </w:rPr>
       </w:pPr>
@@ -2729,15 +2996,33 @@
           <w:tab w:val="left" w:pos="14656"/>
         </w:tabs>
         <w:spacing w:after="0" w:line="240" w:lineRule="auto"/>
-        <w:rPr>
-          <w:rFonts w:ascii="Consolas" w:eastAsia="Times New Roman" w:hAnsi="Consolas" w:cs="Courier New"/>
-          <w:color w:val="1F2328"/>
-          <w:kern w:val="0"/>
-          <w:sz w:val="21"/>
-          <w:szCs w:val="21"/>
-          <w14:ligatures w14:val="none"/>
-        </w:rPr>
-      </w:pPr>
+        <w:ind w:left="-540"/>
+        <w:rPr>
+          <w:rFonts w:ascii="Consolas" w:eastAsia="Times New Roman" w:hAnsi="Consolas" w:cs="Courier New"/>
+          <w:b/>
+          <w:bCs/>
+          <w:color w:val="1F2328"/>
+          <w:kern w:val="0"/>
+          <w:sz w:val="21"/>
+          <w:szCs w:val="21"/>
+          <w:u w:val="single"/>
+          <w14:ligatures w14:val="none"/>
+        </w:rPr>
+      </w:pPr>
+      <w:r>
+        <w:rPr>
+          <w:rFonts w:ascii="Consolas" w:eastAsia="Times New Roman" w:hAnsi="Consolas" w:cs="Courier New"/>
+          <w:b/>
+          <w:bCs/>
+          <w:color w:val="1F2328"/>
+          <w:kern w:val="0"/>
+          <w:sz w:val="21"/>
+          <w:szCs w:val="21"/>
+          <w:u w:val="single"/>
+          <w14:ligatures w14:val="none"/>
+        </w:rPr>
+        <w:t>Why We Make This File</w:t>
+      </w:r>
     </w:p>
     <w:p>
       <w:pPr>
@@ -2760,31 +3045,27 @@
           <w:tab w:val="left" w:pos="14656"/>
         </w:tabs>
         <w:spacing w:after="0" w:line="240" w:lineRule="auto"/>
-        <w:rPr>
-          <w:rFonts w:ascii="Consolas" w:eastAsia="Times New Roman" w:hAnsi="Consolas" w:cs="Courier New"/>
-          <w:b/>
-          <w:bCs/>
-          <w:color w:val="1F2328"/>
-          <w:kern w:val="0"/>
-          <w:sz w:val="21"/>
-          <w:szCs w:val="21"/>
-          <w:u w:val="single"/>
-          <w14:ligatures w14:val="none"/>
-        </w:rPr>
-      </w:pPr>
-      <w:r>
-        <w:rPr>
-          <w:rFonts w:ascii="Consolas" w:eastAsia="Times New Roman" w:hAnsi="Consolas" w:cs="Courier New"/>
-          <w:b/>
-          <w:bCs/>
-          <w:color w:val="1F2328"/>
-          <w:kern w:val="0"/>
-          <w:sz w:val="21"/>
-          <w:szCs w:val="21"/>
-          <w:u w:val="single"/>
-          <w14:ligatures w14:val="none"/>
-        </w:rPr>
-        <w:t>Logging -&gt; logger.py</w:t>
+        <w:ind w:left="-540"/>
+        <w:rPr>
+          <w:rFonts w:ascii="Consolas" w:eastAsia="Times New Roman" w:hAnsi="Consolas" w:cs="Courier New"/>
+          <w:color w:val="1F2328"/>
+          <w:kern w:val="0"/>
+          <w:sz w:val="21"/>
+          <w:szCs w:val="21"/>
+          <w14:ligatures w14:val="none"/>
+        </w:rPr>
+      </w:pPr>
+      <w:r>
+        <w:rPr>
+          <w:rFonts w:ascii="Consolas" w:eastAsia="Times New Roman" w:hAnsi="Consolas" w:cs="Courier New"/>
+          <w:color w:val="1F2328"/>
+          <w:kern w:val="0"/>
+          <w:sz w:val="21"/>
+          <w:szCs w:val="21"/>
+          <w14:ligatures w14:val="none"/>
+        </w:rPr>
+        <w:lastRenderedPageBreak/>
+        <w:t>Creating a dedicated logger.py is about moving from messy, temporary debugging to a professional, maintainable system. Think of it like installing a centralized security system in a building instead of placing random webcams in different rooms.</w:t>
       </w:r>
     </w:p>
     <w:p>
@@ -2808,18 +3089,34 @@
           <w:tab w:val="left" w:pos="14656"/>
         </w:tabs>
         <w:spacing w:after="0" w:line="240" w:lineRule="auto"/>
-        <w:rPr>
-          <w:rFonts w:ascii="Consolas" w:eastAsia="Times New Roman" w:hAnsi="Consolas" w:cs="Courier New"/>
-          <w:color w:val="1F2328"/>
-          <w:kern w:val="0"/>
-          <w:sz w:val="21"/>
-          <w:szCs w:val="21"/>
-          <w14:ligatures w14:val="none"/>
-        </w:rPr>
-      </w:pPr>
-    </w:p>
-    <w:p>
-      <w:pPr>
+        <w:ind w:left="-540"/>
+        <w:rPr>
+          <w:rFonts w:ascii="Consolas" w:eastAsia="Times New Roman" w:hAnsi="Consolas" w:cs="Courier New"/>
+          <w:color w:val="1F2328"/>
+          <w:kern w:val="0"/>
+          <w:sz w:val="21"/>
+          <w:szCs w:val="21"/>
+          <w14:ligatures w14:val="none"/>
+        </w:rPr>
+      </w:pPr>
+      <w:r>
+        <w:rPr>
+          <w:rFonts w:ascii="Consolas" w:eastAsia="Times New Roman" w:hAnsi="Consolas" w:cs="Courier New"/>
+          <w:color w:val="1F2328"/>
+          <w:kern w:val="0"/>
+          <w:sz w:val="21"/>
+          <w:szCs w:val="21"/>
+          <w14:ligatures w14:val="none"/>
+        </w:rPr>
+        <w:t>Here are the key reasons:</w:t>
+      </w:r>
+    </w:p>
+    <w:p>
+      <w:pPr>
+        <w:numPr>
+          <w:ilvl w:val="0"/>
+          <w:numId w:val="5"/>
+        </w:numPr>
         <w:tabs>
           <w:tab w:val="left" w:pos="916"/>
           <w:tab w:val="left" w:pos="1832"/>
@@ -2839,33 +3136,95 @@
           <w:tab w:val="left" w:pos="14656"/>
         </w:tabs>
         <w:spacing w:after="0" w:line="240" w:lineRule="auto"/>
-        <w:rPr>
-          <w:rFonts w:ascii="Consolas" w:eastAsia="Times New Roman" w:hAnsi="Consolas" w:cs="Courier New"/>
-          <w:b/>
-          <w:bCs/>
-          <w:color w:val="1F2328"/>
-          <w:kern w:val="0"/>
-          <w:sz w:val="21"/>
-          <w:szCs w:val="21"/>
-          <w14:ligatures w14:val="none"/>
-        </w:rPr>
-      </w:pPr>
-      <w:r>
-        <w:rPr>
-          <w:rFonts w:ascii="Consolas" w:eastAsia="Times New Roman" w:hAnsi="Consolas" w:cs="Courier New"/>
-          <w:b/>
-          <w:bCs/>
-          <w:color w:val="1F2328"/>
-          <w:kern w:val="0"/>
-          <w:sz w:val="21"/>
-          <w:szCs w:val="21"/>
-          <w14:ligatures w14:val="none"/>
-        </w:rPr>
-        <w:t>What Code Goes Inside logger.py?</w:t>
-      </w:r>
-    </w:p>
-    <w:p>
-      <w:pPr>
+        <w:ind w:left="-540"/>
+        <w:rPr>
+          <w:rFonts w:ascii="Consolas" w:eastAsia="Times New Roman" w:hAnsi="Consolas" w:cs="Courier New"/>
+          <w:color w:val="1F2328"/>
+          <w:kern w:val="0"/>
+          <w:sz w:val="21"/>
+          <w:szCs w:val="21"/>
+          <w14:ligatures w14:val="none"/>
+        </w:rPr>
+      </w:pPr>
+      <w:r>
+        <w:rPr>
+          <w:rFonts w:ascii="Consolas" w:eastAsia="Times New Roman" w:hAnsi="Consolas" w:cs="Courier New"/>
+          <w:b/>
+          <w:bCs/>
+          <w:color w:val="1F2328"/>
+          <w:kern w:val="0"/>
+          <w:sz w:val="21"/>
+          <w:szCs w:val="21"/>
+          <w14:ligatures w14:val="none"/>
+        </w:rPr>
+        <w:t>Centralization and Consistency</w:t>
+      </w:r>
+      <w:r>
+        <w:rPr>
+          <w:rFonts w:ascii="Consolas" w:eastAsia="Times New Roman" w:hAnsi="Consolas" w:cs="Courier New"/>
+          <w:color w:val="1F2328"/>
+          <w:kern w:val="0"/>
+          <w:sz w:val="21"/>
+          <w:szCs w:val="21"/>
+          <w14:ligatures w14:val="none"/>
+        </w:rPr>
+        <w:t xml:space="preserve">: All parts of your application can import the same logger instance. This ensures that every log message across your entire project has the </w:t>
+      </w:r>
+      <w:r>
+        <w:rPr>
+          <w:rFonts w:ascii="Consolas" w:eastAsia="Times New Roman" w:hAnsi="Consolas" w:cs="Courier New"/>
+          <w:b/>
+          <w:bCs/>
+          <w:color w:val="1F2328"/>
+          <w:kern w:val="0"/>
+          <w:sz w:val="21"/>
+          <w:szCs w:val="21"/>
+          <w14:ligatures w14:val="none"/>
+        </w:rPr>
+        <w:t>exact same format</w:t>
+      </w:r>
+      <w:r>
+        <w:rPr>
+          <w:rFonts w:ascii="Consolas" w:eastAsia="Times New Roman" w:hAnsi="Consolas" w:cs="Courier New"/>
+          <w:color w:val="1F2328"/>
+          <w:kern w:val="0"/>
+          <w:sz w:val="21"/>
+          <w:szCs w:val="21"/>
+          <w14:ligatures w14:val="none"/>
+        </w:rPr>
+        <w:t xml:space="preserve"> and goes to the </w:t>
+      </w:r>
+      <w:r>
+        <w:rPr>
+          <w:rFonts w:ascii="Consolas" w:eastAsia="Times New Roman" w:hAnsi="Consolas" w:cs="Courier New"/>
+          <w:b/>
+          <w:bCs/>
+          <w:color w:val="1F2328"/>
+          <w:kern w:val="0"/>
+          <w:sz w:val="21"/>
+          <w:szCs w:val="21"/>
+          <w14:ligatures w14:val="none"/>
+        </w:rPr>
+        <w:t>same place</w:t>
+      </w:r>
+      <w:r>
+        <w:rPr>
+          <w:rFonts w:ascii="Consolas" w:eastAsia="Times New Roman" w:hAnsi="Consolas" w:cs="Courier New"/>
+          <w:color w:val="1F2328"/>
+          <w:kern w:val="0"/>
+          <w:sz w:val="21"/>
+          <w:szCs w:val="21"/>
+          <w14:ligatures w14:val="none"/>
+        </w:rPr>
+        <w:t>.</w:t>
+      </w:r>
+    </w:p>
+    <w:p>
+      <w:pPr>
+        <w:numPr>
+          <w:ilvl w:val="0"/>
+          <w:numId w:val="5"/>
+        </w:numPr>
         <w:tabs>
           <w:tab w:val="left" w:pos="916"/>
           <w:tab w:val="left" w:pos="1832"/>
@@ -2885,29 +3244,47 @@
           <w:tab w:val="left" w:pos="14656"/>
         </w:tabs>
         <w:spacing w:after="0" w:line="240" w:lineRule="auto"/>
-        <w:rPr>
-          <w:rFonts w:ascii="Consolas" w:eastAsia="Times New Roman" w:hAnsi="Consolas" w:cs="Courier New"/>
-          <w:color w:val="1F2328"/>
-          <w:kern w:val="0"/>
-          <w:sz w:val="21"/>
-          <w:szCs w:val="21"/>
-          <w14:ligatures w14:val="none"/>
-        </w:rPr>
-      </w:pPr>
-      <w:r>
-        <w:rPr>
-          <w:rFonts w:ascii="Consolas" w:eastAsia="Times New Roman" w:hAnsi="Consolas" w:cs="Courier New"/>
-          <w:color w:val="1F2328"/>
-          <w:kern w:val="0"/>
-          <w:sz w:val="21"/>
-          <w:szCs w:val="21"/>
-          <w14:ligatures w14:val="none"/>
-        </w:rPr>
-        <w:t>The file typically contains code to configure a logger using Python's built-in logging module. It defines the format of the log messages, the level of detail to capture (e.g., INFO, ERROR), and where the logs should be sent.</w:t>
-      </w:r>
-    </w:p>
-    <w:p>
-      <w:pPr>
+        <w:ind w:left="-540"/>
+        <w:rPr>
+          <w:rFonts w:ascii="Consolas" w:eastAsia="Times New Roman" w:hAnsi="Consolas" w:cs="Courier New"/>
+          <w:color w:val="1F2328"/>
+          <w:kern w:val="0"/>
+          <w:sz w:val="21"/>
+          <w:szCs w:val="21"/>
+          <w14:ligatures w14:val="none"/>
+        </w:rPr>
+      </w:pPr>
+      <w:r>
+        <w:rPr>
+          <w:rFonts w:ascii="Consolas" w:eastAsia="Times New Roman" w:hAnsi="Consolas" w:cs="Courier New"/>
+          <w:b/>
+          <w:bCs/>
+          <w:color w:val="1F2328"/>
+          <w:kern w:val="0"/>
+          <w:sz w:val="21"/>
+          <w:szCs w:val="21"/>
+          <w14:ligatures w14:val="none"/>
+        </w:rPr>
+        <w:t>Control and Flexibility</w:t>
+      </w:r>
+      <w:r>
+        <w:rPr>
+          <w:rFonts w:ascii="Consolas" w:eastAsia="Times New Roman" w:hAnsi="Consolas" w:cs="Courier New"/>
+          <w:color w:val="1F2328"/>
+          <w:kern w:val="0"/>
+          <w:sz w:val="21"/>
+          <w:szCs w:val="21"/>
+          <w14:ligatures w14:val="none"/>
+        </w:rPr>
+        <w:t>: You can change your entire project's logging behavior by editing just this one file. Want to stop logging to a file and send logs to a web service instead? Or change the log level from INFO to DEBUG to get more detail? You only have to make the change in logger.py.</w:t>
+      </w:r>
+    </w:p>
+    <w:p>
+      <w:pPr>
+        <w:numPr>
+          <w:ilvl w:val="0"/>
+          <w:numId w:val="5"/>
+        </w:numPr>
         <w:tabs>
           <w:tab w:val="left" w:pos="916"/>
           <w:tab w:val="left" w:pos="1832"/>
@@ -2927,18 +3304,71 @@
           <w:tab w:val="left" w:pos="14656"/>
         </w:tabs>
         <w:spacing w:after="0" w:line="240" w:lineRule="auto"/>
-        <w:rPr>
-          <w:rFonts w:ascii="Consolas" w:eastAsia="Times New Roman" w:hAnsi="Consolas" w:cs="Courier New"/>
-          <w:color w:val="1F2328"/>
-          <w:kern w:val="0"/>
-          <w:sz w:val="21"/>
-          <w:szCs w:val="21"/>
-          <w14:ligatures w14:val="none"/>
-        </w:rPr>
-      </w:pPr>
-    </w:p>
-    <w:p>
-      <w:pPr>
+        <w:ind w:left="-540"/>
+        <w:rPr>
+          <w:rFonts w:ascii="Consolas" w:eastAsia="Times New Roman" w:hAnsi="Consolas" w:cs="Courier New"/>
+          <w:color w:val="1F2328"/>
+          <w:kern w:val="0"/>
+          <w:sz w:val="21"/>
+          <w:szCs w:val="21"/>
+          <w14:ligatures w14:val="none"/>
+        </w:rPr>
+      </w:pPr>
+      <w:r>
+        <w:rPr>
+          <w:rFonts w:ascii="Consolas" w:eastAsia="Times New Roman" w:hAnsi="Consolas" w:cs="Courier New"/>
+          <w:b/>
+          <w:bCs/>
+          <w:color w:val="1F2328"/>
+          <w:kern w:val="0"/>
+          <w:sz w:val="21"/>
+          <w:szCs w:val="21"/>
+          <w14:ligatures w14:val="none"/>
+        </w:rPr>
+        <w:t>Separates Concerns</w:t>
+      </w:r>
+      <w:r>
+        <w:rPr>
+          <w:rFonts w:ascii="Consolas" w:eastAsia="Times New Roman" w:hAnsi="Consolas" w:cs="Courier New"/>
+          <w:color w:val="1F2328"/>
+          <w:kern w:val="0"/>
+          <w:sz w:val="21"/>
+          <w:szCs w:val="21"/>
+          <w14:ligatures w14:val="none"/>
+        </w:rPr>
+        <w:t xml:space="preserve">: It keeps the logic for </w:t>
+      </w:r>
+      <w:r>
+        <w:rPr>
+          <w:rFonts w:ascii="Consolas" w:eastAsia="Times New Roman" w:hAnsi="Consolas" w:cs="Courier New"/>
+          <w:i/>
+          <w:iCs/>
+          <w:color w:val="1F2328"/>
+          <w:kern w:val="0"/>
+          <w:sz w:val="21"/>
+          <w:szCs w:val="21"/>
+          <w14:ligatures w14:val="none"/>
+        </w:rPr>
+        <w:t>how</w:t>
+      </w:r>
+      <w:r>
+        <w:rPr>
+          <w:rFonts w:ascii="Consolas" w:eastAsia="Times New Roman" w:hAnsi="Consolas" w:cs="Courier New"/>
+          <w:color w:val="1F2328"/>
+          <w:kern w:val="0"/>
+          <w:sz w:val="21"/>
+          <w:szCs w:val="21"/>
+          <w14:ligatures w14:val="none"/>
+        </w:rPr>
+        <w:t xml:space="preserve"> to log separate from the business logic of your application. Your main code just needs to say "log this message" (logging.info(...)) without worrying about timestamps, file paths, or formatting.</w:t>
+      </w:r>
+    </w:p>
+    <w:p>
+      <w:pPr>
+        <w:numPr>
+          <w:ilvl w:val="0"/>
+          <w:numId w:val="5"/>
+        </w:numPr>
         <w:tabs>
           <w:tab w:val="left" w:pos="916"/>
           <w:tab w:val="left" w:pos="1832"/>
@@ -2958,19 +3388,71 @@
           <w:tab w:val="left" w:pos="14656"/>
         </w:tabs>
         <w:spacing w:after="0" w:line="240" w:lineRule="auto"/>
-        <w:rPr>
-          <w:rFonts w:ascii="Consolas" w:eastAsia="Times New Roman" w:hAnsi="Consolas" w:cs="Courier New"/>
-          <w:color w:val="1F2328"/>
-          <w:kern w:val="0"/>
-          <w:sz w:val="21"/>
-          <w:szCs w:val="21"/>
-          <w:u w:val="single"/>
-          <w14:ligatures w14:val="none"/>
-        </w:rPr>
-      </w:pPr>
-    </w:p>
-    <w:p>
-      <w:pPr>
+        <w:ind w:left="-540"/>
+        <w:rPr>
+          <w:rFonts w:ascii="Consolas" w:eastAsia="Times New Roman" w:hAnsi="Consolas" w:cs="Courier New"/>
+          <w:color w:val="1F2328"/>
+          <w:kern w:val="0"/>
+          <w:sz w:val="21"/>
+          <w:szCs w:val="21"/>
+          <w14:ligatures w14:val="none"/>
+        </w:rPr>
+      </w:pPr>
+      <w:r>
+        <w:rPr>
+          <w:rFonts w:ascii="Consolas" w:eastAsia="Times New Roman" w:hAnsi="Consolas" w:cs="Courier New"/>
+          <w:b/>
+          <w:bCs/>
+          <w:color w:val="1F2328"/>
+          <w:kern w:val="0"/>
+          <w:sz w:val="21"/>
+          <w:szCs w:val="21"/>
+          <w14:ligatures w14:val="none"/>
+        </w:rPr>
+        <w:t>Different Log Levels</w:t>
+      </w:r>
+      <w:r>
+        <w:rPr>
+          <w:rFonts w:ascii="Consolas" w:eastAsia="Times New Roman" w:hAnsi="Consolas" w:cs="Courier New"/>
+          <w:color w:val="1F2328"/>
+          <w:kern w:val="0"/>
+          <w:sz w:val="21"/>
+          <w:szCs w:val="21"/>
+          <w14:ligatures w14:val="none"/>
+        </w:rPr>
+        <w:t xml:space="preserve">: Logging provides severity levels (DEBUG, INFO, WARNING, ERROR, CRITICAL). This is far more powerful than </w:t>
+      </w:r>
+      <w:proofErr w:type="gramStart"/>
+      <w:r>
+        <w:rPr>
+          <w:rFonts w:ascii="Consolas" w:eastAsia="Times New Roman" w:hAnsi="Consolas" w:cs="Courier New"/>
+          <w:color w:val="1F2328"/>
+          <w:kern w:val="0"/>
+          <w:sz w:val="21"/>
+          <w:szCs w:val="21"/>
+          <w14:ligatures w14:val="none"/>
+        </w:rPr>
+        <w:t>print(</w:t>
+      </w:r>
+      <w:proofErr w:type="gramEnd"/>
+      <w:r>
+        <w:rPr>
+          <w:rFonts w:ascii="Consolas" w:eastAsia="Times New Roman" w:hAnsi="Consolas" w:cs="Courier New"/>
+          <w:color w:val="1F2328"/>
+          <w:kern w:val="0"/>
+          <w:sz w:val="21"/>
+          <w:szCs w:val="21"/>
+          <w14:ligatures w14:val="none"/>
+        </w:rPr>
+        <w:t>), as you can configure your logger to show only errors in a production environment while showing detailed debug information during development.</w:t>
+      </w:r>
+    </w:p>
+    <w:p>
+      <w:pPr>
+        <w:numPr>
+          <w:ilvl w:val="0"/>
+          <w:numId w:val="5"/>
+        </w:numPr>
         <w:tabs>
           <w:tab w:val="left" w:pos="916"/>
           <w:tab w:val="left" w:pos="1832"/>
@@ -2990,31 +3472,91 @@
           <w:tab w:val="left" w:pos="14656"/>
         </w:tabs>
         <w:spacing w:after="0" w:line="240" w:lineRule="auto"/>
-        <w:rPr>
-          <w:rFonts w:ascii="Consolas" w:eastAsia="Times New Roman" w:hAnsi="Consolas" w:cs="Courier New"/>
-          <w:b/>
-          <w:bCs/>
-          <w:color w:val="1F2328"/>
-          <w:kern w:val="0"/>
-          <w:sz w:val="21"/>
-          <w:szCs w:val="21"/>
-          <w:u w:val="single"/>
-          <w14:ligatures w14:val="none"/>
-        </w:rPr>
-      </w:pPr>
-      <w:r>
-        <w:rPr>
-          <w:rFonts w:ascii="Consolas" w:eastAsia="Times New Roman" w:hAnsi="Consolas" w:cs="Courier New"/>
-          <w:b/>
-          <w:bCs/>
-          <w:color w:val="1F2328"/>
-          <w:kern w:val="0"/>
-          <w:sz w:val="21"/>
-          <w:szCs w:val="21"/>
-          <w:u w:val="single"/>
-          <w14:ligatures w14:val="none"/>
-        </w:rPr>
-        <w:t>Why We Make This File</w:t>
+        <w:ind w:left="-540"/>
+        <w:rPr>
+          <w:rFonts w:ascii="Consolas" w:eastAsia="Times New Roman" w:hAnsi="Consolas" w:cs="Courier New"/>
+          <w:color w:val="1F2328"/>
+          <w:kern w:val="0"/>
+          <w:sz w:val="21"/>
+          <w:szCs w:val="21"/>
+          <w14:ligatures w14:val="none"/>
+        </w:rPr>
+      </w:pPr>
+      <w:r>
+        <w:rPr>
+          <w:rFonts w:ascii="Consolas" w:eastAsia="Times New Roman" w:hAnsi="Consolas" w:cs="Courier New"/>
+          <w:b/>
+          <w:bCs/>
+          <w:color w:val="1F2328"/>
+          <w:kern w:val="0"/>
+          <w:sz w:val="21"/>
+          <w:szCs w:val="21"/>
+          <w14:ligatures w14:val="none"/>
+        </w:rPr>
+        <w:t xml:space="preserve">Disables </w:t>
+      </w:r>
+      <w:proofErr w:type="gramStart"/>
+      <w:r>
+        <w:rPr>
+          <w:rFonts w:ascii="Consolas" w:eastAsia="Times New Roman" w:hAnsi="Consolas" w:cs="Courier New"/>
+          <w:b/>
+          <w:bCs/>
+          <w:color w:val="1F2328"/>
+          <w:kern w:val="0"/>
+          <w:sz w:val="21"/>
+          <w:szCs w:val="21"/>
+          <w14:ligatures w14:val="none"/>
+        </w:rPr>
+        <w:t>print(</w:t>
+      </w:r>
+      <w:proofErr w:type="gramEnd"/>
+      <w:r>
+        <w:rPr>
+          <w:rFonts w:ascii="Consolas" w:eastAsia="Times New Roman" w:hAnsi="Consolas" w:cs="Courier New"/>
+          <w:b/>
+          <w:bCs/>
+          <w:color w:val="1F2328"/>
+          <w:kern w:val="0"/>
+          <w:sz w:val="21"/>
+          <w:szCs w:val="21"/>
+          <w14:ligatures w14:val="none"/>
+        </w:rPr>
+        <w:t>) Statements</w:t>
+      </w:r>
+      <w:r>
+        <w:rPr>
+          <w:rFonts w:ascii="Consolas" w:eastAsia="Times New Roman" w:hAnsi="Consolas" w:cs="Courier New"/>
+          <w:color w:val="1F2328"/>
+          <w:kern w:val="0"/>
+          <w:sz w:val="21"/>
+          <w:szCs w:val="21"/>
+          <w14:ligatures w14:val="none"/>
+        </w:rPr>
+        <w:t xml:space="preserve">: It's a best practice to remove all </w:t>
+      </w:r>
+      <w:proofErr w:type="gramStart"/>
+      <w:r>
+        <w:rPr>
+          <w:rFonts w:ascii="Consolas" w:eastAsia="Times New Roman" w:hAnsi="Consolas" w:cs="Courier New"/>
+          <w:color w:val="1F2328"/>
+          <w:kern w:val="0"/>
+          <w:sz w:val="21"/>
+          <w:szCs w:val="21"/>
+          <w14:ligatures w14:val="none"/>
+        </w:rPr>
+        <w:t>print(</w:t>
+      </w:r>
+      <w:proofErr w:type="gramEnd"/>
+      <w:r>
+        <w:rPr>
+          <w:rFonts w:ascii="Consolas" w:eastAsia="Times New Roman" w:hAnsi="Consolas" w:cs="Courier New"/>
+          <w:color w:val="1F2328"/>
+          <w:kern w:val="0"/>
+          <w:sz w:val="21"/>
+          <w:szCs w:val="21"/>
+          <w14:ligatures w14:val="none"/>
+        </w:rPr>
+        <w:t>) statements used for debugging before deploying code. A logging system replaces them, allowing you to simply change the log level to silence unimportant messages without having to find and remove every print statement.</w:t>
       </w:r>
     </w:p>
     <w:p>
@@ -3038,26 +3580,16 @@
           <w:tab w:val="left" w:pos="14656"/>
         </w:tabs>
         <w:spacing w:after="0" w:line="240" w:lineRule="auto"/>
-        <w:rPr>
-          <w:rFonts w:ascii="Consolas" w:eastAsia="Times New Roman" w:hAnsi="Consolas" w:cs="Courier New"/>
-          <w:color w:val="1F2328"/>
-          <w:kern w:val="0"/>
-          <w:sz w:val="21"/>
-          <w:szCs w:val="21"/>
-          <w14:ligatures w14:val="none"/>
-        </w:rPr>
-      </w:pPr>
-      <w:r>
-        <w:rPr>
-          <w:rFonts w:ascii="Consolas" w:eastAsia="Times New Roman" w:hAnsi="Consolas" w:cs="Courier New"/>
-          <w:color w:val="1F2328"/>
-          <w:kern w:val="0"/>
-          <w:sz w:val="21"/>
-          <w:szCs w:val="21"/>
-          <w14:ligatures w14:val="none"/>
-        </w:rPr>
-        <w:t>Creating a dedicated logger.py is about moving from messy, temporary debugging to a professional, maintainable system. Think of it like installing a centralized security system in a building instead of placing random webcams in different rooms.</w:t>
-      </w:r>
+        <w:ind w:left="-540"/>
+        <w:rPr>
+          <w:rFonts w:ascii="Consolas" w:eastAsia="Times New Roman" w:hAnsi="Consolas" w:cs="Courier New"/>
+          <w:color w:val="1F2328"/>
+          <w:kern w:val="0"/>
+          <w:sz w:val="21"/>
+          <w:szCs w:val="21"/>
+          <w14:ligatures w14:val="none"/>
+        </w:rPr>
+      </w:pPr>
     </w:p>
     <w:p>
       <w:pPr>
@@ -3080,459 +3612,31 @@
           <w:tab w:val="left" w:pos="14656"/>
         </w:tabs>
         <w:spacing w:after="0" w:line="240" w:lineRule="auto"/>
-        <w:rPr>
-          <w:rFonts w:ascii="Consolas" w:eastAsia="Times New Roman" w:hAnsi="Consolas" w:cs="Courier New"/>
-          <w:color w:val="1F2328"/>
-          <w:kern w:val="0"/>
-          <w:sz w:val="21"/>
-          <w:szCs w:val="21"/>
-          <w14:ligatures w14:val="none"/>
-        </w:rPr>
-      </w:pPr>
-      <w:r>
-        <w:rPr>
-          <w:rFonts w:ascii="Consolas" w:eastAsia="Times New Roman" w:hAnsi="Consolas" w:cs="Courier New"/>
-          <w:color w:val="1F2328"/>
-          <w:kern w:val="0"/>
-          <w:sz w:val="21"/>
-          <w:szCs w:val="21"/>
-          <w14:ligatures w14:val="none"/>
-        </w:rPr>
-        <w:t>Here are the key reasons:</w:t>
-      </w:r>
-    </w:p>
-    <w:p>
-      <w:pPr>
-        <w:numPr>
-          <w:ilvl w:val="0"/>
-          <w:numId w:val="5"/>
-        </w:numPr>
-        <w:tabs>
-          <w:tab w:val="left" w:pos="916"/>
-          <w:tab w:val="left" w:pos="1832"/>
-          <w:tab w:val="left" w:pos="2748"/>
-          <w:tab w:val="left" w:pos="3664"/>
-          <w:tab w:val="left" w:pos="4580"/>
-          <w:tab w:val="left" w:pos="5496"/>
-          <w:tab w:val="left" w:pos="6412"/>
-          <w:tab w:val="left" w:pos="7328"/>
-          <w:tab w:val="left" w:pos="8244"/>
-          <w:tab w:val="left" w:pos="9160"/>
-          <w:tab w:val="left" w:pos="10076"/>
-          <w:tab w:val="left" w:pos="10992"/>
-          <w:tab w:val="left" w:pos="11908"/>
-          <w:tab w:val="left" w:pos="12824"/>
-          <w:tab w:val="left" w:pos="13740"/>
-          <w:tab w:val="left" w:pos="14656"/>
-        </w:tabs>
-        <w:spacing w:after="0" w:line="240" w:lineRule="auto"/>
-        <w:rPr>
-          <w:rFonts w:ascii="Consolas" w:eastAsia="Times New Roman" w:hAnsi="Consolas" w:cs="Courier New"/>
-          <w:color w:val="1F2328"/>
-          <w:kern w:val="0"/>
-          <w:sz w:val="21"/>
-          <w:szCs w:val="21"/>
-          <w14:ligatures w14:val="none"/>
-        </w:rPr>
-      </w:pPr>
-      <w:r>
-        <w:rPr>
-          <w:rFonts w:ascii="Consolas" w:eastAsia="Times New Roman" w:hAnsi="Consolas" w:cs="Courier New"/>
-          <w:b/>
-          <w:bCs/>
-          <w:color w:val="1F2328"/>
-          <w:kern w:val="0"/>
-          <w:sz w:val="21"/>
-          <w:szCs w:val="21"/>
-          <w14:ligatures w14:val="none"/>
-        </w:rPr>
-        <w:t>Centralization and Consistency</w:t>
-      </w:r>
-      <w:r>
-        <w:rPr>
-          <w:rFonts w:ascii="Consolas" w:eastAsia="Times New Roman" w:hAnsi="Consolas" w:cs="Courier New"/>
-          <w:color w:val="1F2328"/>
-          <w:kern w:val="0"/>
-          <w:sz w:val="21"/>
-          <w:szCs w:val="21"/>
-          <w14:ligatures w14:val="none"/>
-        </w:rPr>
-        <w:t xml:space="preserve">: All parts of your application can import the same logger instance. This ensures that every log message across your entire project has the </w:t>
-      </w:r>
-      <w:r>
-        <w:rPr>
-          <w:rFonts w:ascii="Consolas" w:eastAsia="Times New Roman" w:hAnsi="Consolas" w:cs="Courier New"/>
-          <w:b/>
-          <w:bCs/>
-          <w:color w:val="1F2328"/>
-          <w:kern w:val="0"/>
-          <w:sz w:val="21"/>
-          <w:szCs w:val="21"/>
-          <w14:ligatures w14:val="none"/>
-        </w:rPr>
-        <w:t>exact same format</w:t>
-      </w:r>
-      <w:r>
-        <w:rPr>
-          <w:rFonts w:ascii="Consolas" w:eastAsia="Times New Roman" w:hAnsi="Consolas" w:cs="Courier New"/>
-          <w:color w:val="1F2328"/>
-          <w:kern w:val="0"/>
-          <w:sz w:val="21"/>
-          <w:szCs w:val="21"/>
-          <w14:ligatures w14:val="none"/>
-        </w:rPr>
-        <w:t xml:space="preserve"> and goes to the </w:t>
-      </w:r>
-      <w:r>
-        <w:rPr>
-          <w:rFonts w:ascii="Consolas" w:eastAsia="Times New Roman" w:hAnsi="Consolas" w:cs="Courier New"/>
-          <w:b/>
-          <w:bCs/>
-          <w:color w:val="1F2328"/>
-          <w:kern w:val="0"/>
-          <w:sz w:val="21"/>
-          <w:szCs w:val="21"/>
-          <w14:ligatures w14:val="none"/>
-        </w:rPr>
-        <w:t>same place</w:t>
-      </w:r>
-      <w:r>
-        <w:rPr>
-          <w:rFonts w:ascii="Consolas" w:eastAsia="Times New Roman" w:hAnsi="Consolas" w:cs="Courier New"/>
-          <w:color w:val="1F2328"/>
-          <w:kern w:val="0"/>
-          <w:sz w:val="21"/>
-          <w:szCs w:val="21"/>
-          <w14:ligatures w14:val="none"/>
-        </w:rPr>
-        <w:t>.</w:t>
-      </w:r>
-    </w:p>
-    <w:p>
-      <w:pPr>
-        <w:numPr>
-          <w:ilvl w:val="0"/>
-          <w:numId w:val="5"/>
-        </w:numPr>
-        <w:tabs>
-          <w:tab w:val="left" w:pos="916"/>
-          <w:tab w:val="left" w:pos="1832"/>
-          <w:tab w:val="left" w:pos="2748"/>
-          <w:tab w:val="left" w:pos="3664"/>
-          <w:tab w:val="left" w:pos="4580"/>
-          <w:tab w:val="left" w:pos="5496"/>
-          <w:tab w:val="left" w:pos="6412"/>
-          <w:tab w:val="left" w:pos="7328"/>
-          <w:tab w:val="left" w:pos="8244"/>
-          <w:tab w:val="left" w:pos="9160"/>
-          <w:tab w:val="left" w:pos="10076"/>
-          <w:tab w:val="left" w:pos="10992"/>
-          <w:tab w:val="left" w:pos="11908"/>
-          <w:tab w:val="left" w:pos="12824"/>
-          <w:tab w:val="left" w:pos="13740"/>
-          <w:tab w:val="left" w:pos="14656"/>
-        </w:tabs>
-        <w:spacing w:after="0" w:line="240" w:lineRule="auto"/>
-        <w:rPr>
-          <w:rFonts w:ascii="Consolas" w:eastAsia="Times New Roman" w:hAnsi="Consolas" w:cs="Courier New"/>
-          <w:color w:val="1F2328"/>
-          <w:kern w:val="0"/>
-          <w:sz w:val="21"/>
-          <w:szCs w:val="21"/>
-          <w14:ligatures w14:val="none"/>
-        </w:rPr>
-      </w:pPr>
-      <w:r>
-        <w:rPr>
-          <w:rFonts w:ascii="Consolas" w:eastAsia="Times New Roman" w:hAnsi="Consolas" w:cs="Courier New"/>
-          <w:b/>
-          <w:bCs/>
-          <w:color w:val="1F2328"/>
-          <w:kern w:val="0"/>
-          <w:sz w:val="21"/>
-          <w:szCs w:val="21"/>
-          <w14:ligatures w14:val="none"/>
-        </w:rPr>
-        <w:t>Control and Flexibility</w:t>
-      </w:r>
-      <w:r>
-        <w:rPr>
-          <w:rFonts w:ascii="Consolas" w:eastAsia="Times New Roman" w:hAnsi="Consolas" w:cs="Courier New"/>
-          <w:color w:val="1F2328"/>
-          <w:kern w:val="0"/>
-          <w:sz w:val="21"/>
-          <w:szCs w:val="21"/>
-          <w14:ligatures w14:val="none"/>
-        </w:rPr>
-        <w:t>: You can change your entire project's logging behavior by editing just this one file. Want to stop logging to a file and send logs to a web service instead? Or change the log level from INFO to DEBUG to get more detail? You only have to make the change in logger.py.</w:t>
-      </w:r>
-    </w:p>
-    <w:p>
-      <w:pPr>
-        <w:numPr>
-          <w:ilvl w:val="0"/>
-          <w:numId w:val="5"/>
-        </w:numPr>
-        <w:tabs>
-          <w:tab w:val="left" w:pos="916"/>
-          <w:tab w:val="left" w:pos="1832"/>
-          <w:tab w:val="left" w:pos="2748"/>
-          <w:tab w:val="left" w:pos="3664"/>
-          <w:tab w:val="left" w:pos="4580"/>
-          <w:tab w:val="left" w:pos="5496"/>
-          <w:tab w:val="left" w:pos="6412"/>
-          <w:tab w:val="left" w:pos="7328"/>
-          <w:tab w:val="left" w:pos="8244"/>
-          <w:tab w:val="left" w:pos="9160"/>
-          <w:tab w:val="left" w:pos="10076"/>
-          <w:tab w:val="left" w:pos="10992"/>
-          <w:tab w:val="left" w:pos="11908"/>
-          <w:tab w:val="left" w:pos="12824"/>
-          <w:tab w:val="left" w:pos="13740"/>
-          <w:tab w:val="left" w:pos="14656"/>
-        </w:tabs>
-        <w:spacing w:after="0" w:line="240" w:lineRule="auto"/>
-        <w:rPr>
-          <w:rFonts w:ascii="Consolas" w:eastAsia="Times New Roman" w:hAnsi="Consolas" w:cs="Courier New"/>
-          <w:color w:val="1F2328"/>
-          <w:kern w:val="0"/>
-          <w:sz w:val="21"/>
-          <w:szCs w:val="21"/>
-          <w14:ligatures w14:val="none"/>
-        </w:rPr>
-      </w:pPr>
-      <w:r>
-        <w:rPr>
-          <w:rFonts w:ascii="Consolas" w:eastAsia="Times New Roman" w:hAnsi="Consolas" w:cs="Courier New"/>
-          <w:b/>
-          <w:bCs/>
-          <w:color w:val="1F2328"/>
-          <w:kern w:val="0"/>
-          <w:sz w:val="21"/>
-          <w:szCs w:val="21"/>
-          <w14:ligatures w14:val="none"/>
-        </w:rPr>
-        <w:t>Separates Concerns</w:t>
-      </w:r>
-      <w:r>
-        <w:rPr>
-          <w:rFonts w:ascii="Consolas" w:eastAsia="Times New Roman" w:hAnsi="Consolas" w:cs="Courier New"/>
-          <w:color w:val="1F2328"/>
-          <w:kern w:val="0"/>
-          <w:sz w:val="21"/>
-          <w:szCs w:val="21"/>
-          <w14:ligatures w14:val="none"/>
-        </w:rPr>
-        <w:t xml:space="preserve">: It keeps the logic for </w:t>
-      </w:r>
-      <w:r>
-        <w:rPr>
-          <w:rFonts w:ascii="Consolas" w:eastAsia="Times New Roman" w:hAnsi="Consolas" w:cs="Courier New"/>
-          <w:i/>
-          <w:iCs/>
-          <w:color w:val="1F2328"/>
-          <w:kern w:val="0"/>
-          <w:sz w:val="21"/>
-          <w:szCs w:val="21"/>
-          <w14:ligatures w14:val="none"/>
-        </w:rPr>
-        <w:t>how</w:t>
-      </w:r>
-      <w:r>
-        <w:rPr>
-          <w:rFonts w:ascii="Consolas" w:eastAsia="Times New Roman" w:hAnsi="Consolas" w:cs="Courier New"/>
-          <w:color w:val="1F2328"/>
-          <w:kern w:val="0"/>
-          <w:sz w:val="21"/>
-          <w:szCs w:val="21"/>
-          <w14:ligatures w14:val="none"/>
-        </w:rPr>
-        <w:t xml:space="preserve"> to log separate from the business logic of your application. Your main code just needs to say "log this message" (logging.info(...)) without worrying about timestamps, file paths, or formatting.</w:t>
-      </w:r>
-    </w:p>
-    <w:p>
-      <w:pPr>
-        <w:numPr>
-          <w:ilvl w:val="0"/>
-          <w:numId w:val="5"/>
-        </w:numPr>
-        <w:tabs>
-          <w:tab w:val="left" w:pos="916"/>
-          <w:tab w:val="left" w:pos="1832"/>
-          <w:tab w:val="left" w:pos="2748"/>
-          <w:tab w:val="left" w:pos="3664"/>
-          <w:tab w:val="left" w:pos="4580"/>
-          <w:tab w:val="left" w:pos="5496"/>
-          <w:tab w:val="left" w:pos="6412"/>
-          <w:tab w:val="left" w:pos="7328"/>
-          <w:tab w:val="left" w:pos="8244"/>
-          <w:tab w:val="left" w:pos="9160"/>
-          <w:tab w:val="left" w:pos="10076"/>
-          <w:tab w:val="left" w:pos="10992"/>
-          <w:tab w:val="left" w:pos="11908"/>
-          <w:tab w:val="left" w:pos="12824"/>
-          <w:tab w:val="left" w:pos="13740"/>
-          <w:tab w:val="left" w:pos="14656"/>
-        </w:tabs>
-        <w:spacing w:after="0" w:line="240" w:lineRule="auto"/>
-        <w:rPr>
-          <w:rFonts w:ascii="Consolas" w:eastAsia="Times New Roman" w:hAnsi="Consolas" w:cs="Courier New"/>
-          <w:color w:val="1F2328"/>
-          <w:kern w:val="0"/>
-          <w:sz w:val="21"/>
-          <w:szCs w:val="21"/>
-          <w14:ligatures w14:val="none"/>
-        </w:rPr>
-      </w:pPr>
-      <w:r>
-        <w:rPr>
-          <w:rFonts w:ascii="Consolas" w:eastAsia="Times New Roman" w:hAnsi="Consolas" w:cs="Courier New"/>
-          <w:b/>
-          <w:bCs/>
-          <w:color w:val="1F2328"/>
-          <w:kern w:val="0"/>
-          <w:sz w:val="21"/>
-          <w:szCs w:val="21"/>
-          <w14:ligatures w14:val="none"/>
-        </w:rPr>
-        <w:t>Different Log Levels</w:t>
-      </w:r>
-      <w:r>
-        <w:rPr>
-          <w:rFonts w:ascii="Consolas" w:eastAsia="Times New Roman" w:hAnsi="Consolas" w:cs="Courier New"/>
-          <w:color w:val="1F2328"/>
-          <w:kern w:val="0"/>
-          <w:sz w:val="21"/>
-          <w:szCs w:val="21"/>
-          <w14:ligatures w14:val="none"/>
-        </w:rPr>
-        <w:t>: Logging provides severity levels (DEBUG, INFO, WARNING, ERROR, CRITICAL). This is far more powerful than print(), as you can configure your logger to show only errors in a production environment while showing detailed debug information during development.</w:t>
-      </w:r>
-    </w:p>
-    <w:p>
-      <w:pPr>
-        <w:numPr>
-          <w:ilvl w:val="0"/>
-          <w:numId w:val="5"/>
-        </w:numPr>
-        <w:tabs>
-          <w:tab w:val="left" w:pos="916"/>
-          <w:tab w:val="left" w:pos="1832"/>
-          <w:tab w:val="left" w:pos="2748"/>
-          <w:tab w:val="left" w:pos="3664"/>
-          <w:tab w:val="left" w:pos="4580"/>
-          <w:tab w:val="left" w:pos="5496"/>
-          <w:tab w:val="left" w:pos="6412"/>
-          <w:tab w:val="left" w:pos="7328"/>
-          <w:tab w:val="left" w:pos="8244"/>
-          <w:tab w:val="left" w:pos="9160"/>
-          <w:tab w:val="left" w:pos="10076"/>
-          <w:tab w:val="left" w:pos="10992"/>
-          <w:tab w:val="left" w:pos="11908"/>
-          <w:tab w:val="left" w:pos="12824"/>
-          <w:tab w:val="left" w:pos="13740"/>
-          <w:tab w:val="left" w:pos="14656"/>
-        </w:tabs>
-        <w:spacing w:after="0" w:line="240" w:lineRule="auto"/>
-        <w:rPr>
-          <w:rFonts w:ascii="Consolas" w:eastAsia="Times New Roman" w:hAnsi="Consolas" w:cs="Courier New"/>
-          <w:color w:val="1F2328"/>
-          <w:kern w:val="0"/>
-          <w:sz w:val="21"/>
-          <w:szCs w:val="21"/>
-          <w14:ligatures w14:val="none"/>
-        </w:rPr>
-      </w:pPr>
-      <w:r>
-        <w:rPr>
-          <w:rFonts w:ascii="Consolas" w:eastAsia="Times New Roman" w:hAnsi="Consolas" w:cs="Courier New"/>
-          <w:b/>
-          <w:bCs/>
-          <w:color w:val="1F2328"/>
-          <w:kern w:val="0"/>
-          <w:sz w:val="21"/>
-          <w:szCs w:val="21"/>
-          <w14:ligatures w14:val="none"/>
-        </w:rPr>
-        <w:t>Disables print() Statements</w:t>
-      </w:r>
-      <w:r>
-        <w:rPr>
-          <w:rFonts w:ascii="Consolas" w:eastAsia="Times New Roman" w:hAnsi="Consolas" w:cs="Courier New"/>
-          <w:color w:val="1F2328"/>
-          <w:kern w:val="0"/>
-          <w:sz w:val="21"/>
-          <w:szCs w:val="21"/>
-          <w14:ligatures w14:val="none"/>
-        </w:rPr>
-        <w:t>: It's a best practice to remove all print() statements used for debugging before deploying code. A logging system replaces them, allowing you to simply change the log level to silence unimportant messages without having to find and remove every print statement.</w:t>
-      </w:r>
-    </w:p>
-    <w:p>
-      <w:pPr>
-        <w:tabs>
-          <w:tab w:val="left" w:pos="916"/>
-          <w:tab w:val="left" w:pos="1832"/>
-          <w:tab w:val="left" w:pos="2748"/>
-          <w:tab w:val="left" w:pos="3664"/>
-          <w:tab w:val="left" w:pos="4580"/>
-          <w:tab w:val="left" w:pos="5496"/>
-          <w:tab w:val="left" w:pos="6412"/>
-          <w:tab w:val="left" w:pos="7328"/>
-          <w:tab w:val="left" w:pos="8244"/>
-          <w:tab w:val="left" w:pos="9160"/>
-          <w:tab w:val="left" w:pos="10076"/>
-          <w:tab w:val="left" w:pos="10992"/>
-          <w:tab w:val="left" w:pos="11908"/>
-          <w:tab w:val="left" w:pos="12824"/>
-          <w:tab w:val="left" w:pos="13740"/>
-          <w:tab w:val="left" w:pos="14656"/>
-        </w:tabs>
-        <w:spacing w:after="0" w:line="240" w:lineRule="auto"/>
-        <w:rPr>
-          <w:rFonts w:ascii="Consolas" w:eastAsia="Times New Roman" w:hAnsi="Consolas" w:cs="Courier New"/>
-          <w:color w:val="1F2328"/>
-          <w:kern w:val="0"/>
-          <w:sz w:val="21"/>
-          <w:szCs w:val="21"/>
-          <w14:ligatures w14:val="none"/>
-        </w:rPr>
-      </w:pPr>
-    </w:p>
-    <w:p>
-      <w:pPr>
-        <w:tabs>
-          <w:tab w:val="left" w:pos="916"/>
-          <w:tab w:val="left" w:pos="1832"/>
-          <w:tab w:val="left" w:pos="2748"/>
-          <w:tab w:val="left" w:pos="3664"/>
-          <w:tab w:val="left" w:pos="4580"/>
-          <w:tab w:val="left" w:pos="5496"/>
-          <w:tab w:val="left" w:pos="6412"/>
-          <w:tab w:val="left" w:pos="7328"/>
-          <w:tab w:val="left" w:pos="8244"/>
-          <w:tab w:val="left" w:pos="9160"/>
-          <w:tab w:val="left" w:pos="10076"/>
-          <w:tab w:val="left" w:pos="10992"/>
-          <w:tab w:val="left" w:pos="11908"/>
-          <w:tab w:val="left" w:pos="12824"/>
-          <w:tab w:val="left" w:pos="13740"/>
-          <w:tab w:val="left" w:pos="14656"/>
-        </w:tabs>
-        <w:spacing w:after="0" w:line="240" w:lineRule="auto"/>
-        <w:rPr>
-          <w:rFonts w:ascii="Consolas" w:eastAsia="Times New Roman" w:hAnsi="Consolas" w:cs="Courier New"/>
-          <w:color w:val="1F2328"/>
-          <w:kern w:val="0"/>
-          <w:sz w:val="21"/>
-          <w:szCs w:val="21"/>
-          <w14:ligatures w14:val="none"/>
-        </w:rPr>
-      </w:pPr>
-    </w:p>
-    <w:p/>
-    <w:p/>
-    <w:p>
+        <w:ind w:left="-540"/>
+        <w:rPr>
+          <w:rFonts w:ascii="Consolas" w:eastAsia="Times New Roman" w:hAnsi="Consolas" w:cs="Courier New"/>
+          <w:color w:val="1F2328"/>
+          <w:kern w:val="0"/>
+          <w:sz w:val="21"/>
+          <w:szCs w:val="21"/>
+          <w14:ligatures w14:val="none"/>
+        </w:rPr>
+      </w:pPr>
+    </w:p>
+    <w:p>
+      <w:pPr>
+        <w:ind w:left="-540"/>
+      </w:pPr>
+    </w:p>
+    <w:p>
+      <w:pPr>
+        <w:ind w:left="-540"/>
+      </w:pPr>
+    </w:p>
+    <w:p>
+      <w:pPr>
+        <w:ind w:left="-540"/>
+      </w:pPr>
       <w:r>
         <w:t>def __</w:t>
       </w:r>
@@ -3545,8 +3649,21 @@
         <w:t>__(</w:t>
       </w:r>
       <w:proofErr w:type="spellStart"/>
-      <w:r>
-        <w:t>self,error_message,error_details:sys</w:t>
+      <w:proofErr w:type="gramStart"/>
+      <w:r>
+        <w:t>self,error</w:t>
+      </w:r>
+      <w:proofErr w:type="gramEnd"/>
+      <w:r>
+        <w:t>_</w:t>
+      </w:r>
+      <w:proofErr w:type="gramStart"/>
+      <w:r>
+        <w:t>message,error</w:t>
+      </w:r>
+      <w:proofErr w:type="gramEnd"/>
+      <w:r>
+        <w:t>_details:sys</w:t>
       </w:r>
       <w:proofErr w:type="spellEnd"/>
       <w:r>
@@ -3560,6 +3677,7 @@
           <w:ilvl w:val="0"/>
           <w:numId w:val="1"/>
         </w:numPr>
+        <w:ind w:left="-540"/>
       </w:pPr>
       <w:proofErr w:type="spellStart"/>
       <w:r>
@@ -3587,44 +3705,48 @@
           <w:ilvl w:val="0"/>
           <w:numId w:val="1"/>
         </w:numPr>
-      </w:pPr>
-      <w:r>
-        <w:rPr>
-          <w:b/>
-          <w:bCs/>
+        <w:ind w:left="-540"/>
+      </w:pPr>
+      <w:r>
+        <w:rPr>
+          <w:b/>
+          <w:bCs/>
+        </w:rPr>
+        <w:t>sys</w:t>
+      </w:r>
+      <w:r>
+        <w:t xml:space="preserve">: This is the </w:t>
+      </w:r>
+      <w:r>
+        <w:rPr>
+          <w:b/>
+          <w:bCs/>
+        </w:rPr>
+        <w:t>expected type</w:t>
+      </w:r>
+      <w:r>
+        <w:t xml:space="preserve">. It tells anyone reading the code that the </w:t>
+      </w:r>
+      <w:proofErr w:type="spellStart"/>
+      <w:r>
+        <w:t>error_details</w:t>
+      </w:r>
+      <w:proofErr w:type="spellEnd"/>
+      <w:r>
+        <w:t xml:space="preserve"> parameter is expected to be the Python sys module itself. The sys module provides access to system-specific parameters and functions, and it's commonly used in custom exception handling to get detailed information about an error that just occurred.</w:t>
+      </w:r>
+    </w:p>
+    <w:p>
+      <w:pPr>
+        <w:ind w:left="-540"/>
+      </w:pPr>
+      <w:r>
+        <w:rPr>
+          <w:noProof/>
         </w:rPr>
         <w:lastRenderedPageBreak/>
-        <w:t>sys</w:t>
-      </w:r>
-      <w:r>
-        <w:t xml:space="preserve">: This is the </w:t>
-      </w:r>
-      <w:r>
-        <w:rPr>
-          <w:b/>
-          <w:bCs/>
-        </w:rPr>
-        <w:t>expected type</w:t>
-      </w:r>
-      <w:r>
-        <w:t xml:space="preserve">. It tells anyone reading the code that the </w:t>
-      </w:r>
-      <w:proofErr w:type="spellStart"/>
-      <w:r>
-        <w:t>error_details</w:t>
-      </w:r>
-      <w:proofErr w:type="spellEnd"/>
-      <w:r>
-        <w:t xml:space="preserve"> parameter is expected to be the Python sys module itself. The sys module provides access to system-specific parameters and functions, and it's commonly used in custom exception handling to get detailed information about an error that just occurred.</w:t>
-      </w:r>
-    </w:p>
-    <w:p>
-      <w:r>
-        <w:rPr>
-          <w:noProof/>
-        </w:rPr>
         <w:drawing>
-          <wp:anchor distT="0" distB="0" distL="114300" distR="114300" simplePos="0" relativeHeight="251658240" behindDoc="0" locked="0" layoutInCell="1" allowOverlap="1" wp14:anchorId="1135AC24" wp14:editId="67CB1C24">
+          <wp:anchor distT="0" distB="0" distL="114300" distR="114300" simplePos="0" relativeHeight="251658240" behindDoc="0" locked="0" layoutInCell="1" allowOverlap="1" wp14:anchorId="1135AC24" wp14:editId="173F40E4">
             <wp:simplePos x="0" y="0"/>
             <wp:positionH relativeFrom="margin">
               <wp:align>center</wp:align>
@@ -3633,14 +3755,19 @@
               <wp:posOffset>342412</wp:posOffset>
             </wp:positionV>
             <wp:extent cx="6504305" cy="3763010"/>
-            <wp:effectExtent l="0" t="0" r="0" b="8890"/>
+            <wp:effectExtent l="76200" t="76200" r="125095" b="142240"/>
             <wp:wrapThrough wrapText="bothSides">
               <wp:wrapPolygon edited="0">
-                <wp:start x="0" y="0"/>
-                <wp:lineTo x="0" y="21542"/>
-                <wp:lineTo x="21509" y="21542"/>
-                <wp:lineTo x="21509" y="0"/>
-                <wp:lineTo x="0" y="0"/>
+                <wp:start x="-127" y="-437"/>
+                <wp:lineTo x="-253" y="-328"/>
+                <wp:lineTo x="-253" y="21870"/>
+                <wp:lineTo x="-127" y="22307"/>
+                <wp:lineTo x="21826" y="22307"/>
+                <wp:lineTo x="21952" y="20776"/>
+                <wp:lineTo x="21952" y="1422"/>
+                <wp:lineTo x="21826" y="-219"/>
+                <wp:lineTo x="21826" y="-437"/>
+                <wp:lineTo x="-127" y="-437"/>
               </wp:wrapPolygon>
             </wp:wrapThrough>
             <wp:docPr id="378998163" name="Picture 1"/>
@@ -3674,6 +3801,20 @@
                     <a:prstGeom prst="rect">
                       <a:avLst/>
                     </a:prstGeom>
+                    <a:ln w="38100" cap="sq">
+                      <a:solidFill>
+                        <a:srgbClr val="000000"/>
+                      </a:solidFill>
+                      <a:prstDash val="solid"/>
+                      <a:miter lim="800000"/>
+                    </a:ln>
+                    <a:effectLst>
+                      <a:outerShdw blurRad="50800" dist="38100" dir="2700000" algn="tl" rotWithShape="0">
+                        <a:srgbClr val="000000">
+                          <a:alpha val="43000"/>
+                        </a:srgbClr>
+                      </a:outerShdw>
+                    </a:effectLst>
                   </pic:spPr>
                 </pic:pic>
               </a:graphicData>
@@ -3688,10 +3829,29 @@
         </w:drawing>
       </w:r>
     </w:p>
-    <w:p/>
-    <w:p>
-      <w:r>
-        <w:t xml:space="preserve">Pip install –upgrade </w:t>
+    <w:p>
+      <w:pPr>
+        <w:ind w:left="-540"/>
+      </w:pPr>
+    </w:p>
+    <w:p>
+      <w:pPr>
+        <w:pStyle w:val="ListParagraph"/>
+        <w:numPr>
+          <w:ilvl w:val="0"/>
+          <w:numId w:val="1"/>
+        </w:numPr>
+      </w:pPr>
+      <w:r>
+        <w:t xml:space="preserve">Pip </w:t>
+      </w:r>
+      <w:proofErr w:type="gramStart"/>
+      <w:r>
+        <w:t>install</w:t>
+      </w:r>
+      <w:proofErr w:type="gramEnd"/>
+      <w:r>
+        <w:t xml:space="preserve"> –upgrade </w:t>
       </w:r>
       <w:proofErr w:type="spellStart"/>
       <w:r>
@@ -3699,97 +3859,155 @@
       </w:r>
       <w:proofErr w:type="spellEnd"/>
     </w:p>
-    <w:p/>
-    <w:p/>
-    <w:p>
-      <w:r>
-        <w:t>This error means your MongoDB username or password contains a special character (like @, :, #, /, ?) that is interfering with the structure of the connection URL.</w:t>
-      </w:r>
-    </w:p>
-    <w:p>
+    <w:p>
+      <w:pPr>
+        <w:ind w:left="-540"/>
+      </w:pPr>
+    </w:p>
+    <w:p>
+      <w:pPr>
+        <w:ind w:left="-540"/>
+      </w:pPr>
+    </w:p>
+    <w:p>
+      <w:pPr>
+        <w:ind w:left="-540"/>
+      </w:pPr>
+      <w:r>
+        <w:t>This error means your MongoDB username or password contains a special character (like @</w:t>
+      </w:r>
+      <w:proofErr w:type="gramStart"/>
+      <w:r>
+        <w:t>, :</w:t>
+      </w:r>
+      <w:proofErr w:type="gramEnd"/>
+      <w:r>
+        <w:t>, #, /</w:t>
+      </w:r>
+      <w:proofErr w:type="gramStart"/>
+      <w:r>
+        <w:t>, ?</w:t>
+      </w:r>
+      <w:proofErr w:type="gramEnd"/>
+      <w:r>
+        <w:t>) that is interfering with the structure of the connection URL.</w:t>
+      </w:r>
+    </w:p>
+    <w:p>
+      <w:pPr>
+        <w:ind w:left="-540"/>
+      </w:pPr>
       <w:r>
         <w:t>A connection URL has a specific format, and certain characters are reserved to define that format.</w:t>
       </w:r>
     </w:p>
     <w:p>
+      <w:pPr>
+        <w:ind w:left="-540"/>
+      </w:pPr>
       <w:r>
         <w:t>For example, the @ symbol is used to separate the username and password from the cluster's address. If your password itself contains an @ (e.g., my_p@ssword123), the parser gets confused.</w:t>
       </w:r>
     </w:p>
     <w:p>
       <w:pPr>
-        <w:rPr>
-          <w:b/>
-          <w:bCs/>
-        </w:rPr>
-      </w:pPr>
-      <w:r>
-        <w:rPr>
-          <w:b/>
-          <w:bCs/>
+        <w:ind w:left="-540"/>
+        <w:rPr>
+          <w:b/>
+          <w:bCs/>
+        </w:rPr>
+      </w:pPr>
+      <w:r>
+        <w:rPr>
+          <w:b/>
+          <w:bCs/>
+        </w:rPr>
+        <w:t xml:space="preserve">The Solution </w:t>
+      </w:r>
+      <w:r>
+        <w:rPr>
+          <w:rFonts w:ascii="Segoe UI Emoji" w:hAnsi="Segoe UI Emoji" w:cs="Segoe UI Emoji"/>
+          <w:b/>
+          <w:bCs/>
+        </w:rPr>
+        <w:t>✅</w:t>
+      </w:r>
+    </w:p>
+    <w:p>
+      <w:pPr>
+        <w:ind w:left="-540"/>
+      </w:pPr>
+      <w:r>
+        <w:t xml:space="preserve">The error message itself points to the best solution: use Python's built-in </w:t>
+      </w:r>
+      <w:proofErr w:type="spellStart"/>
+      <w:proofErr w:type="gramStart"/>
+      <w:r>
+        <w:rPr>
+          <w:b/>
+          <w:bCs/>
+        </w:rPr>
+        <w:t>urllib.parse</w:t>
+      </w:r>
+      <w:proofErr w:type="gramEnd"/>
+      <w:r>
+        <w:rPr>
+          <w:b/>
+          <w:bCs/>
+        </w:rPr>
+        <w:t>.quote_plus</w:t>
+      </w:r>
+      <w:proofErr w:type="spellEnd"/>
+      <w:r>
+        <w:t xml:space="preserve"> function to safely encode your username and password before building the connection string.</w:t>
+      </w:r>
+    </w:p>
+    <w:p>
+      <w:pPr>
+        <w:ind w:left="-540"/>
+      </w:pPr>
+    </w:p>
+    <w:p>
+      <w:pPr>
+        <w:ind w:left="-540"/>
+        <w:rPr>
+          <w:b/>
+          <w:bCs/>
+          <w:u w:val="single"/>
+        </w:rPr>
+      </w:pPr>
+    </w:p>
+    <w:p>
+      <w:pPr>
+        <w:ind w:left="-540"/>
+        <w:rPr>
+          <w:b/>
+          <w:bCs/>
+          <w:u w:val="single"/>
+        </w:rPr>
+      </w:pPr>
+      <w:r>
+        <w:rPr>
+          <w:b/>
+          <w:bCs/>
+          <w:u w:val="single"/>
         </w:rPr>
         <w:lastRenderedPageBreak/>
-        <w:t xml:space="preserve">The Solution </w:t>
-      </w:r>
-      <w:r>
-        <w:rPr>
-          <w:rFonts w:ascii="Segoe UI Emoji" w:hAnsi="Segoe UI Emoji" w:cs="Segoe UI Emoji"/>
-          <w:b/>
-          <w:bCs/>
-        </w:rPr>
-        <w:t>✅</w:t>
-      </w:r>
-    </w:p>
-    <w:p>
-      <w:r>
-        <w:t xml:space="preserve">The error message itself points to the best solution: use Python's built-in </w:t>
-      </w:r>
-      <w:proofErr w:type="spellStart"/>
-      <w:r>
-        <w:rPr>
-          <w:b/>
-          <w:bCs/>
-        </w:rPr>
-        <w:t>urllib.parse.quote_plus</w:t>
-      </w:r>
-      <w:proofErr w:type="spellEnd"/>
-      <w:r>
-        <w:t xml:space="preserve"> function to safely encode your username and password before building the connection string.</w:t>
-      </w:r>
-    </w:p>
-    <w:p/>
-    <w:p>
-      <w:pPr>
-        <w:rPr>
-          <w:b/>
-          <w:bCs/>
-          <w:u w:val="single"/>
-        </w:rPr>
-      </w:pPr>
-    </w:p>
-    <w:p>
-      <w:pPr>
-        <w:rPr>
-          <w:b/>
-          <w:bCs/>
-          <w:u w:val="single"/>
-        </w:rPr>
-      </w:pPr>
-      <w:r>
-        <w:rPr>
-          <w:b/>
-          <w:bCs/>
-          <w:u w:val="single"/>
-        </w:rPr>
         <w:t>Data Ingestion</w:t>
       </w:r>
     </w:p>
     <w:p>
-      <w:r>
+      <w:pPr>
+        <w:ind w:left="-540"/>
+      </w:pPr>
+      <w:r>
+        <w:rPr>
+          <w:noProof/>
+        </w:rPr>
         <w:drawing>
-          <wp:inline distT="0" distB="0" distL="0" distR="0" wp14:anchorId="1812AC7C" wp14:editId="32082040">
+          <wp:inline distT="0" distB="0" distL="0" distR="0" wp14:anchorId="1812AC7C" wp14:editId="436556DC">
             <wp:extent cx="5943600" cy="3946525"/>
-            <wp:effectExtent l="0" t="0" r="0" b="0"/>
+            <wp:effectExtent l="76200" t="76200" r="133350" b="130175"/>
             <wp:docPr id="2005458447" name="Picture 1"/>
             <wp:cNvGraphicFramePr>
               <a:graphicFrameLocks xmlns:a="http://schemas.openxmlformats.org/drawingml/2006/main" noChangeAspect="1"/>
@@ -3815,6 +4033,20 @@
                     <a:prstGeom prst="rect">
                       <a:avLst/>
                     </a:prstGeom>
+                    <a:ln w="38100" cap="sq">
+                      <a:solidFill>
+                        <a:srgbClr val="000000"/>
+                      </a:solidFill>
+                      <a:prstDash val="solid"/>
+                      <a:miter lim="800000"/>
+                    </a:ln>
+                    <a:effectLst>
+                      <a:outerShdw blurRad="50800" dist="38100" dir="2700000" algn="tl" rotWithShape="0">
+                        <a:srgbClr val="000000">
+                          <a:alpha val="43000"/>
+                        </a:srgbClr>
+                      </a:outerShdw>
+                    </a:effectLst>
                   </pic:spPr>
                 </pic:pic>
               </a:graphicData>
@@ -3823,9 +4055,20 @@
         </w:drawing>
       </w:r>
     </w:p>
-    <w:p/>
-    <w:p/>
-    <w:p>
+    <w:p>
+      <w:pPr>
+        <w:ind w:left="-540"/>
+      </w:pPr>
+    </w:p>
+    <w:p>
+      <w:pPr>
+        <w:ind w:left="-540"/>
+      </w:pPr>
+    </w:p>
+    <w:p>
+      <w:pPr>
+        <w:ind w:left="-540"/>
+      </w:pPr>
       <w:r>
         <w:t>In the line def __</w:t>
       </w:r>
@@ -3835,7 +4078,15 @@
       </w:r>
       <w:proofErr w:type="spellEnd"/>
       <w:r>
-        <w:t xml:space="preserve">__(self, </w:t>
+        <w:t>_</w:t>
+      </w:r>
+      <w:proofErr w:type="gramStart"/>
+      <w:r>
+        <w:t>_(</w:t>
+      </w:r>
+      <w:proofErr w:type="gramEnd"/>
+      <w:r>
+        <w:t xml:space="preserve">self, </w:t>
       </w:r>
       <w:proofErr w:type="spellStart"/>
       <w:r>
@@ -3850,8 +4101,13 @@
         <w:t>TrainingPipelineConfig</w:t>
       </w:r>
       <w:proofErr w:type="spellEnd"/>
-      <w:r>
-        <w:t xml:space="preserve">):, the role of </w:t>
+      <w:proofErr w:type="gramStart"/>
+      <w:r>
+        <w:t>):,</w:t>
+      </w:r>
+      <w:proofErr w:type="gramEnd"/>
+      <w:r>
+        <w:t xml:space="preserve"> the role of </w:t>
       </w:r>
       <w:proofErr w:type="spellStart"/>
       <w:r>
@@ -3881,6 +4137,9 @@
       </w:r>
     </w:p>
     <w:p>
+      <w:pPr>
+        <w:ind w:left="-540"/>
+      </w:pPr>
       <w:r>
         <w:t xml:space="preserve">In simpler terms, it's a rule that says: "To create a </w:t>
       </w:r>
@@ -3911,20 +4170,460 @@
         <w:t xml:space="preserve"> class."</w:t>
       </w:r>
     </w:p>
-    <w:p/>
-    <w:p/>
-    <w:p/>
-    <w:p/>
-    <w:p/>
-    <w:p/>
-    <w:p/>
-    <w:p/>
-    <w:p/>
-    <w:p/>
-    <w:p/>
+    <w:p>
+      <w:pPr>
+        <w:ind w:left="-540"/>
+      </w:pPr>
+    </w:p>
+    <w:p>
+      <w:pPr>
+        <w:ind w:left="-540"/>
+        <w:rPr>
+          <w:b/>
+          <w:bCs/>
+          <w:u w:val="single"/>
+        </w:rPr>
+      </w:pPr>
+    </w:p>
+    <w:p>
+      <w:pPr>
+        <w:ind w:left="-540"/>
+        <w:rPr>
+          <w:b/>
+          <w:bCs/>
+          <w:u w:val="single"/>
+        </w:rPr>
+      </w:pPr>
+    </w:p>
+    <w:p>
+      <w:pPr>
+        <w:ind w:left="-540"/>
+        <w:rPr>
+          <w:b/>
+          <w:bCs/>
+          <w:u w:val="single"/>
+        </w:rPr>
+      </w:pPr>
+    </w:p>
+    <w:p>
+      <w:pPr>
+        <w:ind w:left="-540"/>
+        <w:rPr>
+          <w:b/>
+          <w:bCs/>
+          <w:u w:val="single"/>
+        </w:rPr>
+      </w:pPr>
+    </w:p>
+    <w:p>
+      <w:pPr>
+        <w:ind w:left="-540"/>
+        <w:rPr>
+          <w:b/>
+          <w:bCs/>
+          <w:u w:val="single"/>
+        </w:rPr>
+      </w:pPr>
+    </w:p>
+    <w:p>
+      <w:pPr>
+        <w:ind w:left="-540"/>
+        <w:rPr>
+          <w:b/>
+          <w:bCs/>
+          <w:u w:val="single"/>
+        </w:rPr>
+      </w:pPr>
+    </w:p>
+    <w:p>
+      <w:pPr>
+        <w:ind w:left="-540"/>
+        <w:rPr>
+          <w:b/>
+          <w:bCs/>
+          <w:u w:val="single"/>
+        </w:rPr>
+      </w:pPr>
+      <w:r>
+        <w:rPr>
+          <w:b/>
+          <w:bCs/>
+          <w:u w:val="single"/>
+        </w:rPr>
+        <w:lastRenderedPageBreak/>
+        <w:t>DATA VALIDATION</w:t>
+      </w:r>
+    </w:p>
+    <w:p>
+      <w:pPr>
+        <w:ind w:left="-540"/>
+      </w:pPr>
+      <w:r>
+        <w:rPr>
+          <w:noProof/>
+        </w:rPr>
+        <mc:AlternateContent>
+          <mc:Choice Requires="wpg">
+            <w:drawing>
+              <wp:anchor distT="0" distB="0" distL="114300" distR="114300" simplePos="0" relativeHeight="251660288" behindDoc="0" locked="0" layoutInCell="1" allowOverlap="1" wp14:anchorId="64E6E65D" wp14:editId="09206A6F">
+                <wp:simplePos x="0" y="0"/>
+                <wp:positionH relativeFrom="column">
+                  <wp:posOffset>0</wp:posOffset>
+                </wp:positionH>
+                <wp:positionV relativeFrom="paragraph">
+                  <wp:posOffset>391795</wp:posOffset>
+                </wp:positionV>
+                <wp:extent cx="6277610" cy="3856355"/>
+                <wp:effectExtent l="76200" t="76200" r="142240" b="125095"/>
+                <wp:wrapThrough wrapText="bothSides">
+                  <wp:wrapPolygon edited="0">
+                    <wp:start x="-131" y="-427"/>
+                    <wp:lineTo x="-262" y="-320"/>
+                    <wp:lineTo x="-262" y="21767"/>
+                    <wp:lineTo x="-131" y="22194"/>
+                    <wp:lineTo x="21893" y="22194"/>
+                    <wp:lineTo x="22024" y="21874"/>
+                    <wp:lineTo x="22024" y="1387"/>
+                    <wp:lineTo x="21827" y="-213"/>
+                    <wp:lineTo x="21827" y="-427"/>
+                    <wp:lineTo x="-131" y="-427"/>
+                  </wp:wrapPolygon>
+                </wp:wrapThrough>
+                <wp:docPr id="521908242" name="Group 1"/>
+                <wp:cNvGraphicFramePr/>
+                <a:graphic xmlns:a="http://schemas.openxmlformats.org/drawingml/2006/main">
+                  <a:graphicData uri="http://schemas.microsoft.com/office/word/2010/wordprocessingGroup">
+                    <wpg:wgp>
+                      <wpg:cNvGrpSpPr/>
+                      <wpg:grpSpPr>
+                        <a:xfrm>
+                          <a:off x="0" y="0"/>
+                          <a:ext cx="6277610" cy="3856355"/>
+                          <a:chOff x="0" y="0"/>
+                          <a:chExt cx="5943600" cy="3813713"/>
+                        </a:xfrm>
+                      </wpg:grpSpPr>
+                      <pic:pic xmlns:pic="http://schemas.openxmlformats.org/drawingml/2006/picture">
+                        <pic:nvPicPr>
+                          <pic:cNvPr id="614286068" name="Picture 1"/>
+                          <pic:cNvPicPr>
+                            <a:picLocks noChangeAspect="1"/>
+                          </pic:cNvPicPr>
+                        </pic:nvPicPr>
+                        <pic:blipFill>
+                          <a:blip r:embed="rId7" cstate="print">
+                            <a:extLst>
+                              <a:ext uri="{28A0092B-C50C-407E-A947-70E740481C1C}">
+                                <a14:useLocalDpi xmlns:a14="http://schemas.microsoft.com/office/drawing/2010/main" val="0"/>
+                              </a:ext>
+                            </a:extLst>
+                          </a:blip>
+                          <a:stretch>
+                            <a:fillRect/>
+                          </a:stretch>
+                        </pic:blipFill>
+                        <pic:spPr>
+                          <a:xfrm>
+                            <a:off x="0" y="580293"/>
+                            <a:ext cx="5943600" cy="3233420"/>
+                          </a:xfrm>
+                          <a:prstGeom prst="rect">
+                            <a:avLst/>
+                          </a:prstGeom>
+                          <a:ln w="38100" cap="sq">
+                            <a:solidFill>
+                              <a:srgbClr val="000000"/>
+                            </a:solidFill>
+                            <a:prstDash val="solid"/>
+                            <a:miter lim="800000"/>
+                          </a:ln>
+                          <a:effectLst>
+                            <a:outerShdw blurRad="50800" dist="38100" dir="2700000" algn="tl" rotWithShape="0">
+                              <a:srgbClr val="000000">
+                                <a:alpha val="43000"/>
+                              </a:srgbClr>
+                            </a:outerShdw>
+                          </a:effectLst>
+                        </pic:spPr>
+                      </pic:pic>
+                      <pic:pic xmlns:pic="http://schemas.openxmlformats.org/drawingml/2006/picture">
+                        <pic:nvPicPr>
+                          <pic:cNvPr id="179935267" name="Picture 1"/>
+                          <pic:cNvPicPr>
+                            <a:picLocks noChangeAspect="1"/>
+                          </pic:cNvPicPr>
+                        </pic:nvPicPr>
+                        <pic:blipFill>
+                          <a:blip r:embed="rId8">
+                            <a:extLst>
+                              <a:ext uri="{28A0092B-C50C-407E-A947-70E740481C1C}">
+                                <a14:useLocalDpi xmlns:a14="http://schemas.microsoft.com/office/drawing/2010/main" val="0"/>
+                              </a:ext>
+                            </a:extLst>
+                          </a:blip>
+                          <a:stretch>
+                            <a:fillRect/>
+                          </a:stretch>
+                        </pic:blipFill>
+                        <pic:spPr>
+                          <a:xfrm>
+                            <a:off x="0" y="0"/>
+                            <a:ext cx="5937250" cy="535305"/>
+                          </a:xfrm>
+                          <a:prstGeom prst="rect">
+                            <a:avLst/>
+                          </a:prstGeom>
+                          <a:ln w="38100" cap="sq">
+                            <a:solidFill>
+                              <a:srgbClr val="000000"/>
+                            </a:solidFill>
+                            <a:prstDash val="solid"/>
+                            <a:miter lim="800000"/>
+                          </a:ln>
+                          <a:effectLst>
+                            <a:outerShdw blurRad="50800" dist="38100" dir="2700000" algn="tl" rotWithShape="0">
+                              <a:srgbClr val="000000">
+                                <a:alpha val="43000"/>
+                              </a:srgbClr>
+                            </a:outerShdw>
+                          </a:effectLst>
+                        </pic:spPr>
+                      </pic:pic>
+                    </wpg:wgp>
+                  </a:graphicData>
+                </a:graphic>
+                <wp14:sizeRelH relativeFrom="margin">
+                  <wp14:pctWidth>0</wp14:pctWidth>
+                </wp14:sizeRelH>
+                <wp14:sizeRelV relativeFrom="margin">
+                  <wp14:pctHeight>0</wp14:pctHeight>
+                </wp14:sizeRelV>
+              </wp:anchor>
+            </w:drawing>
+          </mc:Choice>
+          <mc:Fallback>
+            <w:pict>
+              <v:group w14:anchorId="088B0FBF" id="Group 1" o:spid="_x0000_s1026" style="position:absolute;margin-left:0;margin-top:30.85pt;width:494.3pt;height:303.65pt;z-index:251660288;mso-width-relative:margin;mso-height-relative:margin" coordsize="59436,38137" o:gfxdata="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">
+                <v:shapetype id="_x0000_t75" coordsize="21600,21600" o:spt="75" o:preferrelative="t" path="m@4@5l@4@11@9@11@9@5xe" filled="f" stroked="f">
+                  <v:stroke joinstyle="miter"/>
+                  <v:formulas>
+                    <v:f eqn="if lineDrawn pixelLineWidth 0"/>
+                    <v:f eqn="sum @0 1 0"/>
+                    <v:f eqn="sum 0 0 @1"/>
+                    <v:f eqn="prod @2 1 2"/>
+                    <v:f eqn="prod @3 21600 pixelWidth"/>
+                    <v:f eqn="prod @3 21600 pixelHeight"/>
+                    <v:f eqn="sum @0 0 1"/>
+                    <v:f eqn="prod @6 1 2"/>
+                    <v:f eqn="prod @7 21600 pixelWidth"/>
+                    <v:f eqn="sum @8 21600 0"/>
+                    <v:f eqn="prod @7 21600 pixelHeight"/>
+                    <v:f eqn="sum @10 21600 0"/>
+                  </v:formulas>
+                  <v:path o:extrusionok="f" gradientshapeok="t" o:connecttype="rect"/>
+                  <o:lock v:ext="edit" aspectratio="t"/>
+                </v:shapetype>
+                <v:shape id="Picture 1" o:spid="_x0000_s1027" type="#_x0000_t75" style="position:absolute;top:5802;width:59436;height:32335;visibility:visible;mso-wrap-style:square" o:gfxdata="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" stroked="t" strokeweight="3pt">
+                  <v:stroke endcap="square"/>
+                  <v:imagedata r:id="rId9" o:title=""/>
+                  <v:shadow on="t" color="black" opacity="28180f" origin="-.5,-.5" offset=".74836mm,.74836mm"/>
+                  <v:path arrowok="t"/>
+                </v:shape>
+                <v:shape id="Picture 1" o:spid="_x0000_s1028" type="#_x0000_t75" style="position:absolute;width:59372;height:5353;visibility:visible;mso-wrap-style:square" o:gfxdata="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" stroked="t" strokeweight="3pt">
+                  <v:stroke endcap="square"/>
+                  <v:imagedata r:id="rId10" o:title=""/>
+                  <v:shadow on="t" color="black" opacity="28180f" origin="-.5,-.5" offset=".74836mm,.74836mm"/>
+                  <v:path arrowok="t"/>
+                </v:shape>
+                <w10:wrap type="through"/>
+              </v:group>
+            </w:pict>
+          </mc:Fallback>
+        </mc:AlternateContent>
+      </w:r>
+    </w:p>
+    <w:p>
+      <w:pPr>
+        <w:ind w:left="-540"/>
+      </w:pPr>
+    </w:p>
+    <w:p>
+      <w:pPr>
+        <w:ind w:left="-540"/>
+      </w:pPr>
+    </w:p>
+    <w:p>
+      <w:pPr>
+        <w:ind w:left="-540"/>
+        <w:rPr>
+          <w:u w:val="single"/>
+        </w:rPr>
+      </w:pPr>
+      <w:r>
+        <w:rPr>
+          <w:b/>
+          <w:bCs/>
+          <w:u w:val="single"/>
+        </w:rPr>
+        <w:t>What About Dropped Columns?</w:t>
+      </w:r>
+    </w:p>
+    <w:p>
+      <w:pPr>
+        <w:ind w:left="-540"/>
+      </w:pPr>
+      <w:r>
+        <w:t xml:space="preserve">You should </w:t>
+      </w:r>
+      <w:r>
+        <w:rPr>
+          <w:b/>
+          <w:bCs/>
+        </w:rPr>
+        <w:t>include all original columns</w:t>
+      </w:r>
+      <w:r>
+        <w:t xml:space="preserve"> in this initial </w:t>
+      </w:r>
+      <w:proofErr w:type="spellStart"/>
+      <w:proofErr w:type="gramStart"/>
+      <w:r>
+        <w:t>schema.yaml</w:t>
+      </w:r>
+      <w:proofErr w:type="spellEnd"/>
+      <w:proofErr w:type="gramEnd"/>
+      <w:r>
+        <w:t>, even the ones you plan to drop.</w:t>
+      </w:r>
+    </w:p>
+    <w:p>
+      <w:pPr>
+        <w:ind w:left="-540"/>
+      </w:pPr>
+      <w:r>
+        <w:t>The process looks like this:</w:t>
+      </w:r>
+    </w:p>
+    <w:p>
+      <w:pPr>
+        <w:numPr>
+          <w:ilvl w:val="0"/>
+          <w:numId w:val="6"/>
+        </w:numPr>
+        <w:ind w:left="-540"/>
+      </w:pPr>
+      <w:r>
+        <w:rPr>
+          <w:b/>
+          <w:bCs/>
+        </w:rPr>
+        <w:t>Ingest Data</w:t>
+      </w:r>
+      <w:r>
+        <w:t>: Load the raw dataset (e.g., from a CSV file).</w:t>
+      </w:r>
+    </w:p>
+    <w:p>
+      <w:pPr>
+        <w:numPr>
+          <w:ilvl w:val="0"/>
+          <w:numId w:val="6"/>
+        </w:numPr>
+        <w:ind w:left="-540"/>
+      </w:pPr>
+      <w:r>
+        <w:rPr>
+          <w:b/>
+          <w:bCs/>
+        </w:rPr>
+        <w:t>Validate Data</w:t>
+      </w:r>
+      <w:r>
+        <w:t xml:space="preserve">: Use your </w:t>
+      </w:r>
+      <w:proofErr w:type="spellStart"/>
+      <w:proofErr w:type="gramStart"/>
+      <w:r>
+        <w:t>schema.yaml</w:t>
+      </w:r>
+      <w:proofErr w:type="spellEnd"/>
+      <w:proofErr w:type="gramEnd"/>
+      <w:r>
+        <w:t xml:space="preserve"> to confirm the raw data is structured as expected.</w:t>
+      </w:r>
+    </w:p>
+    <w:p>
+      <w:pPr>
+        <w:numPr>
+          <w:ilvl w:val="0"/>
+          <w:numId w:val="6"/>
+        </w:numPr>
+        <w:ind w:left="-540"/>
+      </w:pPr>
+      <w:r>
+        <w:rPr>
+          <w:b/>
+          <w:bCs/>
+        </w:rPr>
+        <w:t>Feature Engineering</w:t>
+      </w:r>
+      <w:r>
+        <w:t>: Perform your transformations. This is the step where you would drop the columns. Your code for this step knows which columns to drop, but the initial validation ensures they were present to begin with.</w:t>
+      </w:r>
+    </w:p>
+    <w:p>
+      <w:pPr>
+        <w:ind w:left="-540"/>
+      </w:pPr>
+    </w:p>
+    <w:p>
+      <w:pPr>
+        <w:ind w:left="-540"/>
+      </w:pPr>
+    </w:p>
+    <w:p>
+      <w:pPr>
+        <w:ind w:left="-540"/>
+      </w:pPr>
+    </w:p>
+    <w:p>
+      <w:pPr>
+        <w:ind w:left="-540"/>
+      </w:pPr>
+    </w:p>
+    <w:p>
+      <w:pPr>
+        <w:ind w:left="-540"/>
+      </w:pPr>
+    </w:p>
+    <w:p>
+      <w:pPr>
+        <w:ind w:left="-540"/>
+      </w:pPr>
+    </w:p>
+    <w:p>
+      <w:pPr>
+        <w:ind w:left="-540"/>
+      </w:pPr>
+    </w:p>
+    <w:p>
+      <w:pPr>
+        <w:ind w:left="-540"/>
+      </w:pPr>
+    </w:p>
+    <w:p>
+      <w:pPr>
+        <w:ind w:left="-540"/>
+      </w:pPr>
+    </w:p>
+    <w:p>
+      <w:pPr>
+        <w:ind w:left="-540"/>
+      </w:pPr>
+    </w:p>
     <w:sectPr>
       <w:pgSz w:w="12240" w:h="15840"/>
-      <w:pgMar w:top="1440" w:right="1440" w:bottom="1440" w:left="1440" w:header="720" w:footer="720" w:gutter="0"/>
+      <w:pgMar w:top="720" w:right="1440" w:bottom="1440" w:left="1440" w:header="720" w:footer="720" w:gutter="0"/>
       <w:cols w:space="720"/>
       <w:docGrid w:linePitch="360"/>
     </w:sectPr>
@@ -4196,6 +4895,119 @@
     </w:lvl>
   </w:abstractNum>
   <w:abstractNum w:abstractNumId="2" w15:restartNumberingAfterBreak="0">
+    <w:nsid w:val="186D52F7"/>
+    <w:multiLevelType w:val="multilevel"/>
+    <w:tmpl w:val="1BFCE3FC"/>
+    <w:lvl w:ilvl="0">
+      <w:start w:val="1"/>
+      <w:numFmt w:val="decimal"/>
+      <w:lvlText w:val="%1."/>
+      <w:lvlJc w:val="left"/>
+      <w:pPr>
+        <w:tabs>
+          <w:tab w:val="num" w:pos="720"/>
+        </w:tabs>
+        <w:ind w:left="720" w:hanging="360"/>
+      </w:pPr>
+    </w:lvl>
+    <w:lvl w:ilvl="1" w:tentative="1">
+      <w:start w:val="1"/>
+      <w:numFmt w:val="decimal"/>
+      <w:lvlText w:val="%2."/>
+      <w:lvlJc w:val="left"/>
+      <w:pPr>
+        <w:tabs>
+          <w:tab w:val="num" w:pos="1440"/>
+        </w:tabs>
+        <w:ind w:left="1440" w:hanging="360"/>
+      </w:pPr>
+    </w:lvl>
+    <w:lvl w:ilvl="2" w:tentative="1">
+      <w:start w:val="1"/>
+      <w:numFmt w:val="decimal"/>
+      <w:lvlText w:val="%3."/>
+      <w:lvlJc w:val="left"/>
+      <w:pPr>
+        <w:tabs>
+          <w:tab w:val="num" w:pos="2160"/>
+        </w:tabs>
+        <w:ind w:left="2160" w:hanging="360"/>
+      </w:pPr>
+    </w:lvl>
+    <w:lvl w:ilvl="3" w:tentative="1">
+      <w:start w:val="1"/>
+      <w:numFmt w:val="decimal"/>
+      <w:lvlText w:val="%4."/>
+      <w:lvlJc w:val="left"/>
+      <w:pPr>
+        <w:tabs>
+          <w:tab w:val="num" w:pos="2880"/>
+        </w:tabs>
+        <w:ind w:left="2880" w:hanging="360"/>
+      </w:pPr>
+    </w:lvl>
+    <w:lvl w:ilvl="4" w:tentative="1">
+      <w:start w:val="1"/>
+      <w:numFmt w:val="decimal"/>
+      <w:lvlText w:val="%5."/>
+      <w:lvlJc w:val="left"/>
+      <w:pPr>
+        <w:tabs>
+          <w:tab w:val="num" w:pos="3600"/>
+        </w:tabs>
+        <w:ind w:left="3600" w:hanging="360"/>
+      </w:pPr>
+    </w:lvl>
+    <w:lvl w:ilvl="5" w:tentative="1">
+      <w:start w:val="1"/>
+      <w:numFmt w:val="decimal"/>
+      <w:lvlText w:val="%6."/>
+      <w:lvlJc w:val="left"/>
+      <w:pPr>
+        <w:tabs>
+          <w:tab w:val="num" w:pos="4320"/>
+        </w:tabs>
+        <w:ind w:left="4320" w:hanging="360"/>
+      </w:pPr>
+    </w:lvl>
+    <w:lvl w:ilvl="6" w:tentative="1">
+      <w:start w:val="1"/>
+      <w:numFmt w:val="decimal"/>
+      <w:lvlText w:val="%7."/>
+      <w:lvlJc w:val="left"/>
+      <w:pPr>
+        <w:tabs>
+          <w:tab w:val="num" w:pos="5040"/>
+        </w:tabs>
+        <w:ind w:left="5040" w:hanging="360"/>
+      </w:pPr>
+    </w:lvl>
+    <w:lvl w:ilvl="7" w:tentative="1">
+      <w:start w:val="1"/>
+      <w:numFmt w:val="decimal"/>
+      <w:lvlText w:val="%8."/>
+      <w:lvlJc w:val="left"/>
+      <w:pPr>
+        <w:tabs>
+          <w:tab w:val="num" w:pos="5760"/>
+        </w:tabs>
+        <w:ind w:left="5760" w:hanging="360"/>
+      </w:pPr>
+    </w:lvl>
+    <w:lvl w:ilvl="8" w:tentative="1">
+      <w:start w:val="1"/>
+      <w:numFmt w:val="decimal"/>
+      <w:lvlText w:val="%9."/>
+      <w:lvlJc w:val="left"/>
+      <w:pPr>
+        <w:tabs>
+          <w:tab w:val="num" w:pos="6480"/>
+        </w:tabs>
+        <w:ind w:left="6480" w:hanging="360"/>
+      </w:pPr>
+    </w:lvl>
+  </w:abstractNum>
+  <w:abstractNum w:abstractNumId="3" w15:restartNumberingAfterBreak="0">
     <w:nsid w:val="28B4471C"/>
     <w:multiLevelType w:val="multilevel"/>
     <w:tmpl w:val="9F04EEE2"/>
@@ -4308,7 +5120,7 @@
       </w:pPr>
     </w:lvl>
   </w:abstractNum>
-  <w:abstractNum w:abstractNumId="3" w15:restartNumberingAfterBreak="0">
+  <w:abstractNum w:abstractNumId="4" w15:restartNumberingAfterBreak="0">
     <w:nsid w:val="540D4884"/>
     <w:multiLevelType w:val="multilevel"/>
     <w:tmpl w:val="51FEF992"/>
@@ -4421,7 +5233,7 @@
       </w:pPr>
     </w:lvl>
   </w:abstractNum>
-  <w:abstractNum w:abstractNumId="4" w15:restartNumberingAfterBreak="0">
+  <w:abstractNum w:abstractNumId="5" w15:restartNumberingAfterBreak="0">
     <w:nsid w:val="7D8F3036"/>
     <w:multiLevelType w:val="multilevel"/>
     <w:tmpl w:val="7DCC7F2C"/>
@@ -4574,16 +5386,19 @@
     <w:abstractNumId w:val="0"/>
   </w:num>
   <w:num w:numId="2" w16cid:durableId="153571264">
-    <w:abstractNumId w:val="2"/>
+    <w:abstractNumId w:val="3"/>
   </w:num>
   <w:num w:numId="3" w16cid:durableId="576938974">
-    <w:abstractNumId w:val="4"/>
+    <w:abstractNumId w:val="5"/>
   </w:num>
   <w:num w:numId="4" w16cid:durableId="1174415712">
     <w:abstractNumId w:val="1"/>
   </w:num>
   <w:num w:numId="5" w16cid:durableId="1958557176">
-    <w:abstractNumId w:val="3"/>
+    <w:abstractNumId w:val="4"/>
+  </w:num>
+  <w:num w:numId="6" w16cid:durableId="1856461880">
+    <w:abstractNumId w:val="2"/>
   </w:num>
 </w:numbering>
 </file>
